--- a/OTS_memo.docx
+++ b/OTS_memo.docx
@@ -44,7 +44,7 @@
                 <w:u w:val="single"/>
               </w:rPr>
               <w:drawing>
-                <wp:anchor distT="0" distB="0" distL="114300" distR="114300" simplePos="0" relativeHeight="251719680" behindDoc="0" locked="0" layoutInCell="1" allowOverlap="1" wp14:anchorId="30EDCE5B" wp14:editId="232D22BF">
+                <wp:anchor distT="0" distB="0" distL="114300" distR="114300" simplePos="0" relativeHeight="251719680" behindDoc="0" locked="0" layoutInCell="1" allowOverlap="1" wp14:anchorId="30EDCE5B" wp14:editId="41459F3B">
                   <wp:simplePos x="0" y="0"/>
                   <wp:positionH relativeFrom="column">
                     <wp:posOffset>298450</wp:posOffset>
@@ -538,7 +538,7 @@
               <mc:AlternateContent>
                 <mc:Choice Requires="wps">
                   <w:drawing>
-                    <wp:anchor distT="0" distB="0" distL="114300" distR="114300" simplePos="0" relativeHeight="251667456" behindDoc="0" locked="0" layoutInCell="1" allowOverlap="1" wp14:anchorId="25CBC7A1" wp14:editId="0C2427F4">
+                    <wp:anchor distT="0" distB="0" distL="114300" distR="114300" simplePos="0" relativeHeight="251667456" behindDoc="0" locked="0" layoutInCell="1" allowOverlap="1" wp14:anchorId="25CBC7A1" wp14:editId="3A374B65">
                       <wp:simplePos x="0" y="0"/>
                       <wp:positionH relativeFrom="column">
                         <wp:posOffset>-6350</wp:posOffset>
@@ -612,7 +612,29 @@
                                       <w:szCs w:val="36"/>
                                       <w:lang w:val="en-US"/>
                                     </w:rPr>
-                                    <w:t>{Driving_license_number}</w:t>
+                                    <w:t>{</w:t>
+                                  </w:r>
+                                  <w:proofErr w:type="spellStart"/>
+                                  <w:r>
+                                    <w:rPr>
+                                      <w:b/>
+                                      <w:bCs/>
+                                      <w:sz w:val="36"/>
+                                      <w:szCs w:val="36"/>
+                                      <w:lang w:val="en-US"/>
+                                    </w:rPr>
+                                    <w:t>Driving_license_number</w:t>
+                                  </w:r>
+                                  <w:proofErr w:type="spellEnd"/>
+                                  <w:r>
+                                    <w:rPr>
+                                      <w:b/>
+                                      <w:bCs/>
+                                      <w:sz w:val="36"/>
+                                      <w:szCs w:val="36"/>
+                                      <w:lang w:val="en-US"/>
+                                    </w:rPr>
+                                    <w:t>}</w:t>
                                   </w:r>
                                 </w:p>
                                 <w:p>
@@ -689,7 +711,29 @@
                                 <w:szCs w:val="36"/>
                                 <w:lang w:val="en-US"/>
                               </w:rPr>
-                              <w:t>{Driving_license_number}</w:t>
+                              <w:t>{</w:t>
+                            </w:r>
+                            <w:proofErr w:type="spellStart"/>
+                            <w:r>
+                              <w:rPr>
+                                <w:b/>
+                                <w:bCs/>
+                                <w:sz w:val="36"/>
+                                <w:szCs w:val="36"/>
+                                <w:lang w:val="en-US"/>
+                              </w:rPr>
+                              <w:t>Driving_license_number</w:t>
+                            </w:r>
+                            <w:proofErr w:type="spellEnd"/>
+                            <w:r>
+                              <w:rPr>
+                                <w:b/>
+                                <w:bCs/>
+                                <w:sz w:val="36"/>
+                                <w:szCs w:val="36"/>
+                                <w:lang w:val="en-US"/>
+                              </w:rPr>
+                              <w:t>}</w:t>
                             </w:r>
                           </w:p>
                           <w:p>
@@ -785,6 +829,7 @@
                                     </w:rPr>
                                     <w:t>{</w:t>
                                   </w:r>
+                                  <w:proofErr w:type="spellStart"/>
                                   <w:r>
                                     <w:rPr>
                                       <w:b/>
@@ -795,6 +840,7 @@
                                     </w:rPr>
                                     <w:t>Driver_number</w:t>
                                   </w:r>
+                                  <w:proofErr w:type="spellEnd"/>
                                   <w:r>
                                     <w:rPr>
                                       <w:b/>
@@ -874,6 +920,7 @@
                               </w:rPr>
                               <w:t>{</w:t>
                             </w:r>
+                            <w:proofErr w:type="spellStart"/>
                             <w:r>
                               <w:rPr>
                                 <w:b/>
@@ -884,6 +931,7 @@
                               </w:rPr>
                               <w:t>Driver_number</w:t>
                             </w:r>
+                            <w:proofErr w:type="spellEnd"/>
                             <w:r>
                               <w:rPr>
                                 <w:b/>
@@ -989,6 +1037,7 @@
                                     </w:rPr>
                                     <w:t>{</w:t>
                                   </w:r>
+                                  <w:proofErr w:type="spellStart"/>
                                   <w:r>
                                     <w:rPr>
                                       <w:b/>
@@ -999,6 +1048,7 @@
                                     </w:rPr>
                                     <w:t>Owner_name</w:t>
                                   </w:r>
+                                  <w:proofErr w:type="spellEnd"/>
                                   <w:r>
                                     <w:rPr>
                                       <w:b/>
@@ -1076,6 +1126,7 @@
                               </w:rPr>
                               <w:t>{</w:t>
                             </w:r>
+                            <w:proofErr w:type="spellStart"/>
                             <w:r>
                               <w:rPr>
                                 <w:b/>
@@ -1086,6 +1137,7 @@
                               </w:rPr>
                               <w:t>Owner_name</w:t>
                             </w:r>
+                            <w:proofErr w:type="spellEnd"/>
                             <w:r>
                               <w:rPr>
                                 <w:b/>
@@ -1189,6 +1241,7 @@
                                     </w:rPr>
                                     <w:t>{</w:t>
                                   </w:r>
+                                  <w:proofErr w:type="spellStart"/>
                                   <w:r>
                                     <w:rPr>
                                       <w:b/>
@@ -1199,6 +1252,7 @@
                                     </w:rPr>
                                     <w:t>Owner_address</w:t>
                                   </w:r>
+                                  <w:proofErr w:type="spellEnd"/>
                                   <w:r>
                                     <w:rPr>
                                       <w:b/>
@@ -1266,6 +1320,7 @@
                               </w:rPr>
                               <w:t>{</w:t>
                             </w:r>
+                            <w:proofErr w:type="spellStart"/>
                             <w:r>
                               <w:rPr>
                                 <w:b/>
@@ -1276,6 +1331,7 @@
                               </w:rPr>
                               <w:t>Owner_address</w:t>
                             </w:r>
+                            <w:proofErr w:type="spellEnd"/>
                             <w:r>
                               <w:rPr>
                                 <w:b/>
@@ -1364,7 +1420,27 @@
                                       <w:sz w:val="36"/>
                                       <w:szCs w:val="36"/>
                                     </w:rPr>
-                                    <w:t>{Pickup_location}</w:t>
+                                    <w:t>{</w:t>
+                                  </w:r>
+                                  <w:proofErr w:type="spellStart"/>
+                                  <w:r>
+                                    <w:rPr>
+                                      <w:b/>
+                                      <w:bCs/>
+                                      <w:sz w:val="36"/>
+                                      <w:szCs w:val="36"/>
+                                    </w:rPr>
+                                    <w:t>Pickup_location</w:t>
+                                  </w:r>
+                                  <w:proofErr w:type="spellEnd"/>
+                                  <w:r>
+                                    <w:rPr>
+                                      <w:b/>
+                                      <w:bCs/>
+                                      <w:sz w:val="36"/>
+                                      <w:szCs w:val="36"/>
+                                    </w:rPr>
+                                    <w:t>}</w:t>
                                   </w:r>
                                 </w:p>
                                 <w:p>
@@ -1440,7 +1516,27 @@
                                 <w:sz w:val="36"/>
                                 <w:szCs w:val="36"/>
                               </w:rPr>
-                              <w:t>{Pickup_location}</w:t>
+                              <w:t>{</w:t>
+                            </w:r>
+                            <w:proofErr w:type="spellStart"/>
+                            <w:r>
+                              <w:rPr>
+                                <w:b/>
+                                <w:bCs/>
+                                <w:sz w:val="36"/>
+                                <w:szCs w:val="36"/>
+                              </w:rPr>
+                              <w:t>Pickup_location</w:t>
+                            </w:r>
+                            <w:proofErr w:type="spellEnd"/>
+                            <w:r>
+                              <w:rPr>
+                                <w:b/>
+                                <w:bCs/>
+                                <w:sz w:val="36"/>
+                                <w:szCs w:val="36"/>
+                              </w:rPr>
+                              <w:t>}</w:t>
                             </w:r>
                           </w:p>
                           <w:p>
@@ -1545,7 +1641,29 @@
                                       <w:szCs w:val="36"/>
                                       <w:lang w:val="en-US"/>
                                     </w:rPr>
-                                    <w:t>{Drop_location}</w:t>
+                                    <w:t>{</w:t>
+                                  </w:r>
+                                  <w:proofErr w:type="spellStart"/>
+                                  <w:r>
+                                    <w:rPr>
+                                      <w:b/>
+                                      <w:bCs/>
+                                      <w:sz w:val="36"/>
+                                      <w:szCs w:val="36"/>
+                                      <w:lang w:val="en-US"/>
+                                    </w:rPr>
+                                    <w:t>Drop_location</w:t>
+                                  </w:r>
+                                  <w:proofErr w:type="spellEnd"/>
+                                  <w:r>
+                                    <w:rPr>
+                                      <w:b/>
+                                      <w:bCs/>
+                                      <w:sz w:val="36"/>
+                                      <w:szCs w:val="36"/>
+                                      <w:lang w:val="en-US"/>
+                                    </w:rPr>
+                                    <w:t>}</w:t>
                                   </w:r>
                                 </w:p>
                               </w:txbxContent>
@@ -1602,7 +1720,29 @@
                                 <w:szCs w:val="36"/>
                                 <w:lang w:val="en-US"/>
                               </w:rPr>
-                              <w:t>{Drop_location}</w:t>
+                              <w:t>{</w:t>
+                            </w:r>
+                            <w:proofErr w:type="spellStart"/>
+                            <w:r>
+                              <w:rPr>
+                                <w:b/>
+                                <w:bCs/>
+                                <w:sz w:val="36"/>
+                                <w:szCs w:val="36"/>
+                                <w:lang w:val="en-US"/>
+                              </w:rPr>
+                              <w:t>Drop_location</w:t>
+                            </w:r>
+                            <w:proofErr w:type="spellEnd"/>
+                            <w:r>
+                              <w:rPr>
+                                <w:b/>
+                                <w:bCs/>
+                                <w:sz w:val="36"/>
+                                <w:szCs w:val="36"/>
+                                <w:lang w:val="en-US"/>
+                              </w:rPr>
+                              <w:t>}</w:t>
                             </w:r>
                           </w:p>
                         </w:txbxContent>
@@ -1684,6 +1824,7 @@
                                     </w:rPr>
                                     <w:t>{</w:t>
                                   </w:r>
+                                  <w:proofErr w:type="spellStart"/>
                                   <w:r>
                                     <w:rPr>
                                       <w:b/>
@@ -1693,6 +1834,7 @@
                                     </w:rPr>
                                     <w:t>Truck_number</w:t>
                                   </w:r>
+                                  <w:proofErr w:type="spellEnd"/>
                                   <w:r>
                                     <w:rPr>
                                       <w:b/>
@@ -1766,6 +1908,7 @@
                               </w:rPr>
                               <w:t>{</w:t>
                             </w:r>
+                            <w:proofErr w:type="spellStart"/>
                             <w:r>
                               <w:rPr>
                                 <w:b/>
@@ -1775,6 +1918,7 @@
                               </w:rPr>
                               <w:t>Truck_number</w:t>
                             </w:r>
+                            <w:proofErr w:type="spellEnd"/>
                             <w:r>
                               <w:rPr>
                                 <w:b/>
@@ -1874,6 +2018,7 @@
                                     </w:rPr>
                                     <w:t>{</w:t>
                                   </w:r>
+                                  <w:proofErr w:type="spellStart"/>
                                   <w:r>
                                     <w:rPr>
                                       <w:b/>
@@ -1883,6 +2028,7 @@
                                     </w:rPr>
                                     <w:t>Driver_name</w:t>
                                   </w:r>
+                                  <w:proofErr w:type="spellEnd"/>
                                   <w:r>
                                     <w:rPr>
                                       <w:b/>
@@ -1956,6 +2102,7 @@
                               </w:rPr>
                               <w:t>{</w:t>
                             </w:r>
+                            <w:proofErr w:type="spellStart"/>
                             <w:r>
                               <w:rPr>
                                 <w:b/>
@@ -1965,6 +2112,7 @@
                               </w:rPr>
                               <w:t>Driver_name</w:t>
                             </w:r>
+                            <w:proofErr w:type="spellEnd"/>
                             <w:r>
                               <w:rPr>
                                 <w:b/>
@@ -2064,6 +2212,7 @@
                                     </w:rPr>
                                     <w:t>{</w:t>
                                   </w:r>
+                                  <w:proofErr w:type="spellStart"/>
                                   <w:r>
                                     <w:rPr>
                                       <w:b/>
@@ -2073,6 +2222,7 @@
                                     </w:rPr>
                                     <w:t>Inserted_date</w:t>
                                   </w:r>
+                                  <w:proofErr w:type="spellEnd"/>
                                   <w:r>
                                     <w:rPr>
                                       <w:b/>
@@ -2136,6 +2286,7 @@
                               </w:rPr>
                               <w:t>{</w:t>
                             </w:r>
+                            <w:proofErr w:type="spellStart"/>
                             <w:r>
                               <w:rPr>
                                 <w:b/>
@@ -2145,6 +2296,7 @@
                               </w:rPr>
                               <w:t>Inserted_date</w:t>
                             </w:r>
+                            <w:proofErr w:type="spellEnd"/>
                             <w:r>
                               <w:rPr>
                                 <w:b/>
@@ -2237,6 +2389,7 @@
                                     </w:rPr>
                                     <w:t>{</w:t>
                                   </w:r>
+                                  <w:proofErr w:type="spellStart"/>
                                   <w:r>
                                     <w:rPr>
                                       <w:b/>
@@ -2257,6 +2410,7 @@
                                     </w:rPr>
                                     <w:t>umber</w:t>
                                   </w:r>
+                                  <w:proofErr w:type="spellEnd"/>
                                   <w:r>
                                     <w:rPr>
                                       <w:b/>
@@ -2324,6 +2478,7 @@
                               </w:rPr>
                               <w:t>{</w:t>
                             </w:r>
+                            <w:proofErr w:type="spellStart"/>
                             <w:r>
                               <w:rPr>
                                 <w:b/>
@@ -2344,6 +2499,7 @@
                               </w:rPr>
                               <w:t>umber</w:t>
                             </w:r>
+                            <w:proofErr w:type="spellEnd"/>
                             <w:r>
                               <w:rPr>
                                 <w:b/>
@@ -3012,7 +3168,27 @@
                       <w:sz w:val="36"/>
                       <w:szCs w:val="36"/>
                     </w:rPr>
-                    <w:t>{Total_collection}</w:t>
+                    <w:t>{</w:t>
+                  </w:r>
+                  <w:proofErr w:type="spellStart"/>
+                  <w:r>
+                    <w:rPr>
+                      <w:b/>
+                      <w:bCs/>
+                      <w:sz w:val="36"/>
+                      <w:szCs w:val="36"/>
+                    </w:rPr>
+                    <w:t>Total_collection</w:t>
+                  </w:r>
+                  <w:proofErr w:type="spellEnd"/>
+                  <w:r>
+                    <w:rPr>
+                      <w:b/>
+                      <w:bCs/>
+                      <w:sz w:val="36"/>
+                      <w:szCs w:val="36"/>
+                    </w:rPr>
+                    <w:t>}</w:t>
                   </w:r>
                 </w:p>
                 <w:p>
@@ -3396,16 +3572,27 @@
                                       <w:sz w:val="36"/>
                                       <w:szCs w:val="36"/>
                                     </w:rPr>
-                                    <w:t xml:space="preserve">Height charge extra fix: </w:t>
-                                  </w:r>
-                                  <w:r>
-                                    <w:rPr>
-                                      <w:b/>
-                                      <w:bCs/>
-                                      <w:sz w:val="36"/>
-                                      <w:szCs w:val="36"/>
-                                    </w:rPr>
-                                    <w:t>{Height_charge}</w:t>
+                                    <w:t>Height charge extra fix: {</w:t>
+                                  </w:r>
+                                  <w:proofErr w:type="spellStart"/>
+                                  <w:r>
+                                    <w:rPr>
+                                      <w:b/>
+                                      <w:bCs/>
+                                      <w:sz w:val="36"/>
+                                      <w:szCs w:val="36"/>
+                                    </w:rPr>
+                                    <w:t>Height_charge</w:t>
+                                  </w:r>
+                                  <w:proofErr w:type="spellEnd"/>
+                                  <w:r>
+                                    <w:rPr>
+                                      <w:b/>
+                                      <w:bCs/>
+                                      <w:sz w:val="36"/>
+                                      <w:szCs w:val="36"/>
+                                    </w:rPr>
+                                    <w:t>}</w:t>
                                   </w:r>
                                 </w:p>
                                 <w:p>
@@ -3424,7 +3611,27 @@
                                       <w:sz w:val="36"/>
                                       <w:szCs w:val="36"/>
                                     </w:rPr>
-                                    <w:t>Height charge extra freight: {Height_freight}</w:t>
+                                    <w:t>Height charge extra freight: {</w:t>
+                                  </w:r>
+                                  <w:proofErr w:type="spellStart"/>
+                                  <w:r>
+                                    <w:rPr>
+                                      <w:b/>
+                                      <w:bCs/>
+                                      <w:sz w:val="36"/>
+                                      <w:szCs w:val="36"/>
+                                    </w:rPr>
+                                    <w:t>Height_freight</w:t>
+                                  </w:r>
+                                  <w:proofErr w:type="spellEnd"/>
+                                  <w:r>
+                                    <w:rPr>
+                                      <w:b/>
+                                      <w:bCs/>
+                                      <w:sz w:val="36"/>
+                                      <w:szCs w:val="36"/>
+                                    </w:rPr>
+                                    <w:t>}</w:t>
                                   </w:r>
                                 </w:p>
                               </w:txbxContent>
@@ -3468,16 +3675,27 @@
                                 <w:sz w:val="36"/>
                                 <w:szCs w:val="36"/>
                               </w:rPr>
-                              <w:t xml:space="preserve">Height charge extra fix: </w:t>
-                            </w:r>
-                            <w:r>
-                              <w:rPr>
-                                <w:b/>
-                                <w:bCs/>
-                                <w:sz w:val="36"/>
-                                <w:szCs w:val="36"/>
-                              </w:rPr>
-                              <w:t>{Height_charge}</w:t>
+                              <w:t>Height charge extra fix: {</w:t>
+                            </w:r>
+                            <w:proofErr w:type="spellStart"/>
+                            <w:r>
+                              <w:rPr>
+                                <w:b/>
+                                <w:bCs/>
+                                <w:sz w:val="36"/>
+                                <w:szCs w:val="36"/>
+                              </w:rPr>
+                              <w:t>Height_charge</w:t>
+                            </w:r>
+                            <w:proofErr w:type="spellEnd"/>
+                            <w:r>
+                              <w:rPr>
+                                <w:b/>
+                                <w:bCs/>
+                                <w:sz w:val="36"/>
+                                <w:szCs w:val="36"/>
+                              </w:rPr>
+                              <w:t>}</w:t>
                             </w:r>
                           </w:p>
                           <w:p>
@@ -3496,7 +3714,27 @@
                                 <w:sz w:val="36"/>
                                 <w:szCs w:val="36"/>
                               </w:rPr>
-                              <w:t>Height charge extra freight: {Height_freight}</w:t>
+                              <w:t>Height charge extra freight: {</w:t>
+                            </w:r>
+                            <w:proofErr w:type="spellStart"/>
+                            <w:r>
+                              <w:rPr>
+                                <w:b/>
+                                <w:bCs/>
+                                <w:sz w:val="36"/>
+                                <w:szCs w:val="36"/>
+                              </w:rPr>
+                              <w:t>Height_freight</w:t>
+                            </w:r>
+                            <w:proofErr w:type="spellEnd"/>
+                            <w:r>
+                              <w:rPr>
+                                <w:b/>
+                                <w:bCs/>
+                                <w:sz w:val="36"/>
+                                <w:szCs w:val="36"/>
+                              </w:rPr>
+                              <w:t>}</w:t>
                             </w:r>
                           </w:p>
                         </w:txbxContent>
@@ -3859,6 +4097,7 @@
                                     </w:rPr>
                                     <w:t>{</w:t>
                                   </w:r>
+                                  <w:proofErr w:type="spellStart"/>
                                   <w:r>
                                     <w:rPr>
                                       <w:b/>
@@ -3869,6 +4108,7 @@
                                     </w:rPr>
                                     <w:t>Payment_location</w:t>
                                   </w:r>
+                                  <w:proofErr w:type="spellEnd"/>
                                   <w:r>
                                     <w:rPr>
                                       <w:b/>
@@ -3936,6 +4176,7 @@
                               </w:rPr>
                               <w:t>{</w:t>
                             </w:r>
+                            <w:proofErr w:type="spellStart"/>
                             <w:r>
                               <w:rPr>
                                 <w:b/>
@@ -3946,6 +4187,7 @@
                               </w:rPr>
                               <w:t>Payment_location</w:t>
                             </w:r>
+                            <w:proofErr w:type="spellEnd"/>
                             <w:r>
                               <w:rPr>
                                 <w:b/>
@@ -4726,7 +4968,7 @@
               <mc:AlternateContent>
                 <mc:Choice Requires="wps">
                   <w:drawing>
-                    <wp:anchor distT="0" distB="0" distL="114300" distR="114300" simplePos="0" relativeHeight="251682816" behindDoc="0" locked="0" layoutInCell="1" allowOverlap="1" wp14:anchorId="09714E0D" wp14:editId="79B1C5C1">
+                    <wp:anchor distT="0" distB="0" distL="114300" distR="114300" simplePos="0" relativeHeight="251682816" behindDoc="0" locked="0" layoutInCell="1" allowOverlap="1" wp14:anchorId="09714E0D" wp14:editId="7F85B67B">
                       <wp:simplePos x="0" y="0"/>
                       <wp:positionH relativeFrom="column">
                         <wp:posOffset>-44450</wp:posOffset>
@@ -4973,6 +5215,7 @@
                                       <w:lang w:val="en-US"/>
                                     </w:rPr>
                                   </w:pPr>
+                                  <w:proofErr w:type="spellStart"/>
                                   <w:r>
                                     <w:rPr>
                                       <w:b/>
@@ -4982,7 +5225,43 @@
                                       <w:szCs w:val="36"/>
                                       <w:lang w:val="en-US"/>
                                     </w:rPr>
-                                    <w:t xml:space="preserve">Hamali &amp; Tapal          Rs.: </w:t>
+                                    <w:t>Hamali</w:t>
+                                  </w:r>
+                                  <w:proofErr w:type="spellEnd"/>
+                                  <w:r>
+                                    <w:rPr>
+                                      <w:b/>
+                                      <w:bCs/>
+                                      <w:color w:val="00B050"/>
+                                      <w:sz w:val="36"/>
+                                      <w:szCs w:val="36"/>
+                                      <w:lang w:val="en-US"/>
+                                    </w:rPr>
+                                    <w:t xml:space="preserve"> &amp; </w:t>
+                                  </w:r>
+                                  <w:proofErr w:type="spellStart"/>
+                                  <w:r>
+                                    <w:rPr>
+                                      <w:b/>
+                                      <w:bCs/>
+                                      <w:color w:val="00B050"/>
+                                      <w:sz w:val="36"/>
+                                      <w:szCs w:val="36"/>
+                                      <w:lang w:val="en-US"/>
+                                    </w:rPr>
+                                    <w:t>Tapal</w:t>
+                                  </w:r>
+                                  <w:proofErr w:type="spellEnd"/>
+                                  <w:r>
+                                    <w:rPr>
+                                      <w:b/>
+                                      <w:bCs/>
+                                      <w:color w:val="00B050"/>
+                                      <w:sz w:val="36"/>
+                                      <w:szCs w:val="36"/>
+                                      <w:lang w:val="en-US"/>
+                                    </w:rPr>
+                                    <w:t xml:space="preserve">          Rs.: </w:t>
                                   </w:r>
                                   <w:r>
                                     <w:rPr>
@@ -4994,6 +5273,7 @@
                                     </w:rPr>
                                     <w:t>{</w:t>
                                   </w:r>
+                                  <w:proofErr w:type="spellStart"/>
                                   <w:r>
                                     <w:rPr>
                                       <w:b/>
@@ -5004,6 +5284,7 @@
                                     </w:rPr>
                                     <w:t>Tapal</w:t>
                                   </w:r>
+                                  <w:proofErr w:type="spellEnd"/>
                                   <w:r>
                                     <w:rPr>
                                       <w:b/>
@@ -5050,6 +5331,7 @@
                                 <w:lang w:val="en-US"/>
                               </w:rPr>
                             </w:pPr>
+                            <w:proofErr w:type="spellStart"/>
                             <w:r>
                               <w:rPr>
                                 <w:b/>
@@ -5059,7 +5341,43 @@
                                 <w:szCs w:val="36"/>
                                 <w:lang w:val="en-US"/>
                               </w:rPr>
-                              <w:t xml:space="preserve">Hamali &amp; Tapal          Rs.: </w:t>
+                              <w:t>Hamali</w:t>
+                            </w:r>
+                            <w:proofErr w:type="spellEnd"/>
+                            <w:r>
+                              <w:rPr>
+                                <w:b/>
+                                <w:bCs/>
+                                <w:color w:val="00B050"/>
+                                <w:sz w:val="36"/>
+                                <w:szCs w:val="36"/>
+                                <w:lang w:val="en-US"/>
+                              </w:rPr>
+                              <w:t xml:space="preserve"> &amp; </w:t>
+                            </w:r>
+                            <w:proofErr w:type="spellStart"/>
+                            <w:r>
+                              <w:rPr>
+                                <w:b/>
+                                <w:bCs/>
+                                <w:color w:val="00B050"/>
+                                <w:sz w:val="36"/>
+                                <w:szCs w:val="36"/>
+                                <w:lang w:val="en-US"/>
+                              </w:rPr>
+                              <w:t>Tapal</w:t>
+                            </w:r>
+                            <w:proofErr w:type="spellEnd"/>
+                            <w:r>
+                              <w:rPr>
+                                <w:b/>
+                                <w:bCs/>
+                                <w:color w:val="00B050"/>
+                                <w:sz w:val="36"/>
+                                <w:szCs w:val="36"/>
+                                <w:lang w:val="en-US"/>
+                              </w:rPr>
+                              <w:t xml:space="preserve">          Rs.: </w:t>
                             </w:r>
                             <w:r>
                               <w:rPr>
@@ -5071,6 +5389,7 @@
                               </w:rPr>
                               <w:t>{</w:t>
                             </w:r>
+                            <w:proofErr w:type="spellStart"/>
                             <w:r>
                               <w:rPr>
                                 <w:b/>
@@ -5081,6 +5400,7 @@
                               </w:rPr>
                               <w:t>Tapal</w:t>
                             </w:r>
+                            <w:proofErr w:type="spellEnd"/>
                             <w:r>
                               <w:rPr>
                                 <w:b/>
@@ -5173,6 +5493,7 @@
                                     </w:rPr>
                                     <w:t>{</w:t>
                                   </w:r>
+                                  <w:proofErr w:type="spellStart"/>
                                   <w:r>
                                     <w:rPr>
                                       <w:b/>
@@ -5183,6 +5504,7 @@
                                     </w:rPr>
                                     <w:t>Guide_rupees</w:t>
                                   </w:r>
+                                  <w:proofErr w:type="spellEnd"/>
                                   <w:r>
                                     <w:rPr>
                                       <w:b/>
@@ -5250,6 +5572,7 @@
                               </w:rPr>
                               <w:t>{</w:t>
                             </w:r>
+                            <w:proofErr w:type="spellStart"/>
                             <w:r>
                               <w:rPr>
                                 <w:b/>
@@ -5260,6 +5583,7 @@
                               </w:rPr>
                               <w:t>Guide_rupees</w:t>
                             </w:r>
+                            <w:proofErr w:type="spellEnd"/>
                             <w:r>
                               <w:rPr>
                                 <w:b/>
@@ -5353,6 +5677,7 @@
                                     </w:rPr>
                                     <w:t>{</w:t>
                                   </w:r>
+                                  <w:proofErr w:type="spellStart"/>
                                   <w:r>
                                     <w:rPr>
                                       <w:b/>
@@ -5373,6 +5698,7 @@
                                     </w:rPr>
                                     <w:t>_wage</w:t>
                                   </w:r>
+                                  <w:proofErr w:type="spellEnd"/>
                                   <w:r>
                                     <w:rPr>
                                       <w:b/>
@@ -5440,6 +5766,7 @@
                               </w:rPr>
                               <w:t>{</w:t>
                             </w:r>
+                            <w:proofErr w:type="spellStart"/>
                             <w:r>
                               <w:rPr>
                                 <w:b/>
@@ -5460,6 +5787,7 @@
                               </w:rPr>
                               <w:t>_wage</w:t>
                             </w:r>
+                            <w:proofErr w:type="spellEnd"/>
                             <w:r>
                               <w:rPr>
                                 <w:b/>
@@ -5553,6 +5881,7 @@
                                     </w:rPr>
                                     <w:t>{</w:t>
                                   </w:r>
+                                  <w:proofErr w:type="spellStart"/>
                                   <w:r>
                                     <w:rPr>
                                       <w:b/>
@@ -5563,6 +5892,7 @@
                                     </w:rPr>
                                     <w:t>Other_expenses</w:t>
                                   </w:r>
+                                  <w:proofErr w:type="spellEnd"/>
                                   <w:r>
                                     <w:rPr>
                                       <w:b/>
@@ -5630,6 +5960,7 @@
                               </w:rPr>
                               <w:t>{</w:t>
                             </w:r>
+                            <w:proofErr w:type="spellStart"/>
                             <w:r>
                               <w:rPr>
                                 <w:b/>
@@ -5640,6 +5971,7 @@
                               </w:rPr>
                               <w:t>Other_expenses</w:t>
                             </w:r>
+                            <w:proofErr w:type="spellEnd"/>
                             <w:r>
                               <w:rPr>
                                 <w:b/>
@@ -5733,6 +6065,7 @@
                                     </w:rPr>
                                     <w:t>{</w:t>
                                   </w:r>
+                                  <w:proofErr w:type="spellStart"/>
                                   <w:r>
                                     <w:rPr>
                                       <w:b/>
@@ -5753,6 +6086,7 @@
                                     </w:rPr>
                                     <w:t>otal</w:t>
                                   </w:r>
+                                  <w:proofErr w:type="spellEnd"/>
                                   <w:r>
                                     <w:rPr>
                                       <w:b/>
@@ -5820,6 +6154,7 @@
                               </w:rPr>
                               <w:t>{</w:t>
                             </w:r>
+                            <w:proofErr w:type="spellStart"/>
                             <w:r>
                               <w:rPr>
                                 <w:b/>
@@ -5840,6 +6175,7 @@
                               </w:rPr>
                               <w:t>otal</w:t>
                             </w:r>
+                            <w:proofErr w:type="spellEnd"/>
                             <w:r>
                               <w:rPr>
                                 <w:b/>
@@ -5918,7 +6254,27 @@
                                       <w:sz w:val="36"/>
                                       <w:szCs w:val="36"/>
                                     </w:rPr>
-                                    <w:t>{Special_instructions}</w:t>
+                                    <w:t>{</w:t>
+                                  </w:r>
+                                  <w:proofErr w:type="spellStart"/>
+                                  <w:r>
+                                    <w:rPr>
+                                      <w:b/>
+                                      <w:bCs/>
+                                      <w:sz w:val="36"/>
+                                      <w:szCs w:val="36"/>
+                                    </w:rPr>
+                                    <w:t>Special_instructions</w:t>
+                                  </w:r>
+                                  <w:proofErr w:type="spellEnd"/>
+                                  <w:r>
+                                    <w:rPr>
+                                      <w:b/>
+                                      <w:bCs/>
+                                      <w:sz w:val="36"/>
+                                      <w:szCs w:val="36"/>
+                                    </w:rPr>
+                                    <w:t>}</w:t>
                                   </w:r>
                                 </w:p>
                                 <w:p>
@@ -6055,7 +6411,27 @@
                                 <w:sz w:val="36"/>
                                 <w:szCs w:val="36"/>
                               </w:rPr>
-                              <w:t>{Special_instructions}</w:t>
+                              <w:t>{</w:t>
+                            </w:r>
+                            <w:proofErr w:type="spellStart"/>
+                            <w:r>
+                              <w:rPr>
+                                <w:b/>
+                                <w:bCs/>
+                                <w:sz w:val="36"/>
+                                <w:szCs w:val="36"/>
+                              </w:rPr>
+                              <w:t>Special_instructions</w:t>
+                            </w:r>
+                            <w:proofErr w:type="spellEnd"/>
+                            <w:r>
+                              <w:rPr>
+                                <w:b/>
+                                <w:bCs/>
+                                <w:sz w:val="36"/>
+                                <w:szCs w:val="36"/>
+                              </w:rPr>
+                              <w:t>}</w:t>
                             </w:r>
                           </w:p>
                           <w:p>
@@ -6300,7 +6676,7 @@
               <mc:AlternateContent>
                 <mc:Choice Requires="wps">
                   <w:drawing>
-                    <wp:anchor distT="0" distB="0" distL="114300" distR="114300" simplePos="0" relativeHeight="251710464" behindDoc="0" locked="0" layoutInCell="1" allowOverlap="1" wp14:anchorId="70EE563A" wp14:editId="585929A2">
+                    <wp:anchor distT="0" distB="0" distL="114300" distR="114300" simplePos="0" relativeHeight="251710464" behindDoc="0" locked="0" layoutInCell="1" allowOverlap="1" wp14:anchorId="70EE563A" wp14:editId="35297DFC">
                       <wp:simplePos x="0" y="0"/>
                       <wp:positionH relativeFrom="column">
                         <wp:posOffset>-32385</wp:posOffset>
@@ -6923,6 +7299,7 @@
                                     </w:rPr>
                                     <w:t>{</w:t>
                                   </w:r>
+                                  <w:proofErr w:type="spellStart"/>
                                   <w:r>
                                     <w:rPr>
                                       <w:b/>
@@ -6951,7 +7328,18 @@
                                       <w:szCs w:val="36"/>
                                       <w:lang w:val="en-US"/>
                                     </w:rPr>
-                                    <w:t>orry}</w:t>
+                                    <w:t>orry</w:t>
+                                  </w:r>
+                                  <w:proofErr w:type="spellEnd"/>
+                                  <w:r>
+                                    <w:rPr>
+                                      <w:b/>
+                                      <w:bCs/>
+                                      <w:sz w:val="36"/>
+                                      <w:szCs w:val="36"/>
+                                      <w:lang w:val="en-US"/>
+                                    </w:rPr>
+                                    <w:t>}</w:t>
                                   </w:r>
                                 </w:p>
                               </w:txbxContent>
@@ -7010,6 +7398,7 @@
                               </w:rPr>
                               <w:t>{</w:t>
                             </w:r>
+                            <w:proofErr w:type="spellStart"/>
                             <w:r>
                               <w:rPr>
                                 <w:b/>
@@ -7038,7 +7427,18 @@
                                 <w:szCs w:val="36"/>
                                 <w:lang w:val="en-US"/>
                               </w:rPr>
-                              <w:t>orry}</w:t>
+                              <w:t>orry</w:t>
+                            </w:r>
+                            <w:proofErr w:type="spellEnd"/>
+                            <w:r>
+                              <w:rPr>
+                                <w:b/>
+                                <w:bCs/>
+                                <w:sz w:val="36"/>
+                                <w:szCs w:val="36"/>
+                                <w:lang w:val="en-US"/>
+                              </w:rPr>
+                              <w:t>}</w:t>
                             </w:r>
                           </w:p>
                         </w:txbxContent>
@@ -7208,6 +7608,72 @@
                 <w:szCs w:val="36"/>
               </w:rPr>
             </w:pPr>
+            <w:r>
+              <w:rPr>
+                <w:b/>
+                <w:bCs/>
+                <w:noProof/>
+                <w:color w:val="FF0000"/>
+                <w:sz w:val="56"/>
+                <w:szCs w:val="56"/>
+                <w:u w:val="single"/>
+              </w:rPr>
+              <w:drawing>
+                <wp:anchor distT="0" distB="0" distL="114300" distR="114300" simplePos="0" relativeHeight="251722752" behindDoc="0" locked="0" layoutInCell="1" allowOverlap="1" wp14:anchorId="0F04B0F3" wp14:editId="352CE3BB">
+                  <wp:simplePos x="0" y="0"/>
+                  <wp:positionH relativeFrom="column">
+                    <wp:posOffset>7589839</wp:posOffset>
+                  </wp:positionH>
+                  <wp:positionV relativeFrom="paragraph">
+                    <wp:posOffset>-731837</wp:posOffset>
+                  </wp:positionV>
+                  <wp:extent cx="1143156" cy="3728447"/>
+                  <wp:effectExtent l="2857" t="0" r="2858" b="2857"/>
+                  <wp:wrapNone/>
+                  <wp:docPr id="8" name="Picture 8"/>
+                  <wp:cNvGraphicFramePr>
+                    <a:graphicFrameLocks xmlns:a="http://schemas.openxmlformats.org/drawingml/2006/main" noChangeAspect="1"/>
+                  </wp:cNvGraphicFramePr>
+                  <a:graphic xmlns:a="http://schemas.openxmlformats.org/drawingml/2006/main">
+                    <a:graphicData uri="http://schemas.openxmlformats.org/drawingml/2006/picture">
+                      <pic:pic xmlns:pic="http://schemas.openxmlformats.org/drawingml/2006/picture">
+                        <pic:nvPicPr>
+                          <pic:cNvPr id="8" name="Picture 8"/>
+                          <pic:cNvPicPr/>
+                        </pic:nvPicPr>
+                        <pic:blipFill>
+                          <a:blip r:embed="rId10" cstate="print">
+                            <a:extLst>
+                              <a:ext uri="{28A0092B-C50C-407E-A947-70E740481C1C}">
+                                <a14:useLocalDpi xmlns:a14="http://schemas.microsoft.com/office/drawing/2010/main" val="0"/>
+                              </a:ext>
+                            </a:extLst>
+                          </a:blip>
+                          <a:stretch>
+                            <a:fillRect/>
+                          </a:stretch>
+                        </pic:blipFill>
+                        <pic:spPr>
+                          <a:xfrm rot="16200000">
+                            <a:off x="0" y="0"/>
+                            <a:ext cx="1143156" cy="3728447"/>
+                          </a:xfrm>
+                          <a:prstGeom prst="rect">
+                            <a:avLst/>
+                          </a:prstGeom>
+                        </pic:spPr>
+                      </pic:pic>
+                    </a:graphicData>
+                  </a:graphic>
+                  <wp14:sizeRelH relativeFrom="margin">
+                    <wp14:pctWidth>0</wp14:pctWidth>
+                  </wp14:sizeRelH>
+                  <wp14:sizeRelV relativeFrom="margin">
+                    <wp14:pctHeight>0</wp14:pctHeight>
+                  </wp14:sizeRelV>
+                </wp:anchor>
+              </w:drawing>
+            </w:r>
             <w:r>
               <w:rPr>
                 <w:b/>
@@ -7688,7 +8154,7 @@
     </w:tbl>
     <w:p/>
     <w:sectPr>
-      <w:headerReference w:type="default" r:id="rId10"/>
+      <w:headerReference w:type="default" r:id="rId11"/>
       <w:pgSz w:w="16838" w:h="23811" w:code="8"/>
       <w:pgMar w:top="720" w:right="720" w:bottom="720" w:left="720" w:header="57" w:footer="57" w:gutter="0"/>
       <w:cols w:space="708"/>

--- a/OTS_memo.docx
+++ b/OTS_memo.docx
@@ -44,7 +44,7 @@
                 <w:u w:val="single"/>
               </w:rPr>
               <w:drawing>
-                <wp:anchor distT="0" distB="0" distL="114300" distR="114300" simplePos="0" relativeHeight="251719680" behindDoc="0" locked="0" layoutInCell="1" allowOverlap="1" wp14:anchorId="30EDCE5B" wp14:editId="41459F3B">
+                <wp:anchor distT="0" distB="0" distL="114300" distR="114300" simplePos="0" relativeHeight="251719680" behindDoc="0" locked="0" layoutInCell="1" allowOverlap="1" wp14:anchorId="30EDCE5B" wp14:editId="7FED2F89">
                   <wp:simplePos x="0" y="0"/>
                   <wp:positionH relativeFrom="column">
                     <wp:posOffset>298450</wp:posOffset>
@@ -538,7 +538,7 @@
               <mc:AlternateContent>
                 <mc:Choice Requires="wps">
                   <w:drawing>
-                    <wp:anchor distT="0" distB="0" distL="114300" distR="114300" simplePos="0" relativeHeight="251667456" behindDoc="0" locked="0" layoutInCell="1" allowOverlap="1" wp14:anchorId="25CBC7A1" wp14:editId="3A374B65">
+                    <wp:anchor distT="0" distB="0" distL="114300" distR="114300" simplePos="0" relativeHeight="251667456" behindDoc="0" locked="0" layoutInCell="1" allowOverlap="1" wp14:anchorId="25CBC7A1" wp14:editId="069428CE">
                       <wp:simplePos x="0" y="0"/>
                       <wp:positionH relativeFrom="column">
                         <wp:posOffset>-6350</wp:posOffset>
@@ -2524,7 +2524,7 @@
       </w:tr>
       <w:tr>
         <w:trPr>
-          <w:trHeight w:val="7209"/>
+          <w:trHeight w:val="2954"/>
         </w:trPr>
         <w:tc>
           <w:tcPr>
@@ -2536,16 +2536,16 @@
               <w:tblStyle w:val="TableGrid"/>
               <w:tblpPr w:leftFromText="181" w:rightFromText="181" w:vertAnchor="page" w:horzAnchor="margin" w:tblpY="1"/>
               <w:tblOverlap w:val="never"/>
-              <w:tblW w:w="16387" w:type="dxa"/>
+              <w:tblW w:w="16297" w:type="dxa"/>
               <w:tblLook w:val="04A0" w:firstRow="1" w:lastRow="0" w:firstColumn="1" w:lastColumn="0" w:noHBand="0" w:noVBand="1"/>
             </w:tblPr>
             <w:tblGrid>
-              <w:gridCol w:w="1518"/>
-              <w:gridCol w:w="2448"/>
-              <w:gridCol w:w="2700"/>
-              <w:gridCol w:w="2787"/>
-              <w:gridCol w:w="2067"/>
-              <w:gridCol w:w="2008"/>
+              <w:gridCol w:w="1960"/>
+              <w:gridCol w:w="2006"/>
+              <w:gridCol w:w="2125"/>
+              <w:gridCol w:w="2088"/>
+              <w:gridCol w:w="2630"/>
+              <w:gridCol w:w="2629"/>
               <w:gridCol w:w="2859"/>
             </w:tblGrid>
             <w:tr>
@@ -2554,53 +2554,7 @@
               </w:trPr>
               <w:tc>
                 <w:tcPr>
-                  <w:tcW w:w="1555" w:type="dxa"/>
-                </w:tcPr>
-                <w:p>
-                  <w:pPr>
-                    <w:jc w:val="center"/>
-                    <w:rPr>
-                      <w:b/>
-                      <w:bCs/>
-                      <w:sz w:val="36"/>
-                      <w:szCs w:val="36"/>
-                    </w:rPr>
-                  </w:pPr>
-                  <w:r>
-                    <w:rPr>
-                      <w:b/>
-                      <w:bCs/>
-                      <w:color w:val="00B050"/>
-                      <w:sz w:val="36"/>
-                      <w:szCs w:val="36"/>
-                    </w:rPr>
-                    <w:t>G.C.</w:t>
-                  </w:r>
-                  <w:r>
-                    <w:rPr>
-                      <w:b/>
-                      <w:bCs/>
-                      <w:color w:val="00B050"/>
-                      <w:sz w:val="36"/>
-                      <w:szCs w:val="36"/>
-                    </w:rPr>
-                    <w:t xml:space="preserve"> </w:t>
-                  </w:r>
-                  <w:r>
-                    <w:rPr>
-                      <w:b/>
-                      <w:bCs/>
-                      <w:color w:val="00B050"/>
-                      <w:sz w:val="36"/>
-                      <w:szCs w:val="36"/>
-                    </w:rPr>
-                    <w:t>No.</w:t>
-                  </w:r>
-                </w:p>
-              </w:tc>
-              <w:tc>
-                <w:tcPr>
-                  <w:tcW w:w="2474" w:type="dxa"/>
+                  <w:tcW w:w="1960" w:type="dxa"/>
                 </w:tcPr>
                 <w:p>
                   <w:pPr>
@@ -2626,7 +2580,7 @@
               </w:tc>
               <w:tc>
                 <w:tcPr>
-                  <w:tcW w:w="2737" w:type="dxa"/>
+                  <w:tcW w:w="2006" w:type="dxa"/>
                 </w:tcPr>
                 <w:p>
                   <w:pPr>
@@ -2652,7 +2606,7 @@
               </w:tc>
               <w:tc>
                 <w:tcPr>
-                  <w:tcW w:w="2826" w:type="dxa"/>
+                  <w:tcW w:w="2125" w:type="dxa"/>
                 </w:tcPr>
                 <w:p>
                   <w:pPr>
@@ -2678,34 +2632,7 @@
               </w:tc>
               <w:tc>
                 <w:tcPr>
-                  <w:tcW w:w="2093" w:type="dxa"/>
-                </w:tcPr>
-                <w:p>
-                  <w:pPr>
-                    <w:jc w:val="center"/>
-                    <w:rPr>
-                      <w:b/>
-                      <w:bCs/>
-                      <w:color w:val="00B050"/>
-                      <w:sz w:val="36"/>
-                      <w:szCs w:val="36"/>
-                    </w:rPr>
-                  </w:pPr>
-                  <w:r>
-                    <w:rPr>
-                      <w:b/>
-                      <w:bCs/>
-                      <w:color w:val="00B050"/>
-                      <w:sz w:val="36"/>
-                      <w:szCs w:val="36"/>
-                    </w:rPr>
-                    <w:t>No. of Articles</w:t>
-                  </w:r>
-                </w:p>
-              </w:tc>
-              <w:tc>
-                <w:tcPr>
-                  <w:tcW w:w="2032" w:type="dxa"/>
+                  <w:tcW w:w="2088" w:type="dxa"/>
                 </w:tcPr>
                 <w:p>
                   <w:pPr>
@@ -2747,7 +2674,70 @@
               </w:tc>
               <w:tc>
                 <w:tcPr>
-                  <w:tcW w:w="2670" w:type="dxa"/>
+                  <w:tcW w:w="2630" w:type="dxa"/>
+                </w:tcPr>
+                <w:p>
+                  <w:pPr>
+                    <w:jc w:val="center"/>
+                    <w:rPr>
+                      <w:b/>
+                      <w:bCs/>
+                      <w:color w:val="00B050"/>
+                      <w:sz w:val="36"/>
+                      <w:szCs w:val="36"/>
+                    </w:rPr>
+                  </w:pPr>
+                  <w:r>
+                    <w:rPr>
+                      <w:b/>
+                      <w:bCs/>
+                      <w:color w:val="00B050"/>
+                      <w:sz w:val="36"/>
+                      <w:szCs w:val="36"/>
+                    </w:rPr>
+                    <w:t>Height charge extra fix:</w:t>
+                  </w:r>
+                </w:p>
+              </w:tc>
+              <w:tc>
+                <w:tcPr>
+                  <w:tcW w:w="2629" w:type="dxa"/>
+                </w:tcPr>
+                <w:p>
+                  <w:pPr>
+                    <w:jc w:val="center"/>
+                    <w:rPr>
+                      <w:b/>
+                      <w:bCs/>
+                      <w:sz w:val="36"/>
+                      <w:szCs w:val="36"/>
+                    </w:rPr>
+                  </w:pPr>
+                  <w:r>
+                    <w:rPr>
+                      <w:b/>
+                      <w:bCs/>
+                      <w:color w:val="00B050"/>
+                      <w:sz w:val="36"/>
+                      <w:szCs w:val="36"/>
+                    </w:rPr>
+                    <w:t>Freight charge extra</w:t>
+                  </w:r>
+                  <w:r>
+                    <w:rPr>
+                      <w:b/>
+                      <w:bCs/>
+                      <w:color w:val="00B050"/>
+                      <w:sz w:val="36"/>
+                      <w:szCs w:val="36"/>
+                    </w:rPr>
+                    <w:t>:</w:t>
+                  </w:r>
+                </w:p>
+              </w:tc>
+              <w:tc>
+                <w:tcPr>
+                  <w:tcW w:w="2859" w:type="dxa"/>
                 </w:tcPr>
                 <w:p>
                   <w:pPr>
@@ -2777,6 +2767,7 @@
                     <w:rPr>
                       <w:b/>
                       <w:bCs/>
+                      <w:color w:val="00B050"/>
                       <w:sz w:val="36"/>
                       <w:szCs w:val="36"/>
                     </w:rPr>
@@ -2801,65 +2792,7 @@
               </w:trPr>
               <w:tc>
                 <w:tcPr>
-                  <w:tcW w:w="1555" w:type="dxa"/>
-                </w:tcPr>
-                <w:p>
-                  <w:pPr>
-                    <w:jc w:val="center"/>
-                    <w:rPr>
-                      <w:b/>
-                      <w:bCs/>
-                      <w:sz w:val="36"/>
-                      <w:szCs w:val="36"/>
-                    </w:rPr>
-                  </w:pPr>
-                  <w:r>
-                    <w:rPr>
-                      <w:b/>
-                      <w:bCs/>
-                      <w:sz w:val="36"/>
-                      <w:szCs w:val="36"/>
-                    </w:rPr>
-                    <w:t>1</w:t>
-                  </w:r>
-                </w:p>
-                <w:p>
-                  <w:pPr>
-                    <w:jc w:val="center"/>
-                    <w:rPr>
-                      <w:b/>
-                      <w:bCs/>
-                      <w:sz w:val="36"/>
-                      <w:szCs w:val="36"/>
-                    </w:rPr>
-                  </w:pPr>
-                </w:p>
-                <w:p>
-                  <w:pPr>
-                    <w:jc w:val="center"/>
-                    <w:rPr>
-                      <w:b/>
-                      <w:bCs/>
-                      <w:sz w:val="36"/>
-                      <w:szCs w:val="36"/>
-                    </w:rPr>
-                  </w:pPr>
-                </w:p>
-                <w:p>
-                  <w:pPr>
-                    <w:jc w:val="center"/>
-                    <w:rPr>
-                      <w:b/>
-                      <w:bCs/>
-                      <w:sz w:val="36"/>
-                      <w:szCs w:val="36"/>
-                    </w:rPr>
-                  </w:pPr>
-                </w:p>
-              </w:tc>
-              <w:tc>
-                <w:tcPr>
-                  <w:tcW w:w="2474" w:type="dxa"/>
+                  <w:tcW w:w="1960" w:type="dxa"/>
                 </w:tcPr>
                 <w:p>
                   <w:pPr>
@@ -2917,7 +2850,7 @@
               </w:tc>
               <w:tc>
                 <w:tcPr>
-                  <w:tcW w:w="2737" w:type="dxa"/>
+                  <w:tcW w:w="2006" w:type="dxa"/>
                 </w:tcPr>
                 <w:p>
                   <w:pPr>
@@ -2975,7 +2908,7 @@
               </w:tc>
               <w:tc>
                 <w:tcPr>
-                  <w:tcW w:w="2826" w:type="dxa"/>
+                  <w:tcW w:w="2125" w:type="dxa"/>
                 </w:tcPr>
                 <w:p>
                   <w:pPr>
@@ -3033,65 +2966,7 @@
               </w:tc>
               <w:tc>
                 <w:tcPr>
-                  <w:tcW w:w="2093" w:type="dxa"/>
-                </w:tcPr>
-                <w:p>
-                  <w:pPr>
-                    <w:jc w:val="center"/>
-                    <w:rPr>
-                      <w:b/>
-                      <w:bCs/>
-                      <w:sz w:val="36"/>
-                      <w:szCs w:val="36"/>
-                    </w:rPr>
-                  </w:pPr>
-                  <w:r>
-                    <w:rPr>
-                      <w:b/>
-                      <w:bCs/>
-                      <w:sz w:val="36"/>
-                      <w:szCs w:val="36"/>
-                    </w:rPr>
-                    <w:t>{Articles}</w:t>
-                  </w:r>
-                </w:p>
-                <w:p>
-                  <w:pPr>
-                    <w:jc w:val="center"/>
-                    <w:rPr>
-                      <w:b/>
-                      <w:bCs/>
-                      <w:sz w:val="36"/>
-                      <w:szCs w:val="36"/>
-                    </w:rPr>
-                  </w:pPr>
-                </w:p>
-                <w:p>
-                  <w:pPr>
-                    <w:jc w:val="center"/>
-                    <w:rPr>
-                      <w:b/>
-                      <w:bCs/>
-                      <w:sz w:val="36"/>
-                      <w:szCs w:val="36"/>
-                    </w:rPr>
-                  </w:pPr>
-                </w:p>
-                <w:p>
-                  <w:pPr>
-                    <w:jc w:val="center"/>
-                    <w:rPr>
-                      <w:b/>
-                      <w:bCs/>
-                      <w:sz w:val="36"/>
-                      <w:szCs w:val="36"/>
-                    </w:rPr>
-                  </w:pPr>
-                </w:p>
-              </w:tc>
-              <w:tc>
-                <w:tcPr>
-                  <w:tcW w:w="2032" w:type="dxa"/>
+                  <w:tcW w:w="2088" w:type="dxa"/>
                 </w:tcPr>
                 <w:p>
                   <w:pPr>
@@ -3149,7 +3024,108 @@
               </w:tc>
               <w:tc>
                 <w:tcPr>
-                  <w:tcW w:w="2670" w:type="dxa"/>
+                  <w:tcW w:w="2630" w:type="dxa"/>
+                </w:tcPr>
+                <w:p>
+                  <w:pPr>
+                    <w:jc w:val="center"/>
+                    <w:rPr>
+                      <w:b/>
+                      <w:bCs/>
+                      <w:sz w:val="36"/>
+                      <w:szCs w:val="36"/>
+                    </w:rPr>
+                  </w:pPr>
+                  <w:r>
+                    <w:rPr>
+                      <w:b/>
+                      <w:bCs/>
+                      <w:sz w:val="36"/>
+                      <w:szCs w:val="36"/>
+                    </w:rPr>
+                    <w:t>{</w:t>
+                  </w:r>
+                  <w:proofErr w:type="spellStart"/>
+                  <w:r>
+                    <w:rPr>
+                      <w:b/>
+                      <w:bCs/>
+                      <w:sz w:val="36"/>
+                      <w:szCs w:val="36"/>
+                    </w:rPr>
+                    <w:t>Height_charge</w:t>
+                  </w:r>
+                  <w:proofErr w:type="spellEnd"/>
+                  <w:r>
+                    <w:rPr>
+                      <w:b/>
+                      <w:bCs/>
+                      <w:sz w:val="36"/>
+                      <w:szCs w:val="36"/>
+                    </w:rPr>
+                    <w:t>}</w:t>
+                  </w:r>
+                </w:p>
+              </w:tc>
+              <w:tc>
+                <w:tcPr>
+                  <w:tcW w:w="2629" w:type="dxa"/>
+                </w:tcPr>
+                <w:p>
+                  <w:pPr>
+                    <w:jc w:val="center"/>
+                    <w:rPr>
+                      <w:b/>
+                      <w:bCs/>
+                      <w:sz w:val="36"/>
+                      <w:szCs w:val="36"/>
+                    </w:rPr>
+                  </w:pPr>
+                  <w:r>
+                    <w:rPr>
+                      <w:b/>
+                      <w:bCs/>
+                      <w:sz w:val="36"/>
+                      <w:szCs w:val="36"/>
+                    </w:rPr>
+                    <w:t>{</w:t>
+                  </w:r>
+                  <w:proofErr w:type="spellStart"/>
+                  <w:r>
+                    <w:rPr>
+                      <w:b/>
+                      <w:bCs/>
+                      <w:sz w:val="36"/>
+                      <w:szCs w:val="36"/>
+                    </w:rPr>
+                    <w:t>Height_freight</w:t>
+                  </w:r>
+                  <w:proofErr w:type="spellEnd"/>
+                  <w:r>
+                    <w:rPr>
+                      <w:b/>
+                      <w:bCs/>
+                      <w:sz w:val="36"/>
+                      <w:szCs w:val="36"/>
+                    </w:rPr>
+                    <w:t>}</w:t>
+                  </w:r>
+                </w:p>
+                <w:p>
+                  <w:pPr>
+                    <w:jc w:val="center"/>
+                    <w:rPr>
+                      <w:b/>
+                      <w:bCs/>
+                      <w:sz w:val="36"/>
+                      <w:szCs w:val="36"/>
+                    </w:rPr>
+                  </w:pPr>
+                </w:p>
+              </w:tc>
+              <w:tc>
+                <w:tcPr>
+                  <w:tcW w:w="2859" w:type="dxa"/>
                 </w:tcPr>
                 <w:p>
                   <w:pPr>
@@ -3202,31 +3178,22 @@
                     </w:rPr>
                   </w:pPr>
                 </w:p>
-                <w:p>
-                  <w:pPr>
-                    <w:jc w:val="center"/>
-                    <w:rPr>
-                      <w:b/>
-                      <w:bCs/>
-                      <w:sz w:val="36"/>
-                      <w:szCs w:val="36"/>
-                    </w:rPr>
-                  </w:pPr>
-                </w:p>
-                <w:p>
-                  <w:pPr>
-                    <w:jc w:val="center"/>
-                    <w:rPr>
-                      <w:b/>
-                      <w:bCs/>
-                      <w:sz w:val="36"/>
-                      <w:szCs w:val="36"/>
-                    </w:rPr>
-                  </w:pPr>
-                </w:p>
               </w:tc>
             </w:tr>
           </w:tbl>
+          <w:p/>
+          <w:p/>
+        </w:tc>
+      </w:tr>
+      <w:tr>
+        <w:trPr>
+          <w:trHeight w:val="6235"/>
+        </w:trPr>
+        <w:tc>
+          <w:tcPr>
+            <w:tcW w:w="16613" w:type="dxa"/>
+            <w:gridSpan w:val="2"/>
+          </w:tcPr>
           <w:p>
             <w:r>
               <w:rPr>
@@ -3235,18 +3202,18 @@
               <mc:AlternateContent>
                 <mc:Choice Requires="wps">
                   <w:drawing>
-                    <wp:anchor distT="0" distB="0" distL="114300" distR="114300" simplePos="0" relativeHeight="251717632" behindDoc="0" locked="0" layoutInCell="1" allowOverlap="1" wp14:anchorId="4765A3AE" wp14:editId="69C89E21">
+                    <wp:anchor distT="0" distB="0" distL="114300" distR="114300" simplePos="0" relativeHeight="251679744" behindDoc="0" locked="0" layoutInCell="1" allowOverlap="1" wp14:anchorId="2DDF2A0C" wp14:editId="06C21765">
                       <wp:simplePos x="0" y="0"/>
                       <wp:positionH relativeFrom="column">
-                        <wp:posOffset>8890</wp:posOffset>
+                        <wp:posOffset>57150</wp:posOffset>
                       </wp:positionH>
                       <wp:positionV relativeFrom="paragraph">
-                        <wp:posOffset>1851660</wp:posOffset>
+                        <wp:posOffset>2261235</wp:posOffset>
                       </wp:positionV>
-                      <wp:extent cx="5974080" cy="2667000"/>
-                      <wp:effectExtent l="0" t="0" r="26670" b="19050"/>
+                      <wp:extent cx="10347325" cy="558800"/>
+                      <wp:effectExtent l="0" t="0" r="15875" b="12700"/>
                       <wp:wrapNone/>
-                      <wp:docPr id="154" name="Text Box 154"/>
+                      <wp:docPr id="31" name="Text Box 31"/>
                       <wp:cNvGraphicFramePr/>
                       <a:graphic xmlns:a="http://schemas.openxmlformats.org/drawingml/2006/main">
                         <a:graphicData uri="http://schemas.microsoft.com/office/word/2010/wordprocessingShape">
@@ -3255,7 +3222,7 @@
                             <wps:spPr>
                               <a:xfrm>
                                 <a:off x="0" y="0"/>
-                                <a:ext cx="5974080" cy="2667000"/>
+                                <a:ext cx="10347325" cy="558800"/>
                               </a:xfrm>
                               <a:prstGeom prst="rect">
                                 <a:avLst/>
@@ -3263,9 +3230,9 @@
                               <a:solidFill>
                                 <a:schemeClr val="lt1"/>
                               </a:solidFill>
-                              <a:ln w="6350">
+                              <a:ln w="9525">
                                 <a:solidFill>
-                                  <a:prstClr val="black"/>
+                                  <a:schemeClr val="tx1"/>
                                 </a:solidFill>
                               </a:ln>
                             </wps:spPr>
@@ -3276,104 +3243,94 @@
                                     <w:rPr>
                                       <w:b/>
                                       <w:bCs/>
+                                      <w:sz w:val="52"/>
+                                      <w:szCs w:val="52"/>
+                                      <w:lang w:val="en-US"/>
+                                    </w:rPr>
+                                  </w:pPr>
+                                  <w:r>
+                                    <w:rPr>
+                                      <w:b/>
+                                      <w:bCs/>
                                       <w:color w:val="00B050"/>
-                                      <w:sz w:val="36"/>
-                                      <w:szCs w:val="36"/>
-                                    </w:rPr>
-                                  </w:pPr>
+                                      <w:sz w:val="52"/>
+                                      <w:szCs w:val="52"/>
+                                      <w:lang w:val="en-US"/>
+                                    </w:rPr>
+                                    <w:t>REMARKS I</w:t>
+                                  </w:r>
                                   <w:r>
                                     <w:rPr>
                                       <w:b/>
                                       <w:bCs/>
                                       <w:color w:val="00B050"/>
-                                      <w:sz w:val="36"/>
-                                      <w:szCs w:val="36"/>
-                                    </w:rPr>
-                                    <w:t>Note:</w:t>
-                                  </w:r>
-                                </w:p>
-                                <w:p>
-                                  <w:pPr>
+                                      <w:sz w:val="52"/>
+                                      <w:szCs w:val="52"/>
+                                      <w:lang w:val="en-US"/>
+                                    </w:rPr>
+                                    <w:t>F</w:t>
+                                  </w:r>
+                                  <w:r>
                                     <w:rPr>
                                       <w:b/>
                                       <w:bCs/>
                                       <w:color w:val="00B050"/>
-                                      <w:sz w:val="36"/>
-                                      <w:szCs w:val="36"/>
-                                    </w:rPr>
-                                  </w:pPr>
+                                      <w:sz w:val="52"/>
+                                      <w:szCs w:val="52"/>
+                                      <w:lang w:val="en-US"/>
+                                    </w:rPr>
+                                    <w:t xml:space="preserve"> ANY</w:t>
+                                  </w:r>
                                   <w:r>
                                     <w:rPr>
                                       <w:b/>
                                       <w:bCs/>
                                       <w:color w:val="00B050"/>
-                                      <w:sz w:val="36"/>
-                                      <w:szCs w:val="36"/>
-                                    </w:rPr>
-                                    <w:t>(1) Extra Commission for Adjustment loads.</w:t>
-                                  </w:r>
-                                </w:p>
-                                <w:p>
-                                  <w:pPr>
-                                    <w:rPr>
-                                      <w:b/>
-                                      <w:bCs/>
-                                      <w:color w:val="00B050"/>
-                                      <w:sz w:val="36"/>
-                                      <w:szCs w:val="36"/>
-                                    </w:rPr>
-                                  </w:pPr>
-                                  <w:r>
-                                    <w:rPr>
-                                      <w:b/>
-                                      <w:bCs/>
-                                      <w:color w:val="00B050"/>
-                                      <w:sz w:val="36"/>
-                                      <w:szCs w:val="36"/>
-                                    </w:rPr>
-                                    <w:t>(2) Hire guaranteed against safe delivery.</w:t>
-                                  </w:r>
-                                </w:p>
-                                <w:p>
-                                  <w:pPr>
-                                    <w:rPr>
-                                      <w:b/>
-                                      <w:bCs/>
-                                      <w:color w:val="00B050"/>
-                                      <w:sz w:val="36"/>
-                                      <w:szCs w:val="36"/>
-                                    </w:rPr>
-                                  </w:pPr>
-                                  <w:r>
-                                    <w:rPr>
-                                      <w:b/>
-                                      <w:bCs/>
-                                      <w:color w:val="00B050"/>
-                                      <w:sz w:val="36"/>
-                                      <w:szCs w:val="36"/>
-                                    </w:rPr>
-                                    <w:t>(3) Freight Charges are Inclusive of unloading charges.</w:t>
-                                  </w:r>
-                                </w:p>
-                                <w:p>
-                                  <w:pPr>
-                                    <w:rPr>
-                                      <w:b/>
-                                      <w:bCs/>
-                                      <w:color w:val="00B050"/>
-                                      <w:sz w:val="36"/>
-                                      <w:szCs w:val="36"/>
-                                    </w:rPr>
-                                  </w:pPr>
-                                  <w:r>
-                                    <w:rPr>
-                                      <w:b/>
-                                      <w:bCs/>
-                                      <w:color w:val="00B050"/>
-                                      <w:sz w:val="36"/>
-                                      <w:szCs w:val="36"/>
-                                    </w:rPr>
-                                    <w:t>(4) Balance Lorry Hire will not be paid for Acknowledgement Received after 15 days without accepting 50 Rs as a penalty.</w:t>
+                                      <w:sz w:val="52"/>
+                                      <w:szCs w:val="52"/>
+                                      <w:lang w:val="en-US"/>
+                                    </w:rPr>
+                                    <w:t xml:space="preserve">: </w:t>
+                                  </w:r>
+                                  <w:r>
+                                    <w:rPr>
+                                      <w:b/>
+                                      <w:bCs/>
+                                      <w:sz w:val="36"/>
+                                      <w:szCs w:val="36"/>
+                                      <w:lang w:val="en-US"/>
+                                    </w:rPr>
+                                    <w:t>{</w:t>
+                                  </w:r>
+                                  <w:r>
+                                    <w:rPr>
+                                      <w:b/>
+                                      <w:bCs/>
+                                      <w:sz w:val="36"/>
+                                      <w:szCs w:val="36"/>
+                                      <w:lang w:val="en-US"/>
+                                    </w:rPr>
+                                    <w:t>R</w:t>
+                                  </w:r>
+                                  <w:r>
+                                    <w:rPr>
+                                      <w:b/>
+                                      <w:bCs/>
+                                      <w:sz w:val="36"/>
+                                      <w:szCs w:val="36"/>
+                                      <w:lang w:val="en-US"/>
+                                    </w:rPr>
+                                    <w:t>emarks</w:t>
+                                  </w:r>
+                                  <w:r>
+                                    <w:rPr>
+                                      <w:b/>
+                                      <w:bCs/>
+                                      <w:sz w:val="36"/>
+                                      <w:szCs w:val="36"/>
+                                      <w:lang w:val="en-US"/>
+                                    </w:rPr>
+                                    <w:t>}</w:t>
                                   </w:r>
                                 </w:p>
                               </w:txbxContent>
@@ -3398,527 +3355,7 @@
                 </mc:Choice>
                 <mc:Fallback>
                   <w:pict>
-                    <v:shape w14:anchorId="4765A3AE" id="Text Box 154" o:spid="_x0000_s1037" type="#_x0000_t202" style="position:absolute;margin-left:.7pt;margin-top:145.8pt;width:470.4pt;height:210pt;z-index:251717632;visibility:visible;mso-wrap-style:square;mso-width-percent:0;mso-height-percent:0;mso-wrap-distance-left:9pt;mso-wrap-distance-top:0;mso-wrap-distance-right:9pt;mso-wrap-distance-bottom:0;mso-position-horizontal:absolute;mso-position-horizontal-relative:text;mso-position-vertical:absolute;mso-position-vertical-relative:text;mso-width-percent:0;mso-height-percent:0;mso-width-relative:margin;mso-height-relative:margin;v-text-anchor:top" o:gfxdata="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" fillcolor="white [3201]" strokeweight=".5pt">
-                      <v:textbox>
-                        <w:txbxContent>
-                          <w:p>
-                            <w:pPr>
-                              <w:rPr>
-                                <w:b/>
-                                <w:bCs/>
-                                <w:color w:val="00B050"/>
-                                <w:sz w:val="36"/>
-                                <w:szCs w:val="36"/>
-                              </w:rPr>
-                            </w:pPr>
-                            <w:r>
-                              <w:rPr>
-                                <w:b/>
-                                <w:bCs/>
-                                <w:color w:val="00B050"/>
-                                <w:sz w:val="36"/>
-                                <w:szCs w:val="36"/>
-                              </w:rPr>
-                              <w:t>Note:</w:t>
-                            </w:r>
-                          </w:p>
-                          <w:p>
-                            <w:pPr>
-                              <w:rPr>
-                                <w:b/>
-                                <w:bCs/>
-                                <w:color w:val="00B050"/>
-                                <w:sz w:val="36"/>
-                                <w:szCs w:val="36"/>
-                              </w:rPr>
-                            </w:pPr>
-                            <w:r>
-                              <w:rPr>
-                                <w:b/>
-                                <w:bCs/>
-                                <w:color w:val="00B050"/>
-                                <w:sz w:val="36"/>
-                                <w:szCs w:val="36"/>
-                              </w:rPr>
-                              <w:t>(1) Extra Commission for Adjustment loads.</w:t>
-                            </w:r>
-                          </w:p>
-                          <w:p>
-                            <w:pPr>
-                              <w:rPr>
-                                <w:b/>
-                                <w:bCs/>
-                                <w:color w:val="00B050"/>
-                                <w:sz w:val="36"/>
-                                <w:szCs w:val="36"/>
-                              </w:rPr>
-                            </w:pPr>
-                            <w:r>
-                              <w:rPr>
-                                <w:b/>
-                                <w:bCs/>
-                                <w:color w:val="00B050"/>
-                                <w:sz w:val="36"/>
-                                <w:szCs w:val="36"/>
-                              </w:rPr>
-                              <w:t>(2) Hire guaranteed against safe delivery.</w:t>
-                            </w:r>
-                          </w:p>
-                          <w:p>
-                            <w:pPr>
-                              <w:rPr>
-                                <w:b/>
-                                <w:bCs/>
-                                <w:color w:val="00B050"/>
-                                <w:sz w:val="36"/>
-                                <w:szCs w:val="36"/>
-                              </w:rPr>
-                            </w:pPr>
-                            <w:r>
-                              <w:rPr>
-                                <w:b/>
-                                <w:bCs/>
-                                <w:color w:val="00B050"/>
-                                <w:sz w:val="36"/>
-                                <w:szCs w:val="36"/>
-                              </w:rPr>
-                              <w:t>(3) Freight Charges are Inclusive of unloading charges.</w:t>
-                            </w:r>
-                          </w:p>
-                          <w:p>
-                            <w:pPr>
-                              <w:rPr>
-                                <w:b/>
-                                <w:bCs/>
-                                <w:color w:val="00B050"/>
-                                <w:sz w:val="36"/>
-                                <w:szCs w:val="36"/>
-                              </w:rPr>
-                            </w:pPr>
-                            <w:r>
-                              <w:rPr>
-                                <w:b/>
-                                <w:bCs/>
-                                <w:color w:val="00B050"/>
-                                <w:sz w:val="36"/>
-                                <w:szCs w:val="36"/>
-                              </w:rPr>
-                              <w:t>(4) Balance Lorry Hire will not be paid for Acknowledgement Received after 15 days without accepting 50 Rs as a penalty.</w:t>
-                            </w:r>
-                          </w:p>
-                        </w:txbxContent>
-                      </v:textbox>
-                    </v:shape>
-                  </w:pict>
-                </mc:Fallback>
-              </mc:AlternateContent>
-            </w:r>
-            <w:r>
-              <w:rPr>
-                <w:noProof/>
-              </w:rPr>
-              <mc:AlternateContent>
-                <mc:Choice Requires="wps">
-                  <w:drawing>
-                    <wp:anchor distT="0" distB="0" distL="114300" distR="114300" simplePos="0" relativeHeight="251721728" behindDoc="0" locked="0" layoutInCell="1" allowOverlap="1" wp14:anchorId="0ED6D5A7" wp14:editId="7BBD19C9">
-                      <wp:simplePos x="0" y="0"/>
-                      <wp:positionH relativeFrom="column">
-                        <wp:posOffset>6028690</wp:posOffset>
-                      </wp:positionH>
-                      <wp:positionV relativeFrom="paragraph">
-                        <wp:posOffset>1836420</wp:posOffset>
-                      </wp:positionV>
-                      <wp:extent cx="4373245" cy="2682240"/>
-                      <wp:effectExtent l="0" t="0" r="27305" b="22860"/>
-                      <wp:wrapNone/>
-                      <wp:docPr id="7" name="Text Box 7"/>
-                      <wp:cNvGraphicFramePr/>
-                      <a:graphic xmlns:a="http://schemas.openxmlformats.org/drawingml/2006/main">
-                        <a:graphicData uri="http://schemas.microsoft.com/office/word/2010/wordprocessingShape">
-                          <wps:wsp>
-                            <wps:cNvSpPr txBox="1"/>
-                            <wps:spPr>
-                              <a:xfrm>
-                                <a:off x="0" y="0"/>
-                                <a:ext cx="4373245" cy="2682240"/>
-                              </a:xfrm>
-                              <a:prstGeom prst="rect">
-                                <a:avLst/>
-                              </a:prstGeom>
-                              <a:solidFill>
-                                <a:schemeClr val="lt1"/>
-                              </a:solidFill>
-                              <a:ln w="6350">
-                                <a:solidFill>
-                                  <a:prstClr val="black"/>
-                                </a:solidFill>
-                              </a:ln>
-                            </wps:spPr>
-                            <wps:txbx>
-                              <w:txbxContent>
-                                <w:p>
-                                  <w:pPr>
-                                    <w:rPr>
-                                      <w:b/>
-                                      <w:bCs/>
-                                      <w:sz w:val="36"/>
-                                      <w:szCs w:val="36"/>
-                                    </w:rPr>
-                                  </w:pPr>
-                                  <w:r>
-                                    <w:rPr>
-                                      <w:b/>
-                                      <w:bCs/>
-                                      <w:sz w:val="36"/>
-                                      <w:szCs w:val="36"/>
-                                    </w:rPr>
-                                    <w:t>Height charge extra fix: {</w:t>
-                                  </w:r>
-                                  <w:proofErr w:type="spellStart"/>
-                                  <w:r>
-                                    <w:rPr>
-                                      <w:b/>
-                                      <w:bCs/>
-                                      <w:sz w:val="36"/>
-                                      <w:szCs w:val="36"/>
-                                    </w:rPr>
-                                    <w:t>Height_charge</w:t>
-                                  </w:r>
-                                  <w:proofErr w:type="spellEnd"/>
-                                  <w:r>
-                                    <w:rPr>
-                                      <w:b/>
-                                      <w:bCs/>
-                                      <w:sz w:val="36"/>
-                                      <w:szCs w:val="36"/>
-                                    </w:rPr>
-                                    <w:t>}</w:t>
-                                  </w:r>
-                                </w:p>
-                                <w:p>
-                                  <w:pPr>
-                                    <w:rPr>
-                                      <w:b/>
-                                      <w:bCs/>
-                                      <w:sz w:val="36"/>
-                                      <w:szCs w:val="36"/>
-                                    </w:rPr>
-                                  </w:pPr>
-                                  <w:r>
-                                    <w:rPr>
-                                      <w:b/>
-                                      <w:bCs/>
-                                      <w:sz w:val="36"/>
-                                      <w:szCs w:val="36"/>
-                                    </w:rPr>
-                                    <w:t>Height charge extra freight: {</w:t>
-                                  </w:r>
-                                  <w:proofErr w:type="spellStart"/>
-                                  <w:r>
-                                    <w:rPr>
-                                      <w:b/>
-                                      <w:bCs/>
-                                      <w:sz w:val="36"/>
-                                      <w:szCs w:val="36"/>
-                                    </w:rPr>
-                                    <w:t>Height_freight</w:t>
-                                  </w:r>
-                                  <w:proofErr w:type="spellEnd"/>
-                                  <w:r>
-                                    <w:rPr>
-                                      <w:b/>
-                                      <w:bCs/>
-                                      <w:sz w:val="36"/>
-                                      <w:szCs w:val="36"/>
-                                    </w:rPr>
-                                    <w:t>}</w:t>
-                                  </w:r>
-                                </w:p>
-                              </w:txbxContent>
-                            </wps:txbx>
-                            <wps:bodyPr rot="0" spcFirstLastPara="0" vertOverflow="overflow" horzOverflow="overflow" vert="horz" wrap="square" lIns="91440" tIns="45720" rIns="91440" bIns="45720" numCol="1" spcCol="0" rtlCol="0" fromWordArt="0" anchor="t" anchorCtr="0" forceAA="0" compatLnSpc="1">
-                              <a:prstTxWarp prst="textNoShape">
-                                <a:avLst/>
-                              </a:prstTxWarp>
-                              <a:noAutofit/>
-                            </wps:bodyPr>
-                          </wps:wsp>
-                        </a:graphicData>
-                      </a:graphic>
-                      <wp14:sizeRelH relativeFrom="margin">
-                        <wp14:pctWidth>0</wp14:pctWidth>
-                      </wp14:sizeRelH>
-                      <wp14:sizeRelV relativeFrom="margin">
-                        <wp14:pctHeight>0</wp14:pctHeight>
-                      </wp14:sizeRelV>
-                    </wp:anchor>
-                  </w:drawing>
-                </mc:Choice>
-                <mc:Fallback>
-                  <w:pict>
-                    <v:shape w14:anchorId="0ED6D5A7" id="Text Box 7" o:spid="_x0000_s1038" type="#_x0000_t202" style="position:absolute;margin-left:474.7pt;margin-top:144.6pt;width:344.35pt;height:211.2pt;z-index:251721728;visibility:visible;mso-wrap-style:square;mso-width-percent:0;mso-height-percent:0;mso-wrap-distance-left:9pt;mso-wrap-distance-top:0;mso-wrap-distance-right:9pt;mso-wrap-distance-bottom:0;mso-position-horizontal:absolute;mso-position-horizontal-relative:text;mso-position-vertical:absolute;mso-position-vertical-relative:text;mso-width-percent:0;mso-height-percent:0;mso-width-relative:margin;mso-height-relative:margin;v-text-anchor:top" o:gfxdata="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" fillcolor="white [3201]" strokeweight=".5pt">
-                      <v:textbox>
-                        <w:txbxContent>
-                          <w:p>
-                            <w:pPr>
-                              <w:rPr>
-                                <w:b/>
-                                <w:bCs/>
-                                <w:sz w:val="36"/>
-                                <w:szCs w:val="36"/>
-                              </w:rPr>
-                            </w:pPr>
-                            <w:r>
-                              <w:rPr>
-                                <w:b/>
-                                <w:bCs/>
-                                <w:sz w:val="36"/>
-                                <w:szCs w:val="36"/>
-                              </w:rPr>
-                              <w:t>Height charge extra fix: {</w:t>
-                            </w:r>
-                            <w:proofErr w:type="spellStart"/>
-                            <w:r>
-                              <w:rPr>
-                                <w:b/>
-                                <w:bCs/>
-                                <w:sz w:val="36"/>
-                                <w:szCs w:val="36"/>
-                              </w:rPr>
-                              <w:t>Height_charge</w:t>
-                            </w:r>
-                            <w:proofErr w:type="spellEnd"/>
-                            <w:r>
-                              <w:rPr>
-                                <w:b/>
-                                <w:bCs/>
-                                <w:sz w:val="36"/>
-                                <w:szCs w:val="36"/>
-                              </w:rPr>
-                              <w:t>}</w:t>
-                            </w:r>
-                          </w:p>
-                          <w:p>
-                            <w:pPr>
-                              <w:rPr>
-                                <w:b/>
-                                <w:bCs/>
-                                <w:sz w:val="36"/>
-                                <w:szCs w:val="36"/>
-                              </w:rPr>
-                            </w:pPr>
-                            <w:r>
-                              <w:rPr>
-                                <w:b/>
-                                <w:bCs/>
-                                <w:sz w:val="36"/>
-                                <w:szCs w:val="36"/>
-                              </w:rPr>
-                              <w:t>Height charge extra freight: {</w:t>
-                            </w:r>
-                            <w:proofErr w:type="spellStart"/>
-                            <w:r>
-                              <w:rPr>
-                                <w:b/>
-                                <w:bCs/>
-                                <w:sz w:val="36"/>
-                                <w:szCs w:val="36"/>
-                              </w:rPr>
-                              <w:t>Height_freight</w:t>
-                            </w:r>
-                            <w:proofErr w:type="spellEnd"/>
-                            <w:r>
-                              <w:rPr>
-                                <w:b/>
-                                <w:bCs/>
-                                <w:sz w:val="36"/>
-                                <w:szCs w:val="36"/>
-                              </w:rPr>
-                              <w:t>}</w:t>
-                            </w:r>
-                          </w:p>
-                        </w:txbxContent>
-                      </v:textbox>
-                    </v:shape>
-                  </w:pict>
-                </mc:Fallback>
-              </mc:AlternateContent>
-            </w:r>
-          </w:p>
-          <w:p/>
-        </w:tc>
-      </w:tr>
-      <w:tr>
-        <w:trPr>
-          <w:trHeight w:val="6235"/>
-        </w:trPr>
-        <w:tc>
-          <w:tcPr>
-            <w:tcW w:w="16613" w:type="dxa"/>
-            <w:gridSpan w:val="2"/>
-          </w:tcPr>
-          <w:p>
-            <w:r>
-              <w:rPr>
-                <w:noProof/>
-              </w:rPr>
-              <mc:AlternateContent>
-                <mc:Choice Requires="wps">
-                  <w:drawing>
-                    <wp:anchor distT="0" distB="0" distL="114300" distR="114300" simplePos="0" relativeHeight="251679744" behindDoc="0" locked="0" layoutInCell="1" allowOverlap="1" wp14:anchorId="2DDF2A0C" wp14:editId="26D3FF90">
-                      <wp:simplePos x="0" y="0"/>
-                      <wp:positionH relativeFrom="column">
-                        <wp:posOffset>53975</wp:posOffset>
-                      </wp:positionH>
-                      <wp:positionV relativeFrom="paragraph">
-                        <wp:posOffset>2266315</wp:posOffset>
-                      </wp:positionV>
-                      <wp:extent cx="10347325" cy="1432560"/>
-                      <wp:effectExtent l="0" t="0" r="15875" b="15240"/>
-                      <wp:wrapNone/>
-                      <wp:docPr id="31" name="Text Box 31"/>
-                      <wp:cNvGraphicFramePr/>
-                      <a:graphic xmlns:a="http://schemas.openxmlformats.org/drawingml/2006/main">
-                        <a:graphicData uri="http://schemas.microsoft.com/office/word/2010/wordprocessingShape">
-                          <wps:wsp>
-                            <wps:cNvSpPr txBox="1"/>
-                            <wps:spPr>
-                              <a:xfrm>
-                                <a:off x="0" y="0"/>
-                                <a:ext cx="10347325" cy="1432560"/>
-                              </a:xfrm>
-                              <a:prstGeom prst="rect">
-                                <a:avLst/>
-                              </a:prstGeom>
-                              <a:solidFill>
-                                <a:schemeClr val="lt1"/>
-                              </a:solidFill>
-                              <a:ln w="9525">
-                                <a:solidFill>
-                                  <a:schemeClr val="tx1"/>
-                                </a:solidFill>
-                              </a:ln>
-                            </wps:spPr>
-                            <wps:txbx>
-                              <w:txbxContent>
-                                <w:p>
-                                  <w:pPr>
-                                    <w:rPr>
-                                      <w:b/>
-                                      <w:bCs/>
-                                      <w:sz w:val="52"/>
-                                      <w:szCs w:val="52"/>
-                                      <w:lang w:val="en-US"/>
-                                    </w:rPr>
-                                  </w:pPr>
-                                  <w:r>
-                                    <w:rPr>
-                                      <w:b/>
-                                      <w:bCs/>
-                                      <w:color w:val="00B050"/>
-                                      <w:sz w:val="52"/>
-                                      <w:szCs w:val="52"/>
-                                      <w:lang w:val="en-US"/>
-                                    </w:rPr>
-                                    <w:t>REMARKS I</w:t>
-                                  </w:r>
-                                  <w:r>
-                                    <w:rPr>
-                                      <w:b/>
-                                      <w:bCs/>
-                                      <w:color w:val="00B050"/>
-                                      <w:sz w:val="52"/>
-                                      <w:szCs w:val="52"/>
-                                      <w:lang w:val="en-US"/>
-                                    </w:rPr>
-                                    <w:t>F</w:t>
-                                  </w:r>
-                                  <w:r>
-                                    <w:rPr>
-                                      <w:b/>
-                                      <w:bCs/>
-                                      <w:color w:val="00B050"/>
-                                      <w:sz w:val="52"/>
-                                      <w:szCs w:val="52"/>
-                                      <w:lang w:val="en-US"/>
-                                    </w:rPr>
-                                    <w:t xml:space="preserve"> ANY</w:t>
-                                  </w:r>
-                                  <w:r>
-                                    <w:rPr>
-                                      <w:b/>
-                                      <w:bCs/>
-                                      <w:color w:val="00B050"/>
-                                      <w:sz w:val="52"/>
-                                      <w:szCs w:val="52"/>
-                                      <w:lang w:val="en-US"/>
-                                    </w:rPr>
-                                    <w:t xml:space="preserve">: </w:t>
-                                  </w:r>
-                                  <w:r>
-                                    <w:rPr>
-                                      <w:b/>
-                                      <w:bCs/>
-                                      <w:sz w:val="36"/>
-                                      <w:szCs w:val="36"/>
-                                      <w:lang w:val="en-US"/>
-                                    </w:rPr>
-                                    <w:t>{</w:t>
-                                  </w:r>
-                                  <w:r>
-                                    <w:rPr>
-                                      <w:b/>
-                                      <w:bCs/>
-                                      <w:sz w:val="36"/>
-                                      <w:szCs w:val="36"/>
-                                      <w:lang w:val="en-US"/>
-                                    </w:rPr>
-                                    <w:t>R</w:t>
-                                  </w:r>
-                                  <w:r>
-                                    <w:rPr>
-                                      <w:b/>
-                                      <w:bCs/>
-                                      <w:sz w:val="36"/>
-                                      <w:szCs w:val="36"/>
-                                      <w:lang w:val="en-US"/>
-                                    </w:rPr>
-                                    <w:t>emarks</w:t>
-                                  </w:r>
-                                  <w:r>
-                                    <w:rPr>
-                                      <w:b/>
-                                      <w:bCs/>
-                                      <w:sz w:val="36"/>
-                                      <w:szCs w:val="36"/>
-                                      <w:lang w:val="en-US"/>
-                                    </w:rPr>
-                                    <w:t>}</w:t>
-                                  </w:r>
-                                </w:p>
-                              </w:txbxContent>
-                            </wps:txbx>
-                            <wps:bodyPr rot="0" spcFirstLastPara="0" vertOverflow="overflow" horzOverflow="overflow" vert="horz" wrap="square" lIns="91440" tIns="45720" rIns="91440" bIns="45720" numCol="1" spcCol="0" rtlCol="0" fromWordArt="0" anchor="t" anchorCtr="0" forceAA="0" compatLnSpc="1">
-                              <a:prstTxWarp prst="textNoShape">
-                                <a:avLst/>
-                              </a:prstTxWarp>
-                              <a:noAutofit/>
-                            </wps:bodyPr>
-                          </wps:wsp>
-                        </a:graphicData>
-                      </a:graphic>
-                      <wp14:sizeRelH relativeFrom="margin">
-                        <wp14:pctWidth>0</wp14:pctWidth>
-                      </wp14:sizeRelH>
-                      <wp14:sizeRelV relativeFrom="margin">
-                        <wp14:pctHeight>0</wp14:pctHeight>
-                      </wp14:sizeRelV>
-                    </wp:anchor>
-                  </w:drawing>
-                </mc:Choice>
-                <mc:Fallback>
-                  <w:pict>
-                    <v:shape w14:anchorId="2DDF2A0C" id="Text Box 31" o:spid="_x0000_s1039" type="#_x0000_t202" style="position:absolute;margin-left:4.25pt;margin-top:178.45pt;width:814.75pt;height:112.8pt;z-index:251679744;visibility:visible;mso-wrap-style:square;mso-width-percent:0;mso-height-percent:0;mso-wrap-distance-left:9pt;mso-wrap-distance-top:0;mso-wrap-distance-right:9pt;mso-wrap-distance-bottom:0;mso-position-horizontal:absolute;mso-position-horizontal-relative:text;mso-position-vertical:absolute;mso-position-vertical-relative:text;mso-width-percent:0;mso-height-percent:0;mso-width-relative:margin;mso-height-relative:margin;v-text-anchor:top" o:gfxdata="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" fillcolor="white [3201]" strokecolor="black [3213]">
+                    <v:shape w14:anchorId="2DDF2A0C" id="Text Box 31" o:spid="_x0000_s1037" type="#_x0000_t202" style="position:absolute;margin-left:4.5pt;margin-top:178.05pt;width:814.75pt;height:44pt;z-index:251679744;visibility:visible;mso-wrap-style:square;mso-width-percent:0;mso-height-percent:0;mso-wrap-distance-left:9pt;mso-wrap-distance-top:0;mso-wrap-distance-right:9pt;mso-wrap-distance-bottom:0;mso-position-horizontal:absolute;mso-position-horizontal-relative:text;mso-position-vertical:absolute;mso-position-vertical-relative:text;mso-width-percent:0;mso-height-percent:0;mso-width-relative:margin;mso-height-relative:margin;v-text-anchor:top" o:gfxdata="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" fillcolor="white [3201]" strokecolor="black [3213]">
                       <v:textbox>
                         <w:txbxContent>
                           <w:p>
@@ -4142,7 +3579,7 @@
                 </mc:Choice>
                 <mc:Fallback>
                   <w:pict>
-                    <v:shape w14:anchorId="66AB2597" id="Text Box 30" o:spid="_x0000_s1040" type="#_x0000_t202" style="position:absolute;margin-left:1.5pt;margin-top:135.45pt;width:816.4pt;height:36.85pt;z-index:251678720;visibility:visible;mso-wrap-style:square;mso-width-percent:0;mso-height-percent:0;mso-wrap-distance-left:9pt;mso-wrap-distance-top:0;mso-wrap-distance-right:9pt;mso-wrap-distance-bottom:0;mso-position-horizontal:absolute;mso-position-horizontal-relative:text;mso-position-vertical:absolute;mso-position-vertical-relative:text;mso-width-percent:0;mso-height-percent:0;mso-width-relative:margin;mso-height-relative:margin;v-text-anchor:top" o:gfxdata="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" fillcolor="white [3201]" strokecolor="black [3213]">
+                    <v:shape w14:anchorId="66AB2597" id="Text Box 30" o:spid="_x0000_s1038" type="#_x0000_t202" style="position:absolute;margin-left:1.5pt;margin-top:135.45pt;width:816.4pt;height:36.85pt;z-index:251678720;visibility:visible;mso-wrap-style:square;mso-width-percent:0;mso-height-percent:0;mso-wrap-distance-left:9pt;mso-wrap-distance-top:0;mso-wrap-distance-right:9pt;mso-wrap-distance-bottom:0;mso-position-horizontal:absolute;mso-position-horizontal-relative:text;mso-position-vertical:absolute;mso-position-vertical-relative:text;mso-width-percent:0;mso-height-percent:0;mso-width-relative:margin;mso-height-relative:margin;v-text-anchor:top" o:gfxdata="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" fillcolor="white [3201]" strokecolor="black [3213]">
                       <v:textbox>
                         <w:txbxContent>
                           <w:p>
@@ -4334,7 +3771,7 @@
                 </mc:Choice>
                 <mc:Fallback>
                   <w:pict>
-                    <v:shape w14:anchorId="56B5AF03" id="Text Box 28" o:spid="_x0000_s1041" type="#_x0000_t202" style="position:absolute;margin-left:2.35pt;margin-top:92.5pt;width:816.4pt;height:36.85pt;z-index:251674624;visibility:visible;mso-wrap-style:square;mso-width-percent:0;mso-height-percent:0;mso-wrap-distance-left:9pt;mso-wrap-distance-top:0;mso-wrap-distance-right:9pt;mso-wrap-distance-bottom:0;mso-position-horizontal:absolute;mso-position-horizontal-relative:text;mso-position-vertical:absolute;mso-position-vertical-relative:text;mso-width-percent:0;mso-height-percent:0;mso-width-relative:margin;mso-height-relative:margin;v-text-anchor:top" o:gfxdata="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" fillcolor="white [3201]" strokecolor="black [3213]">
+                    <v:shape w14:anchorId="56B5AF03" id="Text Box 28" o:spid="_x0000_s1039" type="#_x0000_t202" style="position:absolute;margin-left:2.35pt;margin-top:92.5pt;width:816.4pt;height:36.85pt;z-index:251674624;visibility:visible;mso-wrap-style:square;mso-width-percent:0;mso-height-percent:0;mso-wrap-distance-left:9pt;mso-wrap-distance-top:0;mso-wrap-distance-right:9pt;mso-wrap-distance-bottom:0;mso-position-horizontal:absolute;mso-position-horizontal-relative:text;mso-position-vertical:absolute;mso-position-vertical-relative:text;mso-width-percent:0;mso-height-percent:0;mso-width-relative:margin;mso-height-relative:margin;v-text-anchor:top" o:gfxdata="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" fillcolor="white [3201]" strokecolor="black [3213]">
                       <v:textbox>
                         <w:txbxContent>
                           <w:p>
@@ -4504,7 +3941,7 @@
                 </mc:Choice>
                 <mc:Fallback>
                   <w:pict>
-                    <v:shape w14:anchorId="6CD52BCF" id="Text Box 29" o:spid="_x0000_s1042" type="#_x0000_t202" style="position:absolute;margin-left:417.25pt;margin-top:50.6pt;width:396.85pt;height:36.85pt;z-index:251676672;visibility:visible;mso-wrap-style:square;mso-width-percent:0;mso-height-percent:0;mso-wrap-distance-left:9pt;mso-wrap-distance-top:0;mso-wrap-distance-right:9pt;mso-wrap-distance-bottom:0;mso-position-horizontal:absolute;mso-position-horizontal-relative:text;mso-position-vertical:absolute;mso-position-vertical-relative:text;mso-width-percent:0;mso-height-percent:0;mso-width-relative:margin;mso-height-relative:margin;v-text-anchor:top" o:gfxdata="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" fillcolor="white [3201]" strokecolor="black [3213]">
+                    <v:shape w14:anchorId="6CD52BCF" id="Text Box 29" o:spid="_x0000_s1040" type="#_x0000_t202" style="position:absolute;margin-left:417.25pt;margin-top:50.6pt;width:396.85pt;height:36.85pt;z-index:251676672;visibility:visible;mso-wrap-style:square;mso-width-percent:0;mso-height-percent:0;mso-wrap-distance-left:9pt;mso-wrap-distance-top:0;mso-wrap-distance-right:9pt;mso-wrap-distance-bottom:0;mso-position-horizontal:absolute;mso-position-horizontal-relative:text;mso-position-vertical:absolute;mso-position-vertical-relative:text;mso-width-percent:0;mso-height-percent:0;mso-width-relative:margin;mso-height-relative:margin;v-text-anchor:top" o:gfxdata="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" fillcolor="white [3201]" strokecolor="black [3213]">
                       <v:textbox>
                         <w:txbxContent>
                           <w:p>
@@ -4631,16 +4068,18 @@
                                     </w:rPr>
                                     <w:t>{</w:t>
                                   </w:r>
-                                  <w:r>
-                                    <w:rPr>
-                                      <w:b/>
-                                      <w:bCs/>
-                                      <w:sz w:val="36"/>
-                                      <w:szCs w:val="36"/>
-                                      <w:lang w:val="en-US"/>
-                                    </w:rPr>
-                                    <w:t>Lorry</w:t>
-                                  </w:r>
+                                  <w:proofErr w:type="spellStart"/>
+                                  <w:r>
+                                    <w:rPr>
+                                      <w:b/>
+                                      <w:bCs/>
+                                      <w:sz w:val="36"/>
+                                      <w:szCs w:val="36"/>
+                                      <w:lang w:val="en-US"/>
+                                    </w:rPr>
+                                    <w:t>Calculated_collection</w:t>
+                                  </w:r>
+                                  <w:proofErr w:type="spellEnd"/>
                                   <w:r>
                                     <w:rPr>
                                       <w:b/>
@@ -4650,6 +4089,16 @@
                                       <w:lang w:val="en-US"/>
                                     </w:rPr>
                                     <w:t>}</w:t>
+                                  </w:r>
+                                  <w:r>
+                                    <w:rPr>
+                                      <w:b/>
+                                      <w:bCs/>
+                                      <w:sz w:val="36"/>
+                                      <w:szCs w:val="36"/>
+                                      <w:lang w:val="en-US"/>
+                                    </w:rPr>
+                                    <w:t xml:space="preserve"> //total</w:t>
                                   </w:r>
                                 </w:p>
                               </w:txbxContent>
@@ -4674,7 +4123,7 @@
                 </mc:Choice>
                 <mc:Fallback>
                   <w:pict>
-                    <v:shape w14:anchorId="76F9DD87" id="Text Box 26" o:spid="_x0000_s1043" type="#_x0000_t202" style="position:absolute;margin-left:-.25pt;margin-top:50.45pt;width:411pt;height:36.85pt;z-index:251672576;visibility:visible;mso-wrap-style:square;mso-width-percent:0;mso-height-percent:0;mso-wrap-distance-left:9pt;mso-wrap-distance-top:0;mso-wrap-distance-right:9pt;mso-wrap-distance-bottom:0;mso-position-horizontal:absolute;mso-position-horizontal-relative:text;mso-position-vertical:absolute;mso-position-vertical-relative:text;mso-width-percent:0;mso-height-percent:0;mso-width-relative:margin;mso-height-relative:margin;v-text-anchor:top" o:gfxdata="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" fillcolor="white [3201]" strokecolor="black [3213]">
+                    <v:shape w14:anchorId="76F9DD87" id="Text Box 26" o:spid="_x0000_s1041" type="#_x0000_t202" style="position:absolute;margin-left:-.25pt;margin-top:50.45pt;width:411pt;height:36.85pt;z-index:251672576;visibility:visible;mso-wrap-style:square;mso-width-percent:0;mso-height-percent:0;mso-wrap-distance-left:9pt;mso-wrap-distance-top:0;mso-wrap-distance-right:9pt;mso-wrap-distance-bottom:0;mso-position-horizontal:absolute;mso-position-horizontal-relative:text;mso-position-vertical:absolute;mso-position-vertical-relative:text;mso-width-percent:0;mso-height-percent:0;mso-width-relative:margin;mso-height-relative:margin;v-text-anchor:top" o:gfxdata="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" fillcolor="white [3201]" strokecolor="black [3213]">
                       <v:textbox>
                         <w:txbxContent>
                           <w:p>
@@ -4719,16 +4168,18 @@
                               </w:rPr>
                               <w:t>{</w:t>
                             </w:r>
-                            <w:r>
-                              <w:rPr>
-                                <w:b/>
-                                <w:bCs/>
-                                <w:sz w:val="36"/>
-                                <w:szCs w:val="36"/>
-                                <w:lang w:val="en-US"/>
-                              </w:rPr>
-                              <w:t>Lorry</w:t>
-                            </w:r>
+                            <w:proofErr w:type="spellStart"/>
+                            <w:r>
+                              <w:rPr>
+                                <w:b/>
+                                <w:bCs/>
+                                <w:sz w:val="36"/>
+                                <w:szCs w:val="36"/>
+                                <w:lang w:val="en-US"/>
+                              </w:rPr>
+                              <w:t>Calculated_collection</w:t>
+                            </w:r>
+                            <w:proofErr w:type="spellEnd"/>
                             <w:r>
                               <w:rPr>
                                 <w:b/>
@@ -4738,6 +4189,16 @@
                                 <w:lang w:val="en-US"/>
                               </w:rPr>
                               <w:t>}</w:t>
+                            </w:r>
+                            <w:r>
+                              <w:rPr>
+                                <w:b/>
+                                <w:bCs/>
+                                <w:sz w:val="36"/>
+                                <w:szCs w:val="36"/>
+                                <w:lang w:val="en-US"/>
+                              </w:rPr>
+                              <w:t xml:space="preserve"> //total</w:t>
                             </w:r>
                           </w:p>
                         </w:txbxContent>
@@ -4875,7 +4336,7 @@
                 </mc:Choice>
                 <mc:Fallback>
                   <w:pict>
-                    <v:shape w14:anchorId="174140AB" id="Text Box 27" o:spid="_x0000_s1044" type="#_x0000_t202" style="position:absolute;margin-left:.7pt;margin-top:3.15pt;width:818.35pt;height:40.5pt;z-index:251673600;visibility:visible;mso-wrap-style:square;mso-width-percent:0;mso-height-percent:0;mso-wrap-distance-left:9pt;mso-wrap-distance-top:0;mso-wrap-distance-right:9pt;mso-wrap-distance-bottom:0;mso-position-horizontal:absolute;mso-position-horizontal-relative:text;mso-position-vertical:absolute;mso-position-vertical-relative:text;mso-width-percent:0;mso-height-percent:0;mso-width-relative:margin;mso-height-relative:margin;v-text-anchor:top" o:gfxdata="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" fillcolor="white [3201]" strokecolor="black [3213]">
+                    <v:shape w14:anchorId="174140AB" id="Text Box 27" o:spid="_x0000_s1042" type="#_x0000_t202" style="position:absolute;margin-left:.7pt;margin-top:3.15pt;width:818.35pt;height:40.5pt;z-index:251673600;visibility:visible;mso-wrap-style:square;mso-width-percent:0;mso-height-percent:0;mso-wrap-distance-left:9pt;mso-wrap-distance-top:0;mso-wrap-distance-right:9pt;mso-wrap-distance-bottom:0;mso-position-horizontal:absolute;mso-position-horizontal-relative:text;mso-position-vertical:absolute;mso-position-vertical-relative:text;mso-width-percent:0;mso-height-percent:0;mso-width-relative:margin;mso-height-relative:margin;v-text-anchor:top" o:gfxdata="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" fillcolor="white [3201]" strokecolor="black [3213]">
                       <v:textbox>
                         <w:txbxContent>
                           <w:p>
@@ -4947,6 +4408,34 @@
                   </w:pict>
                 </mc:Fallback>
               </mc:AlternateContent>
+            </w:r>
+          </w:p>
+          <w:p/>
+          <w:p/>
+          <w:p/>
+          <w:p/>
+          <w:p/>
+          <w:p/>
+          <w:p/>
+          <w:p/>
+          <w:p/>
+          <w:p/>
+          <w:p/>
+          <w:p/>
+          <w:p/>
+          <w:p/>
+          <w:p/>
+          <w:p/>
+          <w:p/>
+          <w:p/>
+          <w:p>
+            <w:pPr>
+              <w:tabs>
+                <w:tab w:val="left" w:pos="5780"/>
+              </w:tabs>
+            </w:pPr>
+            <w:r>
+              <w:tab/>
             </w:r>
           </w:p>
         </w:tc>
@@ -4968,7 +4457,7 @@
               <mc:AlternateContent>
                 <mc:Choice Requires="wps">
                   <w:drawing>
-                    <wp:anchor distT="0" distB="0" distL="114300" distR="114300" simplePos="0" relativeHeight="251682816" behindDoc="0" locked="0" layoutInCell="1" allowOverlap="1" wp14:anchorId="09714E0D" wp14:editId="7F85B67B">
+                    <wp:anchor distT="0" distB="0" distL="114300" distR="114300" simplePos="0" relativeHeight="251682816" behindDoc="0" locked="0" layoutInCell="1" allowOverlap="1" wp14:anchorId="09714E0D" wp14:editId="79B1C5C1">
                       <wp:simplePos x="0" y="0"/>
                       <wp:positionH relativeFrom="column">
                         <wp:posOffset>-44450</wp:posOffset>
@@ -5089,7 +4578,7 @@
                 </mc:Choice>
                 <mc:Fallback>
                   <w:pict>
-                    <v:shape w14:anchorId="09714E0D" id="Text Box 34" o:spid="_x0000_s1045" type="#_x0000_t202" style="position:absolute;margin-left:-3.5pt;margin-top:4pt;width:411pt;height:36.85pt;z-index:251682816;visibility:visible;mso-wrap-style:square;mso-width-percent:0;mso-height-percent:0;mso-wrap-distance-left:9pt;mso-wrap-distance-top:0;mso-wrap-distance-right:9pt;mso-wrap-distance-bottom:0;mso-position-horizontal:absolute;mso-position-horizontal-relative:text;mso-position-vertical:absolute;mso-position-vertical-relative:text;mso-width-percent:0;mso-height-percent:0;mso-width-relative:margin;mso-height-relative:margin;v-text-anchor:top" o:gfxdata="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" fillcolor="white [3201]" strokeweight=".5pt">
+                    <v:shape w14:anchorId="09714E0D" id="Text Box 34" o:spid="_x0000_s1043" type="#_x0000_t202" style="position:absolute;margin-left:-3.5pt;margin-top:4pt;width:411pt;height:36.85pt;z-index:251682816;visibility:visible;mso-wrap-style:square;mso-width-percent:0;mso-height-percent:0;mso-wrap-distance-left:9pt;mso-wrap-distance-top:0;mso-wrap-distance-right:9pt;mso-wrap-distance-bottom:0;mso-position-horizontal:absolute;mso-position-horizontal-relative:text;mso-position-vertical:absolute;mso-position-vertical-relative:text;mso-width-percent:0;mso-height-percent:0;mso-width-relative:margin;mso-height-relative:margin;v-text-anchor:top" o:gfxdata="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" fillcolor="white [3201]" strokeweight=".5pt">
                       <v:textbox>
                         <w:txbxContent>
                           <w:p>
@@ -5318,7 +4807,7 @@
                 </mc:Choice>
                 <mc:Fallback>
                   <w:pict>
-                    <v:shape w14:anchorId="6CB67423" id="Text Box 35" o:spid="_x0000_s1046" type="#_x0000_t202" style="position:absolute;margin-left:-3.05pt;margin-top:45.35pt;width:411pt;height:36.85pt;z-index:251684864;visibility:visible;mso-wrap-style:square;mso-width-percent:0;mso-height-percent:0;mso-wrap-distance-left:9pt;mso-wrap-distance-top:0;mso-wrap-distance-right:9pt;mso-wrap-distance-bottom:0;mso-position-horizontal:absolute;mso-position-horizontal-relative:text;mso-position-vertical:absolute;mso-position-vertical-relative:text;mso-width-percent:0;mso-height-percent:0;mso-width-relative:margin;mso-height-relative:margin;v-text-anchor:top" o:gfxdata="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" fillcolor="white [3201]" strokeweight=".5pt">
+                    <v:shape w14:anchorId="6CB67423" id="Text Box 35" o:spid="_x0000_s1044" type="#_x0000_t202" style="position:absolute;margin-left:-3.05pt;margin-top:45.35pt;width:411pt;height:36.85pt;z-index:251684864;visibility:visible;mso-wrap-style:square;mso-width-percent:0;mso-height-percent:0;mso-wrap-distance-left:9pt;mso-wrap-distance-top:0;mso-wrap-distance-right:9pt;mso-wrap-distance-bottom:0;mso-position-horizontal:absolute;mso-position-horizontal-relative:text;mso-position-vertical:absolute;mso-position-vertical-relative:text;mso-width-percent:0;mso-height-percent:0;mso-width-relative:margin;mso-height-relative:margin;v-text-anchor:top" o:gfxdata="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" fillcolor="white [3201]" strokeweight=".5pt">
                       <v:textbox>
                         <w:txbxContent>
                           <w:p>
@@ -5538,7 +5027,7 @@
                 </mc:Choice>
                 <mc:Fallback>
                   <w:pict>
-                    <v:shape w14:anchorId="0CBA092F" id="Text Box 38" o:spid="_x0000_s1047" type="#_x0000_t202" style="position:absolute;margin-left:-3.4pt;margin-top:126.7pt;width:411pt;height:36.85pt;z-index:251688960;visibility:visible;mso-wrap-style:square;mso-width-percent:0;mso-height-percent:0;mso-wrap-distance-left:9pt;mso-wrap-distance-top:0;mso-wrap-distance-right:9pt;mso-wrap-distance-bottom:0;mso-position-horizontal:absolute;mso-position-horizontal-relative:margin;mso-position-vertical:absolute;mso-position-vertical-relative:text;mso-width-percent:0;mso-height-percent:0;mso-width-relative:margin;mso-height-relative:margin;v-text-anchor:top" o:gfxdata="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" fillcolor="white [3201]" strokeweight=".5pt">
+                    <v:shape w14:anchorId="0CBA092F" id="Text Box 38" o:spid="_x0000_s1045" type="#_x0000_t202" style="position:absolute;margin-left:-3.4pt;margin-top:126.7pt;width:411pt;height:36.85pt;z-index:251688960;visibility:visible;mso-wrap-style:square;mso-width-percent:0;mso-height-percent:0;mso-wrap-distance-left:9pt;mso-wrap-distance-top:0;mso-wrap-distance-right:9pt;mso-wrap-distance-bottom:0;mso-position-horizontal:absolute;mso-position-horizontal-relative:margin;mso-position-vertical:absolute;mso-position-vertical-relative:text;mso-width-percent:0;mso-height-percent:0;mso-width-relative:margin;mso-height-relative:margin;v-text-anchor:top" o:gfxdata="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" fillcolor="white [3201]" strokeweight=".5pt">
                       <v:textbox>
                         <w:txbxContent>
                           <w:p>
@@ -5732,7 +5221,7 @@
                 </mc:Choice>
                 <mc:Fallback>
                   <w:pict>
-                    <v:shape w14:anchorId="767B5D7C" id="Text Box 37" o:spid="_x0000_s1048" type="#_x0000_t202" style="position:absolute;margin-left:1.65pt;margin-top:85.85pt;width:411pt;height:36.85pt;z-index:251686912;visibility:visible;mso-wrap-style:square;mso-width-percent:0;mso-height-percent:0;mso-wrap-distance-left:9pt;mso-wrap-distance-top:0;mso-wrap-distance-right:9pt;mso-wrap-distance-bottom:0;mso-position-horizontal:absolute;mso-position-horizontal-relative:page;mso-position-vertical:absolute;mso-position-vertical-relative:text;mso-width-percent:0;mso-height-percent:0;mso-width-relative:margin;mso-height-relative:margin;v-text-anchor:top" o:gfxdata="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" fillcolor="white [3201]" strokeweight=".5pt">
+                    <v:shape w14:anchorId="767B5D7C" id="Text Box 37" o:spid="_x0000_s1046" type="#_x0000_t202" style="position:absolute;margin-left:1.65pt;margin-top:85.85pt;width:411pt;height:36.85pt;z-index:251686912;visibility:visible;mso-wrap-style:square;mso-width-percent:0;mso-height-percent:0;mso-wrap-distance-left:9pt;mso-wrap-distance-top:0;mso-wrap-distance-right:9pt;mso-wrap-distance-bottom:0;mso-position-horizontal:absolute;mso-position-horizontal-relative:page;mso-position-vertical:absolute;mso-position-vertical-relative:text;mso-width-percent:0;mso-height-percent:0;mso-width-relative:margin;mso-height-relative:margin;v-text-anchor:top" o:gfxdata="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" fillcolor="white [3201]" strokeweight=".5pt">
                       <v:textbox>
                         <w:txbxContent>
                           <w:p>
@@ -5926,7 +5415,7 @@
                 </mc:Choice>
                 <mc:Fallback>
                   <w:pict>
-                    <v:shape w14:anchorId="16351C31" id="Text Box 39" o:spid="_x0000_s1049" type="#_x0000_t202" style="position:absolute;margin-left:-3.5pt;margin-top:166.15pt;width:411pt;height:36.85pt;z-index:251691008;visibility:visible;mso-wrap-style:square;mso-width-percent:0;mso-height-percent:0;mso-wrap-distance-left:9pt;mso-wrap-distance-top:0;mso-wrap-distance-right:9pt;mso-wrap-distance-bottom:0;mso-position-horizontal:absolute;mso-position-horizontal-relative:margin;mso-position-vertical:absolute;mso-position-vertical-relative:text;mso-width-percent:0;mso-height-percent:0;mso-width-relative:margin;mso-height-relative:margin;v-text-anchor:top" o:gfxdata="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" fillcolor="white [3201]" strokeweight=".5pt">
+                    <v:shape w14:anchorId="16351C31" id="Text Box 39" o:spid="_x0000_s1047" type="#_x0000_t202" style="position:absolute;margin-left:-3.5pt;margin-top:166.15pt;width:411pt;height:36.85pt;z-index:251691008;visibility:visible;mso-wrap-style:square;mso-width-percent:0;mso-height-percent:0;mso-wrap-distance-left:9pt;mso-wrap-distance-top:0;mso-wrap-distance-right:9pt;mso-wrap-distance-bottom:0;mso-position-horizontal:absolute;mso-position-horizontal-relative:margin;mso-position-vertical:absolute;mso-position-vertical-relative:text;mso-width-percent:0;mso-height-percent:0;mso-width-relative:margin;mso-height-relative:margin;v-text-anchor:top" o:gfxdata="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" fillcolor="white [3201]" strokeweight=".5pt">
                       <v:textbox>
                         <w:txbxContent>
                           <w:p>
@@ -6120,7 +5609,7 @@
                 </mc:Choice>
                 <mc:Fallback>
                   <w:pict>
-                    <v:shape w14:anchorId="391BF338" id="Text Box 2" o:spid="_x0000_s1050" type="#_x0000_t202" style="position:absolute;margin-left:-2.6pt;margin-top:206.7pt;width:411pt;height:36.85pt;z-index:251707392;visibility:visible;mso-wrap-style:square;mso-width-percent:0;mso-height-percent:0;mso-wrap-distance-left:9pt;mso-wrap-distance-top:0;mso-wrap-distance-right:9pt;mso-wrap-distance-bottom:0;mso-position-horizontal:absolute;mso-position-horizontal-relative:text;mso-position-vertical:absolute;mso-position-vertical-relative:text;mso-width-percent:0;mso-height-percent:0;mso-width-relative:margin;mso-height-relative:margin;v-text-anchor:top" o:gfxdata="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" fillcolor="white [3201]" strokeweight=".5pt">
+                    <v:shape w14:anchorId="391BF338" id="Text Box 2" o:spid="_x0000_s1048" type="#_x0000_t202" style="position:absolute;margin-left:-2.6pt;margin-top:206.7pt;width:411pt;height:36.85pt;z-index:251707392;visibility:visible;mso-wrap-style:square;mso-width-percent:0;mso-height-percent:0;mso-wrap-distance-left:9pt;mso-wrap-distance-top:0;mso-wrap-distance-right:9pt;mso-wrap-distance-bottom:0;mso-position-horizontal:absolute;mso-position-horizontal-relative:text;mso-position-vertical:absolute;mso-position-vertical-relative:text;mso-width-percent:0;mso-height-percent:0;mso-width-relative:margin;mso-height-relative:margin;v-text-anchor:top" o:gfxdata="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" fillcolor="white [3201]" strokeweight=".5pt">
                       <v:textbox>
                         <w:txbxContent>
                           <w:p>
@@ -6391,7 +5880,7 @@
                 </mc:Choice>
                 <mc:Fallback>
                   <w:pict>
-                    <v:shape w14:anchorId="00BB4FDD" id="Text Box 155" o:spid="_x0000_s1051" type="#_x0000_t202" style="position:absolute;margin-left:1pt;margin-top:305.5pt;width:403.5pt;height:247.5pt;z-index:251718656;visibility:visible;mso-wrap-style:square;mso-wrap-distance-left:9pt;mso-wrap-distance-top:0;mso-wrap-distance-right:9pt;mso-wrap-distance-bottom:0;mso-position-horizontal:absolute;mso-position-horizontal-relative:text;mso-position-vertical:absolute;mso-position-vertical-relative:text;v-text-anchor:top" o:gfxdata="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" fillcolor="white [3201]" strokeweight=".5pt">
+                    <v:shape w14:anchorId="00BB4FDD" id="Text Box 155" o:spid="_x0000_s1049" type="#_x0000_t202" style="position:absolute;margin-left:1pt;margin-top:305.5pt;width:403.5pt;height:247.5pt;z-index:251718656;visibility:visible;mso-wrap-style:square;mso-wrap-distance-left:9pt;mso-wrap-distance-top:0;mso-wrap-distance-right:9pt;mso-wrap-distance-bottom:0;mso-position-horizontal:absolute;mso-position-horizontal-relative:text;mso-position-vertical:absolute;mso-position-vertical-relative:text;v-text-anchor:top" o:gfxdata="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" fillcolor="white [3201]" strokeweight=".5pt">
                       <v:textbox>
                         <w:txbxContent>
                           <w:p>
@@ -6628,7 +6117,7 @@
                 </mc:Choice>
                 <mc:Fallback>
                   <w:pict>
-                    <v:shape w14:anchorId="256B22F8" id="Text Box 46" o:spid="_x0000_s1052" type="#_x0000_t202" style="position:absolute;margin-left:76.3pt;margin-top:253.85pt;width:210pt;height:33pt;z-index:251716608;visibility:visible;mso-wrap-style:square;mso-width-percent:0;mso-height-percent:0;mso-wrap-distance-left:9pt;mso-wrap-distance-top:0;mso-wrap-distance-right:9pt;mso-wrap-distance-bottom:0;mso-position-horizontal:absolute;mso-position-horizontal-relative:text;mso-position-vertical:absolute;mso-position-vertical-relative:text;mso-width-percent:0;mso-height-percent:0;mso-width-relative:margin;mso-height-relative:margin;v-text-anchor:top" o:gfxdata="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" fillcolor="white [3201]" strokeweight=".5pt">
+                    <v:shape w14:anchorId="256B22F8" id="Text Box 46" o:spid="_x0000_s1050" type="#_x0000_t202" style="position:absolute;margin-left:76.3pt;margin-top:253.85pt;width:210pt;height:33pt;z-index:251716608;visibility:visible;mso-wrap-style:square;mso-width-percent:0;mso-height-percent:0;mso-wrap-distance-left:9pt;mso-wrap-distance-top:0;mso-wrap-distance-right:9pt;mso-wrap-distance-bottom:0;mso-position-horizontal:absolute;mso-position-horizontal-relative:text;mso-position-vertical:absolute;mso-position-vertical-relative:text;mso-width-percent:0;mso-height-percent:0;mso-width-relative:margin;mso-height-relative:margin;v-text-anchor:top" o:gfxdata="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" fillcolor="white [3201]" strokeweight=".5pt">
                       <v:textbox>
                         <w:txbxContent>
                           <w:p>
@@ -6676,7 +6165,292 @@
               <mc:AlternateContent>
                 <mc:Choice Requires="wps">
                   <w:drawing>
-                    <wp:anchor distT="0" distB="0" distL="114300" distR="114300" simplePos="0" relativeHeight="251710464" behindDoc="0" locked="0" layoutInCell="1" allowOverlap="1" wp14:anchorId="70EE563A" wp14:editId="35297DFC">
+                    <wp:anchor distT="0" distB="0" distL="114300" distR="114300" simplePos="0" relativeHeight="251717632" behindDoc="0" locked="0" layoutInCell="1" allowOverlap="1" wp14:anchorId="4765A3AE" wp14:editId="64843574">
+                      <wp:simplePos x="0" y="0"/>
+                      <wp:positionH relativeFrom="column">
+                        <wp:posOffset>-5715</wp:posOffset>
+                      </wp:positionH>
+                      <wp:positionV relativeFrom="paragraph">
+                        <wp:posOffset>3905250</wp:posOffset>
+                      </wp:positionV>
+                      <wp:extent cx="4749800" cy="3060700"/>
+                      <wp:effectExtent l="0" t="0" r="12700" b="25400"/>
+                      <wp:wrapNone/>
+                      <wp:docPr id="154" name="Text Box 154"/>
+                      <wp:cNvGraphicFramePr/>
+                      <a:graphic xmlns:a="http://schemas.openxmlformats.org/drawingml/2006/main">
+                        <a:graphicData uri="http://schemas.microsoft.com/office/word/2010/wordprocessingShape">
+                          <wps:wsp>
+                            <wps:cNvSpPr txBox="1"/>
+                            <wps:spPr>
+                              <a:xfrm>
+                                <a:off x="0" y="0"/>
+                                <a:ext cx="4749800" cy="3060700"/>
+                              </a:xfrm>
+                              <a:prstGeom prst="rect">
+                                <a:avLst/>
+                              </a:prstGeom>
+                              <a:solidFill>
+                                <a:schemeClr val="lt1"/>
+                              </a:solidFill>
+                              <a:ln w="6350">
+                                <a:solidFill>
+                                  <a:prstClr val="black"/>
+                                </a:solidFill>
+                              </a:ln>
+                            </wps:spPr>
+                            <wps:txbx>
+                              <w:txbxContent>
+                                <w:p>
+                                  <w:pPr>
+                                    <w:rPr>
+                                      <w:b/>
+                                      <w:bCs/>
+                                      <w:color w:val="00B050"/>
+                                      <w:sz w:val="36"/>
+                                      <w:szCs w:val="36"/>
+                                    </w:rPr>
+                                  </w:pPr>
+                                  <w:r>
+                                    <w:rPr>
+                                      <w:b/>
+                                      <w:bCs/>
+                                      <w:color w:val="00B050"/>
+                                      <w:sz w:val="36"/>
+                                      <w:szCs w:val="36"/>
+                                    </w:rPr>
+                                    <w:t>Note:</w:t>
+                                  </w:r>
+                                </w:p>
+                                <w:p>
+                                  <w:pPr>
+                                    <w:rPr>
+                                      <w:b/>
+                                      <w:bCs/>
+                                      <w:color w:val="00B050"/>
+                                      <w:sz w:val="36"/>
+                                      <w:szCs w:val="36"/>
+                                    </w:rPr>
+                                  </w:pPr>
+                                  <w:r>
+                                    <w:rPr>
+                                      <w:b/>
+                                      <w:bCs/>
+                                      <w:color w:val="00B050"/>
+                                      <w:sz w:val="36"/>
+                                      <w:szCs w:val="36"/>
+                                    </w:rPr>
+                                    <w:t>(1) Extra Commission for Adjustment loads.</w:t>
+                                  </w:r>
+                                </w:p>
+                                <w:p>
+                                  <w:pPr>
+                                    <w:rPr>
+                                      <w:b/>
+                                      <w:bCs/>
+                                      <w:color w:val="00B050"/>
+                                      <w:sz w:val="36"/>
+                                      <w:szCs w:val="36"/>
+                                    </w:rPr>
+                                  </w:pPr>
+                                  <w:r>
+                                    <w:rPr>
+                                      <w:b/>
+                                      <w:bCs/>
+                                      <w:color w:val="00B050"/>
+                                      <w:sz w:val="36"/>
+                                      <w:szCs w:val="36"/>
+                                    </w:rPr>
+                                    <w:t>(2) Hire guaranteed against safe delivery.</w:t>
+                                  </w:r>
+                                </w:p>
+                                <w:p>
+                                  <w:pPr>
+                                    <w:rPr>
+                                      <w:b/>
+                                      <w:bCs/>
+                                      <w:color w:val="00B050"/>
+                                      <w:sz w:val="36"/>
+                                      <w:szCs w:val="36"/>
+                                    </w:rPr>
+                                  </w:pPr>
+                                  <w:r>
+                                    <w:rPr>
+                                      <w:b/>
+                                      <w:bCs/>
+                                      <w:color w:val="00B050"/>
+                                      <w:sz w:val="36"/>
+                                      <w:szCs w:val="36"/>
+                                    </w:rPr>
+                                    <w:t>(3) Freight Charges are Inclusive of unloading charges.</w:t>
+                                  </w:r>
+                                </w:p>
+                                <w:p>
+                                  <w:pPr>
+                                    <w:rPr>
+                                      <w:b/>
+                                      <w:bCs/>
+                                      <w:color w:val="00B050"/>
+                                      <w:sz w:val="36"/>
+                                      <w:szCs w:val="36"/>
+                                    </w:rPr>
+                                  </w:pPr>
+                                  <w:r>
+                                    <w:rPr>
+                                      <w:b/>
+                                      <w:bCs/>
+                                      <w:color w:val="00B050"/>
+                                      <w:sz w:val="36"/>
+                                      <w:szCs w:val="36"/>
+                                    </w:rPr>
+                                    <w:t>(4) Balance Lorry Hire will not be paid for Acknowledgement Received after 15 days without accepting 50 Rs as a penalty.</w:t>
+                                  </w:r>
+                                </w:p>
+                              </w:txbxContent>
+                            </wps:txbx>
+                            <wps:bodyPr rot="0" spcFirstLastPara="0" vertOverflow="overflow" horzOverflow="overflow" vert="horz" wrap="square" lIns="91440" tIns="45720" rIns="91440" bIns="45720" numCol="1" spcCol="0" rtlCol="0" fromWordArt="0" anchor="t" anchorCtr="0" forceAA="0" compatLnSpc="1">
+                              <a:prstTxWarp prst="textNoShape">
+                                <a:avLst/>
+                              </a:prstTxWarp>
+                              <a:noAutofit/>
+                            </wps:bodyPr>
+                          </wps:wsp>
+                        </a:graphicData>
+                      </a:graphic>
+                      <wp14:sizeRelH relativeFrom="margin">
+                        <wp14:pctWidth>0</wp14:pctWidth>
+                      </wp14:sizeRelH>
+                      <wp14:sizeRelV relativeFrom="margin">
+                        <wp14:pctHeight>0</wp14:pctHeight>
+                      </wp14:sizeRelV>
+                    </wp:anchor>
+                  </w:drawing>
+                </mc:Choice>
+                <mc:Fallback>
+                  <w:pict>
+                    <v:shape w14:anchorId="4765A3AE" id="Text Box 154" o:spid="_x0000_s1051" type="#_x0000_t202" style="position:absolute;margin-left:-.45pt;margin-top:307.5pt;width:374pt;height:241pt;z-index:251717632;visibility:visible;mso-wrap-style:square;mso-width-percent:0;mso-height-percent:0;mso-wrap-distance-left:9pt;mso-wrap-distance-top:0;mso-wrap-distance-right:9pt;mso-wrap-distance-bottom:0;mso-position-horizontal:absolute;mso-position-horizontal-relative:text;mso-position-vertical:absolute;mso-position-vertical-relative:text;mso-width-percent:0;mso-height-percent:0;mso-width-relative:margin;mso-height-relative:margin;v-text-anchor:top" o:gfxdata="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" fillcolor="white [3201]" strokeweight=".5pt">
+                      <v:textbox>
+                        <w:txbxContent>
+                          <w:p>
+                            <w:pPr>
+                              <w:rPr>
+                                <w:b/>
+                                <w:bCs/>
+                                <w:color w:val="00B050"/>
+                                <w:sz w:val="36"/>
+                                <w:szCs w:val="36"/>
+                              </w:rPr>
+                            </w:pPr>
+                            <w:r>
+                              <w:rPr>
+                                <w:b/>
+                                <w:bCs/>
+                                <w:color w:val="00B050"/>
+                                <w:sz w:val="36"/>
+                                <w:szCs w:val="36"/>
+                              </w:rPr>
+                              <w:t>Note:</w:t>
+                            </w:r>
+                          </w:p>
+                          <w:p>
+                            <w:pPr>
+                              <w:rPr>
+                                <w:b/>
+                                <w:bCs/>
+                                <w:color w:val="00B050"/>
+                                <w:sz w:val="36"/>
+                                <w:szCs w:val="36"/>
+                              </w:rPr>
+                            </w:pPr>
+                            <w:r>
+                              <w:rPr>
+                                <w:b/>
+                                <w:bCs/>
+                                <w:color w:val="00B050"/>
+                                <w:sz w:val="36"/>
+                                <w:szCs w:val="36"/>
+                              </w:rPr>
+                              <w:t>(1) Extra Commission for Adjustment loads.</w:t>
+                            </w:r>
+                          </w:p>
+                          <w:p>
+                            <w:pPr>
+                              <w:rPr>
+                                <w:b/>
+                                <w:bCs/>
+                                <w:color w:val="00B050"/>
+                                <w:sz w:val="36"/>
+                                <w:szCs w:val="36"/>
+                              </w:rPr>
+                            </w:pPr>
+                            <w:r>
+                              <w:rPr>
+                                <w:b/>
+                                <w:bCs/>
+                                <w:color w:val="00B050"/>
+                                <w:sz w:val="36"/>
+                                <w:szCs w:val="36"/>
+                              </w:rPr>
+                              <w:t>(2) Hire guaranteed against safe delivery.</w:t>
+                            </w:r>
+                          </w:p>
+                          <w:p>
+                            <w:pPr>
+                              <w:rPr>
+                                <w:b/>
+                                <w:bCs/>
+                                <w:color w:val="00B050"/>
+                                <w:sz w:val="36"/>
+                                <w:szCs w:val="36"/>
+                              </w:rPr>
+                            </w:pPr>
+                            <w:r>
+                              <w:rPr>
+                                <w:b/>
+                                <w:bCs/>
+                                <w:color w:val="00B050"/>
+                                <w:sz w:val="36"/>
+                                <w:szCs w:val="36"/>
+                              </w:rPr>
+                              <w:t>(3) Freight Charges are Inclusive of unloading charges.</w:t>
+                            </w:r>
+                          </w:p>
+                          <w:p>
+                            <w:pPr>
+                              <w:rPr>
+                                <w:b/>
+                                <w:bCs/>
+                                <w:color w:val="00B050"/>
+                                <w:sz w:val="36"/>
+                                <w:szCs w:val="36"/>
+                              </w:rPr>
+                            </w:pPr>
+                            <w:r>
+                              <w:rPr>
+                                <w:b/>
+                                <w:bCs/>
+                                <w:color w:val="00B050"/>
+                                <w:sz w:val="36"/>
+                                <w:szCs w:val="36"/>
+                              </w:rPr>
+                              <w:t>(4) Balance Lorry Hire will not be paid for Acknowledgement Received after 15 days without accepting 50 Rs as a penalty.</w:t>
+                            </w:r>
+                          </w:p>
+                        </w:txbxContent>
+                      </v:textbox>
+                    </v:shape>
+                  </w:pict>
+                </mc:Fallback>
+              </mc:AlternateContent>
+            </w:r>
+            <w:r>
+              <w:rPr>
+                <w:noProof/>
+              </w:rPr>
+              <mc:AlternateContent>
+                <mc:Choice Requires="wps">
+                  <w:drawing>
+                    <wp:anchor distT="0" distB="0" distL="114300" distR="114300" simplePos="0" relativeHeight="251710464" behindDoc="0" locked="0" layoutInCell="1" allowOverlap="1" wp14:anchorId="70EE563A" wp14:editId="585929A2">
                       <wp:simplePos x="0" y="0"/>
                       <wp:positionH relativeFrom="column">
                         <wp:posOffset>-32385</wp:posOffset>
@@ -6766,7 +6540,7 @@
                 </mc:Choice>
                 <mc:Fallback>
                   <w:pict>
-                    <v:shape w14:anchorId="70EE563A" id="Text Box 40" o:spid="_x0000_s1053" type="#_x0000_t202" style="position:absolute;margin-left:-2.55pt;margin-top:4.5pt;width:403.65pt;height:36.85pt;z-index:251710464;visibility:visible;mso-wrap-style:square;mso-width-percent:0;mso-height-percent:0;mso-wrap-distance-left:9pt;mso-wrap-distance-top:0;mso-wrap-distance-right:9pt;mso-wrap-distance-bottom:0;mso-position-horizontal:absolute;mso-position-horizontal-relative:text;mso-position-vertical:absolute;mso-position-vertical-relative:text;mso-width-percent:0;mso-height-percent:0;mso-width-relative:margin;mso-height-relative:margin;v-text-anchor:top" o:gfxdata="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" fillcolor="white [3201]" strokeweight=".5pt">
+                    <v:shape w14:anchorId="70EE563A" id="Text Box 40" o:spid="_x0000_s1052" type="#_x0000_t202" style="position:absolute;margin-left:-2.55pt;margin-top:4.5pt;width:403.65pt;height:36.85pt;z-index:251710464;visibility:visible;mso-wrap-style:square;mso-width-percent:0;mso-height-percent:0;mso-wrap-distance-left:9pt;mso-wrap-distance-top:0;mso-wrap-distance-right:9pt;mso-wrap-distance-bottom:0;mso-position-horizontal:absolute;mso-position-horizontal-relative:text;mso-position-vertical:absolute;mso-position-vertical-relative:text;mso-width-percent:0;mso-height-percent:0;mso-width-relative:margin;mso-height-relative:margin;v-text-anchor:top" o:gfxdata="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" fillcolor="white [3201]" strokeweight=".5pt">
                       <v:textbox>
                         <w:txbxContent>
                           <w:p>
@@ -6905,7 +6679,7 @@
                 </mc:Choice>
                 <mc:Fallback>
                   <w:pict>
-                    <v:shape w14:anchorId="0E733527" id="Text Box 45" o:spid="_x0000_s1054" type="#_x0000_t202" style="position:absolute;margin-left:-2.55pt;margin-top:213.25pt;width:403.65pt;height:36.85pt;z-index:251715584;visibility:visible;mso-wrap-style:square;mso-width-percent:0;mso-height-percent:0;mso-wrap-distance-left:9pt;mso-wrap-distance-top:0;mso-wrap-distance-right:9pt;mso-wrap-distance-bottom:0;mso-position-horizontal:absolute;mso-position-horizontal-relative:text;mso-position-vertical:absolute;mso-position-vertical-relative:text;mso-width-percent:0;mso-height-percent:0;mso-width-relative:margin;mso-height-relative:margin;v-text-anchor:top" o:gfxdata="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" fillcolor="white [3201]" strokeweight=".5pt">
+                    <v:shape w14:anchorId="0E733527" id="Text Box 45" o:spid="_x0000_s1053" type="#_x0000_t202" style="position:absolute;margin-left:-2.55pt;margin-top:213.25pt;width:403.65pt;height:36.85pt;z-index:251715584;visibility:visible;mso-wrap-style:square;mso-width-percent:0;mso-height-percent:0;mso-wrap-distance-left:9pt;mso-wrap-distance-top:0;mso-wrap-distance-right:9pt;mso-wrap-distance-bottom:0;mso-position-horizontal:absolute;mso-position-horizontal-relative:text;mso-position-vertical:absolute;mso-position-vertical-relative:text;mso-width-percent:0;mso-height-percent:0;mso-width-relative:margin;mso-height-relative:margin;v-text-anchor:top" o:gfxdata="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" fillcolor="white [3201]" strokeweight=".5pt">
                       <v:textbox>
                         <w:txbxContent>
                           <w:p>
@@ -7044,7 +6818,7 @@
                 </mc:Choice>
                 <mc:Fallback>
                   <w:pict>
-                    <v:shape w14:anchorId="65DC6B59" id="Text Box 43" o:spid="_x0000_s1055" type="#_x0000_t202" style="position:absolute;margin-left:-2.55pt;margin-top:129.45pt;width:403.65pt;height:36.85pt;z-index:251713536;visibility:visible;mso-wrap-style:square;mso-width-percent:0;mso-height-percent:0;mso-wrap-distance-left:9pt;mso-wrap-distance-top:0;mso-wrap-distance-right:9pt;mso-wrap-distance-bottom:0;mso-position-horizontal:absolute;mso-position-horizontal-relative:text;mso-position-vertical:absolute;mso-position-vertical-relative:text;mso-width-percent:0;mso-height-percent:0;mso-width-relative:margin;mso-height-relative:margin;v-text-anchor:top" o:gfxdata="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" fillcolor="white [3201]" strokeweight=".5pt">
+                    <v:shape w14:anchorId="65DC6B59" id="Text Box 43" o:spid="_x0000_s1054" type="#_x0000_t202" style="position:absolute;margin-left:-2.55pt;margin-top:129.45pt;width:403.65pt;height:36.85pt;z-index:251713536;visibility:visible;mso-wrap-style:square;mso-width-percent:0;mso-height-percent:0;mso-wrap-distance-left:9pt;mso-wrap-distance-top:0;mso-wrap-distance-right:9pt;mso-wrap-distance-bottom:0;mso-position-horizontal:absolute;mso-position-horizontal-relative:text;mso-position-vertical:absolute;mso-position-vertical-relative:text;mso-width-percent:0;mso-height-percent:0;mso-width-relative:margin;mso-height-relative:margin;v-text-anchor:top" o:gfxdata="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" fillcolor="white [3201]" strokeweight=".5pt">
                       <v:textbox>
                         <w:txbxContent>
                           <w:p>
@@ -7183,7 +6957,7 @@
                 </mc:Choice>
                 <mc:Fallback>
                   <w:pict>
-                    <v:shape w14:anchorId="4A5E993E" id="Text Box 42" o:spid="_x0000_s1056" type="#_x0000_t202" style="position:absolute;margin-left:-2.55pt;margin-top:87.25pt;width:403.65pt;height:36.85pt;z-index:251712512;visibility:visible;mso-wrap-style:square;mso-width-percent:0;mso-height-percent:0;mso-wrap-distance-left:9pt;mso-wrap-distance-top:0;mso-wrap-distance-right:9pt;mso-wrap-distance-bottom:0;mso-position-horizontal:absolute;mso-position-horizontal-relative:text;mso-position-vertical:absolute;mso-position-vertical-relative:text;mso-width-percent:0;mso-height-percent:0;mso-width-relative:margin;mso-height-relative:margin;v-text-anchor:top" o:gfxdata="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" fillcolor="white [3201]" strokeweight=".5pt">
+                    <v:shape w14:anchorId="4A5E993E" id="Text Box 42" o:spid="_x0000_s1055" type="#_x0000_t202" style="position:absolute;margin-left:-2.55pt;margin-top:87.25pt;width:403.65pt;height:36.85pt;z-index:251712512;visibility:visible;mso-wrap-style:square;mso-width-percent:0;mso-height-percent:0;mso-wrap-distance-left:9pt;mso-wrap-distance-top:0;mso-wrap-distance-right:9pt;mso-wrap-distance-bottom:0;mso-position-horizontal:absolute;mso-position-horizontal-relative:text;mso-position-vertical:absolute;mso-position-vertical-relative:text;mso-width-percent:0;mso-height-percent:0;mso-width-relative:margin;mso-height-relative:margin;v-text-anchor:top" o:gfxdata="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" fillcolor="white [3201]" strokeweight=".5pt">
                       <v:textbox>
                         <w:txbxContent>
                           <w:p>
@@ -7364,7 +7138,7 @@
                 </mc:Choice>
                 <mc:Fallback>
                   <w:pict>
-                    <v:shape w14:anchorId="00A9E904" id="Text Box 41" o:spid="_x0000_s1057" type="#_x0000_t202" style="position:absolute;margin-left:-2.55pt;margin-top:45.7pt;width:403.65pt;height:36.85pt;z-index:251711488;visibility:visible;mso-wrap-style:square;mso-width-percent:0;mso-height-percent:0;mso-wrap-distance-left:9pt;mso-wrap-distance-top:0;mso-wrap-distance-right:9pt;mso-wrap-distance-bottom:0;mso-position-horizontal:absolute;mso-position-horizontal-relative:text;mso-position-vertical:absolute;mso-position-vertical-relative:text;mso-width-percent:0;mso-height-percent:0;mso-width-relative:margin;mso-height-relative:margin;v-text-anchor:top" o:gfxdata="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" fillcolor="white [3201]" strokeweight=".5pt">
+                    <v:shape w14:anchorId="00A9E904" id="Text Box 41" o:spid="_x0000_s1056" type="#_x0000_t202" style="position:absolute;margin-left:-2.55pt;margin-top:45.7pt;width:403.65pt;height:36.85pt;z-index:251711488;visibility:visible;mso-wrap-style:square;mso-width-percent:0;mso-height-percent:0;mso-wrap-distance-left:9pt;mso-wrap-distance-top:0;mso-wrap-distance-right:9pt;mso-wrap-distance-bottom:0;mso-position-horizontal:absolute;mso-position-horizontal-relative:text;mso-position-vertical:absolute;mso-position-vertical-relative:text;mso-width-percent:0;mso-height-percent:0;mso-width-relative:margin;mso-height-relative:margin;v-text-anchor:top" o:gfxdata="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" fillcolor="white [3201]" strokeweight=".5pt">
                       <v:textbox>
                         <w:txbxContent>
                           <w:p>
@@ -7545,7 +7319,7 @@
                 </mc:Choice>
                 <mc:Fallback>
                   <w:pict>
-                    <v:shape w14:anchorId="70597B18" id="Text Box 44" o:spid="_x0000_s1058" type="#_x0000_t202" style="position:absolute;margin-left:-2.55pt;margin-top:170.65pt;width:403.65pt;height:36.85pt;z-index:251714560;visibility:visible;mso-wrap-style:square;mso-width-percent:0;mso-height-percent:0;mso-wrap-distance-left:9pt;mso-wrap-distance-top:0;mso-wrap-distance-right:9pt;mso-wrap-distance-bottom:0;mso-position-horizontal:absolute;mso-position-horizontal-relative:text;mso-position-vertical:absolute;mso-position-vertical-relative:text;mso-width-percent:0;mso-height-percent:0;mso-width-relative:margin;mso-height-relative:margin;v-text-anchor:top" o:gfxdata="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" fillcolor="white [3201]" strokeweight=".5pt">
+                    <v:shape w14:anchorId="70597B18" id="Text Box 44" o:spid="_x0000_s1057" type="#_x0000_t202" style="position:absolute;margin-left:-2.55pt;margin-top:170.65pt;width:403.65pt;height:36.85pt;z-index:251714560;visibility:visible;mso-wrap-style:square;mso-width-percent:0;mso-height-percent:0;mso-wrap-distance-left:9pt;mso-wrap-distance-top:0;mso-wrap-distance-right:9pt;mso-wrap-distance-bottom:0;mso-position-horizontal:absolute;mso-position-horizontal-relative:text;mso-position-vertical:absolute;mso-position-vertical-relative:text;mso-width-percent:0;mso-height-percent:0;mso-width-relative:margin;mso-height-relative:margin;v-text-anchor:top" o:gfxdata="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" fillcolor="white [3201]" strokeweight=".5pt">
                       <v:textbox>
                         <w:txbxContent>
                           <w:p>
@@ -7592,7 +7366,7 @@
       </w:tr>
       <w:tr>
         <w:trPr>
-          <w:trHeight w:val="3378"/>
+          <w:trHeight w:val="2538"/>
         </w:trPr>
         <w:tc>
           <w:tcPr>
@@ -7619,16 +7393,16 @@
                 <w:u w:val="single"/>
               </w:rPr>
               <w:drawing>
-                <wp:anchor distT="0" distB="0" distL="114300" distR="114300" simplePos="0" relativeHeight="251722752" behindDoc="0" locked="0" layoutInCell="1" allowOverlap="1" wp14:anchorId="0F04B0F3" wp14:editId="352CE3BB">
+                <wp:anchor distT="0" distB="0" distL="114300" distR="114300" simplePos="0" relativeHeight="251722752" behindDoc="0" locked="0" layoutInCell="1" allowOverlap="1" wp14:anchorId="463CB9E4" wp14:editId="097A644A">
                   <wp:simplePos x="0" y="0"/>
                   <wp:positionH relativeFrom="column">
-                    <wp:posOffset>7589839</wp:posOffset>
+                    <wp:posOffset>7585076</wp:posOffset>
                   </wp:positionH>
                   <wp:positionV relativeFrom="paragraph">
-                    <wp:posOffset>-731837</wp:posOffset>
+                    <wp:posOffset>-320040</wp:posOffset>
                   </wp:positionV>
-                  <wp:extent cx="1143156" cy="3728447"/>
-                  <wp:effectExtent l="2857" t="0" r="2858" b="2857"/>
+                  <wp:extent cx="645112" cy="2104057"/>
+                  <wp:effectExtent l="0" t="5715" r="0" b="0"/>
                   <wp:wrapNone/>
                   <wp:docPr id="8" name="Picture 8"/>
                   <wp:cNvGraphicFramePr>
@@ -7656,7 +7430,7 @@
                         <pic:spPr>
                           <a:xfrm rot="16200000">
                             <a:off x="0" y="0"/>
-                            <a:ext cx="1143156" cy="3728447"/>
+                            <a:ext cx="645112" cy="2104057"/>
                           </a:xfrm>
                           <a:prstGeom prst="rect">
                             <a:avLst/>
@@ -7685,16 +7459,16 @@
               <mc:AlternateContent>
                 <mc:Choice Requires="wps">
                   <w:drawing>
-                    <wp:anchor distT="0" distB="0" distL="114300" distR="114300" simplePos="0" relativeHeight="251681792" behindDoc="0" locked="0" layoutInCell="1" allowOverlap="1" wp14:anchorId="40036656" wp14:editId="4836DEE4">
+                    <wp:anchor distT="0" distB="0" distL="114300" distR="114300" simplePos="0" relativeHeight="251681792" behindDoc="0" locked="0" layoutInCell="1" allowOverlap="1" wp14:anchorId="40036656" wp14:editId="29EC3AE7">
                       <wp:simplePos x="0" y="0"/>
                       <wp:positionH relativeFrom="column">
-                        <wp:posOffset>6241415</wp:posOffset>
+                        <wp:posOffset>6242050</wp:posOffset>
                       </wp:positionH>
                       <wp:positionV relativeFrom="paragraph">
-                        <wp:posOffset>69850</wp:posOffset>
+                        <wp:posOffset>66040</wp:posOffset>
                       </wp:positionV>
-                      <wp:extent cx="3848100" cy="2019300"/>
-                      <wp:effectExtent l="0" t="0" r="0" b="0"/>
+                      <wp:extent cx="3632200" cy="1447800"/>
+                      <wp:effectExtent l="0" t="0" r="6350" b="0"/>
                       <wp:wrapNone/>
                       <wp:docPr id="33" name="Text Box 33"/>
                       <wp:cNvGraphicFramePr/>
@@ -7705,7 +7479,7 @@
                             <wps:spPr>
                               <a:xfrm>
                                 <a:off x="0" y="0"/>
-                                <a:ext cx="3848100" cy="2019300"/>
+                                <a:ext cx="3632200" cy="1447800"/>
                               </a:xfrm>
                               <a:prstGeom prst="rect">
                                 <a:avLst/>
@@ -7741,28 +7515,6 @@
                                     </w:rPr>
                                     <w:t>FOR, VIJAY ANDHRA ROADLINES</w:t>
                                   </w:r>
-                                </w:p>
-                                <w:p>
-                                  <w:pPr>
-                                    <w:rPr>
-                                      <w:b/>
-                                      <w:bCs/>
-                                      <w:sz w:val="24"/>
-                                      <w:szCs w:val="24"/>
-                                      <w:lang w:val="en-US"/>
-                                    </w:rPr>
-                                  </w:pPr>
-                                </w:p>
-                                <w:p>
-                                  <w:pPr>
-                                    <w:rPr>
-                                      <w:b/>
-                                      <w:bCs/>
-                                      <w:sz w:val="24"/>
-                                      <w:szCs w:val="24"/>
-                                      <w:lang w:val="en-US"/>
-                                    </w:rPr>
-                                  </w:pPr>
                                 </w:p>
                                 <w:p>
                                   <w:pPr>
@@ -7831,7 +7583,7 @@
                 </mc:Choice>
                 <mc:Fallback>
                   <w:pict>
-                    <v:shape w14:anchorId="40036656" id="Text Box 33" o:spid="_x0000_s1059" type="#_x0000_t202" style="position:absolute;margin-left:491.45pt;margin-top:5.5pt;width:303pt;height:159pt;z-index:251681792;visibility:visible;mso-wrap-style:square;mso-width-percent:0;mso-height-percent:0;mso-wrap-distance-left:9pt;mso-wrap-distance-top:0;mso-wrap-distance-right:9pt;mso-wrap-distance-bottom:0;mso-position-horizontal:absolute;mso-position-horizontal-relative:text;mso-position-vertical:absolute;mso-position-vertical-relative:text;mso-width-percent:0;mso-height-percent:0;mso-width-relative:margin;mso-height-relative:margin;v-text-anchor:top" o:gfxdata="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" fillcolor="white [3201]" stroked="f" strokeweight=".5pt">
+                    <v:shape w14:anchorId="40036656" id="Text Box 33" o:spid="_x0000_s1058" type="#_x0000_t202" style="position:absolute;margin-left:491.5pt;margin-top:5.2pt;width:286pt;height:114pt;z-index:251681792;visibility:visible;mso-wrap-style:square;mso-width-percent:0;mso-height-percent:0;mso-wrap-distance-left:9pt;mso-wrap-distance-top:0;mso-wrap-distance-right:9pt;mso-wrap-distance-bottom:0;mso-position-horizontal:absolute;mso-position-horizontal-relative:text;mso-position-vertical:absolute;mso-position-vertical-relative:text;mso-width-percent:0;mso-height-percent:0;mso-width-relative:margin;mso-height-relative:margin;v-text-anchor:top" o:gfxdata="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" fillcolor="white [3201]" stroked="f" strokeweight=".5pt">
                       <v:textbox>
                         <w:txbxContent>
                           <w:p>
@@ -7856,28 +7608,6 @@
                               </w:rPr>
                               <w:t>FOR, VIJAY ANDHRA ROADLINES</w:t>
                             </w:r>
-                          </w:p>
-                          <w:p>
-                            <w:pPr>
-                              <w:rPr>
-                                <w:b/>
-                                <w:bCs/>
-                                <w:sz w:val="24"/>
-                                <w:szCs w:val="24"/>
-                                <w:lang w:val="en-US"/>
-                              </w:rPr>
-                            </w:pPr>
-                          </w:p>
-                          <w:p>
-                            <w:pPr>
-                              <w:rPr>
-                                <w:b/>
-                                <w:bCs/>
-                                <w:sz w:val="24"/>
-                                <w:szCs w:val="24"/>
-                                <w:lang w:val="en-US"/>
-                              </w:rPr>
-                            </w:pPr>
                           </w:p>
                           <w:p>
                             <w:pPr>
@@ -7942,16 +7672,16 @@
               <mc:AlternateContent>
                 <mc:Choice Requires="wps">
                   <w:drawing>
-                    <wp:anchor distT="0" distB="0" distL="114300" distR="114300" simplePos="0" relativeHeight="251680768" behindDoc="0" locked="0" layoutInCell="1" allowOverlap="1" wp14:anchorId="6E508352" wp14:editId="68EF7EFE">
+                    <wp:anchor distT="0" distB="0" distL="114300" distR="114300" simplePos="0" relativeHeight="251680768" behindDoc="0" locked="0" layoutInCell="1" allowOverlap="1" wp14:anchorId="6E508352" wp14:editId="3A470D3D">
                       <wp:simplePos x="0" y="0"/>
                       <wp:positionH relativeFrom="column">
-                        <wp:posOffset>-13335</wp:posOffset>
+                        <wp:posOffset>-19050</wp:posOffset>
                       </wp:positionH>
                       <wp:positionV relativeFrom="paragraph">
-                        <wp:posOffset>88265</wp:posOffset>
+                        <wp:posOffset>91440</wp:posOffset>
                       </wp:positionV>
-                      <wp:extent cx="5168900" cy="1968500"/>
-                      <wp:effectExtent l="0" t="0" r="0" b="0"/>
+                      <wp:extent cx="4927600" cy="1485900"/>
+                      <wp:effectExtent l="0" t="0" r="6350" b="0"/>
                       <wp:wrapNone/>
                       <wp:docPr id="32" name="Text Box 32"/>
                       <wp:cNvGraphicFramePr/>
@@ -7962,7 +7692,7 @@
                             <wps:spPr>
                               <a:xfrm>
                                 <a:off x="0" y="0"/>
-                                <a:ext cx="5168900" cy="1968500"/>
+                                <a:ext cx="4927600" cy="1485900"/>
                               </a:xfrm>
                               <a:prstGeom prst="rect">
                                 <a:avLst/>
@@ -7996,11 +7726,9 @@
                                       <w:szCs w:val="36"/>
                                       <w:lang w:val="en-US"/>
                                     </w:rPr>
-                                    <w:t>Received the above article in good condition as per Terms and conditions.</w:t>
-                                  </w:r>
-                                </w:p>
-                                <w:p>
-                                  <w:pPr>
+                                    <w:t>Received the above article in good condition as per Terms and conditions</w:t>
+                                  </w:r>
+                                  <w:r>
                                     <w:rPr>
                                       <w:b/>
                                       <w:bCs/>
@@ -8009,7 +7737,8 @@
                                       <w:szCs w:val="36"/>
                                       <w:lang w:val="en-US"/>
                                     </w:rPr>
-                                  </w:pPr>
+                                    <w:t>.</w:t>
+                                  </w:r>
                                 </w:p>
                                 <w:p>
                                   <w:pPr>
@@ -8068,7 +7797,7 @@
                 </mc:Choice>
                 <mc:Fallback>
                   <w:pict>
-                    <v:shape w14:anchorId="6E508352" id="Text Box 32" o:spid="_x0000_s1060" type="#_x0000_t202" style="position:absolute;margin-left:-1.05pt;margin-top:6.95pt;width:407pt;height:155pt;z-index:251680768;visibility:visible;mso-wrap-style:square;mso-width-percent:0;mso-height-percent:0;mso-wrap-distance-left:9pt;mso-wrap-distance-top:0;mso-wrap-distance-right:9pt;mso-wrap-distance-bottom:0;mso-position-horizontal:absolute;mso-position-horizontal-relative:text;mso-position-vertical:absolute;mso-position-vertical-relative:text;mso-width-percent:0;mso-height-percent:0;mso-width-relative:margin;mso-height-relative:margin;v-text-anchor:top" o:gfxdata="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" fillcolor="white [3201]" stroked="f" strokeweight=".5pt">
+                    <v:shape w14:anchorId="6E508352" id="Text Box 32" o:spid="_x0000_s1059" type="#_x0000_t202" style="position:absolute;margin-left:-1.5pt;margin-top:7.2pt;width:388pt;height:117pt;z-index:251680768;visibility:visible;mso-wrap-style:square;mso-width-percent:0;mso-height-percent:0;mso-wrap-distance-left:9pt;mso-wrap-distance-top:0;mso-wrap-distance-right:9pt;mso-wrap-distance-bottom:0;mso-position-horizontal:absolute;mso-position-horizontal-relative:text;mso-position-vertical:absolute;mso-position-vertical-relative:text;mso-width-percent:0;mso-height-percent:0;mso-width-relative:margin;mso-height-relative:margin;v-text-anchor:top" o:gfxdata="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" fillcolor="white [3201]" stroked="f" strokeweight=".5pt">
                       <v:textbox>
                         <w:txbxContent>
                           <w:p>
@@ -8091,11 +7820,9 @@
                                 <w:szCs w:val="36"/>
                                 <w:lang w:val="en-US"/>
                               </w:rPr>
-                              <w:t>Received the above article in good condition as per Terms and conditions.</w:t>
-                            </w:r>
-                          </w:p>
-                          <w:p>
-                            <w:pPr>
+                              <w:t>Received the above article in good condition as per Terms and conditions</w:t>
+                            </w:r>
+                            <w:r>
                               <w:rPr>
                                 <w:b/>
                                 <w:bCs/>
@@ -8104,7 +7831,8 @@
                                 <w:szCs w:val="36"/>
                                 <w:lang w:val="en-US"/>
                               </w:rPr>
-                            </w:pPr>
+                              <w:t>.</w:t>
+                            </w:r>
                           </w:p>
                           <w:p>
                             <w:pPr>
@@ -8156,7 +7884,7 @@
     <w:sectPr>
       <w:headerReference w:type="default" r:id="rId11"/>
       <w:pgSz w:w="16838" w:h="23811" w:code="8"/>
-      <w:pgMar w:top="720" w:right="720" w:bottom="720" w:left="720" w:header="57" w:footer="57" w:gutter="0"/>
+      <w:pgMar w:top="720" w:right="720" w:bottom="567" w:left="720" w:header="57" w:footer="57" w:gutter="0"/>
       <w:cols w:space="708"/>
       <w:docGrid w:linePitch="299"/>
     </w:sectPr>

--- a/OTS_memo.docx
+++ b/OTS_memo.docx
@@ -2721,17 +2721,7 @@
                       <w:sz w:val="36"/>
                       <w:szCs w:val="36"/>
                     </w:rPr>
-                    <w:t>Freight charge extra</w:t>
-                  </w:r>
-                  <w:r>
-                    <w:rPr>
-                      <w:b/>
-                      <w:bCs/>
-                      <w:color w:val="00B050"/>
-                      <w:sz w:val="36"/>
-                      <w:szCs w:val="36"/>
-                    </w:rPr>
-                    <w:t>:</w:t>
+                    <w:t>Freight charge extra:</w:t>
                   </w:r>
                 </w:p>
               </w:tc>
@@ -3202,272 +3192,7 @@
               <mc:AlternateContent>
                 <mc:Choice Requires="wps">
                   <w:drawing>
-                    <wp:anchor distT="0" distB="0" distL="114300" distR="114300" simplePos="0" relativeHeight="251679744" behindDoc="0" locked="0" layoutInCell="1" allowOverlap="1" wp14:anchorId="2DDF2A0C" wp14:editId="06C21765">
-                      <wp:simplePos x="0" y="0"/>
-                      <wp:positionH relativeFrom="column">
-                        <wp:posOffset>57150</wp:posOffset>
-                      </wp:positionH>
-                      <wp:positionV relativeFrom="paragraph">
-                        <wp:posOffset>2261235</wp:posOffset>
-                      </wp:positionV>
-                      <wp:extent cx="10347325" cy="558800"/>
-                      <wp:effectExtent l="0" t="0" r="15875" b="12700"/>
-                      <wp:wrapNone/>
-                      <wp:docPr id="31" name="Text Box 31"/>
-                      <wp:cNvGraphicFramePr/>
-                      <a:graphic xmlns:a="http://schemas.openxmlformats.org/drawingml/2006/main">
-                        <a:graphicData uri="http://schemas.microsoft.com/office/word/2010/wordprocessingShape">
-                          <wps:wsp>
-                            <wps:cNvSpPr txBox="1"/>
-                            <wps:spPr>
-                              <a:xfrm>
-                                <a:off x="0" y="0"/>
-                                <a:ext cx="10347325" cy="558800"/>
-                              </a:xfrm>
-                              <a:prstGeom prst="rect">
-                                <a:avLst/>
-                              </a:prstGeom>
-                              <a:solidFill>
-                                <a:schemeClr val="lt1"/>
-                              </a:solidFill>
-                              <a:ln w="9525">
-                                <a:solidFill>
-                                  <a:schemeClr val="tx1"/>
-                                </a:solidFill>
-                              </a:ln>
-                            </wps:spPr>
-                            <wps:txbx>
-                              <w:txbxContent>
-                                <w:p>
-                                  <w:pPr>
-                                    <w:rPr>
-                                      <w:b/>
-                                      <w:bCs/>
-                                      <w:sz w:val="52"/>
-                                      <w:szCs w:val="52"/>
-                                      <w:lang w:val="en-US"/>
-                                    </w:rPr>
-                                  </w:pPr>
-                                  <w:r>
-                                    <w:rPr>
-                                      <w:b/>
-                                      <w:bCs/>
-                                      <w:color w:val="00B050"/>
-                                      <w:sz w:val="52"/>
-                                      <w:szCs w:val="52"/>
-                                      <w:lang w:val="en-US"/>
-                                    </w:rPr>
-                                    <w:t>REMARKS I</w:t>
-                                  </w:r>
-                                  <w:r>
-                                    <w:rPr>
-                                      <w:b/>
-                                      <w:bCs/>
-                                      <w:color w:val="00B050"/>
-                                      <w:sz w:val="52"/>
-                                      <w:szCs w:val="52"/>
-                                      <w:lang w:val="en-US"/>
-                                    </w:rPr>
-                                    <w:t>F</w:t>
-                                  </w:r>
-                                  <w:r>
-                                    <w:rPr>
-                                      <w:b/>
-                                      <w:bCs/>
-                                      <w:color w:val="00B050"/>
-                                      <w:sz w:val="52"/>
-                                      <w:szCs w:val="52"/>
-                                      <w:lang w:val="en-US"/>
-                                    </w:rPr>
-                                    <w:t xml:space="preserve"> ANY</w:t>
-                                  </w:r>
-                                  <w:r>
-                                    <w:rPr>
-                                      <w:b/>
-                                      <w:bCs/>
-                                      <w:color w:val="00B050"/>
-                                      <w:sz w:val="52"/>
-                                      <w:szCs w:val="52"/>
-                                      <w:lang w:val="en-US"/>
-                                    </w:rPr>
-                                    <w:t xml:space="preserve">: </w:t>
-                                  </w:r>
-                                  <w:r>
-                                    <w:rPr>
-                                      <w:b/>
-                                      <w:bCs/>
-                                      <w:sz w:val="36"/>
-                                      <w:szCs w:val="36"/>
-                                      <w:lang w:val="en-US"/>
-                                    </w:rPr>
-                                    <w:t>{</w:t>
-                                  </w:r>
-                                  <w:r>
-                                    <w:rPr>
-                                      <w:b/>
-                                      <w:bCs/>
-                                      <w:sz w:val="36"/>
-                                      <w:szCs w:val="36"/>
-                                      <w:lang w:val="en-US"/>
-                                    </w:rPr>
-                                    <w:t>R</w:t>
-                                  </w:r>
-                                  <w:r>
-                                    <w:rPr>
-                                      <w:b/>
-                                      <w:bCs/>
-                                      <w:sz w:val="36"/>
-                                      <w:szCs w:val="36"/>
-                                      <w:lang w:val="en-US"/>
-                                    </w:rPr>
-                                    <w:t>emarks</w:t>
-                                  </w:r>
-                                  <w:r>
-                                    <w:rPr>
-                                      <w:b/>
-                                      <w:bCs/>
-                                      <w:sz w:val="36"/>
-                                      <w:szCs w:val="36"/>
-                                      <w:lang w:val="en-US"/>
-                                    </w:rPr>
-                                    <w:t>}</w:t>
-                                  </w:r>
-                                </w:p>
-                              </w:txbxContent>
-                            </wps:txbx>
-                            <wps:bodyPr rot="0" spcFirstLastPara="0" vertOverflow="overflow" horzOverflow="overflow" vert="horz" wrap="square" lIns="91440" tIns="45720" rIns="91440" bIns="45720" numCol="1" spcCol="0" rtlCol="0" fromWordArt="0" anchor="t" anchorCtr="0" forceAA="0" compatLnSpc="1">
-                              <a:prstTxWarp prst="textNoShape">
-                                <a:avLst/>
-                              </a:prstTxWarp>
-                              <a:noAutofit/>
-                            </wps:bodyPr>
-                          </wps:wsp>
-                        </a:graphicData>
-                      </a:graphic>
-                      <wp14:sizeRelH relativeFrom="margin">
-                        <wp14:pctWidth>0</wp14:pctWidth>
-                      </wp14:sizeRelH>
-                      <wp14:sizeRelV relativeFrom="margin">
-                        <wp14:pctHeight>0</wp14:pctHeight>
-                      </wp14:sizeRelV>
-                    </wp:anchor>
-                  </w:drawing>
-                </mc:Choice>
-                <mc:Fallback>
-                  <w:pict>
-                    <v:shape w14:anchorId="2DDF2A0C" id="Text Box 31" o:spid="_x0000_s1037" type="#_x0000_t202" style="position:absolute;margin-left:4.5pt;margin-top:178.05pt;width:814.75pt;height:44pt;z-index:251679744;visibility:visible;mso-wrap-style:square;mso-width-percent:0;mso-height-percent:0;mso-wrap-distance-left:9pt;mso-wrap-distance-top:0;mso-wrap-distance-right:9pt;mso-wrap-distance-bottom:0;mso-position-horizontal:absolute;mso-position-horizontal-relative:text;mso-position-vertical:absolute;mso-position-vertical-relative:text;mso-width-percent:0;mso-height-percent:0;mso-width-relative:margin;mso-height-relative:margin;v-text-anchor:top" o:gfxdata="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" fillcolor="white [3201]" strokecolor="black [3213]">
-                      <v:textbox>
-                        <w:txbxContent>
-                          <w:p>
-                            <w:pPr>
-                              <w:rPr>
-                                <w:b/>
-                                <w:bCs/>
-                                <w:sz w:val="52"/>
-                                <w:szCs w:val="52"/>
-                                <w:lang w:val="en-US"/>
-                              </w:rPr>
-                            </w:pPr>
-                            <w:r>
-                              <w:rPr>
-                                <w:b/>
-                                <w:bCs/>
-                                <w:color w:val="00B050"/>
-                                <w:sz w:val="52"/>
-                                <w:szCs w:val="52"/>
-                                <w:lang w:val="en-US"/>
-                              </w:rPr>
-                              <w:t>REMARKS I</w:t>
-                            </w:r>
-                            <w:r>
-                              <w:rPr>
-                                <w:b/>
-                                <w:bCs/>
-                                <w:color w:val="00B050"/>
-                                <w:sz w:val="52"/>
-                                <w:szCs w:val="52"/>
-                                <w:lang w:val="en-US"/>
-                              </w:rPr>
-                              <w:t>F</w:t>
-                            </w:r>
-                            <w:r>
-                              <w:rPr>
-                                <w:b/>
-                                <w:bCs/>
-                                <w:color w:val="00B050"/>
-                                <w:sz w:val="52"/>
-                                <w:szCs w:val="52"/>
-                                <w:lang w:val="en-US"/>
-                              </w:rPr>
-                              <w:t xml:space="preserve"> ANY</w:t>
-                            </w:r>
-                            <w:r>
-                              <w:rPr>
-                                <w:b/>
-                                <w:bCs/>
-                                <w:color w:val="00B050"/>
-                                <w:sz w:val="52"/>
-                                <w:szCs w:val="52"/>
-                                <w:lang w:val="en-US"/>
-                              </w:rPr>
-                              <w:t xml:space="preserve">: </w:t>
-                            </w:r>
-                            <w:r>
-                              <w:rPr>
-                                <w:b/>
-                                <w:bCs/>
-                                <w:sz w:val="36"/>
-                                <w:szCs w:val="36"/>
-                                <w:lang w:val="en-US"/>
-                              </w:rPr>
-                              <w:t>{</w:t>
-                            </w:r>
-                            <w:r>
-                              <w:rPr>
-                                <w:b/>
-                                <w:bCs/>
-                                <w:sz w:val="36"/>
-                                <w:szCs w:val="36"/>
-                                <w:lang w:val="en-US"/>
-                              </w:rPr>
-                              <w:t>R</w:t>
-                            </w:r>
-                            <w:r>
-                              <w:rPr>
-                                <w:b/>
-                                <w:bCs/>
-                                <w:sz w:val="36"/>
-                                <w:szCs w:val="36"/>
-                                <w:lang w:val="en-US"/>
-                              </w:rPr>
-                              <w:t>emarks</w:t>
-                            </w:r>
-                            <w:r>
-                              <w:rPr>
-                                <w:b/>
-                                <w:bCs/>
-                                <w:sz w:val="36"/>
-                                <w:szCs w:val="36"/>
-                                <w:lang w:val="en-US"/>
-                              </w:rPr>
-                              <w:t>}</w:t>
-                            </w:r>
-                          </w:p>
-                        </w:txbxContent>
-                      </v:textbox>
-                    </v:shape>
-                  </w:pict>
-                </mc:Fallback>
-              </mc:AlternateContent>
-            </w:r>
-            <w:r>
-              <w:rPr>
-                <w:noProof/>
-              </w:rPr>
-              <mc:AlternateContent>
-                <mc:Choice Requires="wps">
-                  <w:drawing>
-                    <wp:anchor distT="0" distB="0" distL="114300" distR="114300" simplePos="0" relativeHeight="251678720" behindDoc="0" locked="0" layoutInCell="1" allowOverlap="1" wp14:anchorId="66AB2597" wp14:editId="64CB43A2">
+                    <wp:anchor distT="0" distB="0" distL="114300" distR="114300" simplePos="0" relativeHeight="251678720" behindDoc="0" locked="0" layoutInCell="1" allowOverlap="1" wp14:anchorId="66AB2597" wp14:editId="7FCF9529">
                       <wp:simplePos x="0" y="0"/>
                       <wp:positionH relativeFrom="column">
                         <wp:posOffset>19050</wp:posOffset>
@@ -3579,7 +3304,7 @@
                 </mc:Choice>
                 <mc:Fallback>
                   <w:pict>
-                    <v:shape w14:anchorId="66AB2597" id="Text Box 30" o:spid="_x0000_s1038" type="#_x0000_t202" style="position:absolute;margin-left:1.5pt;margin-top:135.45pt;width:816.4pt;height:36.85pt;z-index:251678720;visibility:visible;mso-wrap-style:square;mso-width-percent:0;mso-height-percent:0;mso-wrap-distance-left:9pt;mso-wrap-distance-top:0;mso-wrap-distance-right:9pt;mso-wrap-distance-bottom:0;mso-position-horizontal:absolute;mso-position-horizontal-relative:text;mso-position-vertical:absolute;mso-position-vertical-relative:text;mso-width-percent:0;mso-height-percent:0;mso-width-relative:margin;mso-height-relative:margin;v-text-anchor:top" o:gfxdata="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" fillcolor="white [3201]" strokecolor="black [3213]">
+                    <v:shape w14:anchorId="66AB2597" id="Text Box 30" o:spid="_x0000_s1037" type="#_x0000_t202" style="position:absolute;margin-left:1.5pt;margin-top:135.45pt;width:816.4pt;height:36.85pt;z-index:251678720;visibility:visible;mso-wrap-style:square;mso-width-percent:0;mso-height-percent:0;mso-wrap-distance-left:9pt;mso-wrap-distance-top:0;mso-wrap-distance-right:9pt;mso-wrap-distance-bottom:0;mso-position-horizontal:absolute;mso-position-horizontal-relative:text;mso-position-vertical:absolute;mso-position-vertical-relative:text;mso-width-percent:0;mso-height-percent:0;mso-width-relative:margin;mso-height-relative:margin;v-text-anchor:top" o:gfxdata="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" fillcolor="white [3201]" strokecolor="black [3213]">
                       <v:textbox>
                         <w:txbxContent>
                           <w:p>
@@ -3771,7 +3496,7 @@
                 </mc:Choice>
                 <mc:Fallback>
                   <w:pict>
-                    <v:shape w14:anchorId="56B5AF03" id="Text Box 28" o:spid="_x0000_s1039" type="#_x0000_t202" style="position:absolute;margin-left:2.35pt;margin-top:92.5pt;width:816.4pt;height:36.85pt;z-index:251674624;visibility:visible;mso-wrap-style:square;mso-width-percent:0;mso-height-percent:0;mso-wrap-distance-left:9pt;mso-wrap-distance-top:0;mso-wrap-distance-right:9pt;mso-wrap-distance-bottom:0;mso-position-horizontal:absolute;mso-position-horizontal-relative:text;mso-position-vertical:absolute;mso-position-vertical-relative:text;mso-width-percent:0;mso-height-percent:0;mso-width-relative:margin;mso-height-relative:margin;v-text-anchor:top" o:gfxdata="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" fillcolor="white [3201]" strokecolor="black [3213]">
+                    <v:shape w14:anchorId="56B5AF03" id="Text Box 28" o:spid="_x0000_s1038" type="#_x0000_t202" style="position:absolute;margin-left:2.35pt;margin-top:92.5pt;width:816.4pt;height:36.85pt;z-index:251674624;visibility:visible;mso-wrap-style:square;mso-width-percent:0;mso-height-percent:0;mso-wrap-distance-left:9pt;mso-wrap-distance-top:0;mso-wrap-distance-right:9pt;mso-wrap-distance-bottom:0;mso-position-horizontal:absolute;mso-position-horizontal-relative:text;mso-position-vertical:absolute;mso-position-vertical-relative:text;mso-width-percent:0;mso-height-percent:0;mso-width-relative:margin;mso-height-relative:margin;v-text-anchor:top" o:gfxdata="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" fillcolor="white [3201]" strokecolor="black [3213]">
                       <v:textbox>
                         <w:txbxContent>
                           <w:p>
@@ -3941,7 +3666,7 @@
                 </mc:Choice>
                 <mc:Fallback>
                   <w:pict>
-                    <v:shape w14:anchorId="6CD52BCF" id="Text Box 29" o:spid="_x0000_s1040" type="#_x0000_t202" style="position:absolute;margin-left:417.25pt;margin-top:50.6pt;width:396.85pt;height:36.85pt;z-index:251676672;visibility:visible;mso-wrap-style:square;mso-width-percent:0;mso-height-percent:0;mso-wrap-distance-left:9pt;mso-wrap-distance-top:0;mso-wrap-distance-right:9pt;mso-wrap-distance-bottom:0;mso-position-horizontal:absolute;mso-position-horizontal-relative:text;mso-position-vertical:absolute;mso-position-vertical-relative:text;mso-width-percent:0;mso-height-percent:0;mso-width-relative:margin;mso-height-relative:margin;v-text-anchor:top" o:gfxdata="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" fillcolor="white [3201]" strokecolor="black [3213]">
+                    <v:shape w14:anchorId="6CD52BCF" id="Text Box 29" o:spid="_x0000_s1039" type="#_x0000_t202" style="position:absolute;margin-left:417.25pt;margin-top:50.6pt;width:396.85pt;height:36.85pt;z-index:251676672;visibility:visible;mso-wrap-style:square;mso-width-percent:0;mso-height-percent:0;mso-wrap-distance-left:9pt;mso-wrap-distance-top:0;mso-wrap-distance-right:9pt;mso-wrap-distance-bottom:0;mso-position-horizontal:absolute;mso-position-horizontal-relative:text;mso-position-vertical:absolute;mso-position-vertical-relative:text;mso-width-percent:0;mso-height-percent:0;mso-width-relative:margin;mso-height-relative:margin;v-text-anchor:top" o:gfxdata="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" fillcolor="white [3201]" strokecolor="black [3213]">
                       <v:textbox>
                         <w:txbxContent>
                           <w:p>
@@ -4123,7 +3848,7 @@
                 </mc:Choice>
                 <mc:Fallback>
                   <w:pict>
-                    <v:shape w14:anchorId="76F9DD87" id="Text Box 26" o:spid="_x0000_s1041" type="#_x0000_t202" style="position:absolute;margin-left:-.25pt;margin-top:50.45pt;width:411pt;height:36.85pt;z-index:251672576;visibility:visible;mso-wrap-style:square;mso-width-percent:0;mso-height-percent:0;mso-wrap-distance-left:9pt;mso-wrap-distance-top:0;mso-wrap-distance-right:9pt;mso-wrap-distance-bottom:0;mso-position-horizontal:absolute;mso-position-horizontal-relative:text;mso-position-vertical:absolute;mso-position-vertical-relative:text;mso-width-percent:0;mso-height-percent:0;mso-width-relative:margin;mso-height-relative:margin;v-text-anchor:top" o:gfxdata="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" fillcolor="white [3201]" strokecolor="black [3213]">
+                    <v:shape w14:anchorId="76F9DD87" id="Text Box 26" o:spid="_x0000_s1040" type="#_x0000_t202" style="position:absolute;margin-left:-.25pt;margin-top:50.45pt;width:411pt;height:36.85pt;z-index:251672576;visibility:visible;mso-wrap-style:square;mso-width-percent:0;mso-height-percent:0;mso-wrap-distance-left:9pt;mso-wrap-distance-top:0;mso-wrap-distance-right:9pt;mso-wrap-distance-bottom:0;mso-position-horizontal:absolute;mso-position-horizontal-relative:text;mso-position-vertical:absolute;mso-position-vertical-relative:text;mso-width-percent:0;mso-height-percent:0;mso-width-relative:margin;mso-height-relative:margin;v-text-anchor:top" o:gfxdata="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" fillcolor="white [3201]" strokecolor="black [3213]">
                       <v:textbox>
                         <w:txbxContent>
                           <w:p>
@@ -4336,7 +4061,7 @@
                 </mc:Choice>
                 <mc:Fallback>
                   <w:pict>
-                    <v:shape w14:anchorId="174140AB" id="Text Box 27" o:spid="_x0000_s1042" type="#_x0000_t202" style="position:absolute;margin-left:.7pt;margin-top:3.15pt;width:818.35pt;height:40.5pt;z-index:251673600;visibility:visible;mso-wrap-style:square;mso-width-percent:0;mso-height-percent:0;mso-wrap-distance-left:9pt;mso-wrap-distance-top:0;mso-wrap-distance-right:9pt;mso-wrap-distance-bottom:0;mso-position-horizontal:absolute;mso-position-horizontal-relative:text;mso-position-vertical:absolute;mso-position-vertical-relative:text;mso-width-percent:0;mso-height-percent:0;mso-width-relative:margin;mso-height-relative:margin;v-text-anchor:top" o:gfxdata="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" fillcolor="white [3201]" strokecolor="black [3213]">
+                    <v:shape w14:anchorId="174140AB" id="Text Box 27" o:spid="_x0000_s1041" type="#_x0000_t202" style="position:absolute;margin-left:.7pt;margin-top:3.15pt;width:818.35pt;height:40.5pt;z-index:251673600;visibility:visible;mso-wrap-style:square;mso-width-percent:0;mso-height-percent:0;mso-wrap-distance-left:9pt;mso-wrap-distance-top:0;mso-wrap-distance-right:9pt;mso-wrap-distance-bottom:0;mso-position-horizontal:absolute;mso-position-horizontal-relative:text;mso-position-vertical:absolute;mso-position-vertical-relative:text;mso-width-percent:0;mso-height-percent:0;mso-width-relative:margin;mso-height-relative:margin;v-text-anchor:top" o:gfxdata="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" fillcolor="white [3201]" strokecolor="black [3213]">
                       <v:textbox>
                         <w:txbxContent>
                           <w:p>
@@ -4422,10 +4147,273 @@
           <w:p/>
           <w:p/>
           <w:p/>
-          <w:p/>
-          <w:p/>
-          <w:p/>
-          <w:p/>
+          <w:p>
+            <w:r>
+              <w:rPr>
+                <w:noProof/>
+              </w:rPr>
+              <mc:AlternateContent>
+                <mc:Choice Requires="wps">
+                  <w:drawing>
+                    <wp:anchor distT="0" distB="0" distL="114300" distR="114300" simplePos="0" relativeHeight="251679744" behindDoc="0" locked="0" layoutInCell="1" allowOverlap="1" wp14:anchorId="2DDF2A0C" wp14:editId="1F169547">
+                      <wp:simplePos x="0" y="0"/>
+                      <wp:positionH relativeFrom="column">
+                        <wp:posOffset>57150</wp:posOffset>
+                      </wp:positionH>
+                      <wp:positionV relativeFrom="paragraph">
+                        <wp:posOffset>50800</wp:posOffset>
+                      </wp:positionV>
+                      <wp:extent cx="10347325" cy="1612900"/>
+                      <wp:effectExtent l="0" t="0" r="15875" b="25400"/>
+                      <wp:wrapNone/>
+                      <wp:docPr id="31" name="Text Box 31"/>
+                      <wp:cNvGraphicFramePr/>
+                      <a:graphic xmlns:a="http://schemas.openxmlformats.org/drawingml/2006/main">
+                        <a:graphicData uri="http://schemas.microsoft.com/office/word/2010/wordprocessingShape">
+                          <wps:wsp>
+                            <wps:cNvSpPr txBox="1"/>
+                            <wps:spPr>
+                              <a:xfrm>
+                                <a:off x="0" y="0"/>
+                                <a:ext cx="10347325" cy="1612900"/>
+                              </a:xfrm>
+                              <a:prstGeom prst="rect">
+                                <a:avLst/>
+                              </a:prstGeom>
+                              <a:solidFill>
+                                <a:schemeClr val="lt1"/>
+                              </a:solidFill>
+                              <a:ln w="9525">
+                                <a:solidFill>
+                                  <a:schemeClr val="tx1"/>
+                                </a:solidFill>
+                              </a:ln>
+                            </wps:spPr>
+                            <wps:txbx>
+                              <w:txbxContent>
+                                <w:p>
+                                  <w:pPr>
+                                    <w:rPr>
+                                      <w:b/>
+                                      <w:bCs/>
+                                      <w:sz w:val="52"/>
+                                      <w:szCs w:val="52"/>
+                                      <w:lang w:val="en-US"/>
+                                    </w:rPr>
+                                  </w:pPr>
+                                  <w:r>
+                                    <w:rPr>
+                                      <w:b/>
+                                      <w:bCs/>
+                                      <w:color w:val="00B050"/>
+                                      <w:sz w:val="52"/>
+                                      <w:szCs w:val="52"/>
+                                      <w:lang w:val="en-US"/>
+                                    </w:rPr>
+                                    <w:t>REMARKS I</w:t>
+                                  </w:r>
+                                  <w:r>
+                                    <w:rPr>
+                                      <w:b/>
+                                      <w:bCs/>
+                                      <w:color w:val="00B050"/>
+                                      <w:sz w:val="52"/>
+                                      <w:szCs w:val="52"/>
+                                      <w:lang w:val="en-US"/>
+                                    </w:rPr>
+                                    <w:t>F</w:t>
+                                  </w:r>
+                                  <w:r>
+                                    <w:rPr>
+                                      <w:b/>
+                                      <w:bCs/>
+                                      <w:color w:val="00B050"/>
+                                      <w:sz w:val="52"/>
+                                      <w:szCs w:val="52"/>
+                                      <w:lang w:val="en-US"/>
+                                    </w:rPr>
+                                    <w:t xml:space="preserve"> ANY</w:t>
+                                  </w:r>
+                                  <w:r>
+                                    <w:rPr>
+                                      <w:b/>
+                                      <w:bCs/>
+                                      <w:color w:val="00B050"/>
+                                      <w:sz w:val="52"/>
+                                      <w:szCs w:val="52"/>
+                                      <w:lang w:val="en-US"/>
+                                    </w:rPr>
+                                    <w:t xml:space="preserve">: </w:t>
+                                  </w:r>
+                                  <w:r>
+                                    <w:rPr>
+                                      <w:b/>
+                                      <w:bCs/>
+                                      <w:sz w:val="36"/>
+                                      <w:szCs w:val="36"/>
+                                      <w:lang w:val="en-US"/>
+                                    </w:rPr>
+                                    <w:t>{</w:t>
+                                  </w:r>
+                                  <w:r>
+                                    <w:rPr>
+                                      <w:b/>
+                                      <w:bCs/>
+                                      <w:sz w:val="36"/>
+                                      <w:szCs w:val="36"/>
+                                      <w:lang w:val="en-US"/>
+                                    </w:rPr>
+                                    <w:t>R</w:t>
+                                  </w:r>
+                                  <w:r>
+                                    <w:rPr>
+                                      <w:b/>
+                                      <w:bCs/>
+                                      <w:sz w:val="36"/>
+                                      <w:szCs w:val="36"/>
+                                      <w:lang w:val="en-US"/>
+                                    </w:rPr>
+                                    <w:t>emarks</w:t>
+                                  </w:r>
+                                  <w:r>
+                                    <w:rPr>
+                                      <w:b/>
+                                      <w:bCs/>
+                                      <w:sz w:val="36"/>
+                                      <w:szCs w:val="36"/>
+                                      <w:lang w:val="en-US"/>
+                                    </w:rPr>
+                                    <w:t>}</w:t>
+                                  </w:r>
+                                </w:p>
+                              </w:txbxContent>
+                            </wps:txbx>
+                            <wps:bodyPr rot="0" spcFirstLastPara="0" vertOverflow="overflow" horzOverflow="overflow" vert="horz" wrap="square" lIns="91440" tIns="45720" rIns="91440" bIns="45720" numCol="1" spcCol="0" rtlCol="0" fromWordArt="0" anchor="t" anchorCtr="0" forceAA="0" compatLnSpc="1">
+                              <a:prstTxWarp prst="textNoShape">
+                                <a:avLst/>
+                              </a:prstTxWarp>
+                              <a:noAutofit/>
+                            </wps:bodyPr>
+                          </wps:wsp>
+                        </a:graphicData>
+                      </a:graphic>
+                      <wp14:sizeRelH relativeFrom="margin">
+                        <wp14:pctWidth>0</wp14:pctWidth>
+                      </wp14:sizeRelH>
+                      <wp14:sizeRelV relativeFrom="margin">
+                        <wp14:pctHeight>0</wp14:pctHeight>
+                      </wp14:sizeRelV>
+                    </wp:anchor>
+                  </w:drawing>
+                </mc:Choice>
+                <mc:Fallback>
+                  <w:pict>
+                    <v:shape w14:anchorId="2DDF2A0C" id="Text Box 31" o:spid="_x0000_s1042" type="#_x0000_t202" style="position:absolute;margin-left:4.5pt;margin-top:4pt;width:814.75pt;height:127pt;z-index:251679744;visibility:visible;mso-wrap-style:square;mso-width-percent:0;mso-height-percent:0;mso-wrap-distance-left:9pt;mso-wrap-distance-top:0;mso-wrap-distance-right:9pt;mso-wrap-distance-bottom:0;mso-position-horizontal:absolute;mso-position-horizontal-relative:text;mso-position-vertical:absolute;mso-position-vertical-relative:text;mso-width-percent:0;mso-height-percent:0;mso-width-relative:margin;mso-height-relative:margin;v-text-anchor:top" o:gfxdata="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" fillcolor="white [3201]" strokecolor="black [3213]">
+                      <v:textbox>
+                        <w:txbxContent>
+                          <w:p>
+                            <w:pPr>
+                              <w:rPr>
+                                <w:b/>
+                                <w:bCs/>
+                                <w:sz w:val="52"/>
+                                <w:szCs w:val="52"/>
+                                <w:lang w:val="en-US"/>
+                              </w:rPr>
+                            </w:pPr>
+                            <w:r>
+                              <w:rPr>
+                                <w:b/>
+                                <w:bCs/>
+                                <w:color w:val="00B050"/>
+                                <w:sz w:val="52"/>
+                                <w:szCs w:val="52"/>
+                                <w:lang w:val="en-US"/>
+                              </w:rPr>
+                              <w:t>REMARKS I</w:t>
+                            </w:r>
+                            <w:r>
+                              <w:rPr>
+                                <w:b/>
+                                <w:bCs/>
+                                <w:color w:val="00B050"/>
+                                <w:sz w:val="52"/>
+                                <w:szCs w:val="52"/>
+                                <w:lang w:val="en-US"/>
+                              </w:rPr>
+                              <w:t>F</w:t>
+                            </w:r>
+                            <w:r>
+                              <w:rPr>
+                                <w:b/>
+                                <w:bCs/>
+                                <w:color w:val="00B050"/>
+                                <w:sz w:val="52"/>
+                                <w:szCs w:val="52"/>
+                                <w:lang w:val="en-US"/>
+                              </w:rPr>
+                              <w:t xml:space="preserve"> ANY</w:t>
+                            </w:r>
+                            <w:r>
+                              <w:rPr>
+                                <w:b/>
+                                <w:bCs/>
+                                <w:color w:val="00B050"/>
+                                <w:sz w:val="52"/>
+                                <w:szCs w:val="52"/>
+                                <w:lang w:val="en-US"/>
+                              </w:rPr>
+                              <w:t xml:space="preserve">: </w:t>
+                            </w:r>
+                            <w:r>
+                              <w:rPr>
+                                <w:b/>
+                                <w:bCs/>
+                                <w:sz w:val="36"/>
+                                <w:szCs w:val="36"/>
+                                <w:lang w:val="en-US"/>
+                              </w:rPr>
+                              <w:t>{</w:t>
+                            </w:r>
+                            <w:r>
+                              <w:rPr>
+                                <w:b/>
+                                <w:bCs/>
+                                <w:sz w:val="36"/>
+                                <w:szCs w:val="36"/>
+                                <w:lang w:val="en-US"/>
+                              </w:rPr>
+                              <w:t>R</w:t>
+                            </w:r>
+                            <w:r>
+                              <w:rPr>
+                                <w:b/>
+                                <w:bCs/>
+                                <w:sz w:val="36"/>
+                                <w:szCs w:val="36"/>
+                                <w:lang w:val="en-US"/>
+                              </w:rPr>
+                              <w:t>emarks</w:t>
+                            </w:r>
+                            <w:r>
+                              <w:rPr>
+                                <w:b/>
+                                <w:bCs/>
+                                <w:sz w:val="36"/>
+                                <w:szCs w:val="36"/>
+                                <w:lang w:val="en-US"/>
+                              </w:rPr>
+                              <w:t>}</w:t>
+                            </w:r>
+                          </w:p>
+                        </w:txbxContent>
+                      </v:textbox>
+                    </v:shape>
+                  </w:pict>
+                </mc:Fallback>
+              </mc:AlternateContent>
+            </w:r>
+          </w:p>
           <w:p/>
           <w:p/>
           <w:p>
@@ -4434,15 +4422,12 @@
                 <w:tab w:val="left" w:pos="5780"/>
               </w:tabs>
             </w:pPr>
-            <w:r>
-              <w:tab/>
-            </w:r>
           </w:p>
         </w:tc>
       </w:tr>
       <w:tr>
         <w:trPr>
-          <w:trHeight w:val="11196"/>
+          <w:trHeight w:val="4952"/>
         </w:trPr>
         <w:tc>
           <w:tcPr>
@@ -4457,7 +4442,7 @@
               <mc:AlternateContent>
                 <mc:Choice Requires="wps">
                   <w:drawing>
-                    <wp:anchor distT="0" distB="0" distL="114300" distR="114300" simplePos="0" relativeHeight="251682816" behindDoc="0" locked="0" layoutInCell="1" allowOverlap="1" wp14:anchorId="09714E0D" wp14:editId="79B1C5C1">
+                    <wp:anchor distT="0" distB="0" distL="114300" distR="114300" simplePos="0" relativeHeight="251682816" behindDoc="0" locked="0" layoutInCell="1" allowOverlap="1" wp14:anchorId="09714E0D" wp14:editId="55A35960">
                       <wp:simplePos x="0" y="0"/>
                       <wp:positionH relativeFrom="column">
                         <wp:posOffset>-44450</wp:posOffset>
@@ -5487,7 +5472,7 @@
               <mc:AlternateContent>
                 <mc:Choice Requires="wps">
                   <w:drawing>
-                    <wp:anchor distT="0" distB="0" distL="114300" distR="114300" simplePos="0" relativeHeight="251707392" behindDoc="0" locked="0" layoutInCell="1" allowOverlap="1" wp14:anchorId="391BF338" wp14:editId="551E37F9">
+                    <wp:anchor distT="0" distB="0" distL="114300" distR="114300" simplePos="0" relativeHeight="251707392" behindDoc="0" locked="0" layoutInCell="1" allowOverlap="1" wp14:anchorId="391BF338" wp14:editId="6A096880">
                       <wp:simplePos x="0" y="0"/>
                       <wp:positionH relativeFrom="column">
                         <wp:posOffset>-33020</wp:posOffset>
@@ -5683,6 +5668,13 @@
                 </mc:Fallback>
               </mc:AlternateContent>
             </w:r>
+          </w:p>
+        </w:tc>
+        <w:tc>
+          <w:tcPr>
+            <w:tcW w:w="8254" w:type="dxa"/>
+          </w:tcPr>
+          <w:p>
             <w:r>
               <w:rPr>
                 <w:noProof/>
@@ -5690,18 +5682,18 @@
               <mc:AlternateContent>
                 <mc:Choice Requires="wps">
                   <w:drawing>
-                    <wp:anchor distT="0" distB="0" distL="114300" distR="114300" simplePos="0" relativeHeight="251718656" behindDoc="0" locked="0" layoutInCell="1" allowOverlap="1" wp14:anchorId="00BB4FDD" wp14:editId="2F322D08">
+                    <wp:anchor distT="0" distB="0" distL="114300" distR="114300" simplePos="0" relativeHeight="251717632" behindDoc="0" locked="0" layoutInCell="1" allowOverlap="1" wp14:anchorId="4765A3AE" wp14:editId="04BC7D6F">
                       <wp:simplePos x="0" y="0"/>
                       <wp:positionH relativeFrom="column">
-                        <wp:posOffset>12700</wp:posOffset>
+                        <wp:posOffset>19685</wp:posOffset>
                       </wp:positionH>
                       <wp:positionV relativeFrom="paragraph">
-                        <wp:posOffset>3879850</wp:posOffset>
+                        <wp:posOffset>57150</wp:posOffset>
                       </wp:positionV>
-                      <wp:extent cx="5124450" cy="3143250"/>
-                      <wp:effectExtent l="0" t="0" r="19050" b="19050"/>
+                      <wp:extent cx="5068800" cy="3009900"/>
+                      <wp:effectExtent l="0" t="0" r="17780" b="19050"/>
                       <wp:wrapNone/>
-                      <wp:docPr id="155" name="Text Box 155"/>
+                      <wp:docPr id="154" name="Text Box 154"/>
                       <wp:cNvGraphicFramePr/>
                       <a:graphic xmlns:a="http://schemas.openxmlformats.org/drawingml/2006/main">
                         <a:graphicData uri="http://schemas.microsoft.com/office/word/2010/wordprocessingShape">
@@ -5710,7 +5702,7 @@
                             <wps:spPr>
                               <a:xfrm>
                                 <a:off x="0" y="0"/>
-                                <a:ext cx="5124450" cy="3143250"/>
+                                <a:ext cx="5068800" cy="3009900"/>
                               </a:xfrm>
                               <a:prstGeom prst="rect">
                                 <a:avLst/>
@@ -5728,10 +5720,10 @@
                               <w:txbxContent>
                                 <w:p>
                                   <w:pPr>
-                                    <w:jc w:val="center"/>
-                                    <w:rPr>
-                                      <w:b/>
-                                      <w:bCs/>
+                                    <w:rPr>
+                                      <w:b/>
+                                      <w:bCs/>
+                                      <w:color w:val="00B050"/>
                                       <w:sz w:val="36"/>
                                       <w:szCs w:val="36"/>
                                     </w:rPr>
@@ -5740,359 +5732,95 @@
                                     <w:rPr>
                                       <w:b/>
                                       <w:bCs/>
-                                      <w:sz w:val="36"/>
-                                      <w:szCs w:val="36"/>
-                                    </w:rPr>
-                                    <w:t>{</w:t>
-                                  </w:r>
-                                  <w:proofErr w:type="spellStart"/>
-                                  <w:r>
-                                    <w:rPr>
-                                      <w:b/>
-                                      <w:bCs/>
-                                      <w:sz w:val="36"/>
-                                      <w:szCs w:val="36"/>
-                                    </w:rPr>
-                                    <w:t>Special_instructions</w:t>
-                                  </w:r>
-                                  <w:proofErr w:type="spellEnd"/>
-                                  <w:r>
-                                    <w:rPr>
-                                      <w:b/>
-                                      <w:bCs/>
-                                      <w:sz w:val="36"/>
-                                      <w:szCs w:val="36"/>
-                                    </w:rPr>
-                                    <w:t>}</w:t>
+                                      <w:color w:val="00B050"/>
+                                      <w:sz w:val="36"/>
+                                      <w:szCs w:val="36"/>
+                                    </w:rPr>
+                                    <w:t>Note:</w:t>
                                   </w:r>
                                 </w:p>
                                 <w:p>
                                   <w:pPr>
-                                    <w:jc w:val="center"/>
-                                    <w:rPr>
-                                      <w:b/>
-                                      <w:bCs/>
+                                    <w:rPr>
+                                      <w:b/>
+                                      <w:bCs/>
+                                      <w:color w:val="00B050"/>
                                       <w:sz w:val="36"/>
                                       <w:szCs w:val="36"/>
                                     </w:rPr>
                                   </w:pPr>
+                                  <w:r>
+                                    <w:rPr>
+                                      <w:b/>
+                                      <w:bCs/>
+                                      <w:color w:val="00B050"/>
+                                      <w:sz w:val="36"/>
+                                      <w:szCs w:val="36"/>
+                                    </w:rPr>
+                                    <w:t>(1) Extra Commission for Adjustment loads.</w:t>
+                                  </w:r>
                                 </w:p>
                                 <w:p>
                                   <w:pPr>
-                                    <w:jc w:val="center"/>
-                                    <w:rPr>
-                                      <w:b/>
-                                      <w:bCs/>
+                                    <w:rPr>
+                                      <w:b/>
+                                      <w:bCs/>
+                                      <w:color w:val="00B050"/>
                                       <w:sz w:val="36"/>
                                       <w:szCs w:val="36"/>
                                     </w:rPr>
                                   </w:pPr>
+                                  <w:r>
+                                    <w:rPr>
+                                      <w:b/>
+                                      <w:bCs/>
+                                      <w:color w:val="00B050"/>
+                                      <w:sz w:val="36"/>
+                                      <w:szCs w:val="36"/>
+                                    </w:rPr>
+                                    <w:t>(2) Hire guaranteed against safe delivery.</w:t>
+                                  </w:r>
                                 </w:p>
                                 <w:p>
                                   <w:pPr>
-                                    <w:jc w:val="center"/>
-                                    <w:rPr>
-                                      <w:b/>
-                                      <w:bCs/>
+                                    <w:rPr>
+                                      <w:b/>
+                                      <w:bCs/>
+                                      <w:color w:val="00B050"/>
                                       <w:sz w:val="36"/>
                                       <w:szCs w:val="36"/>
                                     </w:rPr>
                                   </w:pPr>
+                                  <w:r>
+                                    <w:rPr>
+                                      <w:b/>
+                                      <w:bCs/>
+                                      <w:color w:val="00B050"/>
+                                      <w:sz w:val="36"/>
+                                      <w:szCs w:val="36"/>
+                                    </w:rPr>
+                                    <w:t>(3) Freight Charges are Inclusive of unloading charges.</w:t>
+                                  </w:r>
                                 </w:p>
                                 <w:p>
                                   <w:pPr>
-                                    <w:jc w:val="center"/>
-                                    <w:rPr>
-                                      <w:b/>
-                                      <w:bCs/>
+                                    <w:rPr>
+                                      <w:b/>
+                                      <w:bCs/>
+                                      <w:color w:val="00B050"/>
                                       <w:sz w:val="36"/>
                                       <w:szCs w:val="36"/>
                                     </w:rPr>
                                   </w:pPr>
-                                </w:p>
-                                <w:p>
-                                  <w:pPr>
-                                    <w:jc w:val="center"/>
-                                    <w:rPr>
-                                      <w:b/>
-                                      <w:bCs/>
-                                      <w:sz w:val="36"/>
-                                      <w:szCs w:val="36"/>
-                                    </w:rPr>
-                                  </w:pPr>
-                                </w:p>
-                                <w:p>
-                                  <w:pPr>
-                                    <w:jc w:val="center"/>
-                                    <w:rPr>
-                                      <w:b/>
-                                      <w:bCs/>
-                                      <w:sz w:val="36"/>
-                                      <w:szCs w:val="36"/>
-                                    </w:rPr>
-                                  </w:pPr>
-                                </w:p>
-                                <w:p>
-                                  <w:pPr>
-                                    <w:jc w:val="center"/>
-                                    <w:rPr>
-                                      <w:b/>
-                                      <w:bCs/>
-                                      <w:sz w:val="36"/>
-                                      <w:szCs w:val="36"/>
-                                    </w:rPr>
-                                  </w:pPr>
-                                </w:p>
-                                <w:p>
-                                  <w:pPr>
-                                    <w:jc w:val="center"/>
-                                    <w:rPr>
-                                      <w:b/>
-                                      <w:bCs/>
-                                      <w:sz w:val="36"/>
-                                      <w:szCs w:val="36"/>
-                                    </w:rPr>
-                                  </w:pPr>
-                                </w:p>
-                                <w:p>
-                                  <w:pPr>
-                                    <w:rPr>
-                                      <w:b/>
-                                      <w:bCs/>
-                                      <w:sz w:val="36"/>
-                                      <w:szCs w:val="36"/>
-                                    </w:rPr>
-                                  </w:pPr>
-                                </w:p>
-                              </w:txbxContent>
-                            </wps:txbx>
-                            <wps:bodyPr rot="0" spcFirstLastPara="0" vertOverflow="overflow" horzOverflow="overflow" vert="horz" wrap="square" lIns="91440" tIns="45720" rIns="91440" bIns="45720" numCol="1" spcCol="0" rtlCol="0" fromWordArt="0" anchor="t" anchorCtr="0" forceAA="0" compatLnSpc="1">
-                              <a:prstTxWarp prst="textNoShape">
-                                <a:avLst/>
-                              </a:prstTxWarp>
-                              <a:noAutofit/>
-                            </wps:bodyPr>
-                          </wps:wsp>
-                        </a:graphicData>
-                      </a:graphic>
-                    </wp:anchor>
-                  </w:drawing>
-                </mc:Choice>
-                <mc:Fallback>
-                  <w:pict>
-                    <v:shape w14:anchorId="00BB4FDD" id="Text Box 155" o:spid="_x0000_s1049" type="#_x0000_t202" style="position:absolute;margin-left:1pt;margin-top:305.5pt;width:403.5pt;height:247.5pt;z-index:251718656;visibility:visible;mso-wrap-style:square;mso-wrap-distance-left:9pt;mso-wrap-distance-top:0;mso-wrap-distance-right:9pt;mso-wrap-distance-bottom:0;mso-position-horizontal:absolute;mso-position-horizontal-relative:text;mso-position-vertical:absolute;mso-position-vertical-relative:text;v-text-anchor:top" o:gfxdata="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" fillcolor="white [3201]" strokeweight=".5pt">
-                      <v:textbox>
-                        <w:txbxContent>
-                          <w:p>
-                            <w:pPr>
-                              <w:jc w:val="center"/>
-                              <w:rPr>
-                                <w:b/>
-                                <w:bCs/>
-                                <w:sz w:val="36"/>
-                                <w:szCs w:val="36"/>
-                              </w:rPr>
-                            </w:pPr>
-                            <w:r>
-                              <w:rPr>
-                                <w:b/>
-                                <w:bCs/>
-                                <w:sz w:val="36"/>
-                                <w:szCs w:val="36"/>
-                              </w:rPr>
-                              <w:t>{</w:t>
-                            </w:r>
-                            <w:proofErr w:type="spellStart"/>
-                            <w:r>
-                              <w:rPr>
-                                <w:b/>
-                                <w:bCs/>
-                                <w:sz w:val="36"/>
-                                <w:szCs w:val="36"/>
-                              </w:rPr>
-                              <w:t>Special_instructions</w:t>
-                            </w:r>
-                            <w:proofErr w:type="spellEnd"/>
-                            <w:r>
-                              <w:rPr>
-                                <w:b/>
-                                <w:bCs/>
-                                <w:sz w:val="36"/>
-                                <w:szCs w:val="36"/>
-                              </w:rPr>
-                              <w:t>}</w:t>
-                            </w:r>
-                          </w:p>
-                          <w:p>
-                            <w:pPr>
-                              <w:jc w:val="center"/>
-                              <w:rPr>
-                                <w:b/>
-                                <w:bCs/>
-                                <w:sz w:val="36"/>
-                                <w:szCs w:val="36"/>
-                              </w:rPr>
-                            </w:pPr>
-                          </w:p>
-                          <w:p>
-                            <w:pPr>
-                              <w:jc w:val="center"/>
-                              <w:rPr>
-                                <w:b/>
-                                <w:bCs/>
-                                <w:sz w:val="36"/>
-                                <w:szCs w:val="36"/>
-                              </w:rPr>
-                            </w:pPr>
-                          </w:p>
-                          <w:p>
-                            <w:pPr>
-                              <w:jc w:val="center"/>
-                              <w:rPr>
-                                <w:b/>
-                                <w:bCs/>
-                                <w:sz w:val="36"/>
-                                <w:szCs w:val="36"/>
-                              </w:rPr>
-                            </w:pPr>
-                          </w:p>
-                          <w:p>
-                            <w:pPr>
-                              <w:jc w:val="center"/>
-                              <w:rPr>
-                                <w:b/>
-                                <w:bCs/>
-                                <w:sz w:val="36"/>
-                                <w:szCs w:val="36"/>
-                              </w:rPr>
-                            </w:pPr>
-                          </w:p>
-                          <w:p>
-                            <w:pPr>
-                              <w:jc w:val="center"/>
-                              <w:rPr>
-                                <w:b/>
-                                <w:bCs/>
-                                <w:sz w:val="36"/>
-                                <w:szCs w:val="36"/>
-                              </w:rPr>
-                            </w:pPr>
-                          </w:p>
-                          <w:p>
-                            <w:pPr>
-                              <w:jc w:val="center"/>
-                              <w:rPr>
-                                <w:b/>
-                                <w:bCs/>
-                                <w:sz w:val="36"/>
-                                <w:szCs w:val="36"/>
-                              </w:rPr>
-                            </w:pPr>
-                          </w:p>
-                          <w:p>
-                            <w:pPr>
-                              <w:jc w:val="center"/>
-                              <w:rPr>
-                                <w:b/>
-                                <w:bCs/>
-                                <w:sz w:val="36"/>
-                                <w:szCs w:val="36"/>
-                              </w:rPr>
-                            </w:pPr>
-                          </w:p>
-                          <w:p>
-                            <w:pPr>
-                              <w:jc w:val="center"/>
-                              <w:rPr>
-                                <w:b/>
-                                <w:bCs/>
-                                <w:sz w:val="36"/>
-                                <w:szCs w:val="36"/>
-                              </w:rPr>
-                            </w:pPr>
-                          </w:p>
-                          <w:p>
-                            <w:pPr>
-                              <w:rPr>
-                                <w:b/>
-                                <w:bCs/>
-                                <w:sz w:val="36"/>
-                                <w:szCs w:val="36"/>
-                              </w:rPr>
-                            </w:pPr>
-                          </w:p>
-                        </w:txbxContent>
-                      </v:textbox>
-                    </v:shape>
-                  </w:pict>
-                </mc:Fallback>
-              </mc:AlternateContent>
-            </w:r>
-            <w:r>
-              <w:rPr>
-                <w:noProof/>
-              </w:rPr>
-              <mc:AlternateContent>
-                <mc:Choice Requires="wps">
-                  <w:drawing>
-                    <wp:anchor distT="0" distB="0" distL="114300" distR="114300" simplePos="0" relativeHeight="251716608" behindDoc="0" locked="0" layoutInCell="1" allowOverlap="1" wp14:anchorId="256B22F8" wp14:editId="1993B1E2">
-                      <wp:simplePos x="0" y="0"/>
-                      <wp:positionH relativeFrom="column">
-                        <wp:posOffset>969010</wp:posOffset>
-                      </wp:positionH>
-                      <wp:positionV relativeFrom="paragraph">
-                        <wp:posOffset>3223895</wp:posOffset>
-                      </wp:positionV>
-                      <wp:extent cx="2667000" cy="419100"/>
-                      <wp:effectExtent l="0" t="0" r="19050" b="19050"/>
-                      <wp:wrapNone/>
-                      <wp:docPr id="46" name="Text Box 46"/>
-                      <wp:cNvGraphicFramePr/>
-                      <a:graphic xmlns:a="http://schemas.openxmlformats.org/drawingml/2006/main">
-                        <a:graphicData uri="http://schemas.microsoft.com/office/word/2010/wordprocessingShape">
-                          <wps:wsp>
-                            <wps:cNvSpPr txBox="1"/>
-                            <wps:spPr>
-                              <a:xfrm>
-                                <a:off x="0" y="0"/>
-                                <a:ext cx="2667000" cy="419100"/>
-                              </a:xfrm>
-                              <a:prstGeom prst="rect">
-                                <a:avLst/>
-                              </a:prstGeom>
-                              <a:solidFill>
-                                <a:schemeClr val="lt1"/>
-                              </a:solidFill>
-                              <a:ln w="6350">
-                                <a:solidFill>
-                                  <a:prstClr val="black"/>
-                                </a:solidFill>
-                              </a:ln>
-                            </wps:spPr>
-                            <wps:txbx>
-                              <w:txbxContent>
-                                <w:p>
-                                  <w:pPr>
-                                    <w:jc w:val="center"/>
+                                  <w:r>
                                     <w:rPr>
                                       <w:b/>
                                       <w:bCs/>
                                       <w:color w:val="00B050"/>
-                                      <w:sz w:val="40"/>
-                                      <w:szCs w:val="40"/>
-                                      <w:lang w:val="en-US"/>
-                                    </w:rPr>
-                                  </w:pPr>
-                                  <w:r>
-                                    <w:rPr>
-                                      <w:b/>
-                                      <w:bCs/>
-                                      <w:color w:val="00B050"/>
-                                      <w:sz w:val="40"/>
-                                      <w:szCs w:val="40"/>
-                                      <w:lang w:val="en-US"/>
-                                    </w:rPr>
-                                    <w:t>Special Instruction</w:t>
+                                      <w:sz w:val="36"/>
+                                      <w:szCs w:val="36"/>
+                                    </w:rPr>
+                                    <w:t>(4) Balance Lorry Hire will not be paid for Acknowledgement Received after 15 days without accepting 50 Rs as a penalty.</w:t>
                                   </w:r>
                                 </w:p>
                               </w:txbxContent>
@@ -6117,222 +5845,11 @@
                 </mc:Choice>
                 <mc:Fallback>
                   <w:pict>
-                    <v:shape w14:anchorId="256B22F8" id="Text Box 46" o:spid="_x0000_s1050" type="#_x0000_t202" style="position:absolute;margin-left:76.3pt;margin-top:253.85pt;width:210pt;height:33pt;z-index:251716608;visibility:visible;mso-wrap-style:square;mso-width-percent:0;mso-height-percent:0;mso-wrap-distance-left:9pt;mso-wrap-distance-top:0;mso-wrap-distance-right:9pt;mso-wrap-distance-bottom:0;mso-position-horizontal:absolute;mso-position-horizontal-relative:text;mso-position-vertical:absolute;mso-position-vertical-relative:text;mso-width-percent:0;mso-height-percent:0;mso-width-relative:margin;mso-height-relative:margin;v-text-anchor:top" o:gfxdata="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" fillcolor="white [3201]" strokeweight=".5pt">
+                    <v:shape w14:anchorId="4765A3AE" id="Text Box 154" o:spid="_x0000_s1049" type="#_x0000_t202" style="position:absolute;margin-left:1.55pt;margin-top:4.5pt;width:399.1pt;height:237pt;z-index:251717632;visibility:visible;mso-wrap-style:square;mso-width-percent:0;mso-height-percent:0;mso-wrap-distance-left:9pt;mso-wrap-distance-top:0;mso-wrap-distance-right:9pt;mso-wrap-distance-bottom:0;mso-position-horizontal:absolute;mso-position-horizontal-relative:text;mso-position-vertical:absolute;mso-position-vertical-relative:text;mso-width-percent:0;mso-height-percent:0;mso-width-relative:margin;mso-height-relative:margin;v-text-anchor:top" o:gfxdata="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" fillcolor="white [3201]" strokeweight=".5pt">
                       <v:textbox>
                         <w:txbxContent>
                           <w:p>
                             <w:pPr>
-                              <w:jc w:val="center"/>
-                              <w:rPr>
-                                <w:b/>
-                                <w:bCs/>
-                                <w:color w:val="00B050"/>
-                                <w:sz w:val="40"/>
-                                <w:szCs w:val="40"/>
-                                <w:lang w:val="en-US"/>
-                              </w:rPr>
-                            </w:pPr>
-                            <w:r>
-                              <w:rPr>
-                                <w:b/>
-                                <w:bCs/>
-                                <w:color w:val="00B050"/>
-                                <w:sz w:val="40"/>
-                                <w:szCs w:val="40"/>
-                                <w:lang w:val="en-US"/>
-                              </w:rPr>
-                              <w:t>Special Instruction</w:t>
-                            </w:r>
-                          </w:p>
-                        </w:txbxContent>
-                      </v:textbox>
-                    </v:shape>
-                  </w:pict>
-                </mc:Fallback>
-              </mc:AlternateContent>
-            </w:r>
-          </w:p>
-        </w:tc>
-        <w:tc>
-          <w:tcPr>
-            <w:tcW w:w="8254" w:type="dxa"/>
-          </w:tcPr>
-          <w:p>
-            <w:r>
-              <w:rPr>
-                <w:noProof/>
-              </w:rPr>
-              <mc:AlternateContent>
-                <mc:Choice Requires="wps">
-                  <w:drawing>
-                    <wp:anchor distT="0" distB="0" distL="114300" distR="114300" simplePos="0" relativeHeight="251717632" behindDoc="0" locked="0" layoutInCell="1" allowOverlap="1" wp14:anchorId="4765A3AE" wp14:editId="64843574">
-                      <wp:simplePos x="0" y="0"/>
-                      <wp:positionH relativeFrom="column">
-                        <wp:posOffset>-5715</wp:posOffset>
-                      </wp:positionH>
-                      <wp:positionV relativeFrom="paragraph">
-                        <wp:posOffset>3905250</wp:posOffset>
-                      </wp:positionV>
-                      <wp:extent cx="4749800" cy="3060700"/>
-                      <wp:effectExtent l="0" t="0" r="12700" b="25400"/>
-                      <wp:wrapNone/>
-                      <wp:docPr id="154" name="Text Box 154"/>
-                      <wp:cNvGraphicFramePr/>
-                      <a:graphic xmlns:a="http://schemas.openxmlformats.org/drawingml/2006/main">
-                        <a:graphicData uri="http://schemas.microsoft.com/office/word/2010/wordprocessingShape">
-                          <wps:wsp>
-                            <wps:cNvSpPr txBox="1"/>
-                            <wps:spPr>
-                              <a:xfrm>
-                                <a:off x="0" y="0"/>
-                                <a:ext cx="4749800" cy="3060700"/>
-                              </a:xfrm>
-                              <a:prstGeom prst="rect">
-                                <a:avLst/>
-                              </a:prstGeom>
-                              <a:solidFill>
-                                <a:schemeClr val="lt1"/>
-                              </a:solidFill>
-                              <a:ln w="6350">
-                                <a:solidFill>
-                                  <a:prstClr val="black"/>
-                                </a:solidFill>
-                              </a:ln>
-                            </wps:spPr>
-                            <wps:txbx>
-                              <w:txbxContent>
-                                <w:p>
-                                  <w:pPr>
-                                    <w:rPr>
-                                      <w:b/>
-                                      <w:bCs/>
-                                      <w:color w:val="00B050"/>
-                                      <w:sz w:val="36"/>
-                                      <w:szCs w:val="36"/>
-                                    </w:rPr>
-                                  </w:pPr>
-                                  <w:r>
-                                    <w:rPr>
-                                      <w:b/>
-                                      <w:bCs/>
-                                      <w:color w:val="00B050"/>
-                                      <w:sz w:val="36"/>
-                                      <w:szCs w:val="36"/>
-                                    </w:rPr>
-                                    <w:t>Note:</w:t>
-                                  </w:r>
-                                </w:p>
-                                <w:p>
-                                  <w:pPr>
-                                    <w:rPr>
-                                      <w:b/>
-                                      <w:bCs/>
-                                      <w:color w:val="00B050"/>
-                                      <w:sz w:val="36"/>
-                                      <w:szCs w:val="36"/>
-                                    </w:rPr>
-                                  </w:pPr>
-                                  <w:r>
-                                    <w:rPr>
-                                      <w:b/>
-                                      <w:bCs/>
-                                      <w:color w:val="00B050"/>
-                                      <w:sz w:val="36"/>
-                                      <w:szCs w:val="36"/>
-                                    </w:rPr>
-                                    <w:t>(1) Extra Commission for Adjustment loads.</w:t>
-                                  </w:r>
-                                </w:p>
-                                <w:p>
-                                  <w:pPr>
-                                    <w:rPr>
-                                      <w:b/>
-                                      <w:bCs/>
-                                      <w:color w:val="00B050"/>
-                                      <w:sz w:val="36"/>
-                                      <w:szCs w:val="36"/>
-                                    </w:rPr>
-                                  </w:pPr>
-                                  <w:r>
-                                    <w:rPr>
-                                      <w:b/>
-                                      <w:bCs/>
-                                      <w:color w:val="00B050"/>
-                                      <w:sz w:val="36"/>
-                                      <w:szCs w:val="36"/>
-                                    </w:rPr>
-                                    <w:t>(2) Hire guaranteed against safe delivery.</w:t>
-                                  </w:r>
-                                </w:p>
-                                <w:p>
-                                  <w:pPr>
-                                    <w:rPr>
-                                      <w:b/>
-                                      <w:bCs/>
-                                      <w:color w:val="00B050"/>
-                                      <w:sz w:val="36"/>
-                                      <w:szCs w:val="36"/>
-                                    </w:rPr>
-                                  </w:pPr>
-                                  <w:r>
-                                    <w:rPr>
-                                      <w:b/>
-                                      <w:bCs/>
-                                      <w:color w:val="00B050"/>
-                                      <w:sz w:val="36"/>
-                                      <w:szCs w:val="36"/>
-                                    </w:rPr>
-                                    <w:t>(3) Freight Charges are Inclusive of unloading charges.</w:t>
-                                  </w:r>
-                                </w:p>
-                                <w:p>
-                                  <w:pPr>
-                                    <w:rPr>
-                                      <w:b/>
-                                      <w:bCs/>
-                                      <w:color w:val="00B050"/>
-                                      <w:sz w:val="36"/>
-                                      <w:szCs w:val="36"/>
-                                    </w:rPr>
-                                  </w:pPr>
-                                  <w:r>
-                                    <w:rPr>
-                                      <w:b/>
-                                      <w:bCs/>
-                                      <w:color w:val="00B050"/>
-                                      <w:sz w:val="36"/>
-                                      <w:szCs w:val="36"/>
-                                    </w:rPr>
-                                    <w:t>(4) Balance Lorry Hire will not be paid for Acknowledgement Received after 15 days without accepting 50 Rs as a penalty.</w:t>
-                                  </w:r>
-                                </w:p>
-                              </w:txbxContent>
-                            </wps:txbx>
-                            <wps:bodyPr rot="0" spcFirstLastPara="0" vertOverflow="overflow" horzOverflow="overflow" vert="horz" wrap="square" lIns="91440" tIns="45720" rIns="91440" bIns="45720" numCol="1" spcCol="0" rtlCol="0" fromWordArt="0" anchor="t" anchorCtr="0" forceAA="0" compatLnSpc="1">
-                              <a:prstTxWarp prst="textNoShape">
-                                <a:avLst/>
-                              </a:prstTxWarp>
-                              <a:noAutofit/>
-                            </wps:bodyPr>
-                          </wps:wsp>
-                        </a:graphicData>
-                      </a:graphic>
-                      <wp14:sizeRelH relativeFrom="margin">
-                        <wp14:pctWidth>0</wp14:pctWidth>
-                      </wp14:sizeRelH>
-                      <wp14:sizeRelV relativeFrom="margin">
-                        <wp14:pctHeight>0</wp14:pctHeight>
-                      </wp14:sizeRelV>
-                    </wp:anchor>
-                  </w:drawing>
-                </mc:Choice>
-                <mc:Fallback>
-                  <w:pict>
-                    <v:shape w14:anchorId="4765A3AE" id="Text Box 154" o:spid="_x0000_s1051" type="#_x0000_t202" style="position:absolute;margin-left:-.45pt;margin-top:307.5pt;width:374pt;height:241pt;z-index:251717632;visibility:visible;mso-wrap-style:square;mso-width-percent:0;mso-height-percent:0;mso-wrap-distance-left:9pt;mso-wrap-distance-top:0;mso-wrap-distance-right:9pt;mso-wrap-distance-bottom:0;mso-position-horizontal:absolute;mso-position-horizontal-relative:text;mso-position-vertical:absolute;mso-position-vertical-relative:text;mso-width-percent:0;mso-height-percent:0;mso-width-relative:margin;mso-height-relative:margin;v-text-anchor:top" o:gfxdata="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" fillcolor="white [3201]" strokeweight=".5pt">
-                      <v:textbox>
-                        <w:txbxContent>
-                          <w:p>
-                            <w:pPr>
                               <w:rPr>
                                 <w:b/>
                                 <w:bCs/>
@@ -6434,924 +5951,6 @@
                                 <w:szCs w:val="36"/>
                               </w:rPr>
                               <w:t>(4) Balance Lorry Hire will not be paid for Acknowledgement Received after 15 days without accepting 50 Rs as a penalty.</w:t>
-                            </w:r>
-                          </w:p>
-                        </w:txbxContent>
-                      </v:textbox>
-                    </v:shape>
-                  </w:pict>
-                </mc:Fallback>
-              </mc:AlternateContent>
-            </w:r>
-            <w:r>
-              <w:rPr>
-                <w:noProof/>
-              </w:rPr>
-              <mc:AlternateContent>
-                <mc:Choice Requires="wps">
-                  <w:drawing>
-                    <wp:anchor distT="0" distB="0" distL="114300" distR="114300" simplePos="0" relativeHeight="251710464" behindDoc="0" locked="0" layoutInCell="1" allowOverlap="1" wp14:anchorId="70EE563A" wp14:editId="585929A2">
-                      <wp:simplePos x="0" y="0"/>
-                      <wp:positionH relativeFrom="column">
-                        <wp:posOffset>-32385</wp:posOffset>
-                      </wp:positionH>
-                      <wp:positionV relativeFrom="paragraph">
-                        <wp:posOffset>57150</wp:posOffset>
-                      </wp:positionV>
-                      <wp:extent cx="5126400" cy="468000"/>
-                      <wp:effectExtent l="0" t="0" r="17145" b="27305"/>
-                      <wp:wrapNone/>
-                      <wp:docPr id="40" name="Text Box 40"/>
-                      <wp:cNvGraphicFramePr/>
-                      <a:graphic xmlns:a="http://schemas.openxmlformats.org/drawingml/2006/main">
-                        <a:graphicData uri="http://schemas.microsoft.com/office/word/2010/wordprocessingShape">
-                          <wps:wsp>
-                            <wps:cNvSpPr txBox="1"/>
-                            <wps:spPr>
-                              <a:xfrm>
-                                <a:off x="0" y="0"/>
-                                <a:ext cx="5126400" cy="468000"/>
-                              </a:xfrm>
-                              <a:prstGeom prst="rect">
-                                <a:avLst/>
-                              </a:prstGeom>
-                              <a:solidFill>
-                                <a:schemeClr val="lt1"/>
-                              </a:solidFill>
-                              <a:ln w="6350">
-                                <a:solidFill>
-                                  <a:prstClr val="black"/>
-                                </a:solidFill>
-                              </a:ln>
-                            </wps:spPr>
-                            <wps:txbx>
-                              <w:txbxContent>
-                                <w:p>
-                                  <w:pPr>
-                                    <w:rPr>
-                                      <w:b/>
-                                      <w:bCs/>
-                                      <w:sz w:val="36"/>
-                                      <w:szCs w:val="36"/>
-                                      <w:lang w:val="en-US"/>
-                                    </w:rPr>
-                                  </w:pPr>
-                                  <w:r>
-                                    <w:rPr>
-                                      <w:b/>
-                                      <w:bCs/>
-                                      <w:color w:val="00B050"/>
-                                      <w:sz w:val="36"/>
-                                      <w:szCs w:val="36"/>
-                                      <w:lang w:val="en-US"/>
-                                    </w:rPr>
-                                    <w:t xml:space="preserve">Total Collection   Rs.: </w:t>
-                                  </w:r>
-                                  <w:r>
-                                    <w:rPr>
-                                      <w:b/>
-                                      <w:bCs/>
-                                      <w:sz w:val="36"/>
-                                      <w:szCs w:val="36"/>
-                                      <w:lang w:val="en-US"/>
-                                    </w:rPr>
-                                    <w:t>{Collection}</w:t>
-                                  </w:r>
-                                </w:p>
-                              </w:txbxContent>
-                            </wps:txbx>
-                            <wps:bodyPr rot="0" spcFirstLastPara="0" vertOverflow="overflow" horzOverflow="overflow" vert="horz" wrap="square" lIns="91440" tIns="45720" rIns="91440" bIns="45720" numCol="1" spcCol="0" rtlCol="0" fromWordArt="0" anchor="t" anchorCtr="0" forceAA="0" compatLnSpc="1">
-                              <a:prstTxWarp prst="textNoShape">
-                                <a:avLst/>
-                              </a:prstTxWarp>
-                              <a:noAutofit/>
-                            </wps:bodyPr>
-                          </wps:wsp>
-                        </a:graphicData>
-                      </a:graphic>
-                      <wp14:sizeRelH relativeFrom="margin">
-                        <wp14:pctWidth>0</wp14:pctWidth>
-                      </wp14:sizeRelH>
-                      <wp14:sizeRelV relativeFrom="margin">
-                        <wp14:pctHeight>0</wp14:pctHeight>
-                      </wp14:sizeRelV>
-                    </wp:anchor>
-                  </w:drawing>
-                </mc:Choice>
-                <mc:Fallback>
-                  <w:pict>
-                    <v:shape w14:anchorId="70EE563A" id="Text Box 40" o:spid="_x0000_s1052" type="#_x0000_t202" style="position:absolute;margin-left:-2.55pt;margin-top:4.5pt;width:403.65pt;height:36.85pt;z-index:251710464;visibility:visible;mso-wrap-style:square;mso-width-percent:0;mso-height-percent:0;mso-wrap-distance-left:9pt;mso-wrap-distance-top:0;mso-wrap-distance-right:9pt;mso-wrap-distance-bottom:0;mso-position-horizontal:absolute;mso-position-horizontal-relative:text;mso-position-vertical:absolute;mso-position-vertical-relative:text;mso-width-percent:0;mso-height-percent:0;mso-width-relative:margin;mso-height-relative:margin;v-text-anchor:top" o:gfxdata="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" fillcolor="white [3201]" strokeweight=".5pt">
-                      <v:textbox>
-                        <w:txbxContent>
-                          <w:p>
-                            <w:pPr>
-                              <w:rPr>
-                                <w:b/>
-                                <w:bCs/>
-                                <w:sz w:val="36"/>
-                                <w:szCs w:val="36"/>
-                                <w:lang w:val="en-US"/>
-                              </w:rPr>
-                            </w:pPr>
-                            <w:r>
-                              <w:rPr>
-                                <w:b/>
-                                <w:bCs/>
-                                <w:color w:val="00B050"/>
-                                <w:sz w:val="36"/>
-                                <w:szCs w:val="36"/>
-                                <w:lang w:val="en-US"/>
-                              </w:rPr>
-                              <w:t xml:space="preserve">Total Collection   Rs.: </w:t>
-                            </w:r>
-                            <w:r>
-                              <w:rPr>
-                                <w:b/>
-                                <w:bCs/>
-                                <w:sz w:val="36"/>
-                                <w:szCs w:val="36"/>
-                                <w:lang w:val="en-US"/>
-                              </w:rPr>
-                              <w:t>{Collection}</w:t>
-                            </w:r>
-                          </w:p>
-                        </w:txbxContent>
-                      </v:textbox>
-                    </v:shape>
-                  </w:pict>
-                </mc:Fallback>
-              </mc:AlternateContent>
-            </w:r>
-            <w:r>
-              <w:rPr>
-                <w:noProof/>
-              </w:rPr>
-              <mc:AlternateContent>
-                <mc:Choice Requires="wps">
-                  <w:drawing>
-                    <wp:anchor distT="0" distB="0" distL="114300" distR="114300" simplePos="0" relativeHeight="251715584" behindDoc="0" locked="0" layoutInCell="1" allowOverlap="1" wp14:anchorId="0E733527" wp14:editId="5B10FEDA">
-                      <wp:simplePos x="0" y="0"/>
-                      <wp:positionH relativeFrom="column">
-                        <wp:posOffset>-32385</wp:posOffset>
-                      </wp:positionH>
-                      <wp:positionV relativeFrom="paragraph">
-                        <wp:posOffset>2708275</wp:posOffset>
-                      </wp:positionV>
-                      <wp:extent cx="5126355" cy="467995"/>
-                      <wp:effectExtent l="0" t="0" r="17145" b="27305"/>
-                      <wp:wrapNone/>
-                      <wp:docPr id="45" name="Text Box 45"/>
-                      <wp:cNvGraphicFramePr/>
-                      <a:graphic xmlns:a="http://schemas.openxmlformats.org/drawingml/2006/main">
-                        <a:graphicData uri="http://schemas.microsoft.com/office/word/2010/wordprocessingShape">
-                          <wps:wsp>
-                            <wps:cNvSpPr txBox="1"/>
-                            <wps:spPr>
-                              <a:xfrm>
-                                <a:off x="0" y="0"/>
-                                <a:ext cx="5126355" cy="467995"/>
-                              </a:xfrm>
-                              <a:prstGeom prst="rect">
-                                <a:avLst/>
-                              </a:prstGeom>
-                              <a:solidFill>
-                                <a:schemeClr val="lt1"/>
-                              </a:solidFill>
-                              <a:ln w="6350">
-                                <a:solidFill>
-                                  <a:prstClr val="black"/>
-                                </a:solidFill>
-                              </a:ln>
-                            </wps:spPr>
-                            <wps:txbx>
-                              <w:txbxContent>
-                                <w:p>
-                                  <w:pPr>
-                                    <w:rPr>
-                                      <w:b/>
-                                      <w:bCs/>
-                                      <w:sz w:val="36"/>
-                                      <w:szCs w:val="36"/>
-                                      <w:lang w:val="en-US"/>
-                                    </w:rPr>
-                                  </w:pPr>
-                                  <w:r>
-                                    <w:rPr>
-                                      <w:b/>
-                                      <w:bCs/>
-                                      <w:color w:val="00B050"/>
-                                      <w:sz w:val="36"/>
-                                      <w:szCs w:val="36"/>
-                                      <w:lang w:val="en-US"/>
-                                    </w:rPr>
-                                    <w:t xml:space="preserve">Amount Received: </w:t>
-                                  </w:r>
-                                  <w:r>
-                                    <w:rPr>
-                                      <w:b/>
-                                      <w:bCs/>
-                                      <w:sz w:val="36"/>
-                                      <w:szCs w:val="36"/>
-                                      <w:lang w:val="en-US"/>
-                                    </w:rPr>
-                                    <w:t>{Amount}</w:t>
-                                  </w:r>
-                                </w:p>
-                              </w:txbxContent>
-                            </wps:txbx>
-                            <wps:bodyPr rot="0" spcFirstLastPara="0" vertOverflow="overflow" horzOverflow="overflow" vert="horz" wrap="square" lIns="91440" tIns="45720" rIns="91440" bIns="45720" numCol="1" spcCol="0" rtlCol="0" fromWordArt="0" anchor="t" anchorCtr="0" forceAA="0" compatLnSpc="1">
-                              <a:prstTxWarp prst="textNoShape">
-                                <a:avLst/>
-                              </a:prstTxWarp>
-                              <a:noAutofit/>
-                            </wps:bodyPr>
-                          </wps:wsp>
-                        </a:graphicData>
-                      </a:graphic>
-                      <wp14:sizeRelH relativeFrom="margin">
-                        <wp14:pctWidth>0</wp14:pctWidth>
-                      </wp14:sizeRelH>
-                      <wp14:sizeRelV relativeFrom="margin">
-                        <wp14:pctHeight>0</wp14:pctHeight>
-                      </wp14:sizeRelV>
-                    </wp:anchor>
-                  </w:drawing>
-                </mc:Choice>
-                <mc:Fallback>
-                  <w:pict>
-                    <v:shape w14:anchorId="0E733527" id="Text Box 45" o:spid="_x0000_s1053" type="#_x0000_t202" style="position:absolute;margin-left:-2.55pt;margin-top:213.25pt;width:403.65pt;height:36.85pt;z-index:251715584;visibility:visible;mso-wrap-style:square;mso-width-percent:0;mso-height-percent:0;mso-wrap-distance-left:9pt;mso-wrap-distance-top:0;mso-wrap-distance-right:9pt;mso-wrap-distance-bottom:0;mso-position-horizontal:absolute;mso-position-horizontal-relative:text;mso-position-vertical:absolute;mso-position-vertical-relative:text;mso-width-percent:0;mso-height-percent:0;mso-width-relative:margin;mso-height-relative:margin;v-text-anchor:top" o:gfxdata="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" fillcolor="white [3201]" strokeweight=".5pt">
-                      <v:textbox>
-                        <w:txbxContent>
-                          <w:p>
-                            <w:pPr>
-                              <w:rPr>
-                                <w:b/>
-                                <w:bCs/>
-                                <w:sz w:val="36"/>
-                                <w:szCs w:val="36"/>
-                                <w:lang w:val="en-US"/>
-                              </w:rPr>
-                            </w:pPr>
-                            <w:r>
-                              <w:rPr>
-                                <w:b/>
-                                <w:bCs/>
-                                <w:color w:val="00B050"/>
-                                <w:sz w:val="36"/>
-                                <w:szCs w:val="36"/>
-                                <w:lang w:val="en-US"/>
-                              </w:rPr>
-                              <w:t xml:space="preserve">Amount Received: </w:t>
-                            </w:r>
-                            <w:r>
-                              <w:rPr>
-                                <w:b/>
-                                <w:bCs/>
-                                <w:sz w:val="36"/>
-                                <w:szCs w:val="36"/>
-                                <w:lang w:val="en-US"/>
-                              </w:rPr>
-                              <w:t>{Amount}</w:t>
-                            </w:r>
-                          </w:p>
-                        </w:txbxContent>
-                      </v:textbox>
-                    </v:shape>
-                  </w:pict>
-                </mc:Fallback>
-              </mc:AlternateContent>
-            </w:r>
-            <w:r>
-              <w:rPr>
-                <w:noProof/>
-              </w:rPr>
-              <mc:AlternateContent>
-                <mc:Choice Requires="wps">
-                  <w:drawing>
-                    <wp:anchor distT="0" distB="0" distL="114300" distR="114300" simplePos="0" relativeHeight="251713536" behindDoc="0" locked="0" layoutInCell="1" allowOverlap="1" wp14:anchorId="65DC6B59" wp14:editId="4E82B848">
-                      <wp:simplePos x="0" y="0"/>
-                      <wp:positionH relativeFrom="column">
-                        <wp:posOffset>-32385</wp:posOffset>
-                      </wp:positionH>
-                      <wp:positionV relativeFrom="paragraph">
-                        <wp:posOffset>1644015</wp:posOffset>
-                      </wp:positionV>
-                      <wp:extent cx="5126400" cy="468000"/>
-                      <wp:effectExtent l="0" t="0" r="17145" b="27305"/>
-                      <wp:wrapNone/>
-                      <wp:docPr id="43" name="Text Box 43"/>
-                      <wp:cNvGraphicFramePr/>
-                      <a:graphic xmlns:a="http://schemas.openxmlformats.org/drawingml/2006/main">
-                        <a:graphicData uri="http://schemas.microsoft.com/office/word/2010/wordprocessingShape">
-                          <wps:wsp>
-                            <wps:cNvSpPr txBox="1"/>
-                            <wps:spPr>
-                              <a:xfrm>
-                                <a:off x="0" y="0"/>
-                                <a:ext cx="5126400" cy="468000"/>
-                              </a:xfrm>
-                              <a:prstGeom prst="rect">
-                                <a:avLst/>
-                              </a:prstGeom>
-                              <a:solidFill>
-                                <a:schemeClr val="lt1"/>
-                              </a:solidFill>
-                              <a:ln w="6350">
-                                <a:solidFill>
-                                  <a:prstClr val="black"/>
-                                </a:solidFill>
-                              </a:ln>
-                            </wps:spPr>
-                            <wps:txbx>
-                              <w:txbxContent>
-                                <w:p>
-                                  <w:pPr>
-                                    <w:rPr>
-                                      <w:b/>
-                                      <w:bCs/>
-                                      <w:sz w:val="36"/>
-                                      <w:szCs w:val="36"/>
-                                      <w:lang w:val="en-US"/>
-                                    </w:rPr>
-                                  </w:pPr>
-                                  <w:r>
-                                    <w:rPr>
-                                      <w:b/>
-                                      <w:bCs/>
-                                      <w:color w:val="00B050"/>
-                                      <w:sz w:val="36"/>
-                                      <w:szCs w:val="36"/>
-                                      <w:lang w:val="en-US"/>
-                                    </w:rPr>
-                                    <w:t xml:space="preserve">Balance: </w:t>
-                                  </w:r>
-                                  <w:r>
-                                    <w:rPr>
-                                      <w:b/>
-                                      <w:bCs/>
-                                      <w:sz w:val="36"/>
-                                      <w:szCs w:val="36"/>
-                                      <w:lang w:val="en-US"/>
-                                    </w:rPr>
-                                    <w:t>{Balance}</w:t>
-                                  </w:r>
-                                </w:p>
-                              </w:txbxContent>
-                            </wps:txbx>
-                            <wps:bodyPr rot="0" spcFirstLastPara="0" vertOverflow="overflow" horzOverflow="overflow" vert="horz" wrap="square" lIns="91440" tIns="45720" rIns="91440" bIns="45720" numCol="1" spcCol="0" rtlCol="0" fromWordArt="0" anchor="t" anchorCtr="0" forceAA="0" compatLnSpc="1">
-                              <a:prstTxWarp prst="textNoShape">
-                                <a:avLst/>
-                              </a:prstTxWarp>
-                              <a:noAutofit/>
-                            </wps:bodyPr>
-                          </wps:wsp>
-                        </a:graphicData>
-                      </a:graphic>
-                      <wp14:sizeRelH relativeFrom="margin">
-                        <wp14:pctWidth>0</wp14:pctWidth>
-                      </wp14:sizeRelH>
-                      <wp14:sizeRelV relativeFrom="margin">
-                        <wp14:pctHeight>0</wp14:pctHeight>
-                      </wp14:sizeRelV>
-                    </wp:anchor>
-                  </w:drawing>
-                </mc:Choice>
-                <mc:Fallback>
-                  <w:pict>
-                    <v:shape w14:anchorId="65DC6B59" id="Text Box 43" o:spid="_x0000_s1054" type="#_x0000_t202" style="position:absolute;margin-left:-2.55pt;margin-top:129.45pt;width:403.65pt;height:36.85pt;z-index:251713536;visibility:visible;mso-wrap-style:square;mso-width-percent:0;mso-height-percent:0;mso-wrap-distance-left:9pt;mso-wrap-distance-top:0;mso-wrap-distance-right:9pt;mso-wrap-distance-bottom:0;mso-position-horizontal:absolute;mso-position-horizontal-relative:text;mso-position-vertical:absolute;mso-position-vertical-relative:text;mso-width-percent:0;mso-height-percent:0;mso-width-relative:margin;mso-height-relative:margin;v-text-anchor:top" o:gfxdata="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" fillcolor="white [3201]" strokeweight=".5pt">
-                      <v:textbox>
-                        <w:txbxContent>
-                          <w:p>
-                            <w:pPr>
-                              <w:rPr>
-                                <w:b/>
-                                <w:bCs/>
-                                <w:sz w:val="36"/>
-                                <w:szCs w:val="36"/>
-                                <w:lang w:val="en-US"/>
-                              </w:rPr>
-                            </w:pPr>
-                            <w:r>
-                              <w:rPr>
-                                <w:b/>
-                                <w:bCs/>
-                                <w:color w:val="00B050"/>
-                                <w:sz w:val="36"/>
-                                <w:szCs w:val="36"/>
-                                <w:lang w:val="en-US"/>
-                              </w:rPr>
-                              <w:t xml:space="preserve">Balance: </w:t>
-                            </w:r>
-                            <w:r>
-                              <w:rPr>
-                                <w:b/>
-                                <w:bCs/>
-                                <w:sz w:val="36"/>
-                                <w:szCs w:val="36"/>
-                                <w:lang w:val="en-US"/>
-                              </w:rPr>
-                              <w:t>{Balance}</w:t>
-                            </w:r>
-                          </w:p>
-                        </w:txbxContent>
-                      </v:textbox>
-                    </v:shape>
-                  </w:pict>
-                </mc:Fallback>
-              </mc:AlternateContent>
-            </w:r>
-            <w:r>
-              <w:rPr>
-                <w:noProof/>
-              </w:rPr>
-              <mc:AlternateContent>
-                <mc:Choice Requires="wps">
-                  <w:drawing>
-                    <wp:anchor distT="0" distB="0" distL="114300" distR="114300" simplePos="0" relativeHeight="251712512" behindDoc="0" locked="0" layoutInCell="1" allowOverlap="1" wp14:anchorId="4A5E993E" wp14:editId="623EBBE3">
-                      <wp:simplePos x="0" y="0"/>
-                      <wp:positionH relativeFrom="column">
-                        <wp:posOffset>-32385</wp:posOffset>
-                      </wp:positionH>
-                      <wp:positionV relativeFrom="paragraph">
-                        <wp:posOffset>1108075</wp:posOffset>
-                      </wp:positionV>
-                      <wp:extent cx="5126400" cy="468000"/>
-                      <wp:effectExtent l="0" t="0" r="17145" b="27305"/>
-                      <wp:wrapNone/>
-                      <wp:docPr id="42" name="Text Box 42"/>
-                      <wp:cNvGraphicFramePr/>
-                      <a:graphic xmlns:a="http://schemas.openxmlformats.org/drawingml/2006/main">
-                        <a:graphicData uri="http://schemas.microsoft.com/office/word/2010/wordprocessingShape">
-                          <wps:wsp>
-                            <wps:cNvSpPr txBox="1"/>
-                            <wps:spPr>
-                              <a:xfrm>
-                                <a:off x="0" y="0"/>
-                                <a:ext cx="5126400" cy="468000"/>
-                              </a:xfrm>
-                              <a:prstGeom prst="rect">
-                                <a:avLst/>
-                              </a:prstGeom>
-                              <a:solidFill>
-                                <a:schemeClr val="lt1"/>
-                              </a:solidFill>
-                              <a:ln w="6350">
-                                <a:solidFill>
-                                  <a:prstClr val="black"/>
-                                </a:solidFill>
-                              </a:ln>
-                            </wps:spPr>
-                            <wps:txbx>
-                              <w:txbxContent>
-                                <w:p>
-                                  <w:pPr>
-                                    <w:rPr>
-                                      <w:b/>
-                                      <w:bCs/>
-                                      <w:sz w:val="36"/>
-                                      <w:szCs w:val="36"/>
-                                      <w:lang w:val="en-US"/>
-                                    </w:rPr>
-                                  </w:pPr>
-                                  <w:r>
-                                    <w:rPr>
-                                      <w:b/>
-                                      <w:bCs/>
-                                      <w:color w:val="00B050"/>
-                                      <w:sz w:val="36"/>
-                                      <w:szCs w:val="36"/>
-                                      <w:lang w:val="en-US"/>
-                                    </w:rPr>
-                                    <w:t xml:space="preserve">Over Freight: </w:t>
-                                  </w:r>
-                                  <w:r>
-                                    <w:rPr>
-                                      <w:b/>
-                                      <w:bCs/>
-                                      <w:sz w:val="36"/>
-                                      <w:szCs w:val="36"/>
-                                      <w:lang w:val="en-US"/>
-                                    </w:rPr>
-                                    <w:t>{Freight}</w:t>
-                                  </w:r>
-                                </w:p>
-                              </w:txbxContent>
-                            </wps:txbx>
-                            <wps:bodyPr rot="0" spcFirstLastPara="0" vertOverflow="overflow" horzOverflow="overflow" vert="horz" wrap="square" lIns="91440" tIns="45720" rIns="91440" bIns="45720" numCol="1" spcCol="0" rtlCol="0" fromWordArt="0" anchor="t" anchorCtr="0" forceAA="0" compatLnSpc="1">
-                              <a:prstTxWarp prst="textNoShape">
-                                <a:avLst/>
-                              </a:prstTxWarp>
-                              <a:noAutofit/>
-                            </wps:bodyPr>
-                          </wps:wsp>
-                        </a:graphicData>
-                      </a:graphic>
-                      <wp14:sizeRelH relativeFrom="margin">
-                        <wp14:pctWidth>0</wp14:pctWidth>
-                      </wp14:sizeRelH>
-                      <wp14:sizeRelV relativeFrom="margin">
-                        <wp14:pctHeight>0</wp14:pctHeight>
-                      </wp14:sizeRelV>
-                    </wp:anchor>
-                  </w:drawing>
-                </mc:Choice>
-                <mc:Fallback>
-                  <w:pict>
-                    <v:shape w14:anchorId="4A5E993E" id="Text Box 42" o:spid="_x0000_s1055" type="#_x0000_t202" style="position:absolute;margin-left:-2.55pt;margin-top:87.25pt;width:403.65pt;height:36.85pt;z-index:251712512;visibility:visible;mso-wrap-style:square;mso-width-percent:0;mso-height-percent:0;mso-wrap-distance-left:9pt;mso-wrap-distance-top:0;mso-wrap-distance-right:9pt;mso-wrap-distance-bottom:0;mso-position-horizontal:absolute;mso-position-horizontal-relative:text;mso-position-vertical:absolute;mso-position-vertical-relative:text;mso-width-percent:0;mso-height-percent:0;mso-width-relative:margin;mso-height-relative:margin;v-text-anchor:top" o:gfxdata="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" fillcolor="white [3201]" strokeweight=".5pt">
-                      <v:textbox>
-                        <w:txbxContent>
-                          <w:p>
-                            <w:pPr>
-                              <w:rPr>
-                                <w:b/>
-                                <w:bCs/>
-                                <w:sz w:val="36"/>
-                                <w:szCs w:val="36"/>
-                                <w:lang w:val="en-US"/>
-                              </w:rPr>
-                            </w:pPr>
-                            <w:r>
-                              <w:rPr>
-                                <w:b/>
-                                <w:bCs/>
-                                <w:color w:val="00B050"/>
-                                <w:sz w:val="36"/>
-                                <w:szCs w:val="36"/>
-                                <w:lang w:val="en-US"/>
-                              </w:rPr>
-                              <w:t xml:space="preserve">Over Freight: </w:t>
-                            </w:r>
-                            <w:r>
-                              <w:rPr>
-                                <w:b/>
-                                <w:bCs/>
-                                <w:sz w:val="36"/>
-                                <w:szCs w:val="36"/>
-                                <w:lang w:val="en-US"/>
-                              </w:rPr>
-                              <w:t>{Freight}</w:t>
-                            </w:r>
-                          </w:p>
-                        </w:txbxContent>
-                      </v:textbox>
-                    </v:shape>
-                  </w:pict>
-                </mc:Fallback>
-              </mc:AlternateContent>
-            </w:r>
-            <w:r>
-              <w:rPr>
-                <w:noProof/>
-              </w:rPr>
-              <mc:AlternateContent>
-                <mc:Choice Requires="wps">
-                  <w:drawing>
-                    <wp:anchor distT="0" distB="0" distL="114300" distR="114300" simplePos="0" relativeHeight="251711488" behindDoc="0" locked="0" layoutInCell="1" allowOverlap="1" wp14:anchorId="00A9E904" wp14:editId="61F488A3">
-                      <wp:simplePos x="0" y="0"/>
-                      <wp:positionH relativeFrom="column">
-                        <wp:posOffset>-32385</wp:posOffset>
-                      </wp:positionH>
-                      <wp:positionV relativeFrom="paragraph">
-                        <wp:posOffset>580390</wp:posOffset>
-                      </wp:positionV>
-                      <wp:extent cx="5126400" cy="468000"/>
-                      <wp:effectExtent l="0" t="0" r="17145" b="27305"/>
-                      <wp:wrapNone/>
-                      <wp:docPr id="41" name="Text Box 41"/>
-                      <wp:cNvGraphicFramePr/>
-                      <a:graphic xmlns:a="http://schemas.openxmlformats.org/drawingml/2006/main">
-                        <a:graphicData uri="http://schemas.microsoft.com/office/word/2010/wordprocessingShape">
-                          <wps:wsp>
-                            <wps:cNvSpPr txBox="1"/>
-                            <wps:spPr>
-                              <a:xfrm>
-                                <a:off x="0" y="0"/>
-                                <a:ext cx="5126400" cy="468000"/>
-                              </a:xfrm>
-                              <a:prstGeom prst="rect">
-                                <a:avLst/>
-                              </a:prstGeom>
-                              <a:solidFill>
-                                <a:schemeClr val="lt1"/>
-                              </a:solidFill>
-                              <a:ln w="6350">
-                                <a:solidFill>
-                                  <a:prstClr val="black"/>
-                                </a:solidFill>
-                              </a:ln>
-                            </wps:spPr>
-                            <wps:txbx>
-                              <w:txbxContent>
-                                <w:p>
-                                  <w:pPr>
-                                    <w:rPr>
-                                      <w:b/>
-                                      <w:bCs/>
-                                      <w:sz w:val="36"/>
-                                      <w:szCs w:val="36"/>
-                                      <w:lang w:val="en-US"/>
-                                    </w:rPr>
-                                  </w:pPr>
-                                  <w:r>
-                                    <w:rPr>
-                                      <w:b/>
-                                      <w:bCs/>
-                                      <w:color w:val="00B050"/>
-                                      <w:sz w:val="36"/>
-                                      <w:szCs w:val="36"/>
-                                      <w:lang w:val="en-US"/>
-                                    </w:rPr>
-                                    <w:t xml:space="preserve">Actual Lorry Hire Rs.: </w:t>
-                                  </w:r>
-                                  <w:r>
-                                    <w:rPr>
-                                      <w:b/>
-                                      <w:bCs/>
-                                      <w:sz w:val="36"/>
-                                      <w:szCs w:val="36"/>
-                                      <w:lang w:val="en-US"/>
-                                    </w:rPr>
-                                    <w:t>{</w:t>
-                                  </w:r>
-                                  <w:proofErr w:type="spellStart"/>
-                                  <w:r>
-                                    <w:rPr>
-                                      <w:b/>
-                                      <w:bCs/>
-                                      <w:sz w:val="36"/>
-                                      <w:szCs w:val="36"/>
-                                      <w:lang w:val="en-US"/>
-                                    </w:rPr>
-                                    <w:t>Actual_</w:t>
-                                  </w:r>
-                                  <w:r>
-                                    <w:rPr>
-                                      <w:b/>
-                                      <w:bCs/>
-                                      <w:sz w:val="36"/>
-                                      <w:szCs w:val="36"/>
-                                      <w:lang w:val="en-US"/>
-                                    </w:rPr>
-                                    <w:t>l</w:t>
-                                  </w:r>
-                                  <w:r>
-                                    <w:rPr>
-                                      <w:b/>
-                                      <w:bCs/>
-                                      <w:sz w:val="36"/>
-                                      <w:szCs w:val="36"/>
-                                      <w:lang w:val="en-US"/>
-                                    </w:rPr>
-                                    <w:t>orry</w:t>
-                                  </w:r>
-                                  <w:proofErr w:type="spellEnd"/>
-                                  <w:r>
-                                    <w:rPr>
-                                      <w:b/>
-                                      <w:bCs/>
-                                      <w:sz w:val="36"/>
-                                      <w:szCs w:val="36"/>
-                                      <w:lang w:val="en-US"/>
-                                    </w:rPr>
-                                    <w:t>}</w:t>
-                                  </w:r>
-                                </w:p>
-                              </w:txbxContent>
-                            </wps:txbx>
-                            <wps:bodyPr rot="0" spcFirstLastPara="0" vertOverflow="overflow" horzOverflow="overflow" vert="horz" wrap="square" lIns="91440" tIns="45720" rIns="91440" bIns="45720" numCol="1" spcCol="0" rtlCol="0" fromWordArt="0" anchor="t" anchorCtr="0" forceAA="0" compatLnSpc="1">
-                              <a:prstTxWarp prst="textNoShape">
-                                <a:avLst/>
-                              </a:prstTxWarp>
-                              <a:noAutofit/>
-                            </wps:bodyPr>
-                          </wps:wsp>
-                        </a:graphicData>
-                      </a:graphic>
-                      <wp14:sizeRelH relativeFrom="margin">
-                        <wp14:pctWidth>0</wp14:pctWidth>
-                      </wp14:sizeRelH>
-                      <wp14:sizeRelV relativeFrom="margin">
-                        <wp14:pctHeight>0</wp14:pctHeight>
-                      </wp14:sizeRelV>
-                    </wp:anchor>
-                  </w:drawing>
-                </mc:Choice>
-                <mc:Fallback>
-                  <w:pict>
-                    <v:shape w14:anchorId="00A9E904" id="Text Box 41" o:spid="_x0000_s1056" type="#_x0000_t202" style="position:absolute;margin-left:-2.55pt;margin-top:45.7pt;width:403.65pt;height:36.85pt;z-index:251711488;visibility:visible;mso-wrap-style:square;mso-width-percent:0;mso-height-percent:0;mso-wrap-distance-left:9pt;mso-wrap-distance-top:0;mso-wrap-distance-right:9pt;mso-wrap-distance-bottom:0;mso-position-horizontal:absolute;mso-position-horizontal-relative:text;mso-position-vertical:absolute;mso-position-vertical-relative:text;mso-width-percent:0;mso-height-percent:0;mso-width-relative:margin;mso-height-relative:margin;v-text-anchor:top" o:gfxdata="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" fillcolor="white [3201]" strokeweight=".5pt">
-                      <v:textbox>
-                        <w:txbxContent>
-                          <w:p>
-                            <w:pPr>
-                              <w:rPr>
-                                <w:b/>
-                                <w:bCs/>
-                                <w:sz w:val="36"/>
-                                <w:szCs w:val="36"/>
-                                <w:lang w:val="en-US"/>
-                              </w:rPr>
-                            </w:pPr>
-                            <w:r>
-                              <w:rPr>
-                                <w:b/>
-                                <w:bCs/>
-                                <w:color w:val="00B050"/>
-                                <w:sz w:val="36"/>
-                                <w:szCs w:val="36"/>
-                                <w:lang w:val="en-US"/>
-                              </w:rPr>
-                              <w:t xml:space="preserve">Actual Lorry Hire Rs.: </w:t>
-                            </w:r>
-                            <w:r>
-                              <w:rPr>
-                                <w:b/>
-                                <w:bCs/>
-                                <w:sz w:val="36"/>
-                                <w:szCs w:val="36"/>
-                                <w:lang w:val="en-US"/>
-                              </w:rPr>
-                              <w:t>{</w:t>
-                            </w:r>
-                            <w:proofErr w:type="spellStart"/>
-                            <w:r>
-                              <w:rPr>
-                                <w:b/>
-                                <w:bCs/>
-                                <w:sz w:val="36"/>
-                                <w:szCs w:val="36"/>
-                                <w:lang w:val="en-US"/>
-                              </w:rPr>
-                              <w:t>Actual_</w:t>
-                            </w:r>
-                            <w:r>
-                              <w:rPr>
-                                <w:b/>
-                                <w:bCs/>
-                                <w:sz w:val="36"/>
-                                <w:szCs w:val="36"/>
-                                <w:lang w:val="en-US"/>
-                              </w:rPr>
-                              <w:t>l</w:t>
-                            </w:r>
-                            <w:r>
-                              <w:rPr>
-                                <w:b/>
-                                <w:bCs/>
-                                <w:sz w:val="36"/>
-                                <w:szCs w:val="36"/>
-                                <w:lang w:val="en-US"/>
-                              </w:rPr>
-                              <w:t>orry</w:t>
-                            </w:r>
-                            <w:proofErr w:type="spellEnd"/>
-                            <w:r>
-                              <w:rPr>
-                                <w:b/>
-                                <w:bCs/>
-                                <w:sz w:val="36"/>
-                                <w:szCs w:val="36"/>
-                                <w:lang w:val="en-US"/>
-                              </w:rPr>
-                              <w:t>}</w:t>
-                            </w:r>
-                          </w:p>
-                        </w:txbxContent>
-                      </v:textbox>
-                    </v:shape>
-                  </w:pict>
-                </mc:Fallback>
-              </mc:AlternateContent>
-            </w:r>
-            <w:r>
-              <w:rPr>
-                <w:noProof/>
-              </w:rPr>
-              <mc:AlternateContent>
-                <mc:Choice Requires="wps">
-                  <w:drawing>
-                    <wp:anchor distT="0" distB="0" distL="114300" distR="114300" simplePos="0" relativeHeight="251714560" behindDoc="0" locked="0" layoutInCell="1" allowOverlap="1" wp14:anchorId="70597B18" wp14:editId="360DE7CF">
-                      <wp:simplePos x="0" y="0"/>
-                      <wp:positionH relativeFrom="column">
-                        <wp:posOffset>-32385</wp:posOffset>
-                      </wp:positionH>
-                      <wp:positionV relativeFrom="paragraph">
-                        <wp:posOffset>2167255</wp:posOffset>
-                      </wp:positionV>
-                      <wp:extent cx="5126400" cy="468000"/>
-                      <wp:effectExtent l="0" t="0" r="17145" b="27305"/>
-                      <wp:wrapNone/>
-                      <wp:docPr id="44" name="Text Box 44"/>
-                      <wp:cNvGraphicFramePr/>
-                      <a:graphic xmlns:a="http://schemas.openxmlformats.org/drawingml/2006/main">
-                        <a:graphicData uri="http://schemas.microsoft.com/office/word/2010/wordprocessingShape">
-                          <wps:wsp>
-                            <wps:cNvSpPr txBox="1"/>
-                            <wps:spPr>
-                              <a:xfrm>
-                                <a:off x="0" y="0"/>
-                                <a:ext cx="5126400" cy="468000"/>
-                              </a:xfrm>
-                              <a:prstGeom prst="rect">
-                                <a:avLst/>
-                              </a:prstGeom>
-                              <a:solidFill>
-                                <a:schemeClr val="lt1"/>
-                              </a:solidFill>
-                              <a:ln w="6350">
-                                <a:solidFill>
-                                  <a:prstClr val="black"/>
-                                </a:solidFill>
-                              </a:ln>
-                            </wps:spPr>
-                            <wps:txbx>
-                              <w:txbxContent>
-                                <w:p>
-                                  <w:pPr>
-                                    <w:rPr>
-                                      <w:b/>
-                                      <w:bCs/>
-                                      <w:sz w:val="36"/>
-                                      <w:szCs w:val="36"/>
-                                      <w:lang w:val="en-US"/>
-                                    </w:rPr>
-                                  </w:pPr>
-                                  <w:r>
-                                    <w:rPr>
-                                      <w:b/>
-                                      <w:bCs/>
-                                      <w:color w:val="00B050"/>
-                                      <w:sz w:val="36"/>
-                                      <w:szCs w:val="36"/>
-                                      <w:lang w:val="en-US"/>
-                                    </w:rPr>
-                                    <w:t xml:space="preserve">Difference: </w:t>
-                                  </w:r>
-                                  <w:r>
-                                    <w:rPr>
-                                      <w:b/>
-                                      <w:bCs/>
-                                      <w:sz w:val="36"/>
-                                      <w:szCs w:val="36"/>
-                                      <w:lang w:val="en-US"/>
-                                    </w:rPr>
-                                    <w:t>{Difference}</w:t>
-                                  </w:r>
-                                </w:p>
-                              </w:txbxContent>
-                            </wps:txbx>
-                            <wps:bodyPr rot="0" spcFirstLastPara="0" vertOverflow="overflow" horzOverflow="overflow" vert="horz" wrap="square" lIns="91440" tIns="45720" rIns="91440" bIns="45720" numCol="1" spcCol="0" rtlCol="0" fromWordArt="0" anchor="t" anchorCtr="0" forceAA="0" compatLnSpc="1">
-                              <a:prstTxWarp prst="textNoShape">
-                                <a:avLst/>
-                              </a:prstTxWarp>
-                              <a:noAutofit/>
-                            </wps:bodyPr>
-                          </wps:wsp>
-                        </a:graphicData>
-                      </a:graphic>
-                      <wp14:sizeRelH relativeFrom="margin">
-                        <wp14:pctWidth>0</wp14:pctWidth>
-                      </wp14:sizeRelH>
-                      <wp14:sizeRelV relativeFrom="margin">
-                        <wp14:pctHeight>0</wp14:pctHeight>
-                      </wp14:sizeRelV>
-                    </wp:anchor>
-                  </w:drawing>
-                </mc:Choice>
-                <mc:Fallback>
-                  <w:pict>
-                    <v:shape w14:anchorId="70597B18" id="Text Box 44" o:spid="_x0000_s1057" type="#_x0000_t202" style="position:absolute;margin-left:-2.55pt;margin-top:170.65pt;width:403.65pt;height:36.85pt;z-index:251714560;visibility:visible;mso-wrap-style:square;mso-width-percent:0;mso-height-percent:0;mso-wrap-distance-left:9pt;mso-wrap-distance-top:0;mso-wrap-distance-right:9pt;mso-wrap-distance-bottom:0;mso-position-horizontal:absolute;mso-position-horizontal-relative:text;mso-position-vertical:absolute;mso-position-vertical-relative:text;mso-width-percent:0;mso-height-percent:0;mso-width-relative:margin;mso-height-relative:margin;v-text-anchor:top" o:gfxdata="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" fillcolor="white [3201]" strokeweight=".5pt">
-                      <v:textbox>
-                        <w:txbxContent>
-                          <w:p>
-                            <w:pPr>
-                              <w:rPr>
-                                <w:b/>
-                                <w:bCs/>
-                                <w:sz w:val="36"/>
-                                <w:szCs w:val="36"/>
-                                <w:lang w:val="en-US"/>
-                              </w:rPr>
-                            </w:pPr>
-                            <w:r>
-                              <w:rPr>
-                                <w:b/>
-                                <w:bCs/>
-                                <w:color w:val="00B050"/>
-                                <w:sz w:val="36"/>
-                                <w:szCs w:val="36"/>
-                                <w:lang w:val="en-US"/>
-                              </w:rPr>
-                              <w:t xml:space="preserve">Difference: </w:t>
-                            </w:r>
-                            <w:r>
-                              <w:rPr>
-                                <w:b/>
-                                <w:bCs/>
-                                <w:sz w:val="36"/>
-                                <w:szCs w:val="36"/>
-                                <w:lang w:val="en-US"/>
-                              </w:rPr>
-                              <w:t>{Difference}</w:t>
                             </w:r>
                           </w:p>
                         </w:txbxContent>
@@ -7382,6 +5981,221 @@
                 <w:szCs w:val="36"/>
               </w:rPr>
             </w:pPr>
+            <w:r>
+              <w:rPr>
+                <w:b/>
+                <w:bCs/>
+                <w:noProof/>
+                <w:sz w:val="36"/>
+                <w:szCs w:val="36"/>
+              </w:rPr>
+              <mc:AlternateContent>
+                <mc:Choice Requires="wps">
+                  <w:drawing>
+                    <wp:anchor distT="0" distB="0" distL="114300" distR="114300" simplePos="0" relativeHeight="251680768" behindDoc="0" locked="0" layoutInCell="1" allowOverlap="1" wp14:anchorId="6E508352" wp14:editId="40E9AFB1">
+                      <wp:simplePos x="0" y="0"/>
+                      <wp:positionH relativeFrom="column">
+                        <wp:posOffset>-19050</wp:posOffset>
+                      </wp:positionH>
+                      <wp:positionV relativeFrom="paragraph">
+                        <wp:posOffset>86995</wp:posOffset>
+                      </wp:positionV>
+                      <wp:extent cx="5016500" cy="1498600"/>
+                      <wp:effectExtent l="0" t="0" r="0" b="6350"/>
+                      <wp:wrapNone/>
+                      <wp:docPr id="32" name="Text Box 32"/>
+                      <wp:cNvGraphicFramePr/>
+                      <a:graphic xmlns:a="http://schemas.openxmlformats.org/drawingml/2006/main">
+                        <a:graphicData uri="http://schemas.microsoft.com/office/word/2010/wordprocessingShape">
+                          <wps:wsp>
+                            <wps:cNvSpPr txBox="1"/>
+                            <wps:spPr>
+                              <a:xfrm>
+                                <a:off x="0" y="0"/>
+                                <a:ext cx="5016500" cy="1498600"/>
+                              </a:xfrm>
+                              <a:prstGeom prst="rect">
+                                <a:avLst/>
+                              </a:prstGeom>
+                              <a:solidFill>
+                                <a:schemeClr val="lt1"/>
+                              </a:solidFill>
+                              <a:ln w="6350">
+                                <a:noFill/>
+                              </a:ln>
+                            </wps:spPr>
+                            <wps:txbx>
+                              <w:txbxContent>
+                                <w:p>
+                                  <w:pPr>
+                                    <w:rPr>
+                                      <w:b/>
+                                      <w:bCs/>
+                                      <w:color w:val="00B050"/>
+                                      <w:sz w:val="36"/>
+                                      <w:szCs w:val="36"/>
+                                      <w:lang w:val="en-US"/>
+                                    </w:rPr>
+                                  </w:pPr>
+                                  <w:r>
+                                    <w:rPr>
+                                      <w:b/>
+                                      <w:bCs/>
+                                      <w:color w:val="00B050"/>
+                                      <w:sz w:val="36"/>
+                                      <w:szCs w:val="36"/>
+                                      <w:lang w:val="en-US"/>
+                                    </w:rPr>
+                                    <w:t>Received the above article in good condition as per Terms and conditions</w:t>
+                                  </w:r>
+                                  <w:r>
+                                    <w:rPr>
+                                      <w:b/>
+                                      <w:bCs/>
+                                      <w:color w:val="00B050"/>
+                                      <w:sz w:val="36"/>
+                                      <w:szCs w:val="36"/>
+                                      <w:lang w:val="en-US"/>
+                                    </w:rPr>
+                                    <w:t>.</w:t>
+                                  </w:r>
+                                </w:p>
+                                <w:p>
+                                  <w:pPr>
+                                    <w:rPr>
+                                      <w:b/>
+                                      <w:bCs/>
+                                      <w:color w:val="00B050"/>
+                                      <w:sz w:val="36"/>
+                                      <w:szCs w:val="36"/>
+                                      <w:lang w:val="en-US"/>
+                                    </w:rPr>
+                                  </w:pPr>
+                                </w:p>
+                                <w:p>
+                                  <w:pPr>
+                                    <w:rPr>
+                                      <w:b/>
+                                      <w:bCs/>
+                                      <w:color w:val="00B050"/>
+                                      <w:sz w:val="36"/>
+                                      <w:szCs w:val="36"/>
+                                      <w:lang w:val="en-US"/>
+                                    </w:rPr>
+                                  </w:pPr>
+                                  <w:r>
+                                    <w:rPr>
+                                      <w:b/>
+                                      <w:bCs/>
+                                      <w:color w:val="00B050"/>
+                                      <w:sz w:val="36"/>
+                                      <w:szCs w:val="36"/>
+                                      <w:lang w:val="en-US"/>
+                                    </w:rPr>
+                                    <w:t>Owner’s/Driver’s Signature</w:t>
+                                  </w:r>
+                                </w:p>
+                              </w:txbxContent>
+                            </wps:txbx>
+                            <wps:bodyPr rot="0" spcFirstLastPara="0" vertOverflow="overflow" horzOverflow="overflow" vert="horz" wrap="square" lIns="91440" tIns="45720" rIns="91440" bIns="45720" numCol="1" spcCol="0" rtlCol="0" fromWordArt="0" anchor="t" anchorCtr="0" forceAA="0" compatLnSpc="1">
+                              <a:prstTxWarp prst="textNoShape">
+                                <a:avLst/>
+                              </a:prstTxWarp>
+                              <a:noAutofit/>
+                            </wps:bodyPr>
+                          </wps:wsp>
+                        </a:graphicData>
+                      </a:graphic>
+                      <wp14:sizeRelH relativeFrom="margin">
+                        <wp14:pctWidth>0</wp14:pctWidth>
+                      </wp14:sizeRelH>
+                      <wp14:sizeRelV relativeFrom="margin">
+                        <wp14:pctHeight>0</wp14:pctHeight>
+                      </wp14:sizeRelV>
+                    </wp:anchor>
+                  </w:drawing>
+                </mc:Choice>
+                <mc:Fallback>
+                  <w:pict>
+                    <v:shape w14:anchorId="6E508352" id="Text Box 32" o:spid="_x0000_s1050" type="#_x0000_t202" style="position:absolute;margin-left:-1.5pt;margin-top:6.85pt;width:395pt;height:118pt;z-index:251680768;visibility:visible;mso-wrap-style:square;mso-width-percent:0;mso-height-percent:0;mso-wrap-distance-left:9pt;mso-wrap-distance-top:0;mso-wrap-distance-right:9pt;mso-wrap-distance-bottom:0;mso-position-horizontal:absolute;mso-position-horizontal-relative:text;mso-position-vertical:absolute;mso-position-vertical-relative:text;mso-width-percent:0;mso-height-percent:0;mso-width-relative:margin;mso-height-relative:margin;v-text-anchor:top" o:gfxdata="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" fillcolor="white [3201]" stroked="f" strokeweight=".5pt">
+                      <v:textbox>
+                        <w:txbxContent>
+                          <w:p>
+                            <w:pPr>
+                              <w:rPr>
+                                <w:b/>
+                                <w:bCs/>
+                                <w:color w:val="00B050"/>
+                                <w:sz w:val="36"/>
+                                <w:szCs w:val="36"/>
+                                <w:lang w:val="en-US"/>
+                              </w:rPr>
+                            </w:pPr>
+                            <w:r>
+                              <w:rPr>
+                                <w:b/>
+                                <w:bCs/>
+                                <w:color w:val="00B050"/>
+                                <w:sz w:val="36"/>
+                                <w:szCs w:val="36"/>
+                                <w:lang w:val="en-US"/>
+                              </w:rPr>
+                              <w:t>Received the above article in good condition as per Terms and conditions</w:t>
+                            </w:r>
+                            <w:r>
+                              <w:rPr>
+                                <w:b/>
+                                <w:bCs/>
+                                <w:color w:val="00B050"/>
+                                <w:sz w:val="36"/>
+                                <w:szCs w:val="36"/>
+                                <w:lang w:val="en-US"/>
+                              </w:rPr>
+                              <w:t>.</w:t>
+                            </w:r>
+                          </w:p>
+                          <w:p>
+                            <w:pPr>
+                              <w:rPr>
+                                <w:b/>
+                                <w:bCs/>
+                                <w:color w:val="00B050"/>
+                                <w:sz w:val="36"/>
+                                <w:szCs w:val="36"/>
+                                <w:lang w:val="en-US"/>
+                              </w:rPr>
+                            </w:pPr>
+                          </w:p>
+                          <w:p>
+                            <w:pPr>
+                              <w:rPr>
+                                <w:b/>
+                                <w:bCs/>
+                                <w:color w:val="00B050"/>
+                                <w:sz w:val="36"/>
+                                <w:szCs w:val="36"/>
+                                <w:lang w:val="en-US"/>
+                              </w:rPr>
+                            </w:pPr>
+                            <w:r>
+                              <w:rPr>
+                                <w:b/>
+                                <w:bCs/>
+                                <w:color w:val="00B050"/>
+                                <w:sz w:val="36"/>
+                                <w:szCs w:val="36"/>
+                                <w:lang w:val="en-US"/>
+                              </w:rPr>
+                              <w:t>Owner’s/Driver’s Signature</w:t>
+                            </w:r>
+                          </w:p>
+                        </w:txbxContent>
+                      </v:textbox>
+                    </v:shape>
+                  </w:pict>
+                </mc:Fallback>
+              </mc:AlternateContent>
+            </w:r>
             <w:r>
               <w:rPr>
                 <w:b/>
@@ -7459,7 +6273,7 @@
               <mc:AlternateContent>
                 <mc:Choice Requires="wps">
                   <w:drawing>
-                    <wp:anchor distT="0" distB="0" distL="114300" distR="114300" simplePos="0" relativeHeight="251681792" behindDoc="0" locked="0" layoutInCell="1" allowOverlap="1" wp14:anchorId="40036656" wp14:editId="29EC3AE7">
+                    <wp:anchor distT="0" distB="0" distL="114300" distR="114300" simplePos="0" relativeHeight="251681792" behindDoc="0" locked="0" layoutInCell="1" allowOverlap="1" wp14:anchorId="40036656" wp14:editId="7EE3C452">
                       <wp:simplePos x="0" y="0"/>
                       <wp:positionH relativeFrom="column">
                         <wp:posOffset>6242050</wp:posOffset>
@@ -7583,7 +6397,7 @@
                 </mc:Choice>
                 <mc:Fallback>
                   <w:pict>
-                    <v:shape w14:anchorId="40036656" id="Text Box 33" o:spid="_x0000_s1058" type="#_x0000_t202" style="position:absolute;margin-left:491.5pt;margin-top:5.2pt;width:286pt;height:114pt;z-index:251681792;visibility:visible;mso-wrap-style:square;mso-width-percent:0;mso-height-percent:0;mso-wrap-distance-left:9pt;mso-wrap-distance-top:0;mso-wrap-distance-right:9pt;mso-wrap-distance-bottom:0;mso-position-horizontal:absolute;mso-position-horizontal-relative:text;mso-position-vertical:absolute;mso-position-vertical-relative:text;mso-width-percent:0;mso-height-percent:0;mso-width-relative:margin;mso-height-relative:margin;v-text-anchor:top" o:gfxdata="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" fillcolor="white [3201]" stroked="f" strokeweight=".5pt">
+                    <v:shape w14:anchorId="40036656" id="Text Box 33" o:spid="_x0000_s1051" type="#_x0000_t202" style="position:absolute;margin-left:491.5pt;margin-top:5.2pt;width:286pt;height:114pt;z-index:251681792;visibility:visible;mso-wrap-style:square;mso-width-percent:0;mso-height-percent:0;mso-wrap-distance-left:9pt;mso-wrap-distance-top:0;mso-wrap-distance-right:9pt;mso-wrap-distance-bottom:0;mso-position-horizontal:absolute;mso-position-horizontal-relative:text;mso-position-vertical:absolute;mso-position-vertical-relative:text;mso-width-percent:0;mso-height-percent:0;mso-width-relative:margin;mso-height-relative:margin;v-text-anchor:top" o:gfxdata="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" fillcolor="white [3201]" stroked="f" strokeweight=".5pt">
                       <v:textbox>
                         <w:txbxContent>
                           <w:p>
@@ -7652,221 +6466,6 @@
                                 <w:lang w:val="en-US"/>
                               </w:rPr>
                               <w:t>NO DELIVERY ON SUNDAY &amp; HOLIDAYS</w:t>
-                            </w:r>
-                          </w:p>
-                        </w:txbxContent>
-                      </v:textbox>
-                    </v:shape>
-                  </w:pict>
-                </mc:Fallback>
-              </mc:AlternateContent>
-            </w:r>
-            <w:r>
-              <w:rPr>
-                <w:b/>
-                <w:bCs/>
-                <w:noProof/>
-                <w:sz w:val="36"/>
-                <w:szCs w:val="36"/>
-              </w:rPr>
-              <mc:AlternateContent>
-                <mc:Choice Requires="wps">
-                  <w:drawing>
-                    <wp:anchor distT="0" distB="0" distL="114300" distR="114300" simplePos="0" relativeHeight="251680768" behindDoc="0" locked="0" layoutInCell="1" allowOverlap="1" wp14:anchorId="6E508352" wp14:editId="3A470D3D">
-                      <wp:simplePos x="0" y="0"/>
-                      <wp:positionH relativeFrom="column">
-                        <wp:posOffset>-19050</wp:posOffset>
-                      </wp:positionH>
-                      <wp:positionV relativeFrom="paragraph">
-                        <wp:posOffset>91440</wp:posOffset>
-                      </wp:positionV>
-                      <wp:extent cx="4927600" cy="1485900"/>
-                      <wp:effectExtent l="0" t="0" r="6350" b="0"/>
-                      <wp:wrapNone/>
-                      <wp:docPr id="32" name="Text Box 32"/>
-                      <wp:cNvGraphicFramePr/>
-                      <a:graphic xmlns:a="http://schemas.openxmlformats.org/drawingml/2006/main">
-                        <a:graphicData uri="http://schemas.microsoft.com/office/word/2010/wordprocessingShape">
-                          <wps:wsp>
-                            <wps:cNvSpPr txBox="1"/>
-                            <wps:spPr>
-                              <a:xfrm>
-                                <a:off x="0" y="0"/>
-                                <a:ext cx="4927600" cy="1485900"/>
-                              </a:xfrm>
-                              <a:prstGeom prst="rect">
-                                <a:avLst/>
-                              </a:prstGeom>
-                              <a:solidFill>
-                                <a:schemeClr val="lt1"/>
-                              </a:solidFill>
-                              <a:ln w="6350">
-                                <a:noFill/>
-                              </a:ln>
-                            </wps:spPr>
-                            <wps:txbx>
-                              <w:txbxContent>
-                                <w:p>
-                                  <w:pPr>
-                                    <w:rPr>
-                                      <w:b/>
-                                      <w:bCs/>
-                                      <w:color w:val="00B050"/>
-                                      <w:sz w:val="36"/>
-                                      <w:szCs w:val="36"/>
-                                      <w:lang w:val="en-US"/>
-                                    </w:rPr>
-                                  </w:pPr>
-                                  <w:r>
-                                    <w:rPr>
-                                      <w:b/>
-                                      <w:bCs/>
-                                      <w:color w:val="00B050"/>
-                                      <w:sz w:val="36"/>
-                                      <w:szCs w:val="36"/>
-                                      <w:lang w:val="en-US"/>
-                                    </w:rPr>
-                                    <w:t>Received the above article in good condition as per Terms and conditions</w:t>
-                                  </w:r>
-                                  <w:r>
-                                    <w:rPr>
-                                      <w:b/>
-                                      <w:bCs/>
-                                      <w:color w:val="00B050"/>
-                                      <w:sz w:val="36"/>
-                                      <w:szCs w:val="36"/>
-                                      <w:lang w:val="en-US"/>
-                                    </w:rPr>
-                                    <w:t>.</w:t>
-                                  </w:r>
-                                </w:p>
-                                <w:p>
-                                  <w:pPr>
-                                    <w:rPr>
-                                      <w:b/>
-                                      <w:bCs/>
-                                      <w:color w:val="00B050"/>
-                                      <w:sz w:val="36"/>
-                                      <w:szCs w:val="36"/>
-                                      <w:lang w:val="en-US"/>
-                                    </w:rPr>
-                                  </w:pPr>
-                                </w:p>
-                                <w:p>
-                                  <w:pPr>
-                                    <w:rPr>
-                                      <w:b/>
-                                      <w:bCs/>
-                                      <w:color w:val="00B050"/>
-                                      <w:sz w:val="36"/>
-                                      <w:szCs w:val="36"/>
-                                      <w:lang w:val="en-US"/>
-                                    </w:rPr>
-                                  </w:pPr>
-                                  <w:r>
-                                    <w:rPr>
-                                      <w:b/>
-                                      <w:bCs/>
-                                      <w:color w:val="00B050"/>
-                                      <w:sz w:val="36"/>
-                                      <w:szCs w:val="36"/>
-                                      <w:lang w:val="en-US"/>
-                                    </w:rPr>
-                                    <w:t>Owner’s/Driver’s Signature</w:t>
-                                  </w:r>
-                                </w:p>
-                              </w:txbxContent>
-                            </wps:txbx>
-                            <wps:bodyPr rot="0" spcFirstLastPara="0" vertOverflow="overflow" horzOverflow="overflow" vert="horz" wrap="square" lIns="91440" tIns="45720" rIns="91440" bIns="45720" numCol="1" spcCol="0" rtlCol="0" fromWordArt="0" anchor="t" anchorCtr="0" forceAA="0" compatLnSpc="1">
-                              <a:prstTxWarp prst="textNoShape">
-                                <a:avLst/>
-                              </a:prstTxWarp>
-                              <a:noAutofit/>
-                            </wps:bodyPr>
-                          </wps:wsp>
-                        </a:graphicData>
-                      </a:graphic>
-                      <wp14:sizeRelH relativeFrom="margin">
-                        <wp14:pctWidth>0</wp14:pctWidth>
-                      </wp14:sizeRelH>
-                      <wp14:sizeRelV relativeFrom="margin">
-                        <wp14:pctHeight>0</wp14:pctHeight>
-                      </wp14:sizeRelV>
-                    </wp:anchor>
-                  </w:drawing>
-                </mc:Choice>
-                <mc:Fallback>
-                  <w:pict>
-                    <v:shape w14:anchorId="6E508352" id="Text Box 32" o:spid="_x0000_s1059" type="#_x0000_t202" style="position:absolute;margin-left:-1.5pt;margin-top:7.2pt;width:388pt;height:117pt;z-index:251680768;visibility:visible;mso-wrap-style:square;mso-width-percent:0;mso-height-percent:0;mso-wrap-distance-left:9pt;mso-wrap-distance-top:0;mso-wrap-distance-right:9pt;mso-wrap-distance-bottom:0;mso-position-horizontal:absolute;mso-position-horizontal-relative:text;mso-position-vertical:absolute;mso-position-vertical-relative:text;mso-width-percent:0;mso-height-percent:0;mso-width-relative:margin;mso-height-relative:margin;v-text-anchor:top" o:gfxdata="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" fillcolor="white [3201]" stroked="f" strokeweight=".5pt">
-                      <v:textbox>
-                        <w:txbxContent>
-                          <w:p>
-                            <w:pPr>
-                              <w:rPr>
-                                <w:b/>
-                                <w:bCs/>
-                                <w:color w:val="00B050"/>
-                                <w:sz w:val="36"/>
-                                <w:szCs w:val="36"/>
-                                <w:lang w:val="en-US"/>
-                              </w:rPr>
-                            </w:pPr>
-                            <w:r>
-                              <w:rPr>
-                                <w:b/>
-                                <w:bCs/>
-                                <w:color w:val="00B050"/>
-                                <w:sz w:val="36"/>
-                                <w:szCs w:val="36"/>
-                                <w:lang w:val="en-US"/>
-                              </w:rPr>
-                              <w:t>Received the above article in good condition as per Terms and conditions</w:t>
-                            </w:r>
-                            <w:r>
-                              <w:rPr>
-                                <w:b/>
-                                <w:bCs/>
-                                <w:color w:val="00B050"/>
-                                <w:sz w:val="36"/>
-                                <w:szCs w:val="36"/>
-                                <w:lang w:val="en-US"/>
-                              </w:rPr>
-                              <w:t>.</w:t>
-                            </w:r>
-                          </w:p>
-                          <w:p>
-                            <w:pPr>
-                              <w:rPr>
-                                <w:b/>
-                                <w:bCs/>
-                                <w:color w:val="00B050"/>
-                                <w:sz w:val="36"/>
-                                <w:szCs w:val="36"/>
-                                <w:lang w:val="en-US"/>
-                              </w:rPr>
-                            </w:pPr>
-                          </w:p>
-                          <w:p>
-                            <w:pPr>
-                              <w:rPr>
-                                <w:b/>
-                                <w:bCs/>
-                                <w:color w:val="00B050"/>
-                                <w:sz w:val="36"/>
-                                <w:szCs w:val="36"/>
-                                <w:lang w:val="en-US"/>
-                              </w:rPr>
-                            </w:pPr>
-                            <w:r>
-                              <w:rPr>
-                                <w:b/>
-                                <w:bCs/>
-                                <w:color w:val="00B050"/>
-                                <w:sz w:val="36"/>
-                                <w:szCs w:val="36"/>
-                                <w:lang w:val="en-US"/>
-                              </w:rPr>
-                              <w:t>Owner’s/Driver’s Signature</w:t>
                             </w:r>
                           </w:p>
                         </w:txbxContent>
@@ -7884,7 +6483,7 @@
     <w:sectPr>
       <w:headerReference w:type="default" r:id="rId11"/>
       <w:pgSz w:w="16838" w:h="23811" w:code="8"/>
-      <w:pgMar w:top="720" w:right="720" w:bottom="567" w:left="720" w:header="57" w:footer="57" w:gutter="0"/>
+      <w:pgMar w:top="113" w:right="720" w:bottom="113" w:left="720" w:header="57" w:footer="57" w:gutter="0"/>
       <w:cols w:space="708"/>
       <w:docGrid w:linePitch="299"/>
     </w:sectPr>

--- a/OTS_memo.docx
+++ b/OTS_memo.docx
@@ -3815,16 +3815,6 @@
                                     </w:rPr>
                                     <w:t>}</w:t>
                                   </w:r>
-                                  <w:r>
-                                    <w:rPr>
-                                      <w:b/>
-                                      <w:bCs/>
-                                      <w:sz w:val="36"/>
-                                      <w:szCs w:val="36"/>
-                                      <w:lang w:val="en-US"/>
-                                    </w:rPr>
-                                    <w:t xml:space="preserve"> //total</w:t>
-                                  </w:r>
                                 </w:p>
                               </w:txbxContent>
                             </wps:txbx>
@@ -3914,16 +3904,6 @@
                                 <w:lang w:val="en-US"/>
                               </w:rPr>
                               <w:t>}</w:t>
-                            </w:r>
-                            <w:r>
-                              <w:rPr>
-                                <w:b/>
-                                <w:bCs/>
-                                <w:sz w:val="36"/>
-                                <w:szCs w:val="36"/>
-                                <w:lang w:val="en-US"/>
-                              </w:rPr>
-                              <w:t xml:space="preserve"> //total</w:t>
                             </w:r>
                           </w:p>
                         </w:txbxContent>

--- a/OTS_memo.docx
+++ b/OTS_memo.docx
@@ -3177,7 +3177,7 @@
       </w:tr>
       <w:tr>
         <w:trPr>
-          <w:trHeight w:val="6235"/>
+          <w:trHeight w:val="4394"/>
         </w:trPr>
         <w:tc>
           <w:tcPr>
@@ -4135,16 +4135,16 @@
               <mc:AlternateContent>
                 <mc:Choice Requires="wps">
                   <w:drawing>
-                    <wp:anchor distT="0" distB="0" distL="114300" distR="114300" simplePos="0" relativeHeight="251679744" behindDoc="0" locked="0" layoutInCell="1" allowOverlap="1" wp14:anchorId="2DDF2A0C" wp14:editId="1F169547">
+                    <wp:anchor distT="0" distB="0" distL="114300" distR="114300" simplePos="0" relativeHeight="251679744" behindDoc="0" locked="0" layoutInCell="1" allowOverlap="1" wp14:anchorId="2DDF2A0C" wp14:editId="1890697F">
                       <wp:simplePos x="0" y="0"/>
                       <wp:positionH relativeFrom="column">
-                        <wp:posOffset>57150</wp:posOffset>
+                        <wp:posOffset>54610</wp:posOffset>
                       </wp:positionH>
                       <wp:positionV relativeFrom="paragraph">
-                        <wp:posOffset>50800</wp:posOffset>
+                        <wp:posOffset>58420</wp:posOffset>
                       </wp:positionV>
-                      <wp:extent cx="10347325" cy="1612900"/>
-                      <wp:effectExtent l="0" t="0" r="15875" b="25400"/>
+                      <wp:extent cx="10347325" cy="518160"/>
+                      <wp:effectExtent l="0" t="0" r="15875" b="15240"/>
                       <wp:wrapNone/>
                       <wp:docPr id="31" name="Text Box 31"/>
                       <wp:cNvGraphicFramePr/>
@@ -4155,7 +4155,7 @@
                             <wps:spPr>
                               <a:xfrm>
                                 <a:off x="0" y="0"/>
-                                <a:ext cx="10347325" cy="1612900"/>
+                                <a:ext cx="10347325" cy="518160"/>
                               </a:xfrm>
                               <a:prstGeom prst="rect">
                                 <a:avLst/>
@@ -4288,7 +4288,7 @@
                 </mc:Choice>
                 <mc:Fallback>
                   <w:pict>
-                    <v:shape w14:anchorId="2DDF2A0C" id="Text Box 31" o:spid="_x0000_s1042" type="#_x0000_t202" style="position:absolute;margin-left:4.5pt;margin-top:4pt;width:814.75pt;height:127pt;z-index:251679744;visibility:visible;mso-wrap-style:square;mso-width-percent:0;mso-height-percent:0;mso-wrap-distance-left:9pt;mso-wrap-distance-top:0;mso-wrap-distance-right:9pt;mso-wrap-distance-bottom:0;mso-position-horizontal:absolute;mso-position-horizontal-relative:text;mso-position-vertical:absolute;mso-position-vertical-relative:text;mso-width-percent:0;mso-height-percent:0;mso-width-relative:margin;mso-height-relative:margin;v-text-anchor:top" o:gfxdata="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" fillcolor="white [3201]" strokecolor="black [3213]">
+                    <v:shape w14:anchorId="2DDF2A0C" id="Text Box 31" o:spid="_x0000_s1042" type="#_x0000_t202" style="position:absolute;margin-left:4.3pt;margin-top:4.6pt;width:814.75pt;height:40.8pt;z-index:251679744;visibility:visible;mso-wrap-style:square;mso-width-percent:0;mso-height-percent:0;mso-wrap-distance-left:9pt;mso-wrap-distance-top:0;mso-wrap-distance-right:9pt;mso-wrap-distance-bottom:0;mso-position-horizontal:absolute;mso-position-horizontal-relative:text;mso-position-vertical:absolute;mso-position-vertical-relative:text;mso-width-percent:0;mso-height-percent:0;mso-width-relative:margin;mso-height-relative:margin;v-text-anchor:top" o:gfxdata="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" fillcolor="white [3201]" strokecolor="black [3213]">
                       <v:textbox>
                         <w:txbxContent>
                           <w:p>
@@ -4407,7 +4407,7 @@
       </w:tr>
       <w:tr>
         <w:trPr>
-          <w:trHeight w:val="4952"/>
+          <w:trHeight w:val="4927"/>
         </w:trPr>
         <w:tc>
           <w:tcPr>
@@ -4418,11 +4418,10 @@
               <w:rPr>
                 <w:noProof/>
               </w:rPr>
-              <w:lastRenderedPageBreak/>
               <mc:AlternateContent>
                 <mc:Choice Requires="wps">
                   <w:drawing>
-                    <wp:anchor distT="0" distB="0" distL="114300" distR="114300" simplePos="0" relativeHeight="251682816" behindDoc="0" locked="0" layoutInCell="1" allowOverlap="1" wp14:anchorId="09714E0D" wp14:editId="55A35960">
+                    <wp:anchor distT="0" distB="0" distL="114300" distR="114300" simplePos="0" relativeHeight="251682816" behindDoc="0" locked="0" layoutInCell="1" allowOverlap="1" wp14:anchorId="09714E0D" wp14:editId="5412B1FC">
                       <wp:simplePos x="0" y="0"/>
                       <wp:positionH relativeFrom="column">
                         <wp:posOffset>-44450</wp:posOffset>
@@ -5657,12 +5656,203 @@
           <w:p>
             <w:r>
               <w:rPr>
+                <w:b/>
+                <w:bCs/>
+                <w:noProof/>
+                <w:sz w:val="36"/>
+                <w:szCs w:val="36"/>
+              </w:rPr>
+              <mc:AlternateContent>
+                <mc:Choice Requires="wps">
+                  <w:drawing>
+                    <wp:anchor distT="0" distB="0" distL="114300" distR="114300" simplePos="0" relativeHeight="251681792" behindDoc="0" locked="0" layoutInCell="1" allowOverlap="1" wp14:anchorId="40036656" wp14:editId="14EEA1F6">
+                      <wp:simplePos x="0" y="0"/>
+                      <wp:positionH relativeFrom="column">
+                        <wp:posOffset>1223645</wp:posOffset>
+                      </wp:positionH>
+                      <wp:positionV relativeFrom="paragraph">
+                        <wp:posOffset>3065780</wp:posOffset>
+                      </wp:positionV>
+                      <wp:extent cx="3901440" cy="1013460"/>
+                      <wp:effectExtent l="0" t="0" r="0" b="0"/>
+                      <wp:wrapNone/>
+                      <wp:docPr id="33" name="Text Box 33"/>
+                      <wp:cNvGraphicFramePr/>
+                      <a:graphic xmlns:a="http://schemas.openxmlformats.org/drawingml/2006/main">
+                        <a:graphicData uri="http://schemas.microsoft.com/office/word/2010/wordprocessingShape">
+                          <wps:wsp>
+                            <wps:cNvSpPr txBox="1"/>
+                            <wps:spPr>
+                              <a:xfrm>
+                                <a:off x="0" y="0"/>
+                                <a:ext cx="3901440" cy="1013460"/>
+                              </a:xfrm>
+                              <a:prstGeom prst="rect">
+                                <a:avLst/>
+                              </a:prstGeom>
+                              <a:solidFill>
+                                <a:schemeClr val="lt1"/>
+                              </a:solidFill>
+                              <a:ln w="6350">
+                                <a:noFill/>
+                              </a:ln>
+                            </wps:spPr>
+                            <wps:txbx>
+                              <w:txbxContent>
+                                <w:p>
+                                  <w:pPr>
+                                    <w:rPr>
+                                      <w:b/>
+                                      <w:bCs/>
+                                      <w:color w:val="00B050"/>
+                                      <w:sz w:val="36"/>
+                                      <w:szCs w:val="36"/>
+                                      <w:lang w:val="en-US"/>
+                                    </w:rPr>
+                                  </w:pPr>
+                                  <w:r>
+                                    <w:rPr>
+                                      <w:b/>
+                                      <w:bCs/>
+                                      <w:color w:val="00B050"/>
+                                      <w:sz w:val="36"/>
+                                      <w:szCs w:val="36"/>
+                                      <w:lang w:val="en-US"/>
+                                    </w:rPr>
+                                    <w:t>FOR, VIJAY ANDHRA ROADLINES</w:t>
+                                  </w:r>
+                                  <w:r>
+                                    <w:rPr>
+                                      <w:b/>
+                                      <w:bCs/>
+                                      <w:color w:val="00B050"/>
+                                      <w:sz w:val="36"/>
+                                      <w:szCs w:val="36"/>
+                                      <w:lang w:val="en-US"/>
+                                    </w:rPr>
+                                    <w:br/>
+                                  </w:r>
+                                </w:p>
+                                <w:p>
+                                  <w:pPr>
+                                    <w:rPr>
+                                      <w:b/>
+                                      <w:bCs/>
+                                      <w:color w:val="00B050"/>
+                                      <w:sz w:val="32"/>
+                                      <w:szCs w:val="32"/>
+                                      <w:lang w:val="en-US"/>
+                                    </w:rPr>
+                                  </w:pPr>
+                                  <w:r>
+                                    <w:rPr>
+                                      <w:b/>
+                                      <w:bCs/>
+                                      <w:color w:val="00B050"/>
+                                      <w:sz w:val="32"/>
+                                      <w:szCs w:val="32"/>
+                                      <w:lang w:val="en-US"/>
+                                    </w:rPr>
+                                    <w:t>NO DELIVERY ON SUNDAY &amp; HOLIDAYS</w:t>
+                                  </w:r>
+                                </w:p>
+                              </w:txbxContent>
+                            </wps:txbx>
+                            <wps:bodyPr rot="0" spcFirstLastPara="0" vertOverflow="overflow" horzOverflow="overflow" vert="horz" wrap="square" lIns="91440" tIns="45720" rIns="91440" bIns="45720" numCol="1" spcCol="0" rtlCol="0" fromWordArt="0" anchor="t" anchorCtr="0" forceAA="0" compatLnSpc="1">
+                              <a:prstTxWarp prst="textNoShape">
+                                <a:avLst/>
+                              </a:prstTxWarp>
+                              <a:noAutofit/>
+                            </wps:bodyPr>
+                          </wps:wsp>
+                        </a:graphicData>
+                      </a:graphic>
+                      <wp14:sizeRelH relativeFrom="margin">
+                        <wp14:pctWidth>0</wp14:pctWidth>
+                      </wp14:sizeRelH>
+                      <wp14:sizeRelV relativeFrom="margin">
+                        <wp14:pctHeight>0</wp14:pctHeight>
+                      </wp14:sizeRelV>
+                    </wp:anchor>
+                  </w:drawing>
+                </mc:Choice>
+                <mc:Fallback>
+                  <w:pict>
+                    <v:shape w14:anchorId="40036656" id="Text Box 33" o:spid="_x0000_s1049" type="#_x0000_t202" style="position:absolute;margin-left:96.35pt;margin-top:241.4pt;width:307.2pt;height:79.8pt;z-index:251681792;visibility:visible;mso-wrap-style:square;mso-width-percent:0;mso-height-percent:0;mso-wrap-distance-left:9pt;mso-wrap-distance-top:0;mso-wrap-distance-right:9pt;mso-wrap-distance-bottom:0;mso-position-horizontal:absolute;mso-position-horizontal-relative:text;mso-position-vertical:absolute;mso-position-vertical-relative:text;mso-width-percent:0;mso-height-percent:0;mso-width-relative:margin;mso-height-relative:margin;v-text-anchor:top" o:gfxdata="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" fillcolor="white [3201]" stroked="f" strokeweight=".5pt">
+                      <v:textbox>
+                        <w:txbxContent>
+                          <w:p>
+                            <w:pPr>
+                              <w:rPr>
+                                <w:b/>
+                                <w:bCs/>
+                                <w:color w:val="00B050"/>
+                                <w:sz w:val="36"/>
+                                <w:szCs w:val="36"/>
+                                <w:lang w:val="en-US"/>
+                              </w:rPr>
+                            </w:pPr>
+                            <w:r>
+                              <w:rPr>
+                                <w:b/>
+                                <w:bCs/>
+                                <w:color w:val="00B050"/>
+                                <w:sz w:val="36"/>
+                                <w:szCs w:val="36"/>
+                                <w:lang w:val="en-US"/>
+                              </w:rPr>
+                              <w:t>FOR, VIJAY ANDHRA ROADLINES</w:t>
+                            </w:r>
+                            <w:r>
+                              <w:rPr>
+                                <w:b/>
+                                <w:bCs/>
+                                <w:color w:val="00B050"/>
+                                <w:sz w:val="36"/>
+                                <w:szCs w:val="36"/>
+                                <w:lang w:val="en-US"/>
+                              </w:rPr>
+                              <w:br/>
+                            </w:r>
+                          </w:p>
+                          <w:p>
+                            <w:pPr>
+                              <w:rPr>
+                                <w:b/>
+                                <w:bCs/>
+                                <w:color w:val="00B050"/>
+                                <w:sz w:val="32"/>
+                                <w:szCs w:val="32"/>
+                                <w:lang w:val="en-US"/>
+                              </w:rPr>
+                            </w:pPr>
+                            <w:r>
+                              <w:rPr>
+                                <w:b/>
+                                <w:bCs/>
+                                <w:color w:val="00B050"/>
+                                <w:sz w:val="32"/>
+                                <w:szCs w:val="32"/>
+                                <w:lang w:val="en-US"/>
+                              </w:rPr>
+                              <w:t>NO DELIVERY ON SUNDAY &amp; HOLIDAYS</w:t>
+                            </w:r>
+                          </w:p>
+                        </w:txbxContent>
+                      </v:textbox>
+                    </v:shape>
+                  </w:pict>
+                </mc:Fallback>
+              </mc:AlternateContent>
+            </w:r>
+            <w:r>
+              <w:rPr>
                 <w:noProof/>
               </w:rPr>
               <mc:AlternateContent>
                 <mc:Choice Requires="wps">
                   <w:drawing>
-                    <wp:anchor distT="0" distB="0" distL="114300" distR="114300" simplePos="0" relativeHeight="251717632" behindDoc="0" locked="0" layoutInCell="1" allowOverlap="1" wp14:anchorId="4765A3AE" wp14:editId="04BC7D6F">
+                    <wp:anchor distT="0" distB="0" distL="114300" distR="114300" simplePos="0" relativeHeight="251717632" behindDoc="0" locked="0" layoutInCell="1" allowOverlap="1" wp14:anchorId="4765A3AE" wp14:editId="2FC475AE">
                       <wp:simplePos x="0" y="0"/>
                       <wp:positionH relativeFrom="column">
                         <wp:posOffset>19685</wp:posOffset>
@@ -5825,7 +6015,7 @@
                 </mc:Choice>
                 <mc:Fallback>
                   <w:pict>
-                    <v:shape w14:anchorId="4765A3AE" id="Text Box 154" o:spid="_x0000_s1049" type="#_x0000_t202" style="position:absolute;margin-left:1.55pt;margin-top:4.5pt;width:399.1pt;height:237pt;z-index:251717632;visibility:visible;mso-wrap-style:square;mso-width-percent:0;mso-height-percent:0;mso-wrap-distance-left:9pt;mso-wrap-distance-top:0;mso-wrap-distance-right:9pt;mso-wrap-distance-bottom:0;mso-position-horizontal:absolute;mso-position-horizontal-relative:text;mso-position-vertical:absolute;mso-position-vertical-relative:text;mso-width-percent:0;mso-height-percent:0;mso-width-relative:margin;mso-height-relative:margin;v-text-anchor:top" o:gfxdata="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" fillcolor="white [3201]" strokeweight=".5pt">
+                    <v:shape w14:anchorId="4765A3AE" id="Text Box 154" o:spid="_x0000_s1050" type="#_x0000_t202" style="position:absolute;margin-left:1.55pt;margin-top:4.5pt;width:399.1pt;height:237pt;z-index:251717632;visibility:visible;mso-wrap-style:square;mso-width-percent:0;mso-height-percent:0;mso-wrap-distance-left:9pt;mso-wrap-distance-top:0;mso-wrap-distance-right:9pt;mso-wrap-distance-bottom:0;mso-position-horizontal:absolute;mso-position-horizontal-relative:text;mso-position-vertical:absolute;mso-position-vertical-relative:text;mso-width-percent:0;mso-height-percent:0;mso-width-relative:margin;mso-height-relative:margin;v-text-anchor:top" o:gfxdata="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" fillcolor="white [3201]" strokeweight=".5pt">
                       <v:textbox>
                         <w:txbxContent>
                           <w:p>
@@ -5945,7 +6135,7 @@
       </w:tr>
       <w:tr>
         <w:trPr>
-          <w:trHeight w:val="2538"/>
+          <w:trHeight w:val="1551"/>
         </w:trPr>
         <w:tc>
           <w:tcPr>
@@ -5966,237 +6156,22 @@
                 <w:b/>
                 <w:bCs/>
                 <w:noProof/>
-                <w:sz w:val="36"/>
-                <w:szCs w:val="36"/>
-              </w:rPr>
-              <mc:AlternateContent>
-                <mc:Choice Requires="wps">
-                  <w:drawing>
-                    <wp:anchor distT="0" distB="0" distL="114300" distR="114300" simplePos="0" relativeHeight="251680768" behindDoc="0" locked="0" layoutInCell="1" allowOverlap="1" wp14:anchorId="6E508352" wp14:editId="40E9AFB1">
-                      <wp:simplePos x="0" y="0"/>
-                      <wp:positionH relativeFrom="column">
-                        <wp:posOffset>-19050</wp:posOffset>
-                      </wp:positionH>
-                      <wp:positionV relativeFrom="paragraph">
-                        <wp:posOffset>86995</wp:posOffset>
-                      </wp:positionV>
-                      <wp:extent cx="5016500" cy="1498600"/>
-                      <wp:effectExtent l="0" t="0" r="0" b="6350"/>
-                      <wp:wrapNone/>
-                      <wp:docPr id="32" name="Text Box 32"/>
-                      <wp:cNvGraphicFramePr/>
-                      <a:graphic xmlns:a="http://schemas.openxmlformats.org/drawingml/2006/main">
-                        <a:graphicData uri="http://schemas.microsoft.com/office/word/2010/wordprocessingShape">
-                          <wps:wsp>
-                            <wps:cNvSpPr txBox="1"/>
-                            <wps:spPr>
-                              <a:xfrm>
-                                <a:off x="0" y="0"/>
-                                <a:ext cx="5016500" cy="1498600"/>
-                              </a:xfrm>
-                              <a:prstGeom prst="rect">
-                                <a:avLst/>
-                              </a:prstGeom>
-                              <a:solidFill>
-                                <a:schemeClr val="lt1"/>
-                              </a:solidFill>
-                              <a:ln w="6350">
-                                <a:noFill/>
-                              </a:ln>
-                            </wps:spPr>
-                            <wps:txbx>
-                              <w:txbxContent>
-                                <w:p>
-                                  <w:pPr>
-                                    <w:rPr>
-                                      <w:b/>
-                                      <w:bCs/>
-                                      <w:color w:val="00B050"/>
-                                      <w:sz w:val="36"/>
-                                      <w:szCs w:val="36"/>
-                                      <w:lang w:val="en-US"/>
-                                    </w:rPr>
-                                  </w:pPr>
-                                  <w:r>
-                                    <w:rPr>
-                                      <w:b/>
-                                      <w:bCs/>
-                                      <w:color w:val="00B050"/>
-                                      <w:sz w:val="36"/>
-                                      <w:szCs w:val="36"/>
-                                      <w:lang w:val="en-US"/>
-                                    </w:rPr>
-                                    <w:t>Received the above article in good condition as per Terms and conditions</w:t>
-                                  </w:r>
-                                  <w:r>
-                                    <w:rPr>
-                                      <w:b/>
-                                      <w:bCs/>
-                                      <w:color w:val="00B050"/>
-                                      <w:sz w:val="36"/>
-                                      <w:szCs w:val="36"/>
-                                      <w:lang w:val="en-US"/>
-                                    </w:rPr>
-                                    <w:t>.</w:t>
-                                  </w:r>
-                                </w:p>
-                                <w:p>
-                                  <w:pPr>
-                                    <w:rPr>
-                                      <w:b/>
-                                      <w:bCs/>
-                                      <w:color w:val="00B050"/>
-                                      <w:sz w:val="36"/>
-                                      <w:szCs w:val="36"/>
-                                      <w:lang w:val="en-US"/>
-                                    </w:rPr>
-                                  </w:pPr>
-                                </w:p>
-                                <w:p>
-                                  <w:pPr>
-                                    <w:rPr>
-                                      <w:b/>
-                                      <w:bCs/>
-                                      <w:color w:val="00B050"/>
-                                      <w:sz w:val="36"/>
-                                      <w:szCs w:val="36"/>
-                                      <w:lang w:val="en-US"/>
-                                    </w:rPr>
-                                  </w:pPr>
-                                  <w:r>
-                                    <w:rPr>
-                                      <w:b/>
-                                      <w:bCs/>
-                                      <w:color w:val="00B050"/>
-                                      <w:sz w:val="36"/>
-                                      <w:szCs w:val="36"/>
-                                      <w:lang w:val="en-US"/>
-                                    </w:rPr>
-                                    <w:t>Owner’s/Driver’s Signature</w:t>
-                                  </w:r>
-                                </w:p>
-                              </w:txbxContent>
-                            </wps:txbx>
-                            <wps:bodyPr rot="0" spcFirstLastPara="0" vertOverflow="overflow" horzOverflow="overflow" vert="horz" wrap="square" lIns="91440" tIns="45720" rIns="91440" bIns="45720" numCol="1" spcCol="0" rtlCol="0" fromWordArt="0" anchor="t" anchorCtr="0" forceAA="0" compatLnSpc="1">
-                              <a:prstTxWarp prst="textNoShape">
-                                <a:avLst/>
-                              </a:prstTxWarp>
-                              <a:noAutofit/>
-                            </wps:bodyPr>
-                          </wps:wsp>
-                        </a:graphicData>
-                      </a:graphic>
-                      <wp14:sizeRelH relativeFrom="margin">
-                        <wp14:pctWidth>0</wp14:pctWidth>
-                      </wp14:sizeRelH>
-                      <wp14:sizeRelV relativeFrom="margin">
-                        <wp14:pctHeight>0</wp14:pctHeight>
-                      </wp14:sizeRelV>
-                    </wp:anchor>
-                  </w:drawing>
-                </mc:Choice>
-                <mc:Fallback>
-                  <w:pict>
-                    <v:shape w14:anchorId="6E508352" id="Text Box 32" o:spid="_x0000_s1050" type="#_x0000_t202" style="position:absolute;margin-left:-1.5pt;margin-top:6.85pt;width:395pt;height:118pt;z-index:251680768;visibility:visible;mso-wrap-style:square;mso-width-percent:0;mso-height-percent:0;mso-wrap-distance-left:9pt;mso-wrap-distance-top:0;mso-wrap-distance-right:9pt;mso-wrap-distance-bottom:0;mso-position-horizontal:absolute;mso-position-horizontal-relative:text;mso-position-vertical:absolute;mso-position-vertical-relative:text;mso-width-percent:0;mso-height-percent:0;mso-width-relative:margin;mso-height-relative:margin;v-text-anchor:top" o:gfxdata="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" fillcolor="white [3201]" stroked="f" strokeweight=".5pt">
-                      <v:textbox>
-                        <w:txbxContent>
-                          <w:p>
-                            <w:pPr>
-                              <w:rPr>
-                                <w:b/>
-                                <w:bCs/>
-                                <w:color w:val="00B050"/>
-                                <w:sz w:val="36"/>
-                                <w:szCs w:val="36"/>
-                                <w:lang w:val="en-US"/>
-                              </w:rPr>
-                            </w:pPr>
-                            <w:r>
-                              <w:rPr>
-                                <w:b/>
-                                <w:bCs/>
-                                <w:color w:val="00B050"/>
-                                <w:sz w:val="36"/>
-                                <w:szCs w:val="36"/>
-                                <w:lang w:val="en-US"/>
-                              </w:rPr>
-                              <w:t>Received the above article in good condition as per Terms and conditions</w:t>
-                            </w:r>
-                            <w:r>
-                              <w:rPr>
-                                <w:b/>
-                                <w:bCs/>
-                                <w:color w:val="00B050"/>
-                                <w:sz w:val="36"/>
-                                <w:szCs w:val="36"/>
-                                <w:lang w:val="en-US"/>
-                              </w:rPr>
-                              <w:t>.</w:t>
-                            </w:r>
-                          </w:p>
-                          <w:p>
-                            <w:pPr>
-                              <w:rPr>
-                                <w:b/>
-                                <w:bCs/>
-                                <w:color w:val="00B050"/>
-                                <w:sz w:val="36"/>
-                                <w:szCs w:val="36"/>
-                                <w:lang w:val="en-US"/>
-                              </w:rPr>
-                            </w:pPr>
-                          </w:p>
-                          <w:p>
-                            <w:pPr>
-                              <w:rPr>
-                                <w:b/>
-                                <w:bCs/>
-                                <w:color w:val="00B050"/>
-                                <w:sz w:val="36"/>
-                                <w:szCs w:val="36"/>
-                                <w:lang w:val="en-US"/>
-                              </w:rPr>
-                            </w:pPr>
-                            <w:r>
-                              <w:rPr>
-                                <w:b/>
-                                <w:bCs/>
-                                <w:color w:val="00B050"/>
-                                <w:sz w:val="36"/>
-                                <w:szCs w:val="36"/>
-                                <w:lang w:val="en-US"/>
-                              </w:rPr>
-                              <w:t>Owner’s/Driver’s Signature</w:t>
-                            </w:r>
-                          </w:p>
-                        </w:txbxContent>
-                      </v:textbox>
-                    </v:shape>
-                  </w:pict>
-                </mc:Fallback>
-              </mc:AlternateContent>
-            </w:r>
-            <w:r>
-              <w:rPr>
-                <w:b/>
-                <w:bCs/>
-                <w:noProof/>
                 <w:color w:val="FF0000"/>
                 <w:sz w:val="56"/>
                 <w:szCs w:val="56"/>
                 <w:u w:val="single"/>
               </w:rPr>
               <w:drawing>
-                <wp:anchor distT="0" distB="0" distL="114300" distR="114300" simplePos="0" relativeHeight="251722752" behindDoc="0" locked="0" layoutInCell="1" allowOverlap="1" wp14:anchorId="463CB9E4" wp14:editId="097A644A">
+                <wp:anchor distT="0" distB="0" distL="114300" distR="114300" simplePos="0" relativeHeight="251722752" behindDoc="0" locked="0" layoutInCell="1" allowOverlap="1" wp14:anchorId="463CB9E4" wp14:editId="01462396">
                   <wp:simplePos x="0" y="0"/>
                   <wp:positionH relativeFrom="column">
-                    <wp:posOffset>7585076</wp:posOffset>
+                    <wp:posOffset>7836715</wp:posOffset>
                   </wp:positionH>
                   <wp:positionV relativeFrom="paragraph">
-                    <wp:posOffset>-320040</wp:posOffset>
+                    <wp:posOffset>-322125</wp:posOffset>
                   </wp:positionV>
-                  <wp:extent cx="645112" cy="2104057"/>
-                  <wp:effectExtent l="0" t="5715" r="0" b="0"/>
+                  <wp:extent cx="481805" cy="1571425"/>
+                  <wp:effectExtent l="7620" t="0" r="2540" b="2540"/>
                   <wp:wrapNone/>
                   <wp:docPr id="8" name="Picture 8"/>
                   <wp:cNvGraphicFramePr>
@@ -6224,7 +6199,7 @@
                         <pic:spPr>
                           <a:xfrm rot="16200000">
                             <a:off x="0" y="0"/>
-                            <a:ext cx="645112" cy="2104057"/>
+                            <a:ext cx="487299" cy="1589345"/>
                           </a:xfrm>
                           <a:prstGeom prst="rect">
                             <a:avLst/>
@@ -6253,18 +6228,18 @@
               <mc:AlternateContent>
                 <mc:Choice Requires="wps">
                   <w:drawing>
-                    <wp:anchor distT="0" distB="0" distL="114300" distR="114300" simplePos="0" relativeHeight="251681792" behindDoc="0" locked="0" layoutInCell="1" allowOverlap="1" wp14:anchorId="40036656" wp14:editId="7EE3C452">
+                    <wp:anchor distT="0" distB="0" distL="114300" distR="114300" simplePos="0" relativeHeight="251680768" behindDoc="0" locked="0" layoutInCell="1" allowOverlap="1" wp14:anchorId="6E508352" wp14:editId="3BB71ECF">
                       <wp:simplePos x="0" y="0"/>
                       <wp:positionH relativeFrom="column">
-                        <wp:posOffset>6242050</wp:posOffset>
+                        <wp:posOffset>39370</wp:posOffset>
                       </wp:positionH>
                       <wp:positionV relativeFrom="paragraph">
-                        <wp:posOffset>66040</wp:posOffset>
+                        <wp:posOffset>48895</wp:posOffset>
                       </wp:positionV>
-                      <wp:extent cx="3632200" cy="1447800"/>
-                      <wp:effectExtent l="0" t="0" r="6350" b="0"/>
+                      <wp:extent cx="6263640" cy="902970"/>
+                      <wp:effectExtent l="0" t="0" r="3810" b="0"/>
                       <wp:wrapNone/>
-                      <wp:docPr id="33" name="Text Box 33"/>
+                      <wp:docPr id="32" name="Text Box 32"/>
                       <wp:cNvGraphicFramePr/>
                       <a:graphic xmlns:a="http://schemas.openxmlformats.org/drawingml/2006/main">
                         <a:graphicData uri="http://schemas.microsoft.com/office/word/2010/wordprocessingShape">
@@ -6273,7 +6248,7 @@
                             <wps:spPr>
                               <a:xfrm>
                                 <a:off x="0" y="0"/>
-                                <a:ext cx="3632200" cy="1447800"/>
+                                <a:ext cx="6263640" cy="902970"/>
                               </a:xfrm>
                               <a:prstGeom prst="rect">
                                 <a:avLst/>
@@ -6307,7 +6282,18 @@
                                       <w:szCs w:val="36"/>
                                       <w:lang w:val="en-US"/>
                                     </w:rPr>
-                                    <w:t>FOR, VIJAY ANDHRA ROADLINES</w:t>
+                                    <w:t>Received the above article in good as per Terms and conditions</w:t>
+                                  </w:r>
+                                  <w:r>
+                                    <w:rPr>
+                                      <w:b/>
+                                      <w:bCs/>
+                                      <w:color w:val="00B050"/>
+                                      <w:sz w:val="36"/>
+                                      <w:szCs w:val="36"/>
+                                      <w:lang w:val="en-US"/>
+                                    </w:rPr>
+                                    <w:t>.</w:t>
                                   </w:r>
                                 </w:p>
                                 <w:p>
@@ -6315,44 +6301,22 @@
                                     <w:rPr>
                                       <w:b/>
                                       <w:bCs/>
-                                      <w:sz w:val="24"/>
-                                      <w:szCs w:val="24"/>
+                                      <w:color w:val="00B050"/>
+                                      <w:sz w:val="36"/>
+                                      <w:szCs w:val="36"/>
                                       <w:lang w:val="en-US"/>
                                     </w:rPr>
                                   </w:pPr>
-                                </w:p>
-                                <w:p>
-                                  <w:pPr>
-                                    <w:rPr>
-                                      <w:b/>
-                                      <w:bCs/>
-                                      <w:sz w:val="24"/>
-                                      <w:szCs w:val="24"/>
-                                      <w:lang w:val="en-US"/>
-                                    </w:rPr>
-                                  </w:pPr>
-                                </w:p>
-                                <w:p>
-                                  <w:pPr>
+                                  <w:r>
                                     <w:rPr>
                                       <w:b/>
                                       <w:bCs/>
                                       <w:color w:val="00B050"/>
-                                      <w:sz w:val="32"/>
-                                      <w:szCs w:val="32"/>
-                                      <w:lang w:val="en-US"/>
-                                    </w:rPr>
-                                  </w:pPr>
-                                  <w:r>
-                                    <w:rPr>
-                                      <w:b/>
-                                      <w:bCs/>
-                                      <w:color w:val="00B050"/>
-                                      <w:sz w:val="32"/>
-                                      <w:szCs w:val="32"/>
-                                      <w:lang w:val="en-US"/>
-                                    </w:rPr>
-                                    <w:t>NO DELIVERY ON SUNDAY &amp; HOLIDAYS</w:t>
+                                      <w:sz w:val="36"/>
+                                      <w:szCs w:val="36"/>
+                                      <w:lang w:val="en-US"/>
+                                    </w:rPr>
+                                    <w:t>Owner’s/Driver’s Signature</w:t>
                                   </w:r>
                                 </w:p>
                               </w:txbxContent>
@@ -6377,7 +6341,7 @@
                 </mc:Choice>
                 <mc:Fallback>
                   <w:pict>
-                    <v:shape w14:anchorId="40036656" id="Text Box 33" o:spid="_x0000_s1051" type="#_x0000_t202" style="position:absolute;margin-left:491.5pt;margin-top:5.2pt;width:286pt;height:114pt;z-index:251681792;visibility:visible;mso-wrap-style:square;mso-width-percent:0;mso-height-percent:0;mso-wrap-distance-left:9pt;mso-wrap-distance-top:0;mso-wrap-distance-right:9pt;mso-wrap-distance-bottom:0;mso-position-horizontal:absolute;mso-position-horizontal-relative:text;mso-position-vertical:absolute;mso-position-vertical-relative:text;mso-width-percent:0;mso-height-percent:0;mso-width-relative:margin;mso-height-relative:margin;v-text-anchor:top" o:gfxdata="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" fillcolor="white [3201]" stroked="f" strokeweight=".5pt">
+                    <v:shape w14:anchorId="6E508352" id="Text Box 32" o:spid="_x0000_s1051" type="#_x0000_t202" style="position:absolute;margin-left:3.1pt;margin-top:3.85pt;width:493.2pt;height:71.1pt;z-index:251680768;visibility:visible;mso-wrap-style:square;mso-width-percent:0;mso-height-percent:0;mso-wrap-distance-left:9pt;mso-wrap-distance-top:0;mso-wrap-distance-right:9pt;mso-wrap-distance-bottom:0;mso-position-horizontal:absolute;mso-position-horizontal-relative:text;mso-position-vertical:absolute;mso-position-vertical-relative:text;mso-width-percent:0;mso-height-percent:0;mso-width-relative:margin;mso-height-relative:margin;v-text-anchor:top" o:gfxdata="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" fillcolor="white [3201]" stroked="f" strokeweight=".5pt">
                       <v:textbox>
                         <w:txbxContent>
                           <w:p>
@@ -6400,7 +6364,18 @@
                                 <w:szCs w:val="36"/>
                                 <w:lang w:val="en-US"/>
                               </w:rPr>
-                              <w:t>FOR, VIJAY ANDHRA ROADLINES</w:t>
+                              <w:t>Received the above article in good as per Terms and conditions</w:t>
+                            </w:r>
+                            <w:r>
+                              <w:rPr>
+                                <w:b/>
+                                <w:bCs/>
+                                <w:color w:val="00B050"/>
+                                <w:sz w:val="36"/>
+                                <w:szCs w:val="36"/>
+                                <w:lang w:val="en-US"/>
+                              </w:rPr>
+                              <w:t>.</w:t>
                             </w:r>
                           </w:p>
                           <w:p>
@@ -6408,44 +6383,22 @@
                               <w:rPr>
                                 <w:b/>
                                 <w:bCs/>
-                                <w:sz w:val="24"/>
-                                <w:szCs w:val="24"/>
+                                <w:color w:val="00B050"/>
+                                <w:sz w:val="36"/>
+                                <w:szCs w:val="36"/>
                                 <w:lang w:val="en-US"/>
                               </w:rPr>
                             </w:pPr>
-                          </w:p>
-                          <w:p>
-                            <w:pPr>
-                              <w:rPr>
-                                <w:b/>
-                                <w:bCs/>
-                                <w:sz w:val="24"/>
-                                <w:szCs w:val="24"/>
-                                <w:lang w:val="en-US"/>
-                              </w:rPr>
-                            </w:pPr>
-                          </w:p>
-                          <w:p>
-                            <w:pPr>
+                            <w:r>
                               <w:rPr>
                                 <w:b/>
                                 <w:bCs/>
                                 <w:color w:val="00B050"/>
-                                <w:sz w:val="32"/>
-                                <w:szCs w:val="32"/>
-                                <w:lang w:val="en-US"/>
-                              </w:rPr>
-                            </w:pPr>
-                            <w:r>
-                              <w:rPr>
-                                <w:b/>
-                                <w:bCs/>
-                                <w:color w:val="00B050"/>
-                                <w:sz w:val="32"/>
-                                <w:szCs w:val="32"/>
-                                <w:lang w:val="en-US"/>
-                              </w:rPr>
-                              <w:t>NO DELIVERY ON SUNDAY &amp; HOLIDAYS</w:t>
+                                <w:sz w:val="36"/>
+                                <w:szCs w:val="36"/>
+                                <w:lang w:val="en-US"/>
+                              </w:rPr>
+                              <w:t>Owner’s/Driver’s Signature</w:t>
                             </w:r>
                           </w:p>
                         </w:txbxContent>

--- a/OTS_memo.docx
+++ b/OTS_memo.docx
@@ -538,18 +538,18 @@
               <mc:AlternateContent>
                 <mc:Choice Requires="wps">
                   <w:drawing>
-                    <wp:anchor distT="0" distB="0" distL="114300" distR="114300" simplePos="0" relativeHeight="251667456" behindDoc="0" locked="0" layoutInCell="1" allowOverlap="1" wp14:anchorId="25CBC7A1" wp14:editId="069428CE">
+                    <wp:anchor distT="0" distB="0" distL="114300" distR="114300" simplePos="0" relativeHeight="251663360" behindDoc="0" locked="0" layoutInCell="1" allowOverlap="1" wp14:anchorId="20A3BDFE" wp14:editId="5613777C">
                       <wp:simplePos x="0" y="0"/>
                       <wp:positionH relativeFrom="column">
-                        <wp:posOffset>-6350</wp:posOffset>
+                        <wp:posOffset>1905</wp:posOffset>
                       </wp:positionH>
                       <wp:positionV relativeFrom="paragraph">
-                        <wp:posOffset>3340100</wp:posOffset>
+                        <wp:posOffset>1734820</wp:posOffset>
                       </wp:positionV>
-                      <wp:extent cx="10440000" cy="468000"/>
-                      <wp:effectExtent l="0" t="0" r="19050" b="27305"/>
+                      <wp:extent cx="10366375" cy="468000"/>
+                      <wp:effectExtent l="0" t="0" r="15875" b="27305"/>
                       <wp:wrapNone/>
-                      <wp:docPr id="21" name="Text Box 21"/>
+                      <wp:docPr id="16" name="Text Box 16"/>
                       <wp:cNvGraphicFramePr/>
                       <a:graphic xmlns:a="http://schemas.openxmlformats.org/drawingml/2006/main">
                         <a:graphicData uri="http://schemas.microsoft.com/office/word/2010/wordprocessingShape">
@@ -558,7 +558,7 @@
                             <wps:spPr>
                               <a:xfrm>
                                 <a:off x="0" y="0"/>
-                                <a:ext cx="10440000" cy="468000"/>
+                                <a:ext cx="10366375" cy="468000"/>
                               </a:xfrm>
                               <a:prstGeom prst="rect">
                                 <a:avLst/>
@@ -581,7 +581,6 @@
                                       <w:bCs/>
                                       <w:sz w:val="36"/>
                                       <w:szCs w:val="36"/>
-                                      <w:lang w:val="en-US"/>
                                     </w:rPr>
                                   </w:pPr>
                                   <w:r>
@@ -592,25 +591,14 @@
                                       <w:sz w:val="36"/>
                                       <w:szCs w:val="36"/>
                                     </w:rPr>
-                                    <w:t>D.L. No.:</w:t>
-                                  </w:r>
-                                  <w:r>
-                                    <w:rPr>
-                                      <w:b/>
-                                      <w:bCs/>
-                                      <w:color w:val="00B050"/>
-                                      <w:sz w:val="36"/>
-                                      <w:szCs w:val="36"/>
-                                    </w:rPr>
-                                    <w:t xml:space="preserve"> </w:t>
-                                  </w:r>
-                                  <w:r>
-                                    <w:rPr>
-                                      <w:b/>
-                                      <w:bCs/>
-                                      <w:sz w:val="36"/>
-                                      <w:szCs w:val="36"/>
-                                      <w:lang w:val="en-US"/>
+                                    <w:t xml:space="preserve">Driver’s Name: </w:t>
+                                  </w:r>
+                                  <w:r>
+                                    <w:rPr>
+                                      <w:b/>
+                                      <w:bCs/>
+                                      <w:sz w:val="36"/>
+                                      <w:szCs w:val="36"/>
                                     </w:rPr>
                                     <w:t>{</w:t>
                                   </w:r>
@@ -621,9 +609,8 @@
                                       <w:bCs/>
                                       <w:sz w:val="36"/>
                                       <w:szCs w:val="36"/>
-                                      <w:lang w:val="en-US"/>
-                                    </w:rPr>
-                                    <w:t>Driving_license_number</w:t>
+                                    </w:rPr>
+                                    <w:t>Driver_name</w:t>
                                   </w:r>
                                   <w:proofErr w:type="spellEnd"/>
                                   <w:r>
@@ -632,7 +619,6 @@
                                       <w:bCs/>
                                       <w:sz w:val="36"/>
                                       <w:szCs w:val="36"/>
-                                      <w:lang w:val="en-US"/>
                                     </w:rPr>
                                     <w:t>}</w:t>
                                   </w:r>
@@ -644,7 +630,6 @@
                                       <w:bCs/>
                                       <w:sz w:val="36"/>
                                       <w:szCs w:val="36"/>
-                                      <w:lang w:val="en-US"/>
                                     </w:rPr>
                                   </w:pPr>
                                 </w:p>
@@ -670,7 +655,7 @@
                 </mc:Choice>
                 <mc:Fallback>
                   <w:pict>
-                    <v:shape w14:anchorId="25CBC7A1" id="Text Box 21" o:spid="_x0000_s1027" type="#_x0000_t202" style="position:absolute;margin-left:-.5pt;margin-top:263pt;width:822.05pt;height:36.85pt;z-index:251667456;visibility:visible;mso-wrap-style:square;mso-width-percent:0;mso-height-percent:0;mso-wrap-distance-left:9pt;mso-wrap-distance-top:0;mso-wrap-distance-right:9pt;mso-wrap-distance-bottom:0;mso-position-horizontal:absolute;mso-position-horizontal-relative:text;mso-position-vertical:absolute;mso-position-vertical-relative:text;mso-width-percent:0;mso-height-percent:0;mso-width-relative:margin;mso-height-relative:margin;v-text-anchor:top" o:gfxdata="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" fillcolor="white [3201]" strokecolor="black [3213]">
+                    <v:shape w14:anchorId="20A3BDFE" id="Text Box 16" o:spid="_x0000_s1027" type="#_x0000_t202" style="position:absolute;margin-left:.15pt;margin-top:136.6pt;width:816.25pt;height:36.85pt;z-index:251663360;visibility:visible;mso-wrap-style:square;mso-width-percent:0;mso-height-percent:0;mso-wrap-distance-left:9pt;mso-wrap-distance-top:0;mso-wrap-distance-right:9pt;mso-wrap-distance-bottom:0;mso-position-horizontal:absolute;mso-position-horizontal-relative:text;mso-position-vertical:absolute;mso-position-vertical-relative:text;mso-width-percent:0;mso-height-percent:0;mso-width-relative:margin;mso-height-relative:margin;v-text-anchor:top" o:gfxdata="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" fillcolor="white [3201]" strokecolor="black [3213]">
                       <v:textbox>
                         <w:txbxContent>
                           <w:p>
@@ -680,7 +665,6 @@
                                 <w:bCs/>
                                 <w:sz w:val="36"/>
                                 <w:szCs w:val="36"/>
-                                <w:lang w:val="en-US"/>
                               </w:rPr>
                             </w:pPr>
                             <w:r>
@@ -691,25 +675,14 @@
                                 <w:sz w:val="36"/>
                                 <w:szCs w:val="36"/>
                               </w:rPr>
-                              <w:t>D.L. No.:</w:t>
-                            </w:r>
-                            <w:r>
-                              <w:rPr>
-                                <w:b/>
-                                <w:bCs/>
-                                <w:color w:val="00B050"/>
-                                <w:sz w:val="36"/>
-                                <w:szCs w:val="36"/>
-                              </w:rPr>
-                              <w:t xml:space="preserve"> </w:t>
-                            </w:r>
-                            <w:r>
-                              <w:rPr>
-                                <w:b/>
-                                <w:bCs/>
-                                <w:sz w:val="36"/>
-                                <w:szCs w:val="36"/>
-                                <w:lang w:val="en-US"/>
+                              <w:t xml:space="preserve">Driver’s Name: </w:t>
+                            </w:r>
+                            <w:r>
+                              <w:rPr>
+                                <w:b/>
+                                <w:bCs/>
+                                <w:sz w:val="36"/>
+                                <w:szCs w:val="36"/>
                               </w:rPr>
                               <w:t>{</w:t>
                             </w:r>
@@ -720,9 +693,8 @@
                                 <w:bCs/>
                                 <w:sz w:val="36"/>
                                 <w:szCs w:val="36"/>
-                                <w:lang w:val="en-US"/>
-                              </w:rPr>
-                              <w:t>Driving_license_number</w:t>
+                              </w:rPr>
+                              <w:t>Driver_name</w:t>
                             </w:r>
                             <w:proofErr w:type="spellEnd"/>
                             <w:r>
@@ -731,7 +703,6 @@
                                 <w:bCs/>
                                 <w:sz w:val="36"/>
                                 <w:szCs w:val="36"/>
-                                <w:lang w:val="en-US"/>
                               </w:rPr>
                               <w:t>}</w:t>
                             </w:r>
@@ -743,7 +714,6 @@
                                 <w:bCs/>
                                 <w:sz w:val="36"/>
                                 <w:szCs w:val="36"/>
-                                <w:lang w:val="en-US"/>
                               </w:rPr>
                             </w:pPr>
                           </w:p>
@@ -762,18 +732,18 @@
               <mc:AlternateContent>
                 <mc:Choice Requires="wps">
                   <w:drawing>
-                    <wp:anchor distT="0" distB="0" distL="114300" distR="114300" simplePos="0" relativeHeight="251669504" behindDoc="0" locked="0" layoutInCell="1" allowOverlap="1" wp14:anchorId="3C6DF5BE" wp14:editId="4FAEA928">
+                    <wp:anchor distT="0" distB="0" distL="114300" distR="114300" simplePos="0" relativeHeight="251664384" behindDoc="0" locked="0" layoutInCell="1" allowOverlap="1" wp14:anchorId="74B11FC0" wp14:editId="3705C0DD">
                       <wp:simplePos x="0" y="0"/>
                       <wp:positionH relativeFrom="column">
-                        <wp:posOffset>31750</wp:posOffset>
+                        <wp:posOffset>-6350</wp:posOffset>
                       </wp:positionH>
                       <wp:positionV relativeFrom="paragraph">
-                        <wp:posOffset>2825751</wp:posOffset>
+                        <wp:posOffset>1160780</wp:posOffset>
                       </wp:positionV>
-                      <wp:extent cx="10354945" cy="438150"/>
-                      <wp:effectExtent l="0" t="0" r="27305" b="19050"/>
+                      <wp:extent cx="10364470" cy="487045"/>
+                      <wp:effectExtent l="0" t="0" r="17780" b="27305"/>
                       <wp:wrapNone/>
-                      <wp:docPr id="23" name="Text Box 23"/>
+                      <wp:docPr id="17" name="Text Box 17"/>
                       <wp:cNvGraphicFramePr/>
                       <a:graphic xmlns:a="http://schemas.openxmlformats.org/drawingml/2006/main">
                         <a:graphicData uri="http://schemas.microsoft.com/office/word/2010/wordprocessingShape">
@@ -782,7 +752,7 @@
                             <wps:spPr>
                               <a:xfrm>
                                 <a:off x="0" y="0"/>
-                                <a:ext cx="10354945" cy="438150"/>
+                                <a:ext cx="10364470" cy="487045"/>
                               </a:xfrm>
                               <a:prstGeom prst="rect">
                                 <a:avLst/>
@@ -817,7 +787,7 @@
                                       <w:szCs w:val="36"/>
                                       <w:lang w:val="en-US"/>
                                     </w:rPr>
-                                    <w:t xml:space="preserve">Phone No.: </w:t>
+                                    <w:t xml:space="preserve">To: </w:t>
                                   </w:r>
                                   <w:r>
                                     <w:rPr>
@@ -838,7 +808,7 @@
                                       <w:szCs w:val="36"/>
                                       <w:lang w:val="en-US"/>
                                     </w:rPr>
-                                    <w:t>Driver_number</w:t>
+                                    <w:t>Drop_location</w:t>
                                   </w:r>
                                   <w:proofErr w:type="spellEnd"/>
                                   <w:r>
@@ -851,18 +821,6 @@
                                     </w:rPr>
                                     <w:t>}</w:t>
                                   </w:r>
-                                </w:p>
-                                <w:p>
-                                  <w:pPr>
-                                    <w:spacing w:after="0"/>
-                                    <w:rPr>
-                                      <w:b/>
-                                      <w:bCs/>
-                                      <w:sz w:val="36"/>
-                                      <w:szCs w:val="36"/>
-                                      <w:lang w:val="en-US"/>
-                                    </w:rPr>
-                                  </w:pPr>
                                 </w:p>
                               </w:txbxContent>
                             </wps:txbx>
@@ -886,7 +844,7 @@
                 </mc:Choice>
                 <mc:Fallback>
                   <w:pict>
-                    <v:shape w14:anchorId="3C6DF5BE" id="Text Box 23" o:spid="_x0000_s1028" type="#_x0000_t202" style="position:absolute;margin-left:2.5pt;margin-top:222.5pt;width:815.35pt;height:34.5pt;z-index:251669504;visibility:visible;mso-wrap-style:square;mso-width-percent:0;mso-height-percent:0;mso-wrap-distance-left:9pt;mso-wrap-distance-top:0;mso-wrap-distance-right:9pt;mso-wrap-distance-bottom:0;mso-position-horizontal:absolute;mso-position-horizontal-relative:text;mso-position-vertical:absolute;mso-position-vertical-relative:text;mso-width-percent:0;mso-height-percent:0;mso-width-relative:margin;mso-height-relative:margin;v-text-anchor:top" o:gfxdata="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" fillcolor="white [3201]" strokecolor="black [3213]">
+                    <v:shape w14:anchorId="74B11FC0" id="Text Box 17" o:spid="_x0000_s1028" type="#_x0000_t202" style="position:absolute;margin-left:-.5pt;margin-top:91.4pt;width:816.1pt;height:38.35pt;z-index:251664384;visibility:visible;mso-wrap-style:square;mso-width-percent:0;mso-height-percent:0;mso-wrap-distance-left:9pt;mso-wrap-distance-top:0;mso-wrap-distance-right:9pt;mso-wrap-distance-bottom:0;mso-position-horizontal:absolute;mso-position-horizontal-relative:text;mso-position-vertical:absolute;mso-position-vertical-relative:text;mso-width-percent:0;mso-height-percent:0;mso-width-relative:margin;mso-height-relative:margin;v-text-anchor:top" o:gfxdata="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" fillcolor="white [3201]" strokecolor="black [3213]">
                       <v:textbox>
                         <w:txbxContent>
                           <w:p>
@@ -908,7 +866,7 @@
                                 <w:szCs w:val="36"/>
                                 <w:lang w:val="en-US"/>
                               </w:rPr>
-                              <w:t xml:space="preserve">Phone No.: </w:t>
+                              <w:t xml:space="preserve">To: </w:t>
                             </w:r>
                             <w:r>
                               <w:rPr>
@@ -929,7 +887,7 @@
                                 <w:szCs w:val="36"/>
                                 <w:lang w:val="en-US"/>
                               </w:rPr>
-                              <w:t>Driver_number</w:t>
+                              <w:t>Drop_location</w:t>
                             </w:r>
                             <w:proofErr w:type="spellEnd"/>
                             <w:r>
@@ -942,18 +900,6 @@
                               </w:rPr>
                               <w:t>}</w:t>
                             </w:r>
-                          </w:p>
-                          <w:p>
-                            <w:pPr>
-                              <w:spacing w:after="0"/>
-                              <w:rPr>
-                                <w:b/>
-                                <w:bCs/>
-                                <w:sz w:val="36"/>
-                                <w:szCs w:val="36"/>
-                                <w:lang w:val="en-US"/>
-                              </w:rPr>
-                            </w:pPr>
                           </w:p>
                         </w:txbxContent>
                       </v:textbox>
@@ -970,13 +916,197 @@
               <mc:AlternateContent>
                 <mc:Choice Requires="wps">
                   <w:drawing>
-                    <wp:anchor distT="0" distB="0" distL="114300" distR="114300" simplePos="0" relativeHeight="251668480" behindDoc="0" locked="0" layoutInCell="1" allowOverlap="1" wp14:anchorId="1A139F3A" wp14:editId="5B1418D7">
+                    <wp:anchor distT="0" distB="0" distL="114300" distR="114300" simplePos="0" relativeHeight="251666432" behindDoc="0" locked="0" layoutInCell="1" allowOverlap="1" wp14:anchorId="45584CB8" wp14:editId="3ACD7662">
                       <wp:simplePos x="0" y="0"/>
                       <wp:positionH relativeFrom="column">
-                        <wp:posOffset>12700</wp:posOffset>
+                        <wp:posOffset>-18415</wp:posOffset>
                       </wp:positionH>
                       <wp:positionV relativeFrom="paragraph">
-                        <wp:posOffset>2292350</wp:posOffset>
+                        <wp:posOffset>2280920</wp:posOffset>
+                      </wp:positionV>
+                      <wp:extent cx="10373995" cy="467995"/>
+                      <wp:effectExtent l="0" t="0" r="27305" b="27305"/>
+                      <wp:wrapNone/>
+                      <wp:docPr id="20" name="Text Box 20"/>
+                      <wp:cNvGraphicFramePr/>
+                      <a:graphic xmlns:a="http://schemas.openxmlformats.org/drawingml/2006/main">
+                        <a:graphicData uri="http://schemas.microsoft.com/office/word/2010/wordprocessingShape">
+                          <wps:wsp>
+                            <wps:cNvSpPr txBox="1"/>
+                            <wps:spPr>
+                              <a:xfrm>
+                                <a:off x="0" y="0"/>
+                                <a:ext cx="10373995" cy="467995"/>
+                              </a:xfrm>
+                              <a:prstGeom prst="rect">
+                                <a:avLst/>
+                              </a:prstGeom>
+                              <a:solidFill>
+                                <a:schemeClr val="lt1"/>
+                              </a:solidFill>
+                              <a:ln w="9525">
+                                <a:solidFill>
+                                  <a:schemeClr val="tx1"/>
+                                </a:solidFill>
+                              </a:ln>
+                            </wps:spPr>
+                            <wps:txbx>
+                              <w:txbxContent>
+                                <w:p>
+                                  <w:pPr>
+                                    <w:rPr>
+                                      <w:b/>
+                                      <w:bCs/>
+                                      <w:sz w:val="36"/>
+                                      <w:szCs w:val="36"/>
+                                      <w:lang w:val="en-US"/>
+                                    </w:rPr>
+                                  </w:pPr>
+                                  <w:r>
+                                    <w:rPr>
+                                      <w:b/>
+                                      <w:bCs/>
+                                      <w:color w:val="00B050"/>
+                                      <w:sz w:val="36"/>
+                                      <w:szCs w:val="36"/>
+                                      <w:lang w:val="en-US"/>
+                                    </w:rPr>
+                                    <w:t xml:space="preserve">Owner’s Address: </w:t>
+                                  </w:r>
+                                  <w:r>
+                                    <w:rPr>
+                                      <w:b/>
+                                      <w:bCs/>
+                                      <w:sz w:val="36"/>
+                                      <w:szCs w:val="36"/>
+                                      <w:lang w:val="en-US"/>
+                                    </w:rPr>
+                                    <w:t>{</w:t>
+                                  </w:r>
+                                  <w:proofErr w:type="spellStart"/>
+                                  <w:r>
+                                    <w:rPr>
+                                      <w:b/>
+                                      <w:bCs/>
+                                      <w:sz w:val="36"/>
+                                      <w:szCs w:val="36"/>
+                                      <w:lang w:val="en-US"/>
+                                    </w:rPr>
+                                    <w:t>Owner_address</w:t>
+                                  </w:r>
+                                  <w:proofErr w:type="spellEnd"/>
+                                  <w:r>
+                                    <w:rPr>
+                                      <w:b/>
+                                      <w:bCs/>
+                                      <w:sz w:val="36"/>
+                                      <w:szCs w:val="36"/>
+                                      <w:lang w:val="en-US"/>
+                                    </w:rPr>
+                                    <w:t>}</w:t>
+                                  </w:r>
+                                </w:p>
+                              </w:txbxContent>
+                            </wps:txbx>
+                            <wps:bodyPr rot="0" spcFirstLastPara="0" vertOverflow="overflow" horzOverflow="overflow" vert="horz" wrap="square" lIns="91440" tIns="45720" rIns="91440" bIns="45720" numCol="1" spcCol="0" rtlCol="0" fromWordArt="0" anchor="t" anchorCtr="0" forceAA="0" compatLnSpc="1">
+                              <a:prstTxWarp prst="textNoShape">
+                                <a:avLst/>
+                              </a:prstTxWarp>
+                              <a:noAutofit/>
+                            </wps:bodyPr>
+                          </wps:wsp>
+                        </a:graphicData>
+                      </a:graphic>
+                      <wp14:sizeRelH relativeFrom="margin">
+                        <wp14:pctWidth>0</wp14:pctWidth>
+                      </wp14:sizeRelH>
+                      <wp14:sizeRelV relativeFrom="margin">
+                        <wp14:pctHeight>0</wp14:pctHeight>
+                      </wp14:sizeRelV>
+                    </wp:anchor>
+                  </w:drawing>
+                </mc:Choice>
+                <mc:Fallback>
+                  <w:pict>
+                    <v:shape w14:anchorId="45584CB8" id="Text Box 20" o:spid="_x0000_s1029" type="#_x0000_t202" style="position:absolute;margin-left:-1.45pt;margin-top:179.6pt;width:816.85pt;height:36.85pt;z-index:251666432;visibility:visible;mso-wrap-style:square;mso-width-percent:0;mso-height-percent:0;mso-wrap-distance-left:9pt;mso-wrap-distance-top:0;mso-wrap-distance-right:9pt;mso-wrap-distance-bottom:0;mso-position-horizontal:absolute;mso-position-horizontal-relative:text;mso-position-vertical:absolute;mso-position-vertical-relative:text;mso-width-percent:0;mso-height-percent:0;mso-width-relative:margin;mso-height-relative:margin;v-text-anchor:top" o:gfxdata="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" fillcolor="white [3201]" strokecolor="black [3213]">
+                      <v:textbox>
+                        <w:txbxContent>
+                          <w:p>
+                            <w:pPr>
+                              <w:rPr>
+                                <w:b/>
+                                <w:bCs/>
+                                <w:sz w:val="36"/>
+                                <w:szCs w:val="36"/>
+                                <w:lang w:val="en-US"/>
+                              </w:rPr>
+                            </w:pPr>
+                            <w:r>
+                              <w:rPr>
+                                <w:b/>
+                                <w:bCs/>
+                                <w:color w:val="00B050"/>
+                                <w:sz w:val="36"/>
+                                <w:szCs w:val="36"/>
+                                <w:lang w:val="en-US"/>
+                              </w:rPr>
+                              <w:t xml:space="preserve">Owner’s Address: </w:t>
+                            </w:r>
+                            <w:r>
+                              <w:rPr>
+                                <w:b/>
+                                <w:bCs/>
+                                <w:sz w:val="36"/>
+                                <w:szCs w:val="36"/>
+                                <w:lang w:val="en-US"/>
+                              </w:rPr>
+                              <w:t>{</w:t>
+                            </w:r>
+                            <w:proofErr w:type="spellStart"/>
+                            <w:r>
+                              <w:rPr>
+                                <w:b/>
+                                <w:bCs/>
+                                <w:sz w:val="36"/>
+                                <w:szCs w:val="36"/>
+                                <w:lang w:val="en-US"/>
+                              </w:rPr>
+                              <w:t>Owner_address</w:t>
+                            </w:r>
+                            <w:proofErr w:type="spellEnd"/>
+                            <w:r>
+                              <w:rPr>
+                                <w:b/>
+                                <w:bCs/>
+                                <w:sz w:val="36"/>
+                                <w:szCs w:val="36"/>
+                                <w:lang w:val="en-US"/>
+                              </w:rPr>
+                              <w:t>}</w:t>
+                            </w:r>
+                          </w:p>
+                        </w:txbxContent>
+                      </v:textbox>
+                    </v:shape>
+                  </w:pict>
+                </mc:Fallback>
+              </mc:AlternateContent>
+            </w:r>
+            <w:r>
+              <w:rPr>
+                <w:noProof/>
+                <w:color w:val="008000"/>
+              </w:rPr>
+              <mc:AlternateContent>
+                <mc:Choice Requires="wps">
+                  <w:drawing>
+                    <wp:anchor distT="0" distB="0" distL="114300" distR="114300" simplePos="0" relativeHeight="251668480" behindDoc="0" locked="0" layoutInCell="1" allowOverlap="1" wp14:anchorId="1A139F3A" wp14:editId="743E5D36">
+                      <wp:simplePos x="0" y="0"/>
+                      <wp:positionH relativeFrom="column">
+                        <wp:posOffset>-34925</wp:posOffset>
+                      </wp:positionH>
+                      <wp:positionV relativeFrom="paragraph">
+                        <wp:posOffset>2780030</wp:posOffset>
                       </wp:positionV>
                       <wp:extent cx="10373995" cy="495300"/>
                       <wp:effectExtent l="0" t="0" r="27305" b="19050"/>
@@ -1092,7 +1222,7 @@
                 </mc:Choice>
                 <mc:Fallback>
                   <w:pict>
-                    <v:shape w14:anchorId="1A139F3A" id="Text Box 22" o:spid="_x0000_s1029" type="#_x0000_t202" style="position:absolute;margin-left:1pt;margin-top:180.5pt;width:816.85pt;height:39pt;z-index:251668480;visibility:visible;mso-wrap-style:square;mso-width-percent:0;mso-height-percent:0;mso-wrap-distance-left:9pt;mso-wrap-distance-top:0;mso-wrap-distance-right:9pt;mso-wrap-distance-bottom:0;mso-position-horizontal:absolute;mso-position-horizontal-relative:text;mso-position-vertical:absolute;mso-position-vertical-relative:text;mso-width-percent:0;mso-height-percent:0;mso-width-relative:margin;mso-height-relative:margin;v-text-anchor:top" o:gfxdata="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" fillcolor="white [3201]" strokecolor="black [3213]">
+                    <v:shape w14:anchorId="1A139F3A" id="Text Box 22" o:spid="_x0000_s1030" type="#_x0000_t202" style="position:absolute;margin-left:-2.75pt;margin-top:218.9pt;width:816.85pt;height:39pt;z-index:251668480;visibility:visible;mso-wrap-style:square;mso-width-percent:0;mso-height-percent:0;mso-wrap-distance-left:9pt;mso-wrap-distance-top:0;mso-wrap-distance-right:9pt;mso-wrap-distance-bottom:0;mso-position-horizontal:absolute;mso-position-horizontal-relative:text;mso-position-vertical:absolute;mso-position-vertical-relative:text;mso-width-percent:0;mso-height-percent:0;mso-width-relative:margin;mso-height-relative:margin;v-text-anchor:top" o:gfxdata="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" fillcolor="white [3201]" strokecolor="black [3213]">
                       <v:textbox>
                         <w:txbxContent>
                           <w:p>
@@ -1174,18 +1304,18 @@
               <mc:AlternateContent>
                 <mc:Choice Requires="wps">
                   <w:drawing>
-                    <wp:anchor distT="0" distB="0" distL="114300" distR="114300" simplePos="0" relativeHeight="251666432" behindDoc="0" locked="0" layoutInCell="1" allowOverlap="1" wp14:anchorId="45584CB8" wp14:editId="2F8C4675">
+                    <wp:anchor distT="0" distB="0" distL="114300" distR="114300" simplePos="0" relativeHeight="251669504" behindDoc="0" locked="0" layoutInCell="1" allowOverlap="1" wp14:anchorId="3C6DF5BE" wp14:editId="4AAC0F2A">
                       <wp:simplePos x="0" y="0"/>
                       <wp:positionH relativeFrom="column">
-                        <wp:posOffset>12700</wp:posOffset>
+                        <wp:posOffset>-13971</wp:posOffset>
                       </wp:positionH>
                       <wp:positionV relativeFrom="paragraph">
-                        <wp:posOffset>1739900</wp:posOffset>
+                        <wp:posOffset>3317240</wp:posOffset>
                       </wp:positionV>
-                      <wp:extent cx="10373995" cy="467995"/>
-                      <wp:effectExtent l="0" t="0" r="27305" b="27305"/>
+                      <wp:extent cx="10351135" cy="438785"/>
+                      <wp:effectExtent l="0" t="0" r="12065" b="18415"/>
                       <wp:wrapNone/>
-                      <wp:docPr id="20" name="Text Box 20"/>
+                      <wp:docPr id="23" name="Text Box 23"/>
                       <wp:cNvGraphicFramePr/>
                       <a:graphic xmlns:a="http://schemas.openxmlformats.org/drawingml/2006/main">
                         <a:graphicData uri="http://schemas.microsoft.com/office/word/2010/wordprocessingShape">
@@ -1194,7 +1324,7 @@
                             <wps:spPr>
                               <a:xfrm>
                                 <a:off x="0" y="0"/>
-                                <a:ext cx="10373995" cy="467995"/>
+                                <a:ext cx="10351135" cy="438785"/>
                               </a:xfrm>
                               <a:prstGeom prst="rect">
                                 <a:avLst/>
@@ -1229,7 +1359,7 @@
                                       <w:szCs w:val="36"/>
                                       <w:lang w:val="en-US"/>
                                     </w:rPr>
-                                    <w:t xml:space="preserve">Owner’s Address: </w:t>
+                                    <w:t xml:space="preserve">Phone No.: </w:t>
                                   </w:r>
                                   <w:r>
                                     <w:rPr>
@@ -1250,7 +1380,7 @@
                                       <w:szCs w:val="36"/>
                                       <w:lang w:val="en-US"/>
                                     </w:rPr>
-                                    <w:t>Owner_address</w:t>
+                                    <w:t>Driver_number</w:t>
                                   </w:r>
                                   <w:proofErr w:type="spellEnd"/>
                                   <w:r>
@@ -1263,6 +1393,18 @@
                                     </w:rPr>
                                     <w:t>}</w:t>
                                   </w:r>
+                                </w:p>
+                                <w:p>
+                                  <w:pPr>
+                                    <w:spacing w:after="0"/>
+                                    <w:rPr>
+                                      <w:b/>
+                                      <w:bCs/>
+                                      <w:sz w:val="36"/>
+                                      <w:szCs w:val="36"/>
+                                      <w:lang w:val="en-US"/>
+                                    </w:rPr>
+                                  </w:pPr>
                                 </w:p>
                               </w:txbxContent>
                             </wps:txbx>
@@ -1286,7 +1428,7 @@
                 </mc:Choice>
                 <mc:Fallback>
                   <w:pict>
-                    <v:shape w14:anchorId="45584CB8" id="Text Box 20" o:spid="_x0000_s1030" type="#_x0000_t202" style="position:absolute;margin-left:1pt;margin-top:137pt;width:816.85pt;height:36.85pt;z-index:251666432;visibility:visible;mso-wrap-style:square;mso-width-percent:0;mso-height-percent:0;mso-wrap-distance-left:9pt;mso-wrap-distance-top:0;mso-wrap-distance-right:9pt;mso-wrap-distance-bottom:0;mso-position-horizontal:absolute;mso-position-horizontal-relative:text;mso-position-vertical:absolute;mso-position-vertical-relative:text;mso-width-percent:0;mso-height-percent:0;mso-width-relative:margin;mso-height-relative:margin;v-text-anchor:top" o:gfxdata="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" fillcolor="white [3201]" strokecolor="black [3213]">
+                    <v:shape w14:anchorId="3C6DF5BE" id="Text Box 23" o:spid="_x0000_s1031" type="#_x0000_t202" style="position:absolute;margin-left:-1.1pt;margin-top:261.2pt;width:815.05pt;height:34.55pt;z-index:251669504;visibility:visible;mso-wrap-style:square;mso-width-percent:0;mso-height-percent:0;mso-wrap-distance-left:9pt;mso-wrap-distance-top:0;mso-wrap-distance-right:9pt;mso-wrap-distance-bottom:0;mso-position-horizontal:absolute;mso-position-horizontal-relative:text;mso-position-vertical:absolute;mso-position-vertical-relative:text;mso-width-percent:0;mso-height-percent:0;mso-width-relative:margin;mso-height-relative:margin;v-text-anchor:top" o:gfxdata="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" fillcolor="white [3201]" strokecolor="black [3213]">
                       <v:textbox>
                         <w:txbxContent>
                           <w:p>
@@ -1308,7 +1450,7 @@
                                 <w:szCs w:val="36"/>
                                 <w:lang w:val="en-US"/>
                               </w:rPr>
-                              <w:t xml:space="preserve">Owner’s Address: </w:t>
+                              <w:t xml:space="preserve">Phone No.: </w:t>
                             </w:r>
                             <w:r>
                               <w:rPr>
@@ -1329,7 +1471,7 @@
                                 <w:szCs w:val="36"/>
                                 <w:lang w:val="en-US"/>
                               </w:rPr>
-                              <w:t>Owner_address</w:t>
+                              <w:t>Driver_number</w:t>
                             </w:r>
                             <w:proofErr w:type="spellEnd"/>
                             <w:r>
@@ -1342,6 +1484,18 @@
                               </w:rPr>
                               <w:t>}</w:t>
                             </w:r>
+                          </w:p>
+                          <w:p>
+                            <w:pPr>
+                              <w:spacing w:after="0"/>
+                              <w:rPr>
+                                <w:b/>
+                                <w:bCs/>
+                                <w:sz w:val="36"/>
+                                <w:szCs w:val="36"/>
+                                <w:lang w:val="en-US"/>
+                              </w:rPr>
+                            </w:pPr>
                           </w:p>
                         </w:txbxContent>
                       </v:textbox>
@@ -1358,7 +1512,7 @@
               <mc:AlternateContent>
                 <mc:Choice Requires="wps">
                   <w:drawing>
-                    <wp:anchor distT="0" distB="0" distL="114300" distR="114300" simplePos="0" relativeHeight="251665408" behindDoc="0" locked="0" layoutInCell="1" allowOverlap="1" wp14:anchorId="09C6C9E6" wp14:editId="47919656">
+                    <wp:anchor distT="0" distB="0" distL="114300" distR="114300" simplePos="0" relativeHeight="251665408" behindDoc="0" locked="0" layoutInCell="1" allowOverlap="1" wp14:anchorId="09C6C9E6" wp14:editId="02E5997E">
                       <wp:simplePos x="0" y="0"/>
                       <wp:positionH relativeFrom="column">
                         <wp:posOffset>5270499</wp:posOffset>
@@ -1487,7 +1641,7 @@
                 </mc:Choice>
                 <mc:Fallback>
                   <w:pict>
-                    <v:shape w14:anchorId="09C6C9E6" id="Text Box 19" o:spid="_x0000_s1031" type="#_x0000_t202" style="position:absolute;margin-left:415pt;margin-top:50pt;width:402.85pt;height:39pt;z-index:251665408;visibility:visible;mso-wrap-style:square;mso-width-percent:0;mso-height-percent:0;mso-wrap-distance-left:9pt;mso-wrap-distance-top:0;mso-wrap-distance-right:9pt;mso-wrap-distance-bottom:0;mso-position-horizontal:absolute;mso-position-horizontal-relative:text;mso-position-vertical:absolute;mso-position-vertical-relative:text;mso-width-percent:0;mso-height-percent:0;mso-width-relative:margin;mso-height-relative:margin;v-text-anchor:top" o:gfxdata="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" fillcolor="white [3201]" strokecolor="black [3213]">
+                    <v:shape w14:anchorId="09C6C9E6" id="Text Box 19" o:spid="_x0000_s1032" type="#_x0000_t202" style="position:absolute;margin-left:415pt;margin-top:50pt;width:402.85pt;height:39pt;z-index:251665408;visibility:visible;mso-wrap-style:square;mso-width-percent:0;mso-height-percent:0;mso-wrap-distance-left:9pt;mso-wrap-distance-top:0;mso-wrap-distance-right:9pt;mso-wrap-distance-bottom:0;mso-position-horizontal:absolute;mso-position-horizontal-relative:text;mso-position-vertical:absolute;mso-position-vertical-relative:text;mso-width-percent:0;mso-height-percent:0;mso-width-relative:margin;mso-height-relative:margin;v-text-anchor:top" o:gfxdata="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" fillcolor="white [3201]" strokecolor="black [3213]">
                       <v:textbox>
                         <w:txbxContent>
                           <w:p>
@@ -1576,191 +1730,7 @@
               <mc:AlternateContent>
                 <mc:Choice Requires="wps">
                   <w:drawing>
-                    <wp:anchor distT="0" distB="0" distL="114300" distR="114300" simplePos="0" relativeHeight="251664384" behindDoc="0" locked="0" layoutInCell="1" allowOverlap="1" wp14:anchorId="74B11FC0" wp14:editId="4325B1EA">
-                      <wp:simplePos x="0" y="0"/>
-                      <wp:positionH relativeFrom="column">
-                        <wp:posOffset>5251450</wp:posOffset>
-                      </wp:positionH>
-                      <wp:positionV relativeFrom="paragraph">
-                        <wp:posOffset>1168400</wp:posOffset>
-                      </wp:positionV>
-                      <wp:extent cx="5135245" cy="487045"/>
-                      <wp:effectExtent l="0" t="0" r="27305" b="27305"/>
-                      <wp:wrapNone/>
-                      <wp:docPr id="17" name="Text Box 17"/>
-                      <wp:cNvGraphicFramePr/>
-                      <a:graphic xmlns:a="http://schemas.openxmlformats.org/drawingml/2006/main">
-                        <a:graphicData uri="http://schemas.microsoft.com/office/word/2010/wordprocessingShape">
-                          <wps:wsp>
-                            <wps:cNvSpPr txBox="1"/>
-                            <wps:spPr>
-                              <a:xfrm>
-                                <a:off x="0" y="0"/>
-                                <a:ext cx="5135245" cy="487045"/>
-                              </a:xfrm>
-                              <a:prstGeom prst="rect">
-                                <a:avLst/>
-                              </a:prstGeom>
-                              <a:solidFill>
-                                <a:schemeClr val="lt1"/>
-                              </a:solidFill>
-                              <a:ln w="9525">
-                                <a:solidFill>
-                                  <a:schemeClr val="tx1"/>
-                                </a:solidFill>
-                              </a:ln>
-                            </wps:spPr>
-                            <wps:txbx>
-                              <w:txbxContent>
-                                <w:p>
-                                  <w:pPr>
-                                    <w:rPr>
-                                      <w:b/>
-                                      <w:bCs/>
-                                      <w:sz w:val="36"/>
-                                      <w:szCs w:val="36"/>
-                                      <w:lang w:val="en-US"/>
-                                    </w:rPr>
-                                  </w:pPr>
-                                  <w:r>
-                                    <w:rPr>
-                                      <w:b/>
-                                      <w:bCs/>
-                                      <w:color w:val="00B050"/>
-                                      <w:sz w:val="36"/>
-                                      <w:szCs w:val="36"/>
-                                      <w:lang w:val="en-US"/>
-                                    </w:rPr>
-                                    <w:t xml:space="preserve">To: </w:t>
-                                  </w:r>
-                                  <w:r>
-                                    <w:rPr>
-                                      <w:b/>
-                                      <w:bCs/>
-                                      <w:sz w:val="36"/>
-                                      <w:szCs w:val="36"/>
-                                      <w:lang w:val="en-US"/>
-                                    </w:rPr>
-                                    <w:t>{</w:t>
-                                  </w:r>
-                                  <w:proofErr w:type="spellStart"/>
-                                  <w:r>
-                                    <w:rPr>
-                                      <w:b/>
-                                      <w:bCs/>
-                                      <w:sz w:val="36"/>
-                                      <w:szCs w:val="36"/>
-                                      <w:lang w:val="en-US"/>
-                                    </w:rPr>
-                                    <w:t>Drop_location</w:t>
-                                  </w:r>
-                                  <w:proofErr w:type="spellEnd"/>
-                                  <w:r>
-                                    <w:rPr>
-                                      <w:b/>
-                                      <w:bCs/>
-                                      <w:sz w:val="36"/>
-                                      <w:szCs w:val="36"/>
-                                      <w:lang w:val="en-US"/>
-                                    </w:rPr>
-                                    <w:t>}</w:t>
-                                  </w:r>
-                                </w:p>
-                              </w:txbxContent>
-                            </wps:txbx>
-                            <wps:bodyPr rot="0" spcFirstLastPara="0" vertOverflow="overflow" horzOverflow="overflow" vert="horz" wrap="square" lIns="91440" tIns="45720" rIns="91440" bIns="45720" numCol="1" spcCol="0" rtlCol="0" fromWordArt="0" anchor="t" anchorCtr="0" forceAA="0" compatLnSpc="1">
-                              <a:prstTxWarp prst="textNoShape">
-                                <a:avLst/>
-                              </a:prstTxWarp>
-                              <a:noAutofit/>
-                            </wps:bodyPr>
-                          </wps:wsp>
-                        </a:graphicData>
-                      </a:graphic>
-                      <wp14:sizeRelH relativeFrom="margin">
-                        <wp14:pctWidth>0</wp14:pctWidth>
-                      </wp14:sizeRelH>
-                      <wp14:sizeRelV relativeFrom="margin">
-                        <wp14:pctHeight>0</wp14:pctHeight>
-                      </wp14:sizeRelV>
-                    </wp:anchor>
-                  </w:drawing>
-                </mc:Choice>
-                <mc:Fallback>
-                  <w:pict>
-                    <v:shape w14:anchorId="74B11FC0" id="Text Box 17" o:spid="_x0000_s1032" type="#_x0000_t202" style="position:absolute;margin-left:413.5pt;margin-top:92pt;width:404.35pt;height:38.35pt;z-index:251664384;visibility:visible;mso-wrap-style:square;mso-width-percent:0;mso-height-percent:0;mso-wrap-distance-left:9pt;mso-wrap-distance-top:0;mso-wrap-distance-right:9pt;mso-wrap-distance-bottom:0;mso-position-horizontal:absolute;mso-position-horizontal-relative:text;mso-position-vertical:absolute;mso-position-vertical-relative:text;mso-width-percent:0;mso-height-percent:0;mso-width-relative:margin;mso-height-relative:margin;v-text-anchor:top" o:gfxdata="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" fillcolor="white [3201]" strokecolor="black [3213]">
-                      <v:textbox>
-                        <w:txbxContent>
-                          <w:p>
-                            <w:pPr>
-                              <w:rPr>
-                                <w:b/>
-                                <w:bCs/>
-                                <w:sz w:val="36"/>
-                                <w:szCs w:val="36"/>
-                                <w:lang w:val="en-US"/>
-                              </w:rPr>
-                            </w:pPr>
-                            <w:r>
-                              <w:rPr>
-                                <w:b/>
-                                <w:bCs/>
-                                <w:color w:val="00B050"/>
-                                <w:sz w:val="36"/>
-                                <w:szCs w:val="36"/>
-                                <w:lang w:val="en-US"/>
-                              </w:rPr>
-                              <w:t xml:space="preserve">To: </w:t>
-                            </w:r>
-                            <w:r>
-                              <w:rPr>
-                                <w:b/>
-                                <w:bCs/>
-                                <w:sz w:val="36"/>
-                                <w:szCs w:val="36"/>
-                                <w:lang w:val="en-US"/>
-                              </w:rPr>
-                              <w:t>{</w:t>
-                            </w:r>
-                            <w:proofErr w:type="spellStart"/>
-                            <w:r>
-                              <w:rPr>
-                                <w:b/>
-                                <w:bCs/>
-                                <w:sz w:val="36"/>
-                                <w:szCs w:val="36"/>
-                                <w:lang w:val="en-US"/>
-                              </w:rPr>
-                              <w:t>Drop_location</w:t>
-                            </w:r>
-                            <w:proofErr w:type="spellEnd"/>
-                            <w:r>
-                              <w:rPr>
-                                <w:b/>
-                                <w:bCs/>
-                                <w:sz w:val="36"/>
-                                <w:szCs w:val="36"/>
-                                <w:lang w:val="en-US"/>
-                              </w:rPr>
-                              <w:t>}</w:t>
-                            </w:r>
-                          </w:p>
-                        </w:txbxContent>
-                      </v:textbox>
-                    </v:shape>
-                  </w:pict>
-                </mc:Fallback>
-              </mc:AlternateContent>
-            </w:r>
-            <w:r>
-              <w:rPr>
-                <w:noProof/>
-                <w:color w:val="008000"/>
-              </w:rPr>
-              <mc:AlternateContent>
-                <mc:Choice Requires="wps">
-                  <w:drawing>
-                    <wp:anchor distT="0" distB="0" distL="114300" distR="114300" simplePos="0" relativeHeight="251661312" behindDoc="0" locked="0" layoutInCell="1" allowOverlap="1" wp14:anchorId="3C5BD4A7" wp14:editId="32BBEB15">
+                    <wp:anchor distT="0" distB="0" distL="114300" distR="114300" simplePos="0" relativeHeight="251661312" behindDoc="0" locked="0" layoutInCell="1" allowOverlap="1" wp14:anchorId="3C5BD4A7" wp14:editId="077FE0C6">
                       <wp:simplePos x="0" y="0"/>
                       <wp:positionH relativeFrom="column">
                         <wp:posOffset>5270500</wp:posOffset>
@@ -1917,200 +1887,6 @@
                                 <w:szCs w:val="36"/>
                               </w:rPr>
                               <w:t>Truck_number</w:t>
-                            </w:r>
-                            <w:proofErr w:type="spellEnd"/>
-                            <w:r>
-                              <w:rPr>
-                                <w:b/>
-                                <w:bCs/>
-                                <w:sz w:val="36"/>
-                                <w:szCs w:val="36"/>
-                              </w:rPr>
-                              <w:t>}</w:t>
-                            </w:r>
-                          </w:p>
-                          <w:p>
-                            <w:pPr>
-                              <w:rPr>
-                                <w:b/>
-                                <w:bCs/>
-                                <w:sz w:val="36"/>
-                                <w:szCs w:val="36"/>
-                              </w:rPr>
-                            </w:pPr>
-                          </w:p>
-                        </w:txbxContent>
-                      </v:textbox>
-                    </v:shape>
-                  </w:pict>
-                </mc:Fallback>
-              </mc:AlternateContent>
-            </w:r>
-            <w:r>
-              <w:rPr>
-                <w:noProof/>
-                <w:color w:val="008000"/>
-              </w:rPr>
-              <mc:AlternateContent>
-                <mc:Choice Requires="wps">
-                  <w:drawing>
-                    <wp:anchor distT="0" distB="0" distL="114300" distR="114300" simplePos="0" relativeHeight="251663360" behindDoc="0" locked="0" layoutInCell="1" allowOverlap="1" wp14:anchorId="20A3BDFE" wp14:editId="7E22B787">
-                      <wp:simplePos x="0" y="0"/>
-                      <wp:positionH relativeFrom="column">
-                        <wp:posOffset>-6985</wp:posOffset>
-                      </wp:positionH>
-                      <wp:positionV relativeFrom="paragraph">
-                        <wp:posOffset>1177925</wp:posOffset>
-                      </wp:positionV>
-                      <wp:extent cx="5220000" cy="468000"/>
-                      <wp:effectExtent l="0" t="0" r="19050" b="27305"/>
-                      <wp:wrapNone/>
-                      <wp:docPr id="16" name="Text Box 16"/>
-                      <wp:cNvGraphicFramePr/>
-                      <a:graphic xmlns:a="http://schemas.openxmlformats.org/drawingml/2006/main">
-                        <a:graphicData uri="http://schemas.microsoft.com/office/word/2010/wordprocessingShape">
-                          <wps:wsp>
-                            <wps:cNvSpPr txBox="1"/>
-                            <wps:spPr>
-                              <a:xfrm>
-                                <a:off x="0" y="0"/>
-                                <a:ext cx="5220000" cy="468000"/>
-                              </a:xfrm>
-                              <a:prstGeom prst="rect">
-                                <a:avLst/>
-                              </a:prstGeom>
-                              <a:solidFill>
-                                <a:schemeClr val="lt1"/>
-                              </a:solidFill>
-                              <a:ln w="9525">
-                                <a:solidFill>
-                                  <a:schemeClr val="tx1"/>
-                                </a:solidFill>
-                              </a:ln>
-                            </wps:spPr>
-                            <wps:txbx>
-                              <w:txbxContent>
-                                <w:p>
-                                  <w:pPr>
-                                    <w:rPr>
-                                      <w:b/>
-                                      <w:bCs/>
-                                      <w:sz w:val="36"/>
-                                      <w:szCs w:val="36"/>
-                                    </w:rPr>
-                                  </w:pPr>
-                                  <w:r>
-                                    <w:rPr>
-                                      <w:b/>
-                                      <w:bCs/>
-                                      <w:color w:val="00B050"/>
-                                      <w:sz w:val="36"/>
-                                      <w:szCs w:val="36"/>
-                                    </w:rPr>
-                                    <w:t xml:space="preserve">Driver’s Name: </w:t>
-                                  </w:r>
-                                  <w:r>
-                                    <w:rPr>
-                                      <w:b/>
-                                      <w:bCs/>
-                                      <w:sz w:val="36"/>
-                                      <w:szCs w:val="36"/>
-                                    </w:rPr>
-                                    <w:t>{</w:t>
-                                  </w:r>
-                                  <w:proofErr w:type="spellStart"/>
-                                  <w:r>
-                                    <w:rPr>
-                                      <w:b/>
-                                      <w:bCs/>
-                                      <w:sz w:val="36"/>
-                                      <w:szCs w:val="36"/>
-                                    </w:rPr>
-                                    <w:t>Driver_name</w:t>
-                                  </w:r>
-                                  <w:proofErr w:type="spellEnd"/>
-                                  <w:r>
-                                    <w:rPr>
-                                      <w:b/>
-                                      <w:bCs/>
-                                      <w:sz w:val="36"/>
-                                      <w:szCs w:val="36"/>
-                                    </w:rPr>
-                                    <w:t>}</w:t>
-                                  </w:r>
-                                </w:p>
-                                <w:p>
-                                  <w:pPr>
-                                    <w:rPr>
-                                      <w:b/>
-                                      <w:bCs/>
-                                      <w:sz w:val="36"/>
-                                      <w:szCs w:val="36"/>
-                                    </w:rPr>
-                                  </w:pPr>
-                                </w:p>
-                              </w:txbxContent>
-                            </wps:txbx>
-                            <wps:bodyPr rot="0" spcFirstLastPara="0" vertOverflow="overflow" horzOverflow="overflow" vert="horz" wrap="square" lIns="91440" tIns="45720" rIns="91440" bIns="45720" numCol="1" spcCol="0" rtlCol="0" fromWordArt="0" anchor="t" anchorCtr="0" forceAA="0" compatLnSpc="1">
-                              <a:prstTxWarp prst="textNoShape">
-                                <a:avLst/>
-                              </a:prstTxWarp>
-                              <a:noAutofit/>
-                            </wps:bodyPr>
-                          </wps:wsp>
-                        </a:graphicData>
-                      </a:graphic>
-                      <wp14:sizeRelH relativeFrom="margin">
-                        <wp14:pctWidth>0</wp14:pctWidth>
-                      </wp14:sizeRelH>
-                      <wp14:sizeRelV relativeFrom="margin">
-                        <wp14:pctHeight>0</wp14:pctHeight>
-                      </wp14:sizeRelV>
-                    </wp:anchor>
-                  </w:drawing>
-                </mc:Choice>
-                <mc:Fallback>
-                  <w:pict>
-                    <v:shape w14:anchorId="20A3BDFE" id="Text Box 16" o:spid="_x0000_s1034" type="#_x0000_t202" style="position:absolute;margin-left:-.55pt;margin-top:92.75pt;width:411pt;height:36.85pt;z-index:251663360;visibility:visible;mso-wrap-style:square;mso-width-percent:0;mso-height-percent:0;mso-wrap-distance-left:9pt;mso-wrap-distance-top:0;mso-wrap-distance-right:9pt;mso-wrap-distance-bottom:0;mso-position-horizontal:absolute;mso-position-horizontal-relative:text;mso-position-vertical:absolute;mso-position-vertical-relative:text;mso-width-percent:0;mso-height-percent:0;mso-width-relative:margin;mso-height-relative:margin;v-text-anchor:top" o:gfxdata="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" fillcolor="white [3201]" strokecolor="black [3213]">
-                      <v:textbox>
-                        <w:txbxContent>
-                          <w:p>
-                            <w:pPr>
-                              <w:rPr>
-                                <w:b/>
-                                <w:bCs/>
-                                <w:sz w:val="36"/>
-                                <w:szCs w:val="36"/>
-                              </w:rPr>
-                            </w:pPr>
-                            <w:r>
-                              <w:rPr>
-                                <w:b/>
-                                <w:bCs/>
-                                <w:color w:val="00B050"/>
-                                <w:sz w:val="36"/>
-                                <w:szCs w:val="36"/>
-                              </w:rPr>
-                              <w:t xml:space="preserve">Driver’s Name: </w:t>
-                            </w:r>
-                            <w:r>
-                              <w:rPr>
-                                <w:b/>
-                                <w:bCs/>
-                                <w:sz w:val="36"/>
-                                <w:szCs w:val="36"/>
-                              </w:rPr>
-                              <w:t>{</w:t>
-                            </w:r>
-                            <w:proofErr w:type="spellStart"/>
-                            <w:r>
-                              <w:rPr>
-                                <w:b/>
-                                <w:bCs/>
-                                <w:sz w:val="36"/>
-                                <w:szCs w:val="36"/>
-                              </w:rPr>
-                              <w:t>Driver_name</w:t>
                             </w:r>
                             <w:proofErr w:type="spellEnd"/>
                             <w:r>
@@ -2255,7 +2031,7 @@
                 </mc:Choice>
                 <mc:Fallback>
                   <w:pict>
-                    <v:shape w14:anchorId="02D25A38" id="Text Box 15" o:spid="_x0000_s1035" type="#_x0000_t202" style="position:absolute;margin-left:-.55pt;margin-top:50pt;width:411pt;height:36.85pt;z-index:251662336;visibility:visible;mso-wrap-style:square;mso-width-percent:0;mso-height-percent:0;mso-wrap-distance-left:9pt;mso-wrap-distance-top:0;mso-wrap-distance-right:9pt;mso-wrap-distance-bottom:0;mso-position-horizontal:absolute;mso-position-horizontal-relative:text;mso-position-vertical:absolute;mso-position-vertical-relative:text;mso-width-percent:0;mso-height-percent:0;mso-width-relative:margin;mso-height-relative:margin;v-text-anchor:top" o:gfxdata="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" fillcolor="white [3201]" strokecolor="black [3213]">
+                    <v:shape w14:anchorId="02D25A38" id="Text Box 15" o:spid="_x0000_s1034" type="#_x0000_t202" style="position:absolute;margin-left:-.55pt;margin-top:50pt;width:411pt;height:36.85pt;z-index:251662336;visibility:visible;mso-wrap-style:square;mso-width-percent:0;mso-height-percent:0;mso-wrap-distance-left:9pt;mso-wrap-distance-top:0;mso-wrap-distance-right:9pt;mso-wrap-distance-bottom:0;mso-position-horizontal:absolute;mso-position-horizontal-relative:text;mso-position-vertical:absolute;mso-position-vertical-relative:text;mso-width-percent:0;mso-height-percent:0;mso-width-relative:margin;mso-height-relative:margin;v-text-anchor:top" o:gfxdata="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" fillcolor="white [3201]" strokecolor="black [3213]">
                       <v:textbox>
                         <w:txbxContent>
                           <w:p>
@@ -2444,7 +2220,7 @@
                 </mc:Choice>
                 <mc:Fallback>
                   <w:pict>
-                    <v:shape w14:anchorId="748EEC13" id="Text Box 3" o:spid="_x0000_s1036" type="#_x0000_t202" style="position:absolute;margin-left:4.6pt;margin-top:6.25pt;width:411pt;height:36.85pt;z-index:251660288;visibility:visible;mso-wrap-style:square;mso-width-percent:0;mso-height-percent:0;mso-wrap-distance-left:9pt;mso-wrap-distance-top:0;mso-wrap-distance-right:9pt;mso-wrap-distance-bottom:0;mso-position-horizontal:absolute;mso-position-horizontal-relative:page;mso-position-vertical:absolute;mso-position-vertical-relative:text;mso-width-percent:0;mso-height-percent:0;mso-width-relative:margin;mso-height-relative:margin;v-text-anchor:top" o:gfxdata="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" fillcolor="white [3201]" strokecolor="black [3213]">
+                    <v:shape w14:anchorId="748EEC13" id="Text Box 3" o:spid="_x0000_s1035" type="#_x0000_t202" style="position:absolute;margin-left:4.6pt;margin-top:6.25pt;width:411pt;height:36.85pt;z-index:251660288;visibility:visible;mso-wrap-style:square;mso-width-percent:0;mso-height-percent:0;mso-wrap-distance-left:9pt;mso-wrap-distance-top:0;mso-wrap-distance-right:9pt;mso-wrap-distance-bottom:0;mso-position-horizontal:absolute;mso-position-horizontal-relative:page;mso-position-vertical:absolute;mso-position-vertical-relative:text;mso-width-percent:0;mso-height-percent:0;mso-width-relative:margin;mso-height-relative:margin;v-text-anchor:top" o:gfxdata="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" fillcolor="white [3201]" strokecolor="black [3213]">
                       <v:textbox>
                         <w:txbxContent>
                           <w:p>
@@ -2524,7 +2300,7 @@
       </w:tr>
       <w:tr>
         <w:trPr>
-          <w:trHeight w:val="2954"/>
+          <w:trHeight w:val="2673"/>
         </w:trPr>
         <w:tc>
           <w:tcPr>
@@ -3172,7 +2948,6 @@
             </w:tr>
           </w:tbl>
           <w:p/>
-          <w:p/>
         </w:tc>
       </w:tr>
       <w:tr>
@@ -3304,7 +3079,7 @@
                 </mc:Choice>
                 <mc:Fallback>
                   <w:pict>
-                    <v:shape w14:anchorId="66AB2597" id="Text Box 30" o:spid="_x0000_s1037" type="#_x0000_t202" style="position:absolute;margin-left:1.5pt;margin-top:135.45pt;width:816.4pt;height:36.85pt;z-index:251678720;visibility:visible;mso-wrap-style:square;mso-width-percent:0;mso-height-percent:0;mso-wrap-distance-left:9pt;mso-wrap-distance-top:0;mso-wrap-distance-right:9pt;mso-wrap-distance-bottom:0;mso-position-horizontal:absolute;mso-position-horizontal-relative:text;mso-position-vertical:absolute;mso-position-vertical-relative:text;mso-width-percent:0;mso-height-percent:0;mso-width-relative:margin;mso-height-relative:margin;v-text-anchor:top" o:gfxdata="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" fillcolor="white [3201]" strokecolor="black [3213]">
+                    <v:shape w14:anchorId="66AB2597" id="Text Box 30" o:spid="_x0000_s1036" type="#_x0000_t202" style="position:absolute;margin-left:1.5pt;margin-top:135.45pt;width:816.4pt;height:36.85pt;z-index:251678720;visibility:visible;mso-wrap-style:square;mso-width-percent:0;mso-height-percent:0;mso-wrap-distance-left:9pt;mso-wrap-distance-top:0;mso-wrap-distance-right:9pt;mso-wrap-distance-bottom:0;mso-position-horizontal:absolute;mso-position-horizontal-relative:text;mso-position-vertical:absolute;mso-position-vertical-relative:text;mso-width-percent:0;mso-height-percent:0;mso-width-relative:margin;mso-height-relative:margin;v-text-anchor:top" o:gfxdata="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" fillcolor="white [3201]" strokecolor="black [3213]">
                       <v:textbox>
                         <w:txbxContent>
                           <w:p>
@@ -3496,7 +3271,7 @@
                 </mc:Choice>
                 <mc:Fallback>
                   <w:pict>
-                    <v:shape w14:anchorId="56B5AF03" id="Text Box 28" o:spid="_x0000_s1038" type="#_x0000_t202" style="position:absolute;margin-left:2.35pt;margin-top:92.5pt;width:816.4pt;height:36.85pt;z-index:251674624;visibility:visible;mso-wrap-style:square;mso-width-percent:0;mso-height-percent:0;mso-wrap-distance-left:9pt;mso-wrap-distance-top:0;mso-wrap-distance-right:9pt;mso-wrap-distance-bottom:0;mso-position-horizontal:absolute;mso-position-horizontal-relative:text;mso-position-vertical:absolute;mso-position-vertical-relative:text;mso-width-percent:0;mso-height-percent:0;mso-width-relative:margin;mso-height-relative:margin;v-text-anchor:top" o:gfxdata="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" fillcolor="white [3201]" strokecolor="black [3213]">
+                    <v:shape w14:anchorId="56B5AF03" id="Text Box 28" o:spid="_x0000_s1037" type="#_x0000_t202" style="position:absolute;margin-left:2.35pt;margin-top:92.5pt;width:816.4pt;height:36.85pt;z-index:251674624;visibility:visible;mso-wrap-style:square;mso-width-percent:0;mso-height-percent:0;mso-wrap-distance-left:9pt;mso-wrap-distance-top:0;mso-wrap-distance-right:9pt;mso-wrap-distance-bottom:0;mso-position-horizontal:absolute;mso-position-horizontal-relative:text;mso-position-vertical:absolute;mso-position-vertical-relative:text;mso-width-percent:0;mso-height-percent:0;mso-width-relative:margin;mso-height-relative:margin;v-text-anchor:top" o:gfxdata="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" fillcolor="white [3201]" strokecolor="black [3213]">
                       <v:textbox>
                         <w:txbxContent>
                           <w:p>
@@ -3666,7 +3441,7 @@
                 </mc:Choice>
                 <mc:Fallback>
                   <w:pict>
-                    <v:shape w14:anchorId="6CD52BCF" id="Text Box 29" o:spid="_x0000_s1039" type="#_x0000_t202" style="position:absolute;margin-left:417.25pt;margin-top:50.6pt;width:396.85pt;height:36.85pt;z-index:251676672;visibility:visible;mso-wrap-style:square;mso-width-percent:0;mso-height-percent:0;mso-wrap-distance-left:9pt;mso-wrap-distance-top:0;mso-wrap-distance-right:9pt;mso-wrap-distance-bottom:0;mso-position-horizontal:absolute;mso-position-horizontal-relative:text;mso-position-vertical:absolute;mso-position-vertical-relative:text;mso-width-percent:0;mso-height-percent:0;mso-width-relative:margin;mso-height-relative:margin;v-text-anchor:top" o:gfxdata="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" fillcolor="white [3201]" strokecolor="black [3213]">
+                    <v:shape w14:anchorId="6CD52BCF" id="Text Box 29" o:spid="_x0000_s1038" type="#_x0000_t202" style="position:absolute;margin-left:417.25pt;margin-top:50.6pt;width:396.85pt;height:36.85pt;z-index:251676672;visibility:visible;mso-wrap-style:square;mso-width-percent:0;mso-height-percent:0;mso-wrap-distance-left:9pt;mso-wrap-distance-top:0;mso-wrap-distance-right:9pt;mso-wrap-distance-bottom:0;mso-position-horizontal:absolute;mso-position-horizontal-relative:text;mso-position-vertical:absolute;mso-position-vertical-relative:text;mso-width-percent:0;mso-height-percent:0;mso-width-relative:margin;mso-height-relative:margin;v-text-anchor:top" o:gfxdata="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" fillcolor="white [3201]" strokecolor="black [3213]">
                       <v:textbox>
                         <w:txbxContent>
                           <w:p>
@@ -3838,7 +3613,7 @@
                 </mc:Choice>
                 <mc:Fallback>
                   <w:pict>
-                    <v:shape w14:anchorId="76F9DD87" id="Text Box 26" o:spid="_x0000_s1040" type="#_x0000_t202" style="position:absolute;margin-left:-.25pt;margin-top:50.45pt;width:411pt;height:36.85pt;z-index:251672576;visibility:visible;mso-wrap-style:square;mso-width-percent:0;mso-height-percent:0;mso-wrap-distance-left:9pt;mso-wrap-distance-top:0;mso-wrap-distance-right:9pt;mso-wrap-distance-bottom:0;mso-position-horizontal:absolute;mso-position-horizontal-relative:text;mso-position-vertical:absolute;mso-position-vertical-relative:text;mso-width-percent:0;mso-height-percent:0;mso-width-relative:margin;mso-height-relative:margin;v-text-anchor:top" o:gfxdata="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" fillcolor="white [3201]" strokecolor="black [3213]">
+                    <v:shape w14:anchorId="76F9DD87" id="Text Box 26" o:spid="_x0000_s1039" type="#_x0000_t202" style="position:absolute;margin-left:-.25pt;margin-top:50.45pt;width:411pt;height:36.85pt;z-index:251672576;visibility:visible;mso-wrap-style:square;mso-width-percent:0;mso-height-percent:0;mso-wrap-distance-left:9pt;mso-wrap-distance-top:0;mso-wrap-distance-right:9pt;mso-wrap-distance-bottom:0;mso-position-horizontal:absolute;mso-position-horizontal-relative:text;mso-position-vertical:absolute;mso-position-vertical-relative:text;mso-width-percent:0;mso-height-percent:0;mso-width-relative:margin;mso-height-relative:margin;v-text-anchor:top" o:gfxdata="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" fillcolor="white [3201]" strokecolor="black [3213]">
                       <v:textbox>
                         <w:txbxContent>
                           <w:p>
@@ -4041,7 +3816,7 @@
                 </mc:Choice>
                 <mc:Fallback>
                   <w:pict>
-                    <v:shape w14:anchorId="174140AB" id="Text Box 27" o:spid="_x0000_s1041" type="#_x0000_t202" style="position:absolute;margin-left:.7pt;margin-top:3.15pt;width:818.35pt;height:40.5pt;z-index:251673600;visibility:visible;mso-wrap-style:square;mso-width-percent:0;mso-height-percent:0;mso-wrap-distance-left:9pt;mso-wrap-distance-top:0;mso-wrap-distance-right:9pt;mso-wrap-distance-bottom:0;mso-position-horizontal:absolute;mso-position-horizontal-relative:text;mso-position-vertical:absolute;mso-position-vertical-relative:text;mso-width-percent:0;mso-height-percent:0;mso-width-relative:margin;mso-height-relative:margin;v-text-anchor:top" o:gfxdata="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" fillcolor="white [3201]" strokecolor="black [3213]">
+                    <v:shape w14:anchorId="174140AB" id="Text Box 27" o:spid="_x0000_s1040" type="#_x0000_t202" style="position:absolute;margin-left:.7pt;margin-top:3.15pt;width:818.35pt;height:40.5pt;z-index:251673600;visibility:visible;mso-wrap-style:square;mso-width-percent:0;mso-height-percent:0;mso-wrap-distance-left:9pt;mso-wrap-distance-top:0;mso-wrap-distance-right:9pt;mso-wrap-distance-bottom:0;mso-position-horizontal:absolute;mso-position-horizontal-relative:text;mso-position-vertical:absolute;mso-position-vertical-relative:text;mso-width-percent:0;mso-height-percent:0;mso-width-relative:margin;mso-height-relative:margin;v-text-anchor:top" o:gfxdata="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" fillcolor="white [3201]" strokecolor="black [3213]">
                       <v:textbox>
                         <w:txbxContent>
                           <w:p>
@@ -4288,7 +4063,7 @@
                 </mc:Choice>
                 <mc:Fallback>
                   <w:pict>
-                    <v:shape w14:anchorId="2DDF2A0C" id="Text Box 31" o:spid="_x0000_s1042" type="#_x0000_t202" style="position:absolute;margin-left:4.3pt;margin-top:4.6pt;width:814.75pt;height:40.8pt;z-index:251679744;visibility:visible;mso-wrap-style:square;mso-width-percent:0;mso-height-percent:0;mso-wrap-distance-left:9pt;mso-wrap-distance-top:0;mso-wrap-distance-right:9pt;mso-wrap-distance-bottom:0;mso-position-horizontal:absolute;mso-position-horizontal-relative:text;mso-position-vertical:absolute;mso-position-vertical-relative:text;mso-width-percent:0;mso-height-percent:0;mso-width-relative:margin;mso-height-relative:margin;v-text-anchor:top" o:gfxdata="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" fillcolor="white [3201]" strokecolor="black [3213]">
+                    <v:shape w14:anchorId="2DDF2A0C" id="Text Box 31" o:spid="_x0000_s1041" type="#_x0000_t202" style="position:absolute;margin-left:4.3pt;margin-top:4.6pt;width:814.75pt;height:40.8pt;z-index:251679744;visibility:visible;mso-wrap-style:square;mso-width-percent:0;mso-height-percent:0;mso-wrap-distance-left:9pt;mso-wrap-distance-top:0;mso-wrap-distance-right:9pt;mso-wrap-distance-bottom:0;mso-position-horizontal:absolute;mso-position-horizontal-relative:text;mso-position-vertical:absolute;mso-position-vertical-relative:text;mso-width-percent:0;mso-height-percent:0;mso-width-relative:margin;mso-height-relative:margin;v-text-anchor:top" o:gfxdata="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" fillcolor="white [3201]" strokecolor="black [3213]">
                       <v:textbox>
                         <w:txbxContent>
                           <w:p>
@@ -4542,7 +4317,7 @@
                 </mc:Choice>
                 <mc:Fallback>
                   <w:pict>
-                    <v:shape w14:anchorId="09714E0D" id="Text Box 34" o:spid="_x0000_s1043" type="#_x0000_t202" style="position:absolute;margin-left:-3.5pt;margin-top:4pt;width:411pt;height:36.85pt;z-index:251682816;visibility:visible;mso-wrap-style:square;mso-width-percent:0;mso-height-percent:0;mso-wrap-distance-left:9pt;mso-wrap-distance-top:0;mso-wrap-distance-right:9pt;mso-wrap-distance-bottom:0;mso-position-horizontal:absolute;mso-position-horizontal-relative:text;mso-position-vertical:absolute;mso-position-vertical-relative:text;mso-width-percent:0;mso-height-percent:0;mso-width-relative:margin;mso-height-relative:margin;v-text-anchor:top" o:gfxdata="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" fillcolor="white [3201]" strokeweight=".5pt">
+                    <v:shape w14:anchorId="09714E0D" id="Text Box 34" o:spid="_x0000_s1042" type="#_x0000_t202" style="position:absolute;margin-left:-3.5pt;margin-top:4pt;width:411pt;height:36.85pt;z-index:251682816;visibility:visible;mso-wrap-style:square;mso-width-percent:0;mso-height-percent:0;mso-wrap-distance-left:9pt;mso-wrap-distance-top:0;mso-wrap-distance-right:9pt;mso-wrap-distance-bottom:0;mso-position-horizontal:absolute;mso-position-horizontal-relative:text;mso-position-vertical:absolute;mso-position-vertical-relative:text;mso-width-percent:0;mso-height-percent:0;mso-width-relative:margin;mso-height-relative:margin;v-text-anchor:top" o:gfxdata="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" fillcolor="white [3201]" strokeweight=".5pt">
                       <v:textbox>
                         <w:txbxContent>
                           <w:p>
@@ -4771,7 +4546,7 @@
                 </mc:Choice>
                 <mc:Fallback>
                   <w:pict>
-                    <v:shape w14:anchorId="6CB67423" id="Text Box 35" o:spid="_x0000_s1044" type="#_x0000_t202" style="position:absolute;margin-left:-3.05pt;margin-top:45.35pt;width:411pt;height:36.85pt;z-index:251684864;visibility:visible;mso-wrap-style:square;mso-width-percent:0;mso-height-percent:0;mso-wrap-distance-left:9pt;mso-wrap-distance-top:0;mso-wrap-distance-right:9pt;mso-wrap-distance-bottom:0;mso-position-horizontal:absolute;mso-position-horizontal-relative:text;mso-position-vertical:absolute;mso-position-vertical-relative:text;mso-width-percent:0;mso-height-percent:0;mso-width-relative:margin;mso-height-relative:margin;v-text-anchor:top" o:gfxdata="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" fillcolor="white [3201]" strokeweight=".5pt">
+                    <v:shape w14:anchorId="6CB67423" id="Text Box 35" o:spid="_x0000_s1043" type="#_x0000_t202" style="position:absolute;margin-left:-3.05pt;margin-top:45.35pt;width:411pt;height:36.85pt;z-index:251684864;visibility:visible;mso-wrap-style:square;mso-width-percent:0;mso-height-percent:0;mso-wrap-distance-left:9pt;mso-wrap-distance-top:0;mso-wrap-distance-right:9pt;mso-wrap-distance-bottom:0;mso-position-horizontal:absolute;mso-position-horizontal-relative:text;mso-position-vertical:absolute;mso-position-vertical-relative:text;mso-width-percent:0;mso-height-percent:0;mso-width-relative:margin;mso-height-relative:margin;v-text-anchor:top" o:gfxdata="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" fillcolor="white [3201]" strokeweight=".5pt">
                       <v:textbox>
                         <w:txbxContent>
                           <w:p>
@@ -4991,7 +4766,7 @@
                 </mc:Choice>
                 <mc:Fallback>
                   <w:pict>
-                    <v:shape w14:anchorId="0CBA092F" id="Text Box 38" o:spid="_x0000_s1045" type="#_x0000_t202" style="position:absolute;margin-left:-3.4pt;margin-top:126.7pt;width:411pt;height:36.85pt;z-index:251688960;visibility:visible;mso-wrap-style:square;mso-width-percent:0;mso-height-percent:0;mso-wrap-distance-left:9pt;mso-wrap-distance-top:0;mso-wrap-distance-right:9pt;mso-wrap-distance-bottom:0;mso-position-horizontal:absolute;mso-position-horizontal-relative:margin;mso-position-vertical:absolute;mso-position-vertical-relative:text;mso-width-percent:0;mso-height-percent:0;mso-width-relative:margin;mso-height-relative:margin;v-text-anchor:top" o:gfxdata="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" fillcolor="white [3201]" strokeweight=".5pt">
+                    <v:shape w14:anchorId="0CBA092F" id="Text Box 38" o:spid="_x0000_s1044" type="#_x0000_t202" style="position:absolute;margin-left:-3.4pt;margin-top:126.7pt;width:411pt;height:36.85pt;z-index:251688960;visibility:visible;mso-wrap-style:square;mso-width-percent:0;mso-height-percent:0;mso-wrap-distance-left:9pt;mso-wrap-distance-top:0;mso-wrap-distance-right:9pt;mso-wrap-distance-bottom:0;mso-position-horizontal:absolute;mso-position-horizontal-relative:margin;mso-position-vertical:absolute;mso-position-vertical-relative:text;mso-width-percent:0;mso-height-percent:0;mso-width-relative:margin;mso-height-relative:margin;v-text-anchor:top" o:gfxdata="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" fillcolor="white [3201]" strokeweight=".5pt">
                       <v:textbox>
                         <w:txbxContent>
                           <w:p>
@@ -5185,7 +4960,7 @@
                 </mc:Choice>
                 <mc:Fallback>
                   <w:pict>
-                    <v:shape w14:anchorId="767B5D7C" id="Text Box 37" o:spid="_x0000_s1046" type="#_x0000_t202" style="position:absolute;margin-left:1.65pt;margin-top:85.85pt;width:411pt;height:36.85pt;z-index:251686912;visibility:visible;mso-wrap-style:square;mso-width-percent:0;mso-height-percent:0;mso-wrap-distance-left:9pt;mso-wrap-distance-top:0;mso-wrap-distance-right:9pt;mso-wrap-distance-bottom:0;mso-position-horizontal:absolute;mso-position-horizontal-relative:page;mso-position-vertical:absolute;mso-position-vertical-relative:text;mso-width-percent:0;mso-height-percent:0;mso-width-relative:margin;mso-height-relative:margin;v-text-anchor:top" o:gfxdata="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" fillcolor="white [3201]" strokeweight=".5pt">
+                    <v:shape w14:anchorId="767B5D7C" id="Text Box 37" o:spid="_x0000_s1045" type="#_x0000_t202" style="position:absolute;margin-left:1.65pt;margin-top:85.85pt;width:411pt;height:36.85pt;z-index:251686912;visibility:visible;mso-wrap-style:square;mso-width-percent:0;mso-height-percent:0;mso-wrap-distance-left:9pt;mso-wrap-distance-top:0;mso-wrap-distance-right:9pt;mso-wrap-distance-bottom:0;mso-position-horizontal:absolute;mso-position-horizontal-relative:page;mso-position-vertical:absolute;mso-position-vertical-relative:text;mso-width-percent:0;mso-height-percent:0;mso-width-relative:margin;mso-height-relative:margin;v-text-anchor:top" o:gfxdata="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" fillcolor="white [3201]" strokeweight=".5pt">
                       <v:textbox>
                         <w:txbxContent>
                           <w:p>
@@ -5379,7 +5154,7 @@
                 </mc:Choice>
                 <mc:Fallback>
                   <w:pict>
-                    <v:shape w14:anchorId="16351C31" id="Text Box 39" o:spid="_x0000_s1047" type="#_x0000_t202" style="position:absolute;margin-left:-3.5pt;margin-top:166.15pt;width:411pt;height:36.85pt;z-index:251691008;visibility:visible;mso-wrap-style:square;mso-width-percent:0;mso-height-percent:0;mso-wrap-distance-left:9pt;mso-wrap-distance-top:0;mso-wrap-distance-right:9pt;mso-wrap-distance-bottom:0;mso-position-horizontal:absolute;mso-position-horizontal-relative:margin;mso-position-vertical:absolute;mso-position-vertical-relative:text;mso-width-percent:0;mso-height-percent:0;mso-width-relative:margin;mso-height-relative:margin;v-text-anchor:top" o:gfxdata="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" fillcolor="white [3201]" strokeweight=".5pt">
+                    <v:shape w14:anchorId="16351C31" id="Text Box 39" o:spid="_x0000_s1046" type="#_x0000_t202" style="position:absolute;margin-left:-3.5pt;margin-top:166.15pt;width:411pt;height:36.85pt;z-index:251691008;visibility:visible;mso-wrap-style:square;mso-width-percent:0;mso-height-percent:0;mso-wrap-distance-left:9pt;mso-wrap-distance-top:0;mso-wrap-distance-right:9pt;mso-wrap-distance-bottom:0;mso-position-horizontal:absolute;mso-position-horizontal-relative:margin;mso-position-vertical:absolute;mso-position-vertical-relative:text;mso-width-percent:0;mso-height-percent:0;mso-width-relative:margin;mso-height-relative:margin;v-text-anchor:top" o:gfxdata="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" fillcolor="white [3201]" strokeweight=".5pt">
                       <v:textbox>
                         <w:txbxContent>
                           <w:p>
@@ -5573,7 +5348,7 @@
                 </mc:Choice>
                 <mc:Fallback>
                   <w:pict>
-                    <v:shape w14:anchorId="391BF338" id="Text Box 2" o:spid="_x0000_s1048" type="#_x0000_t202" style="position:absolute;margin-left:-2.6pt;margin-top:206.7pt;width:411pt;height:36.85pt;z-index:251707392;visibility:visible;mso-wrap-style:square;mso-width-percent:0;mso-height-percent:0;mso-wrap-distance-left:9pt;mso-wrap-distance-top:0;mso-wrap-distance-right:9pt;mso-wrap-distance-bottom:0;mso-position-horizontal:absolute;mso-position-horizontal-relative:text;mso-position-vertical:absolute;mso-position-vertical-relative:text;mso-width-percent:0;mso-height-percent:0;mso-width-relative:margin;mso-height-relative:margin;v-text-anchor:top" o:gfxdata="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" fillcolor="white [3201]" strokeweight=".5pt">
+                    <v:shape w14:anchorId="391BF338" id="Text Box 2" o:spid="_x0000_s1047" type="#_x0000_t202" style="position:absolute;margin-left:-2.6pt;margin-top:206.7pt;width:411pt;height:36.85pt;z-index:251707392;visibility:visible;mso-wrap-style:square;mso-width-percent:0;mso-height-percent:0;mso-wrap-distance-left:9pt;mso-wrap-distance-top:0;mso-wrap-distance-right:9pt;mso-wrap-distance-bottom:0;mso-position-horizontal:absolute;mso-position-horizontal-relative:text;mso-position-vertical:absolute;mso-position-vertical-relative:text;mso-width-percent:0;mso-height-percent:0;mso-width-relative:margin;mso-height-relative:margin;v-text-anchor:top" o:gfxdata="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" fillcolor="white [3201]" strokeweight=".5pt">
                       <v:textbox>
                         <w:txbxContent>
                           <w:p>
@@ -5656,203 +5431,12 @@
           <w:p>
             <w:r>
               <w:rPr>
-                <w:b/>
-                <w:bCs/>
-                <w:noProof/>
-                <w:sz w:val="36"/>
-                <w:szCs w:val="36"/>
-              </w:rPr>
-              <mc:AlternateContent>
-                <mc:Choice Requires="wps">
-                  <w:drawing>
-                    <wp:anchor distT="0" distB="0" distL="114300" distR="114300" simplePos="0" relativeHeight="251681792" behindDoc="0" locked="0" layoutInCell="1" allowOverlap="1" wp14:anchorId="40036656" wp14:editId="14EEA1F6">
-                      <wp:simplePos x="0" y="0"/>
-                      <wp:positionH relativeFrom="column">
-                        <wp:posOffset>1223645</wp:posOffset>
-                      </wp:positionH>
-                      <wp:positionV relativeFrom="paragraph">
-                        <wp:posOffset>3065780</wp:posOffset>
-                      </wp:positionV>
-                      <wp:extent cx="3901440" cy="1013460"/>
-                      <wp:effectExtent l="0" t="0" r="0" b="0"/>
-                      <wp:wrapNone/>
-                      <wp:docPr id="33" name="Text Box 33"/>
-                      <wp:cNvGraphicFramePr/>
-                      <a:graphic xmlns:a="http://schemas.openxmlformats.org/drawingml/2006/main">
-                        <a:graphicData uri="http://schemas.microsoft.com/office/word/2010/wordprocessingShape">
-                          <wps:wsp>
-                            <wps:cNvSpPr txBox="1"/>
-                            <wps:spPr>
-                              <a:xfrm>
-                                <a:off x="0" y="0"/>
-                                <a:ext cx="3901440" cy="1013460"/>
-                              </a:xfrm>
-                              <a:prstGeom prst="rect">
-                                <a:avLst/>
-                              </a:prstGeom>
-                              <a:solidFill>
-                                <a:schemeClr val="lt1"/>
-                              </a:solidFill>
-                              <a:ln w="6350">
-                                <a:noFill/>
-                              </a:ln>
-                            </wps:spPr>
-                            <wps:txbx>
-                              <w:txbxContent>
-                                <w:p>
-                                  <w:pPr>
-                                    <w:rPr>
-                                      <w:b/>
-                                      <w:bCs/>
-                                      <w:color w:val="00B050"/>
-                                      <w:sz w:val="36"/>
-                                      <w:szCs w:val="36"/>
-                                      <w:lang w:val="en-US"/>
-                                    </w:rPr>
-                                  </w:pPr>
-                                  <w:r>
-                                    <w:rPr>
-                                      <w:b/>
-                                      <w:bCs/>
-                                      <w:color w:val="00B050"/>
-                                      <w:sz w:val="36"/>
-                                      <w:szCs w:val="36"/>
-                                      <w:lang w:val="en-US"/>
-                                    </w:rPr>
-                                    <w:t>FOR, VIJAY ANDHRA ROADLINES</w:t>
-                                  </w:r>
-                                  <w:r>
-                                    <w:rPr>
-                                      <w:b/>
-                                      <w:bCs/>
-                                      <w:color w:val="00B050"/>
-                                      <w:sz w:val="36"/>
-                                      <w:szCs w:val="36"/>
-                                      <w:lang w:val="en-US"/>
-                                    </w:rPr>
-                                    <w:br/>
-                                  </w:r>
-                                </w:p>
-                                <w:p>
-                                  <w:pPr>
-                                    <w:rPr>
-                                      <w:b/>
-                                      <w:bCs/>
-                                      <w:color w:val="00B050"/>
-                                      <w:sz w:val="32"/>
-                                      <w:szCs w:val="32"/>
-                                      <w:lang w:val="en-US"/>
-                                    </w:rPr>
-                                  </w:pPr>
-                                  <w:r>
-                                    <w:rPr>
-                                      <w:b/>
-                                      <w:bCs/>
-                                      <w:color w:val="00B050"/>
-                                      <w:sz w:val="32"/>
-                                      <w:szCs w:val="32"/>
-                                      <w:lang w:val="en-US"/>
-                                    </w:rPr>
-                                    <w:t>NO DELIVERY ON SUNDAY &amp; HOLIDAYS</w:t>
-                                  </w:r>
-                                </w:p>
-                              </w:txbxContent>
-                            </wps:txbx>
-                            <wps:bodyPr rot="0" spcFirstLastPara="0" vertOverflow="overflow" horzOverflow="overflow" vert="horz" wrap="square" lIns="91440" tIns="45720" rIns="91440" bIns="45720" numCol="1" spcCol="0" rtlCol="0" fromWordArt="0" anchor="t" anchorCtr="0" forceAA="0" compatLnSpc="1">
-                              <a:prstTxWarp prst="textNoShape">
-                                <a:avLst/>
-                              </a:prstTxWarp>
-                              <a:noAutofit/>
-                            </wps:bodyPr>
-                          </wps:wsp>
-                        </a:graphicData>
-                      </a:graphic>
-                      <wp14:sizeRelH relativeFrom="margin">
-                        <wp14:pctWidth>0</wp14:pctWidth>
-                      </wp14:sizeRelH>
-                      <wp14:sizeRelV relativeFrom="margin">
-                        <wp14:pctHeight>0</wp14:pctHeight>
-                      </wp14:sizeRelV>
-                    </wp:anchor>
-                  </w:drawing>
-                </mc:Choice>
-                <mc:Fallback>
-                  <w:pict>
-                    <v:shape w14:anchorId="40036656" id="Text Box 33" o:spid="_x0000_s1049" type="#_x0000_t202" style="position:absolute;margin-left:96.35pt;margin-top:241.4pt;width:307.2pt;height:79.8pt;z-index:251681792;visibility:visible;mso-wrap-style:square;mso-width-percent:0;mso-height-percent:0;mso-wrap-distance-left:9pt;mso-wrap-distance-top:0;mso-wrap-distance-right:9pt;mso-wrap-distance-bottom:0;mso-position-horizontal:absolute;mso-position-horizontal-relative:text;mso-position-vertical:absolute;mso-position-vertical-relative:text;mso-width-percent:0;mso-height-percent:0;mso-width-relative:margin;mso-height-relative:margin;v-text-anchor:top" o:gfxdata="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" fillcolor="white [3201]" stroked="f" strokeweight=".5pt">
-                      <v:textbox>
-                        <w:txbxContent>
-                          <w:p>
-                            <w:pPr>
-                              <w:rPr>
-                                <w:b/>
-                                <w:bCs/>
-                                <w:color w:val="00B050"/>
-                                <w:sz w:val="36"/>
-                                <w:szCs w:val="36"/>
-                                <w:lang w:val="en-US"/>
-                              </w:rPr>
-                            </w:pPr>
-                            <w:r>
-                              <w:rPr>
-                                <w:b/>
-                                <w:bCs/>
-                                <w:color w:val="00B050"/>
-                                <w:sz w:val="36"/>
-                                <w:szCs w:val="36"/>
-                                <w:lang w:val="en-US"/>
-                              </w:rPr>
-                              <w:t>FOR, VIJAY ANDHRA ROADLINES</w:t>
-                            </w:r>
-                            <w:r>
-                              <w:rPr>
-                                <w:b/>
-                                <w:bCs/>
-                                <w:color w:val="00B050"/>
-                                <w:sz w:val="36"/>
-                                <w:szCs w:val="36"/>
-                                <w:lang w:val="en-US"/>
-                              </w:rPr>
-                              <w:br/>
-                            </w:r>
-                          </w:p>
-                          <w:p>
-                            <w:pPr>
-                              <w:rPr>
-                                <w:b/>
-                                <w:bCs/>
-                                <w:color w:val="00B050"/>
-                                <w:sz w:val="32"/>
-                                <w:szCs w:val="32"/>
-                                <w:lang w:val="en-US"/>
-                              </w:rPr>
-                            </w:pPr>
-                            <w:r>
-                              <w:rPr>
-                                <w:b/>
-                                <w:bCs/>
-                                <w:color w:val="00B050"/>
-                                <w:sz w:val="32"/>
-                                <w:szCs w:val="32"/>
-                                <w:lang w:val="en-US"/>
-                              </w:rPr>
-                              <w:t>NO DELIVERY ON SUNDAY &amp; HOLIDAYS</w:t>
-                            </w:r>
-                          </w:p>
-                        </w:txbxContent>
-                      </v:textbox>
-                    </v:shape>
-                  </w:pict>
-                </mc:Fallback>
-              </mc:AlternateContent>
-            </w:r>
-            <w:r>
-              <w:rPr>
                 <w:noProof/>
               </w:rPr>
               <mc:AlternateContent>
                 <mc:Choice Requires="wps">
                   <w:drawing>
-                    <wp:anchor distT="0" distB="0" distL="114300" distR="114300" simplePos="0" relativeHeight="251717632" behindDoc="0" locked="0" layoutInCell="1" allowOverlap="1" wp14:anchorId="4765A3AE" wp14:editId="2FC475AE">
+                    <wp:anchor distT="0" distB="0" distL="114300" distR="114300" simplePos="0" relativeHeight="251717632" behindDoc="0" locked="0" layoutInCell="1" allowOverlap="1" wp14:anchorId="4765A3AE" wp14:editId="5112B90E">
                       <wp:simplePos x="0" y="0"/>
                       <wp:positionH relativeFrom="column">
                         <wp:posOffset>19685</wp:posOffset>
@@ -6015,7 +5599,7 @@
                 </mc:Choice>
                 <mc:Fallback>
                   <w:pict>
-                    <v:shape w14:anchorId="4765A3AE" id="Text Box 154" o:spid="_x0000_s1050" type="#_x0000_t202" style="position:absolute;margin-left:1.55pt;margin-top:4.5pt;width:399.1pt;height:237pt;z-index:251717632;visibility:visible;mso-wrap-style:square;mso-width-percent:0;mso-height-percent:0;mso-wrap-distance-left:9pt;mso-wrap-distance-top:0;mso-wrap-distance-right:9pt;mso-wrap-distance-bottom:0;mso-position-horizontal:absolute;mso-position-horizontal-relative:text;mso-position-vertical:absolute;mso-position-vertical-relative:text;mso-width-percent:0;mso-height-percent:0;mso-width-relative:margin;mso-height-relative:margin;v-text-anchor:top" o:gfxdata="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" fillcolor="white [3201]" strokeweight=".5pt">
+                    <v:shape w14:anchorId="4765A3AE" id="Text Box 154" o:spid="_x0000_s1048" type="#_x0000_t202" style="position:absolute;margin-left:1.55pt;margin-top:4.5pt;width:399.1pt;height:237pt;z-index:251717632;visibility:visible;mso-wrap-style:square;mso-width-percent:0;mso-height-percent:0;mso-wrap-distance-left:9pt;mso-wrap-distance-top:0;mso-wrap-distance-right:9pt;mso-wrap-distance-bottom:0;mso-position-horizontal:absolute;mso-position-horizontal-relative:text;mso-position-vertical:absolute;mso-position-vertical-relative:text;mso-width-percent:0;mso-height-percent:0;mso-width-relative:margin;mso-height-relative:margin;v-text-anchor:top" o:gfxdata="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" fillcolor="white [3201]" strokeweight=".5pt">
                       <v:textbox>
                         <w:txbxContent>
                           <w:p>
@@ -6135,7 +5719,7 @@
       </w:tr>
       <w:tr>
         <w:trPr>
-          <w:trHeight w:val="1551"/>
+          <w:trHeight w:val="2070"/>
         </w:trPr>
         <w:tc>
           <w:tcPr>
@@ -6156,19 +5740,210 @@
                 <w:b/>
                 <w:bCs/>
                 <w:noProof/>
+                <w:sz w:val="36"/>
+                <w:szCs w:val="36"/>
+              </w:rPr>
+              <mc:AlternateContent>
+                <mc:Choice Requires="wps">
+                  <w:drawing>
+                    <wp:anchor distT="0" distB="0" distL="114300" distR="114300" simplePos="0" relativeHeight="251680768" behindDoc="0" locked="0" layoutInCell="1" allowOverlap="1" wp14:anchorId="6E508352" wp14:editId="38BBE417">
+                      <wp:simplePos x="0" y="0"/>
+                      <wp:positionH relativeFrom="column">
+                        <wp:posOffset>24130</wp:posOffset>
+                      </wp:positionH>
+                      <wp:positionV relativeFrom="paragraph">
+                        <wp:posOffset>235585</wp:posOffset>
+                      </wp:positionV>
+                      <wp:extent cx="6263640" cy="902970"/>
+                      <wp:effectExtent l="0" t="0" r="3810" b="0"/>
+                      <wp:wrapNone/>
+                      <wp:docPr id="32" name="Text Box 32"/>
+                      <wp:cNvGraphicFramePr/>
+                      <a:graphic xmlns:a="http://schemas.openxmlformats.org/drawingml/2006/main">
+                        <a:graphicData uri="http://schemas.microsoft.com/office/word/2010/wordprocessingShape">
+                          <wps:wsp>
+                            <wps:cNvSpPr txBox="1"/>
+                            <wps:spPr>
+                              <a:xfrm>
+                                <a:off x="0" y="0"/>
+                                <a:ext cx="6263640" cy="902970"/>
+                              </a:xfrm>
+                              <a:prstGeom prst="rect">
+                                <a:avLst/>
+                              </a:prstGeom>
+                              <a:solidFill>
+                                <a:schemeClr val="lt1"/>
+                              </a:solidFill>
+                              <a:ln w="6350">
+                                <a:noFill/>
+                              </a:ln>
+                            </wps:spPr>
+                            <wps:txbx>
+                              <w:txbxContent>
+                                <w:p>
+                                  <w:pPr>
+                                    <w:rPr>
+                                      <w:b/>
+                                      <w:bCs/>
+                                      <w:color w:val="00B050"/>
+                                      <w:sz w:val="36"/>
+                                      <w:szCs w:val="36"/>
+                                      <w:lang w:val="en-US"/>
+                                    </w:rPr>
+                                  </w:pPr>
+                                  <w:r>
+                                    <w:rPr>
+                                      <w:b/>
+                                      <w:bCs/>
+                                      <w:color w:val="00B050"/>
+                                      <w:sz w:val="36"/>
+                                      <w:szCs w:val="36"/>
+                                      <w:lang w:val="en-US"/>
+                                    </w:rPr>
+                                    <w:t>Received the above article in good as per Terms and conditions</w:t>
+                                  </w:r>
+                                  <w:r>
+                                    <w:rPr>
+                                      <w:b/>
+                                      <w:bCs/>
+                                      <w:color w:val="00B050"/>
+                                      <w:sz w:val="36"/>
+                                      <w:szCs w:val="36"/>
+                                      <w:lang w:val="en-US"/>
+                                    </w:rPr>
+                                    <w:t>.</w:t>
+                                  </w:r>
+                                </w:p>
+                                <w:p>
+                                  <w:pPr>
+                                    <w:rPr>
+                                      <w:b/>
+                                      <w:bCs/>
+                                      <w:color w:val="00B050"/>
+                                      <w:sz w:val="36"/>
+                                      <w:szCs w:val="36"/>
+                                      <w:lang w:val="en-US"/>
+                                    </w:rPr>
+                                  </w:pPr>
+                                  <w:r>
+                                    <w:rPr>
+                                      <w:b/>
+                                      <w:bCs/>
+                                      <w:color w:val="00B050"/>
+                                      <w:sz w:val="36"/>
+                                      <w:szCs w:val="36"/>
+                                      <w:lang w:val="en-US"/>
+                                    </w:rPr>
+                                    <w:t>Owner’s/Driver’s Signature</w:t>
+                                  </w:r>
+                                </w:p>
+                              </w:txbxContent>
+                            </wps:txbx>
+                            <wps:bodyPr rot="0" spcFirstLastPara="0" vertOverflow="overflow" horzOverflow="overflow" vert="horz" wrap="square" lIns="91440" tIns="45720" rIns="91440" bIns="45720" numCol="1" spcCol="0" rtlCol="0" fromWordArt="0" anchor="t" anchorCtr="0" forceAA="0" compatLnSpc="1">
+                              <a:prstTxWarp prst="textNoShape">
+                                <a:avLst/>
+                              </a:prstTxWarp>
+                              <a:noAutofit/>
+                            </wps:bodyPr>
+                          </wps:wsp>
+                        </a:graphicData>
+                      </a:graphic>
+                      <wp14:sizeRelH relativeFrom="margin">
+                        <wp14:pctWidth>0</wp14:pctWidth>
+                      </wp14:sizeRelH>
+                      <wp14:sizeRelV relativeFrom="margin">
+                        <wp14:pctHeight>0</wp14:pctHeight>
+                      </wp14:sizeRelV>
+                    </wp:anchor>
+                  </w:drawing>
+                </mc:Choice>
+                <mc:Fallback>
+                  <w:pict>
+                    <v:shape w14:anchorId="6E508352" id="Text Box 32" o:spid="_x0000_s1049" type="#_x0000_t202" style="position:absolute;margin-left:1.9pt;margin-top:18.55pt;width:493.2pt;height:71.1pt;z-index:251680768;visibility:visible;mso-wrap-style:square;mso-width-percent:0;mso-height-percent:0;mso-wrap-distance-left:9pt;mso-wrap-distance-top:0;mso-wrap-distance-right:9pt;mso-wrap-distance-bottom:0;mso-position-horizontal:absolute;mso-position-horizontal-relative:text;mso-position-vertical:absolute;mso-position-vertical-relative:text;mso-width-percent:0;mso-height-percent:0;mso-width-relative:margin;mso-height-relative:margin;v-text-anchor:top" o:gfxdata="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" fillcolor="white [3201]" stroked="f" strokeweight=".5pt">
+                      <v:textbox>
+                        <w:txbxContent>
+                          <w:p>
+                            <w:pPr>
+                              <w:rPr>
+                                <w:b/>
+                                <w:bCs/>
+                                <w:color w:val="00B050"/>
+                                <w:sz w:val="36"/>
+                                <w:szCs w:val="36"/>
+                                <w:lang w:val="en-US"/>
+                              </w:rPr>
+                            </w:pPr>
+                            <w:r>
+                              <w:rPr>
+                                <w:b/>
+                                <w:bCs/>
+                                <w:color w:val="00B050"/>
+                                <w:sz w:val="36"/>
+                                <w:szCs w:val="36"/>
+                                <w:lang w:val="en-US"/>
+                              </w:rPr>
+                              <w:t>Received the above article in good as per Terms and conditions</w:t>
+                            </w:r>
+                            <w:r>
+                              <w:rPr>
+                                <w:b/>
+                                <w:bCs/>
+                                <w:color w:val="00B050"/>
+                                <w:sz w:val="36"/>
+                                <w:szCs w:val="36"/>
+                                <w:lang w:val="en-US"/>
+                              </w:rPr>
+                              <w:t>.</w:t>
+                            </w:r>
+                          </w:p>
+                          <w:p>
+                            <w:pPr>
+                              <w:rPr>
+                                <w:b/>
+                                <w:bCs/>
+                                <w:color w:val="00B050"/>
+                                <w:sz w:val="36"/>
+                                <w:szCs w:val="36"/>
+                                <w:lang w:val="en-US"/>
+                              </w:rPr>
+                            </w:pPr>
+                            <w:r>
+                              <w:rPr>
+                                <w:b/>
+                                <w:bCs/>
+                                <w:color w:val="00B050"/>
+                                <w:sz w:val="36"/>
+                                <w:szCs w:val="36"/>
+                                <w:lang w:val="en-US"/>
+                              </w:rPr>
+                              <w:t>Owner’s/Driver’s Signature</w:t>
+                            </w:r>
+                          </w:p>
+                        </w:txbxContent>
+                      </v:textbox>
+                    </v:shape>
+                  </w:pict>
+                </mc:Fallback>
+              </mc:AlternateContent>
+            </w:r>
+            <w:r>
+              <w:rPr>
+                <w:b/>
+                <w:bCs/>
+                <w:noProof/>
                 <w:color w:val="FF0000"/>
                 <w:sz w:val="56"/>
                 <w:szCs w:val="56"/>
                 <w:u w:val="single"/>
               </w:rPr>
               <w:drawing>
-                <wp:anchor distT="0" distB="0" distL="114300" distR="114300" simplePos="0" relativeHeight="251722752" behindDoc="0" locked="0" layoutInCell="1" allowOverlap="1" wp14:anchorId="463CB9E4" wp14:editId="01462396">
+                <wp:anchor distT="0" distB="0" distL="114300" distR="114300" simplePos="0" relativeHeight="251722752" behindDoc="0" locked="0" layoutInCell="1" allowOverlap="1" wp14:anchorId="463CB9E4" wp14:editId="3AFB0BCC">
                   <wp:simplePos x="0" y="0"/>
                   <wp:positionH relativeFrom="column">
-                    <wp:posOffset>7836715</wp:posOffset>
+                    <wp:posOffset>7882255</wp:posOffset>
                   </wp:positionH>
                   <wp:positionV relativeFrom="paragraph">
-                    <wp:posOffset>-322125</wp:posOffset>
+                    <wp:posOffset>-94615</wp:posOffset>
                   </wp:positionV>
                   <wp:extent cx="481805" cy="1571425"/>
                   <wp:effectExtent l="7620" t="0" r="2540" b="2540"/>
@@ -6199,7 +5974,7 @@
                         <pic:spPr>
                           <a:xfrm rot="16200000">
                             <a:off x="0" y="0"/>
-                            <a:ext cx="487299" cy="1589345"/>
+                            <a:ext cx="481805" cy="1571425"/>
                           </a:xfrm>
                           <a:prstGeom prst="rect">
                             <a:avLst/>
@@ -6228,18 +6003,18 @@
               <mc:AlternateContent>
                 <mc:Choice Requires="wps">
                   <w:drawing>
-                    <wp:anchor distT="0" distB="0" distL="114300" distR="114300" simplePos="0" relativeHeight="251680768" behindDoc="0" locked="0" layoutInCell="1" allowOverlap="1" wp14:anchorId="6E508352" wp14:editId="3BB71ECF">
+                    <wp:anchor distT="0" distB="0" distL="114300" distR="114300" simplePos="0" relativeHeight="251681792" behindDoc="0" locked="0" layoutInCell="1" allowOverlap="1" wp14:anchorId="40036656" wp14:editId="198C9782">
                       <wp:simplePos x="0" y="0"/>
                       <wp:positionH relativeFrom="column">
-                        <wp:posOffset>39370</wp:posOffset>
+                        <wp:posOffset>6435725</wp:posOffset>
                       </wp:positionH>
                       <wp:positionV relativeFrom="paragraph">
-                        <wp:posOffset>48895</wp:posOffset>
+                        <wp:posOffset>128905</wp:posOffset>
                       </wp:positionV>
-                      <wp:extent cx="6263640" cy="902970"/>
-                      <wp:effectExtent l="0" t="0" r="3810" b="0"/>
+                      <wp:extent cx="3901440" cy="1013460"/>
+                      <wp:effectExtent l="0" t="0" r="0" b="0"/>
                       <wp:wrapNone/>
-                      <wp:docPr id="32" name="Text Box 32"/>
+                      <wp:docPr id="33" name="Text Box 33"/>
                       <wp:cNvGraphicFramePr/>
                       <a:graphic xmlns:a="http://schemas.openxmlformats.org/drawingml/2006/main">
                         <a:graphicData uri="http://schemas.microsoft.com/office/word/2010/wordprocessingShape">
@@ -6248,7 +6023,7 @@
                             <wps:spPr>
                               <a:xfrm>
                                 <a:off x="0" y="0"/>
-                                <a:ext cx="6263640" cy="902970"/>
+                                <a:ext cx="3901440" cy="1013460"/>
                               </a:xfrm>
                               <a:prstGeom prst="rect">
                                 <a:avLst/>
@@ -6282,7 +6057,7 @@
                                       <w:szCs w:val="36"/>
                                       <w:lang w:val="en-US"/>
                                     </w:rPr>
-                                    <w:t>Received the above article in good as per Terms and conditions</w:t>
+                                    <w:t>FOR, VIJAY ANDHRA ROADLINES</w:t>
                                   </w:r>
                                   <w:r>
                                     <w:rPr>
@@ -6293,7 +6068,7 @@
                                       <w:szCs w:val="36"/>
                                       <w:lang w:val="en-US"/>
                                     </w:rPr>
-                                    <w:t>.</w:t>
+                                    <w:br/>
                                   </w:r>
                                 </w:p>
                                 <w:p>
@@ -6302,8 +6077,8 @@
                                       <w:b/>
                                       <w:bCs/>
                                       <w:color w:val="00B050"/>
-                                      <w:sz w:val="36"/>
-                                      <w:szCs w:val="36"/>
+                                      <w:sz w:val="32"/>
+                                      <w:szCs w:val="32"/>
                                       <w:lang w:val="en-US"/>
                                     </w:rPr>
                                   </w:pPr>
@@ -6312,11 +6087,11 @@
                                       <w:b/>
                                       <w:bCs/>
                                       <w:color w:val="00B050"/>
-                                      <w:sz w:val="36"/>
-                                      <w:szCs w:val="36"/>
-                                      <w:lang w:val="en-US"/>
-                                    </w:rPr>
-                                    <w:t>Owner’s/Driver’s Signature</w:t>
+                                      <w:sz w:val="32"/>
+                                      <w:szCs w:val="32"/>
+                                      <w:lang w:val="en-US"/>
+                                    </w:rPr>
+                                    <w:t>NO DELIVERY ON SUNDAY &amp; HOLIDAYS</w:t>
                                   </w:r>
                                 </w:p>
                               </w:txbxContent>
@@ -6341,7 +6116,7 @@
                 </mc:Choice>
                 <mc:Fallback>
                   <w:pict>
-                    <v:shape w14:anchorId="6E508352" id="Text Box 32" o:spid="_x0000_s1051" type="#_x0000_t202" style="position:absolute;margin-left:3.1pt;margin-top:3.85pt;width:493.2pt;height:71.1pt;z-index:251680768;visibility:visible;mso-wrap-style:square;mso-width-percent:0;mso-height-percent:0;mso-wrap-distance-left:9pt;mso-wrap-distance-top:0;mso-wrap-distance-right:9pt;mso-wrap-distance-bottom:0;mso-position-horizontal:absolute;mso-position-horizontal-relative:text;mso-position-vertical:absolute;mso-position-vertical-relative:text;mso-width-percent:0;mso-height-percent:0;mso-width-relative:margin;mso-height-relative:margin;v-text-anchor:top" o:gfxdata="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" fillcolor="white [3201]" stroked="f" strokeweight=".5pt">
+                    <v:shape w14:anchorId="40036656" id="Text Box 33" o:spid="_x0000_s1050" type="#_x0000_t202" style="position:absolute;margin-left:506.75pt;margin-top:10.15pt;width:307.2pt;height:79.8pt;z-index:251681792;visibility:visible;mso-wrap-style:square;mso-width-percent:0;mso-height-percent:0;mso-wrap-distance-left:9pt;mso-wrap-distance-top:0;mso-wrap-distance-right:9pt;mso-wrap-distance-bottom:0;mso-position-horizontal:absolute;mso-position-horizontal-relative:text;mso-position-vertical:absolute;mso-position-vertical-relative:text;mso-width-percent:0;mso-height-percent:0;mso-width-relative:margin;mso-height-relative:margin;v-text-anchor:top" o:gfxdata="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" fillcolor="white [3201]" stroked="f" strokeweight=".5pt">
                       <v:textbox>
                         <w:txbxContent>
                           <w:p>
@@ -6364,7 +6139,7 @@
                                 <w:szCs w:val="36"/>
                                 <w:lang w:val="en-US"/>
                               </w:rPr>
-                              <w:t>Received the above article in good as per Terms and conditions</w:t>
+                              <w:t>FOR, VIJAY ANDHRA ROADLINES</w:t>
                             </w:r>
                             <w:r>
                               <w:rPr>
@@ -6375,7 +6150,7 @@
                                 <w:szCs w:val="36"/>
                                 <w:lang w:val="en-US"/>
                               </w:rPr>
-                              <w:t>.</w:t>
+                              <w:br/>
                             </w:r>
                           </w:p>
                           <w:p>
@@ -6384,8 +6159,8 @@
                                 <w:b/>
                                 <w:bCs/>
                                 <w:color w:val="00B050"/>
-                                <w:sz w:val="36"/>
-                                <w:szCs w:val="36"/>
+                                <w:sz w:val="32"/>
+                                <w:szCs w:val="32"/>
                                 <w:lang w:val="en-US"/>
                               </w:rPr>
                             </w:pPr>
@@ -6394,11 +6169,11 @@
                                 <w:b/>
                                 <w:bCs/>
                                 <w:color w:val="00B050"/>
-                                <w:sz w:val="36"/>
-                                <w:szCs w:val="36"/>
-                                <w:lang w:val="en-US"/>
-                              </w:rPr>
-                              <w:t>Owner’s/Driver’s Signature</w:t>
+                                <w:sz w:val="32"/>
+                                <w:szCs w:val="32"/>
+                                <w:lang w:val="en-US"/>
+                              </w:rPr>
+                              <w:t>NO DELIVERY ON SUNDAY &amp; HOLIDAYS</w:t>
                             </w:r>
                           </w:p>
                         </w:txbxContent>

--- a/OTS_memo.docx
+++ b/OTS_memo.docx
@@ -5719,7 +5719,7 @@
       </w:tr>
       <w:tr>
         <w:trPr>
-          <w:trHeight w:val="2070"/>
+          <w:trHeight w:val="1785"/>
         </w:trPr>
         <w:tc>
           <w:tcPr>
@@ -5740,210 +5740,19 @@
                 <w:b/>
                 <w:bCs/>
                 <w:noProof/>
-                <w:sz w:val="36"/>
-                <w:szCs w:val="36"/>
-              </w:rPr>
-              <mc:AlternateContent>
-                <mc:Choice Requires="wps">
-                  <w:drawing>
-                    <wp:anchor distT="0" distB="0" distL="114300" distR="114300" simplePos="0" relativeHeight="251680768" behindDoc="0" locked="0" layoutInCell="1" allowOverlap="1" wp14:anchorId="6E508352" wp14:editId="38BBE417">
-                      <wp:simplePos x="0" y="0"/>
-                      <wp:positionH relativeFrom="column">
-                        <wp:posOffset>24130</wp:posOffset>
-                      </wp:positionH>
-                      <wp:positionV relativeFrom="paragraph">
-                        <wp:posOffset>235585</wp:posOffset>
-                      </wp:positionV>
-                      <wp:extent cx="6263640" cy="902970"/>
-                      <wp:effectExtent l="0" t="0" r="3810" b="0"/>
-                      <wp:wrapNone/>
-                      <wp:docPr id="32" name="Text Box 32"/>
-                      <wp:cNvGraphicFramePr/>
-                      <a:graphic xmlns:a="http://schemas.openxmlformats.org/drawingml/2006/main">
-                        <a:graphicData uri="http://schemas.microsoft.com/office/word/2010/wordprocessingShape">
-                          <wps:wsp>
-                            <wps:cNvSpPr txBox="1"/>
-                            <wps:spPr>
-                              <a:xfrm>
-                                <a:off x="0" y="0"/>
-                                <a:ext cx="6263640" cy="902970"/>
-                              </a:xfrm>
-                              <a:prstGeom prst="rect">
-                                <a:avLst/>
-                              </a:prstGeom>
-                              <a:solidFill>
-                                <a:schemeClr val="lt1"/>
-                              </a:solidFill>
-                              <a:ln w="6350">
-                                <a:noFill/>
-                              </a:ln>
-                            </wps:spPr>
-                            <wps:txbx>
-                              <w:txbxContent>
-                                <w:p>
-                                  <w:pPr>
-                                    <w:rPr>
-                                      <w:b/>
-                                      <w:bCs/>
-                                      <w:color w:val="00B050"/>
-                                      <w:sz w:val="36"/>
-                                      <w:szCs w:val="36"/>
-                                      <w:lang w:val="en-US"/>
-                                    </w:rPr>
-                                  </w:pPr>
-                                  <w:r>
-                                    <w:rPr>
-                                      <w:b/>
-                                      <w:bCs/>
-                                      <w:color w:val="00B050"/>
-                                      <w:sz w:val="36"/>
-                                      <w:szCs w:val="36"/>
-                                      <w:lang w:val="en-US"/>
-                                    </w:rPr>
-                                    <w:t>Received the above article in good as per Terms and conditions</w:t>
-                                  </w:r>
-                                  <w:r>
-                                    <w:rPr>
-                                      <w:b/>
-                                      <w:bCs/>
-                                      <w:color w:val="00B050"/>
-                                      <w:sz w:val="36"/>
-                                      <w:szCs w:val="36"/>
-                                      <w:lang w:val="en-US"/>
-                                    </w:rPr>
-                                    <w:t>.</w:t>
-                                  </w:r>
-                                </w:p>
-                                <w:p>
-                                  <w:pPr>
-                                    <w:rPr>
-                                      <w:b/>
-                                      <w:bCs/>
-                                      <w:color w:val="00B050"/>
-                                      <w:sz w:val="36"/>
-                                      <w:szCs w:val="36"/>
-                                      <w:lang w:val="en-US"/>
-                                    </w:rPr>
-                                  </w:pPr>
-                                  <w:r>
-                                    <w:rPr>
-                                      <w:b/>
-                                      <w:bCs/>
-                                      <w:color w:val="00B050"/>
-                                      <w:sz w:val="36"/>
-                                      <w:szCs w:val="36"/>
-                                      <w:lang w:val="en-US"/>
-                                    </w:rPr>
-                                    <w:t>Owner’s/Driver’s Signature</w:t>
-                                  </w:r>
-                                </w:p>
-                              </w:txbxContent>
-                            </wps:txbx>
-                            <wps:bodyPr rot="0" spcFirstLastPara="0" vertOverflow="overflow" horzOverflow="overflow" vert="horz" wrap="square" lIns="91440" tIns="45720" rIns="91440" bIns="45720" numCol="1" spcCol="0" rtlCol="0" fromWordArt="0" anchor="t" anchorCtr="0" forceAA="0" compatLnSpc="1">
-                              <a:prstTxWarp prst="textNoShape">
-                                <a:avLst/>
-                              </a:prstTxWarp>
-                              <a:noAutofit/>
-                            </wps:bodyPr>
-                          </wps:wsp>
-                        </a:graphicData>
-                      </a:graphic>
-                      <wp14:sizeRelH relativeFrom="margin">
-                        <wp14:pctWidth>0</wp14:pctWidth>
-                      </wp14:sizeRelH>
-                      <wp14:sizeRelV relativeFrom="margin">
-                        <wp14:pctHeight>0</wp14:pctHeight>
-                      </wp14:sizeRelV>
-                    </wp:anchor>
-                  </w:drawing>
-                </mc:Choice>
-                <mc:Fallback>
-                  <w:pict>
-                    <v:shape w14:anchorId="6E508352" id="Text Box 32" o:spid="_x0000_s1049" type="#_x0000_t202" style="position:absolute;margin-left:1.9pt;margin-top:18.55pt;width:493.2pt;height:71.1pt;z-index:251680768;visibility:visible;mso-wrap-style:square;mso-width-percent:0;mso-height-percent:0;mso-wrap-distance-left:9pt;mso-wrap-distance-top:0;mso-wrap-distance-right:9pt;mso-wrap-distance-bottom:0;mso-position-horizontal:absolute;mso-position-horizontal-relative:text;mso-position-vertical:absolute;mso-position-vertical-relative:text;mso-width-percent:0;mso-height-percent:0;mso-width-relative:margin;mso-height-relative:margin;v-text-anchor:top" o:gfxdata="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" fillcolor="white [3201]" stroked="f" strokeweight=".5pt">
-                      <v:textbox>
-                        <w:txbxContent>
-                          <w:p>
-                            <w:pPr>
-                              <w:rPr>
-                                <w:b/>
-                                <w:bCs/>
-                                <w:color w:val="00B050"/>
-                                <w:sz w:val="36"/>
-                                <w:szCs w:val="36"/>
-                                <w:lang w:val="en-US"/>
-                              </w:rPr>
-                            </w:pPr>
-                            <w:r>
-                              <w:rPr>
-                                <w:b/>
-                                <w:bCs/>
-                                <w:color w:val="00B050"/>
-                                <w:sz w:val="36"/>
-                                <w:szCs w:val="36"/>
-                                <w:lang w:val="en-US"/>
-                              </w:rPr>
-                              <w:t>Received the above article in good as per Terms and conditions</w:t>
-                            </w:r>
-                            <w:r>
-                              <w:rPr>
-                                <w:b/>
-                                <w:bCs/>
-                                <w:color w:val="00B050"/>
-                                <w:sz w:val="36"/>
-                                <w:szCs w:val="36"/>
-                                <w:lang w:val="en-US"/>
-                              </w:rPr>
-                              <w:t>.</w:t>
-                            </w:r>
-                          </w:p>
-                          <w:p>
-                            <w:pPr>
-                              <w:rPr>
-                                <w:b/>
-                                <w:bCs/>
-                                <w:color w:val="00B050"/>
-                                <w:sz w:val="36"/>
-                                <w:szCs w:val="36"/>
-                                <w:lang w:val="en-US"/>
-                              </w:rPr>
-                            </w:pPr>
-                            <w:r>
-                              <w:rPr>
-                                <w:b/>
-                                <w:bCs/>
-                                <w:color w:val="00B050"/>
-                                <w:sz w:val="36"/>
-                                <w:szCs w:val="36"/>
-                                <w:lang w:val="en-US"/>
-                              </w:rPr>
-                              <w:t>Owner’s/Driver’s Signature</w:t>
-                            </w:r>
-                          </w:p>
-                        </w:txbxContent>
-                      </v:textbox>
-                    </v:shape>
-                  </w:pict>
-                </mc:Fallback>
-              </mc:AlternateContent>
-            </w:r>
-            <w:r>
-              <w:rPr>
-                <w:b/>
-                <w:bCs/>
-                <w:noProof/>
                 <w:color w:val="FF0000"/>
                 <w:sz w:val="56"/>
                 <w:szCs w:val="56"/>
                 <w:u w:val="single"/>
               </w:rPr>
               <w:drawing>
-                <wp:anchor distT="0" distB="0" distL="114300" distR="114300" simplePos="0" relativeHeight="251722752" behindDoc="0" locked="0" layoutInCell="1" allowOverlap="1" wp14:anchorId="463CB9E4" wp14:editId="3AFB0BCC">
+                <wp:anchor distT="0" distB="0" distL="114300" distR="114300" simplePos="0" relativeHeight="251722752" behindDoc="0" locked="0" layoutInCell="1" allowOverlap="1" wp14:anchorId="463CB9E4" wp14:editId="6501B50D">
                   <wp:simplePos x="0" y="0"/>
                   <wp:positionH relativeFrom="column">
-                    <wp:posOffset>7882255</wp:posOffset>
+                    <wp:posOffset>7958455</wp:posOffset>
                   </wp:positionH>
                   <wp:positionV relativeFrom="paragraph">
-                    <wp:posOffset>-94615</wp:posOffset>
+                    <wp:posOffset>-190500</wp:posOffset>
                   </wp:positionV>
                   <wp:extent cx="481805" cy="1571425"/>
                   <wp:effectExtent l="7620" t="0" r="2540" b="2540"/>
@@ -6003,13 +5812,13 @@
               <mc:AlternateContent>
                 <mc:Choice Requires="wps">
                   <w:drawing>
-                    <wp:anchor distT="0" distB="0" distL="114300" distR="114300" simplePos="0" relativeHeight="251681792" behindDoc="0" locked="0" layoutInCell="1" allowOverlap="1" wp14:anchorId="40036656" wp14:editId="198C9782">
+                    <wp:anchor distT="0" distB="0" distL="114300" distR="114300" simplePos="0" relativeHeight="251681792" behindDoc="0" locked="0" layoutInCell="1" allowOverlap="1" wp14:anchorId="40036656" wp14:editId="0156D728">
                       <wp:simplePos x="0" y="0"/>
                       <wp:positionH relativeFrom="column">
                         <wp:posOffset>6435725</wp:posOffset>
                       </wp:positionH>
                       <wp:positionV relativeFrom="paragraph">
-                        <wp:posOffset>128905</wp:posOffset>
+                        <wp:posOffset>52705</wp:posOffset>
                       </wp:positionV>
                       <wp:extent cx="3901440" cy="1013460"/>
                       <wp:effectExtent l="0" t="0" r="0" b="0"/>
@@ -6116,7 +5925,7 @@
                 </mc:Choice>
                 <mc:Fallback>
                   <w:pict>
-                    <v:shape w14:anchorId="40036656" id="Text Box 33" o:spid="_x0000_s1050" type="#_x0000_t202" style="position:absolute;margin-left:506.75pt;margin-top:10.15pt;width:307.2pt;height:79.8pt;z-index:251681792;visibility:visible;mso-wrap-style:square;mso-width-percent:0;mso-height-percent:0;mso-wrap-distance-left:9pt;mso-wrap-distance-top:0;mso-wrap-distance-right:9pt;mso-wrap-distance-bottom:0;mso-position-horizontal:absolute;mso-position-horizontal-relative:text;mso-position-vertical:absolute;mso-position-vertical-relative:text;mso-width-percent:0;mso-height-percent:0;mso-width-relative:margin;mso-height-relative:margin;v-text-anchor:top" o:gfxdata="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" fillcolor="white [3201]" stroked="f" strokeweight=".5pt">
+                    <v:shape w14:anchorId="40036656" id="Text Box 33" o:spid="_x0000_s1049" type="#_x0000_t202" style="position:absolute;margin-left:506.75pt;margin-top:4.15pt;width:307.2pt;height:79.8pt;z-index:251681792;visibility:visible;mso-wrap-style:square;mso-width-percent:0;mso-height-percent:0;mso-wrap-distance-left:9pt;mso-wrap-distance-top:0;mso-wrap-distance-right:9pt;mso-wrap-distance-bottom:0;mso-position-horizontal:absolute;mso-position-horizontal-relative:text;mso-position-vertical:absolute;mso-position-vertical-relative:text;mso-width-percent:0;mso-height-percent:0;mso-width-relative:margin;mso-height-relative:margin;v-text-anchor:top" o:gfxdata="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" fillcolor="white [3201]" stroked="f" strokeweight=".5pt">
                       <v:textbox>
                         <w:txbxContent>
                           <w:p>
@@ -6174,6 +5983,197 @@
                                 <w:lang w:val="en-US"/>
                               </w:rPr>
                               <w:t>NO DELIVERY ON SUNDAY &amp; HOLIDAYS</w:t>
+                            </w:r>
+                          </w:p>
+                        </w:txbxContent>
+                      </v:textbox>
+                    </v:shape>
+                  </w:pict>
+                </mc:Fallback>
+              </mc:AlternateContent>
+            </w:r>
+            <w:r>
+              <w:rPr>
+                <w:b/>
+                <w:bCs/>
+                <w:noProof/>
+                <w:sz w:val="36"/>
+                <w:szCs w:val="36"/>
+              </w:rPr>
+              <mc:AlternateContent>
+                <mc:Choice Requires="wps">
+                  <w:drawing>
+                    <wp:anchor distT="0" distB="0" distL="114300" distR="114300" simplePos="0" relativeHeight="251680768" behindDoc="0" locked="0" layoutInCell="1" allowOverlap="1" wp14:anchorId="6E508352" wp14:editId="5660AEEC">
+                      <wp:simplePos x="0" y="0"/>
+                      <wp:positionH relativeFrom="column">
+                        <wp:posOffset>-71120</wp:posOffset>
+                      </wp:positionH>
+                      <wp:positionV relativeFrom="paragraph">
+                        <wp:posOffset>83185</wp:posOffset>
+                      </wp:positionV>
+                      <wp:extent cx="6263640" cy="902970"/>
+                      <wp:effectExtent l="0" t="0" r="3810" b="0"/>
+                      <wp:wrapNone/>
+                      <wp:docPr id="32" name="Text Box 32"/>
+                      <wp:cNvGraphicFramePr/>
+                      <a:graphic xmlns:a="http://schemas.openxmlformats.org/drawingml/2006/main">
+                        <a:graphicData uri="http://schemas.microsoft.com/office/word/2010/wordprocessingShape">
+                          <wps:wsp>
+                            <wps:cNvSpPr txBox="1"/>
+                            <wps:spPr>
+                              <a:xfrm>
+                                <a:off x="0" y="0"/>
+                                <a:ext cx="6263640" cy="902970"/>
+                              </a:xfrm>
+                              <a:prstGeom prst="rect">
+                                <a:avLst/>
+                              </a:prstGeom>
+                              <a:solidFill>
+                                <a:schemeClr val="lt1"/>
+                              </a:solidFill>
+                              <a:ln w="6350">
+                                <a:noFill/>
+                              </a:ln>
+                            </wps:spPr>
+                            <wps:txbx>
+                              <w:txbxContent>
+                                <w:p>
+                                  <w:pPr>
+                                    <w:rPr>
+                                      <w:b/>
+                                      <w:bCs/>
+                                      <w:color w:val="00B050"/>
+                                      <w:sz w:val="36"/>
+                                      <w:szCs w:val="36"/>
+                                      <w:lang w:val="en-US"/>
+                                    </w:rPr>
+                                  </w:pPr>
+                                  <w:r>
+                                    <w:rPr>
+                                      <w:b/>
+                                      <w:bCs/>
+                                      <w:color w:val="00B050"/>
+                                      <w:sz w:val="36"/>
+                                      <w:szCs w:val="36"/>
+                                      <w:lang w:val="en-US"/>
+                                    </w:rPr>
+                                    <w:t>Received the above article in good as per Terms and conditions</w:t>
+                                  </w:r>
+                                  <w:r>
+                                    <w:rPr>
+                                      <w:b/>
+                                      <w:bCs/>
+                                      <w:color w:val="00B050"/>
+                                      <w:sz w:val="36"/>
+                                      <w:szCs w:val="36"/>
+                                      <w:lang w:val="en-US"/>
+                                    </w:rPr>
+                                    <w:t>.</w:t>
+                                  </w:r>
+                                </w:p>
+                                <w:p>
+                                  <w:pPr>
+                                    <w:rPr>
+                                      <w:b/>
+                                      <w:bCs/>
+                                      <w:color w:val="00B050"/>
+                                      <w:sz w:val="36"/>
+                                      <w:szCs w:val="36"/>
+                                      <w:lang w:val="en-US"/>
+                                    </w:rPr>
+                                  </w:pPr>
+                                  <w:r>
+                                    <w:rPr>
+                                      <w:b/>
+                                      <w:bCs/>
+                                      <w:color w:val="00B050"/>
+                                      <w:sz w:val="36"/>
+                                      <w:szCs w:val="36"/>
+                                      <w:lang w:val="en-US"/>
+                                    </w:rPr>
+                                    <w:t>Owner’s/Driver’s Signature</w:t>
+                                  </w:r>
+                                </w:p>
+                              </w:txbxContent>
+                            </wps:txbx>
+                            <wps:bodyPr rot="0" spcFirstLastPara="0" vertOverflow="overflow" horzOverflow="overflow" vert="horz" wrap="square" lIns="91440" tIns="45720" rIns="91440" bIns="45720" numCol="1" spcCol="0" rtlCol="0" fromWordArt="0" anchor="t" anchorCtr="0" forceAA="0" compatLnSpc="1">
+                              <a:prstTxWarp prst="textNoShape">
+                                <a:avLst/>
+                              </a:prstTxWarp>
+                              <a:noAutofit/>
+                            </wps:bodyPr>
+                          </wps:wsp>
+                        </a:graphicData>
+                      </a:graphic>
+                      <wp14:sizeRelH relativeFrom="margin">
+                        <wp14:pctWidth>0</wp14:pctWidth>
+                      </wp14:sizeRelH>
+                      <wp14:sizeRelV relativeFrom="margin">
+                        <wp14:pctHeight>0</wp14:pctHeight>
+                      </wp14:sizeRelV>
+                    </wp:anchor>
+                  </w:drawing>
+                </mc:Choice>
+                <mc:Fallback>
+                  <w:pict>
+                    <v:shape w14:anchorId="6E508352" id="Text Box 32" o:spid="_x0000_s1050" type="#_x0000_t202" style="position:absolute;margin-left:-5.6pt;margin-top:6.55pt;width:493.2pt;height:71.1pt;z-index:251680768;visibility:visible;mso-wrap-style:square;mso-width-percent:0;mso-height-percent:0;mso-wrap-distance-left:9pt;mso-wrap-distance-top:0;mso-wrap-distance-right:9pt;mso-wrap-distance-bottom:0;mso-position-horizontal:absolute;mso-position-horizontal-relative:text;mso-position-vertical:absolute;mso-position-vertical-relative:text;mso-width-percent:0;mso-height-percent:0;mso-width-relative:margin;mso-height-relative:margin;v-text-anchor:top" o:gfxdata="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" fillcolor="white [3201]" stroked="f" strokeweight=".5pt">
+                      <v:textbox>
+                        <w:txbxContent>
+                          <w:p>
+                            <w:pPr>
+                              <w:rPr>
+                                <w:b/>
+                                <w:bCs/>
+                                <w:color w:val="00B050"/>
+                                <w:sz w:val="36"/>
+                                <w:szCs w:val="36"/>
+                                <w:lang w:val="en-US"/>
+                              </w:rPr>
+                            </w:pPr>
+                            <w:r>
+                              <w:rPr>
+                                <w:b/>
+                                <w:bCs/>
+                                <w:color w:val="00B050"/>
+                                <w:sz w:val="36"/>
+                                <w:szCs w:val="36"/>
+                                <w:lang w:val="en-US"/>
+                              </w:rPr>
+                              <w:t>Received the above article in good as per Terms and conditions</w:t>
+                            </w:r>
+                            <w:r>
+                              <w:rPr>
+                                <w:b/>
+                                <w:bCs/>
+                                <w:color w:val="00B050"/>
+                                <w:sz w:val="36"/>
+                                <w:szCs w:val="36"/>
+                                <w:lang w:val="en-US"/>
+                              </w:rPr>
+                              <w:t>.</w:t>
+                            </w:r>
+                          </w:p>
+                          <w:p>
+                            <w:pPr>
+                              <w:rPr>
+                                <w:b/>
+                                <w:bCs/>
+                                <w:color w:val="00B050"/>
+                                <w:sz w:val="36"/>
+                                <w:szCs w:val="36"/>
+                                <w:lang w:val="en-US"/>
+                              </w:rPr>
+                            </w:pPr>
+                            <w:r>
+                              <w:rPr>
+                                <w:b/>
+                                <w:bCs/>
+                                <w:color w:val="00B050"/>
+                                <w:sz w:val="36"/>
+                                <w:szCs w:val="36"/>
+                                <w:lang w:val="en-US"/>
+                              </w:rPr>
+                              <w:t>Owner’s/Driver’s Signature</w:t>
                             </w:r>
                           </w:p>
                         </w:txbxContent>

--- a/OTS_memo.docx
+++ b/OTS_memo.docx
@@ -2316,10 +2316,10 @@
               <w:tblLook w:val="04A0" w:firstRow="1" w:lastRow="0" w:firstColumn="1" w:lastColumn="0" w:noHBand="0" w:noVBand="1"/>
             </w:tblPr>
             <w:tblGrid>
-              <w:gridCol w:w="1960"/>
-              <w:gridCol w:w="2006"/>
-              <w:gridCol w:w="2125"/>
-              <w:gridCol w:w="2088"/>
+              <w:gridCol w:w="2263"/>
+              <w:gridCol w:w="2268"/>
+              <w:gridCol w:w="2083"/>
+              <w:gridCol w:w="1565"/>
               <w:gridCol w:w="2630"/>
               <w:gridCol w:w="2629"/>
               <w:gridCol w:w="2859"/>
@@ -2330,7 +2330,7 @@
               </w:trPr>
               <w:tc>
                 <w:tcPr>
-                  <w:tcW w:w="1960" w:type="dxa"/>
+                  <w:tcW w:w="2263" w:type="dxa"/>
                 </w:tcPr>
                 <w:p>
                   <w:pPr>
@@ -2356,7 +2356,7 @@
               </w:tc>
               <w:tc>
                 <w:tcPr>
-                  <w:tcW w:w="2006" w:type="dxa"/>
+                  <w:tcW w:w="2268" w:type="dxa"/>
                 </w:tcPr>
                 <w:p>
                   <w:pPr>
@@ -2382,7 +2382,7 @@
               </w:tc>
               <w:tc>
                 <w:tcPr>
-                  <w:tcW w:w="2125" w:type="dxa"/>
+                  <w:tcW w:w="2083" w:type="dxa"/>
                 </w:tcPr>
                 <w:p>
                   <w:pPr>
@@ -2408,7 +2408,7 @@
               </w:tc>
               <w:tc>
                 <w:tcPr>
-                  <w:tcW w:w="2088" w:type="dxa"/>
+                  <w:tcW w:w="1565" w:type="dxa"/>
                 </w:tcPr>
                 <w:p>
                   <w:pPr>
@@ -2554,11 +2554,11 @@
             <w:tr>
               <w:trPr>
                 <w:cantSplit/>
-                <w:trHeight w:val="1933"/>
+                <w:trHeight w:val="1785"/>
               </w:trPr>
               <w:tc>
                 <w:tcPr>
-                  <w:tcW w:w="1960" w:type="dxa"/>
+                  <w:tcW w:w="2263" w:type="dxa"/>
                 </w:tcPr>
                 <w:p>
                   <w:pPr>
@@ -2580,43 +2580,10 @@
                     <w:t>{Consignor}</w:t>
                   </w:r>
                 </w:p>
-                <w:p>
-                  <w:pPr>
-                    <w:jc w:val="center"/>
-                    <w:rPr>
-                      <w:b/>
-                      <w:bCs/>
-                      <w:sz w:val="36"/>
-                      <w:szCs w:val="36"/>
-                    </w:rPr>
-                  </w:pPr>
-                </w:p>
-                <w:p>
-                  <w:pPr>
-                    <w:jc w:val="center"/>
-                    <w:rPr>
-                      <w:b/>
-                      <w:bCs/>
-                      <w:sz w:val="36"/>
-                      <w:szCs w:val="36"/>
-                    </w:rPr>
-                  </w:pPr>
-                </w:p>
-                <w:p>
-                  <w:pPr>
-                    <w:jc w:val="center"/>
-                    <w:rPr>
-                      <w:b/>
-                      <w:bCs/>
-                      <w:sz w:val="36"/>
-                      <w:szCs w:val="36"/>
-                    </w:rPr>
-                  </w:pPr>
-                </w:p>
               </w:tc>
               <w:tc>
                 <w:tcPr>
-                  <w:tcW w:w="2006" w:type="dxa"/>
+                  <w:tcW w:w="2268" w:type="dxa"/>
                 </w:tcPr>
                 <w:p>
                   <w:pPr>
@@ -2635,46 +2602,22 @@
                       <w:sz w:val="36"/>
                       <w:szCs w:val="36"/>
                     </w:rPr>
-                    <w:t>{Consignee}</w:t>
+                    <w:t>{Consignee</w:t>
                   </w:r>
-                </w:p>
-                <w:p>
-                  <w:pPr>
-                    <w:jc w:val="center"/>
+                  <w:r>
                     <w:rPr>
                       <w:b/>
                       <w:bCs/>
                       <w:sz w:val="36"/>
                       <w:szCs w:val="36"/>
                     </w:rPr>
-                  </w:pPr>
-                </w:p>
-                <w:p>
-                  <w:pPr>
-                    <w:jc w:val="center"/>
-                    <w:rPr>
-                      <w:b/>
-                      <w:bCs/>
-                      <w:sz w:val="36"/>
-                      <w:szCs w:val="36"/>
-                    </w:rPr>
-                  </w:pPr>
-                </w:p>
-                <w:p>
-                  <w:pPr>
-                    <w:jc w:val="center"/>
-                    <w:rPr>
-                      <w:b/>
-                      <w:bCs/>
-                      <w:sz w:val="36"/>
-                      <w:szCs w:val="36"/>
-                    </w:rPr>
-                  </w:pPr>
+                    <w:t>}</w:t>
+                  </w:r>
                 </w:p>
               </w:tc>
               <w:tc>
                 <w:tcPr>
-                  <w:tcW w:w="2125" w:type="dxa"/>
+                  <w:tcW w:w="2083" w:type="dxa"/>
                 </w:tcPr>
                 <w:p>
                   <w:pPr>
@@ -2696,43 +2639,10 @@
                     <w:t>{Particulars}</w:t>
                   </w:r>
                 </w:p>
-                <w:p>
-                  <w:pPr>
-                    <w:jc w:val="center"/>
-                    <w:rPr>
-                      <w:b/>
-                      <w:bCs/>
-                      <w:sz w:val="36"/>
-                      <w:szCs w:val="36"/>
-                    </w:rPr>
-                  </w:pPr>
-                </w:p>
-                <w:p>
-                  <w:pPr>
-                    <w:jc w:val="center"/>
-                    <w:rPr>
-                      <w:b/>
-                      <w:bCs/>
-                      <w:sz w:val="36"/>
-                      <w:szCs w:val="36"/>
-                    </w:rPr>
-                  </w:pPr>
-                </w:p>
-                <w:p>
-                  <w:pPr>
-                    <w:jc w:val="center"/>
-                    <w:rPr>
-                      <w:b/>
-                      <w:bCs/>
-                      <w:sz w:val="36"/>
-                      <w:szCs w:val="36"/>
-                    </w:rPr>
-                  </w:pPr>
-                </w:p>
               </w:tc>
               <w:tc>
                 <w:tcPr>
-                  <w:tcW w:w="2088" w:type="dxa"/>
+                  <w:tcW w:w="1565" w:type="dxa"/>
                 </w:tcPr>
                 <w:p>
                   <w:pPr>
@@ -2753,39 +2663,6 @@
                     </w:rPr>
                     <w:t>{Weight}</w:t>
                   </w:r>
-                </w:p>
-                <w:p>
-                  <w:pPr>
-                    <w:jc w:val="center"/>
-                    <w:rPr>
-                      <w:b/>
-                      <w:bCs/>
-                      <w:sz w:val="36"/>
-                      <w:szCs w:val="36"/>
-                    </w:rPr>
-                  </w:pPr>
-                </w:p>
-                <w:p>
-                  <w:pPr>
-                    <w:jc w:val="center"/>
-                    <w:rPr>
-                      <w:b/>
-                      <w:bCs/>
-                      <w:sz w:val="36"/>
-                      <w:szCs w:val="36"/>
-                    </w:rPr>
-                  </w:pPr>
-                </w:p>
-                <w:p>
-                  <w:pPr>
-                    <w:jc w:val="center"/>
-                    <w:rPr>
-                      <w:b/>
-                      <w:bCs/>
-                      <w:sz w:val="36"/>
-                      <w:szCs w:val="36"/>
-                    </w:rPr>
-                  </w:pPr>
                 </w:p>
               </w:tc>
               <w:tc>
@@ -2877,17 +2754,6 @@
                     <w:t>}</w:t>
                   </w:r>
                 </w:p>
-                <w:p>
-                  <w:pPr>
-                    <w:jc w:val="center"/>
-                    <w:rPr>
-                      <w:b/>
-                      <w:bCs/>
-                      <w:sz w:val="36"/>
-                      <w:szCs w:val="36"/>
-                    </w:rPr>
-                  </w:pPr>
-                </w:p>
               </w:tc>
               <w:tc>
                 <w:tcPr>
@@ -2932,17 +2798,6 @@
                     </w:rPr>
                     <w:t>}</w:t>
                   </w:r>
-                </w:p>
-                <w:p>
-                  <w:pPr>
-                    <w:jc w:val="center"/>
-                    <w:rPr>
-                      <w:b/>
-                      <w:bCs/>
-                      <w:sz w:val="36"/>
-                      <w:szCs w:val="36"/>
-                    </w:rPr>
-                  </w:pPr>
                 </w:p>
               </w:tc>
             </w:tr>

--- a/OTS_memo.docx
+++ b/OTS_memo.docx
@@ -5721,7 +5721,18 @@
                                       <w:szCs w:val="36"/>
                                       <w:lang w:val="en-US"/>
                                     </w:rPr>
-                                    <w:t>FOR, VIJAY ANDHRA ROADLINES</w:t>
+                                    <w:t xml:space="preserve">FOR, </w:t>
+                                  </w:r>
+                                  <w:r>
+                                    <w:rPr>
+                                      <w:b/>
+                                      <w:bCs/>
+                                      <w:color w:val="00B050"/>
+                                      <w:sz w:val="36"/>
+                                      <w:szCs w:val="36"/>
+                                      <w:lang w:val="en-US"/>
+                                    </w:rPr>
+                                    <w:t>OWNER TRANSPORT SERVICE</w:t>
                                   </w:r>
                                   <w:r>
                                     <w:rPr>
@@ -5780,7 +5791,11 @@
                 </mc:Choice>
                 <mc:Fallback>
                   <w:pict>
-                    <v:shape w14:anchorId="40036656" id="Text Box 33" o:spid="_x0000_s1049" type="#_x0000_t202" style="position:absolute;margin-left:506.75pt;margin-top:4.15pt;width:307.2pt;height:79.8pt;z-index:251681792;visibility:visible;mso-wrap-style:square;mso-width-percent:0;mso-height-percent:0;mso-wrap-distance-left:9pt;mso-wrap-distance-top:0;mso-wrap-distance-right:9pt;mso-wrap-distance-bottom:0;mso-position-horizontal:absolute;mso-position-horizontal-relative:text;mso-position-vertical:absolute;mso-position-vertical-relative:text;mso-width-percent:0;mso-height-percent:0;mso-width-relative:margin;mso-height-relative:margin;v-text-anchor:top" o:gfxdata="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" fillcolor="white [3201]" stroked="f" strokeweight=".5pt">
+                    <v:shapetype w14:anchorId="40036656" id="_x0000_t202" coordsize="21600,21600" o:spt="202" path="m,l,21600r21600,l21600,xe">
+                      <v:stroke joinstyle="miter"/>
+                      <v:path gradientshapeok="t" o:connecttype="rect"/>
+                    </v:shapetype>
+                    <v:shape id="Text Box 33" o:spid="_x0000_s1049" type="#_x0000_t202" style="position:absolute;margin-left:506.75pt;margin-top:4.15pt;width:307.2pt;height:79.8pt;z-index:251681792;visibility:visible;mso-wrap-style:square;mso-width-percent:0;mso-height-percent:0;mso-wrap-distance-left:9pt;mso-wrap-distance-top:0;mso-wrap-distance-right:9pt;mso-wrap-distance-bottom:0;mso-position-horizontal:absolute;mso-position-horizontal-relative:text;mso-position-vertical:absolute;mso-position-vertical-relative:text;mso-width-percent:0;mso-height-percent:0;mso-width-relative:margin;mso-height-relative:margin;v-text-anchor:top" o:gfxdata="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" fillcolor="white [3201]" stroked="f" strokeweight=".5pt">
                       <v:textbox>
                         <w:txbxContent>
                           <w:p>
@@ -5803,7 +5818,18 @@
                                 <w:szCs w:val="36"/>
                                 <w:lang w:val="en-US"/>
                               </w:rPr>
-                              <w:t>FOR, VIJAY ANDHRA ROADLINES</w:t>
+                              <w:t xml:space="preserve">FOR, </w:t>
+                            </w:r>
+                            <w:r>
+                              <w:rPr>
+                                <w:b/>
+                                <w:bCs/>
+                                <w:color w:val="00B050"/>
+                                <w:sz w:val="36"/>
+                                <w:szCs w:val="36"/>
+                                <w:lang w:val="en-US"/>
+                              </w:rPr>
+                              <w:t>OWNER TRANSPORT SERVICE</w:t>
                             </w:r>
                             <w:r>
                               <w:rPr>
